--- a/Vulnerabilities/AdLibraries/Ad-Descriptions.docx
+++ b/Vulnerabilities/AdLibraries/Ad-Descriptions.docx
@@ -235,6 +235,9 @@
         <w:spacing w:line="360" w:lineRule="auto"/>
       </w:pPr>
       <w:r>
+        <w:rPr>
+          <w:noProof/>
+        </w:rPr>
         <w:drawing>
           <wp:inline distT="0" distB="0" distL="0" distR="0" wp14:anchorId="1C2A2438" wp14:editId="0900DB20">
             <wp:extent cx="3709035" cy="2793268"/>
@@ -397,6 +400,9 @@
         <w:spacing w:line="360" w:lineRule="auto"/>
       </w:pPr>
       <w:r>
+        <w:rPr>
+          <w:noProof/>
+        </w:rPr>
         <w:drawing>
           <wp:inline distT="0" distB="0" distL="0" distR="0" wp14:anchorId="622425EA" wp14:editId="1FCF6B82">
             <wp:extent cx="5943600" cy="3289935"/>
@@ -552,6 +558,9 @@
         <w:ind w:left="0"/>
       </w:pPr>
       <w:r>
+        <w:rPr>
+          <w:noProof/>
+        </w:rPr>
         <w:drawing>
           <wp:inline distT="0" distB="0" distL="0" distR="0" wp14:anchorId="07A4CFEB" wp14:editId="5E2839D3">
             <wp:extent cx="2276475" cy="3759795"/>
@@ -630,6 +639,9 @@
         <w:ind w:left="0"/>
       </w:pPr>
       <w:r>
+        <w:rPr>
+          <w:noProof/>
+        </w:rPr>
         <w:drawing>
           <wp:inline distT="0" distB="0" distL="0" distR="0" wp14:anchorId="48C90907" wp14:editId="237278A3">
             <wp:extent cx="4164232" cy="2707640"/>
@@ -737,6 +749,9 @@
         <w:ind w:left="0"/>
       </w:pPr>
       <w:r>
+        <w:rPr>
+          <w:noProof/>
+        </w:rPr>
         <w:drawing>
           <wp:inline distT="0" distB="0" distL="0" distR="0" wp14:anchorId="4C85406A" wp14:editId="4E09F9FE">
             <wp:extent cx="2108835" cy="1786500"/>
@@ -3183,6 +3198,9 @@
         <w:ind w:left="0"/>
       </w:pPr>
       <w:r>
+        <w:rPr>
+          <w:noProof/>
+        </w:rPr>
         <w:drawing>
           <wp:inline distT="0" distB="0" distL="0" distR="0" wp14:anchorId="0A859E38" wp14:editId="59080714">
             <wp:extent cx="3762375" cy="3146942"/>
@@ -3391,10 +3409,7 @@
         <w:ind w:left="0"/>
       </w:pPr>
       <w:r>
-        <w:t>I</w:t>
-      </w:r>
-      <w:r>
-        <w:t xml:space="preserve">n </w:t>
+        <w:t xml:space="preserve">In </w:t>
       </w:r>
       <w:proofErr w:type="spellStart"/>
       <w:r>
@@ -6395,6 +6410,9 @@
         <w:ind w:left="0"/>
       </w:pPr>
       <w:r>
+        <w:rPr>
+          <w:noProof/>
+        </w:rPr>
         <w:drawing>
           <wp:inline distT="0" distB="0" distL="0" distR="0" wp14:anchorId="4BFD6205" wp14:editId="08780186">
             <wp:extent cx="2337435" cy="4200782"/>
@@ -6439,6 +6457,9 @@
         <w:ind w:left="0"/>
       </w:pPr>
       <w:r>
+        <w:rPr>
+          <w:noProof/>
+        </w:rPr>
         <w:drawing>
           <wp:inline distT="0" distB="0" distL="0" distR="0" wp14:anchorId="3837D7EA" wp14:editId="22CD0D43">
             <wp:extent cx="2225363" cy="3675380"/>
@@ -6532,6 +6553,9 @@
         <w:ind w:left="0"/>
       </w:pPr>
       <w:r>
+        <w:rPr>
+          <w:noProof/>
+        </w:rPr>
         <w:drawing>
           <wp:inline distT="0" distB="0" distL="0" distR="0" wp14:anchorId="62F94FB2" wp14:editId="7D59D080">
             <wp:extent cx="7600950" cy="4750435"/>
@@ -6900,33 +6924,46 @@
       <w:pPr>
         <w:pStyle w:val="ListParagraph"/>
         <w:spacing w:line="360" w:lineRule="auto"/>
-        <w:ind w:left="0"/>
-      </w:pPr>
-      <w:r>
-        <w:t xml:space="preserve"> until know th</w:t>
+        <w:ind w:left="0" w:firstLine="720"/>
+      </w:pPr>
+      <w:r>
+        <w:t xml:space="preserve">To Fix this problem or to be in safe side, add the Ads library to empty project before using </w:t>
+      </w:r>
+      <w:proofErr w:type="spellStart"/>
+      <w:proofErr w:type="gramStart"/>
+      <w:r>
+        <w:t>it,and</w:t>
+      </w:r>
+      <w:proofErr w:type="spellEnd"/>
+      <w:proofErr w:type="gramEnd"/>
+      <w:r>
+        <w:t xml:space="preserve">  run the project and track </w:t>
+      </w:r>
+      <w:proofErr w:type="spellStart"/>
+      <w:r>
+        <w:rPr>
+          <w:b/>
+        </w:rPr>
+        <w:t>logcat</w:t>
+      </w:r>
+      <w:proofErr w:type="spellEnd"/>
+      <w:r>
+        <w:t xml:space="preserve">  then see results. if you see any denial like Green box bellow for any Android permission that is mean this ads Library try to use that permission, however your empty app doesn’t have declaration for using that permission. Try to avoid using any Ads library using same permission that you use in your app, </w:t>
+      </w:r>
+    </w:p>
+    <w:p>
+      <w:pPr>
+        <w:pStyle w:val="ListParagraph"/>
+        <w:spacing w:line="360" w:lineRule="auto"/>
+        <w:ind w:left="0" w:firstLine="720"/>
+      </w:pPr>
+      <w:r>
+        <w:t xml:space="preserve">For example, if your app need to read SMS and Ads library read SMS, don’t add it, </w:t>
       </w:r>
       <w:bookmarkStart w:id="0" w:name="_GoBack"/>
       <w:bookmarkEnd w:id="0"/>
       <w:r>
-        <w:t>ere is no solution</w:t>
-      </w:r>
-      <w:r>
-        <w:t xml:space="preserve"> offered by google, </w:t>
-      </w:r>
-      <w:r>
-        <w:t xml:space="preserve">however we suggest google to make group permissions that is mean dangerous permission define in group and refer to </w:t>
-      </w:r>
-      <w:r>
-        <w:t>specific</w:t>
-      </w:r>
-      <w:r>
-        <w:t xml:space="preserve"> </w:t>
-      </w:r>
-      <w:r>
-        <w:t>package which need to use it</w:t>
-      </w:r>
-      <w:r>
-        <w:t xml:space="preserve">,  </w:t>
+        <w:t xml:space="preserve">however if your app need to read SMS and Ads library want read contact add it. Because Ads library couldn’t do anything with users contact information because you did not add permission to use contact in your app manifest. </w:t>
       </w:r>
     </w:p>
     <w:p>
@@ -6936,336 +6973,52 @@
         <w:ind w:left="0"/>
       </w:pPr>
       <w:r>
-        <w:t xml:space="preserve">like </w:t>
-      </w:r>
-      <w:r>
-        <w:t>example</w:t>
-      </w:r>
-      <w:r>
-        <w:t xml:space="preserve"> bellow</w:t>
-      </w:r>
-      <w:r>
-        <w:t>.</w:t>
-      </w:r>
-    </w:p>
-    <w:tbl>
-      <w:tblPr>
-        <w:tblStyle w:val="TableGrid"/>
-        <w:tblW w:w="0" w:type="auto"/>
-        <w:tblLook w:val="04A0" w:firstRow="1" w:lastRow="0" w:firstColumn="1" w:lastColumn="0" w:noHBand="0" w:noVBand="1"/>
-      </w:tblPr>
-      <w:tblGrid>
-        <w:gridCol w:w="9350"/>
-      </w:tblGrid>
-      <w:tr>
-        <w:tc>
-          <w:tcPr>
-            <w:tcW w:w="9350" w:type="dxa"/>
-            <w:shd w:val="clear" w:color="auto" w:fill="D9D9D9" w:themeFill="background1" w:themeFillShade="D9"/>
-          </w:tcPr>
-          <w:p>
-            <w:pPr>
-              <w:spacing w:line="360" w:lineRule="auto"/>
-            </w:pPr>
-            <w:r>
-              <w:t>Code</w:t>
-            </w:r>
-          </w:p>
-        </w:tc>
-      </w:tr>
-      <w:tr>
-        <w:tc>
-          <w:tcPr>
-            <w:tcW w:w="9350" w:type="dxa"/>
-          </w:tcPr>
-          <w:p>
-            <w:pPr>
-              <w:shd w:val="clear" w:color="auto" w:fill="2B2B2B"/>
-              <w:tabs>
-                <w:tab w:val="left" w:pos="916"/>
-                <w:tab w:val="left" w:pos="1832"/>
-                <w:tab w:val="left" w:pos="2748"/>
-                <w:tab w:val="left" w:pos="3664"/>
-                <w:tab w:val="left" w:pos="4580"/>
-                <w:tab w:val="left" w:pos="5496"/>
-                <w:tab w:val="left" w:pos="6412"/>
-                <w:tab w:val="left" w:pos="7328"/>
-                <w:tab w:val="left" w:pos="8244"/>
-                <w:tab w:val="left" w:pos="9160"/>
-                <w:tab w:val="left" w:pos="10076"/>
-                <w:tab w:val="left" w:pos="10992"/>
-                <w:tab w:val="left" w:pos="11908"/>
-                <w:tab w:val="left" w:pos="12824"/>
-                <w:tab w:val="left" w:pos="13740"/>
-                <w:tab w:val="left" w:pos="14656"/>
-              </w:tabs>
-              <w:rPr>
-                <w:rFonts w:ascii="Menlo" w:hAnsi="Menlo" w:cs="Menlo"/>
-                <w:color w:val="E8BF6A"/>
-              </w:rPr>
-            </w:pPr>
-            <w:r>
-              <w:rPr>
-                <w:rFonts w:ascii="Menlo" w:hAnsi="Menlo" w:cs="Menlo"/>
-                <w:color w:val="E8BF6A"/>
-              </w:rPr>
-              <w:t>&lt;permission-package name=</w:t>
-            </w:r>
-            <w:r>
-              <w:rPr>
-                <w:rFonts w:ascii="Menlo" w:hAnsi="Menlo" w:cs="Menlo"/>
-                <w:color w:val="A5C261"/>
-              </w:rPr>
-              <w:t>"</w:t>
-            </w:r>
-            <w:proofErr w:type="spellStart"/>
-            <w:r>
-              <w:rPr>
-                <w:rFonts w:ascii="Menlo" w:hAnsi="Menlo" w:cs="Menlo"/>
-                <w:color w:val="A5C261"/>
-              </w:rPr>
-              <w:t>App_</w:t>
-            </w:r>
-            <w:r>
-              <w:rPr>
-                <w:rFonts w:ascii="Menlo" w:hAnsi="Menlo" w:cs="Menlo"/>
-                <w:color w:val="A5C261"/>
-              </w:rPr>
-              <w:t>package_name</w:t>
-            </w:r>
-            <w:proofErr w:type="spellEnd"/>
-            <w:r>
-              <w:rPr>
-                <w:rFonts w:ascii="Menlo" w:hAnsi="Menlo" w:cs="Menlo"/>
-                <w:color w:val="A5C261"/>
-              </w:rPr>
-              <w:t>"</w:t>
-            </w:r>
-            <w:r>
-              <w:rPr>
-                <w:rFonts w:ascii="Menlo" w:hAnsi="Menlo" w:cs="Menlo"/>
-                <w:color w:val="E8BF6A"/>
-              </w:rPr>
-              <w:t>&gt;</w:t>
-            </w:r>
-          </w:p>
-          <w:p>
-            <w:pPr>
-              <w:shd w:val="clear" w:color="auto" w:fill="2B2B2B"/>
-              <w:tabs>
-                <w:tab w:val="left" w:pos="916"/>
-                <w:tab w:val="left" w:pos="1832"/>
-                <w:tab w:val="left" w:pos="2748"/>
-                <w:tab w:val="left" w:pos="3664"/>
-                <w:tab w:val="left" w:pos="4580"/>
-                <w:tab w:val="left" w:pos="5496"/>
-                <w:tab w:val="left" w:pos="6412"/>
-                <w:tab w:val="left" w:pos="7328"/>
-                <w:tab w:val="left" w:pos="8244"/>
-                <w:tab w:val="left" w:pos="9160"/>
-                <w:tab w:val="left" w:pos="10076"/>
-                <w:tab w:val="left" w:pos="10992"/>
-                <w:tab w:val="left" w:pos="11908"/>
-                <w:tab w:val="left" w:pos="12824"/>
-                <w:tab w:val="left" w:pos="13740"/>
-                <w:tab w:val="left" w:pos="14656"/>
-              </w:tabs>
-              <w:rPr>
-                <w:rFonts w:ascii="Menlo" w:hAnsi="Menlo" w:cs="Menlo"/>
-                <w:color w:val="E8BF6A"/>
-              </w:rPr>
-            </w:pPr>
-            <w:r>
-              <w:rPr>
-                <w:rFonts w:ascii="Menlo" w:hAnsi="Menlo" w:cs="Menlo"/>
-                <w:color w:val="E8BF6A"/>
-              </w:rPr>
-              <w:t xml:space="preserve">&lt;uses-permission   </w:t>
-            </w:r>
-            <w:proofErr w:type="spellStart"/>
-            <w:r>
-              <w:rPr>
-                <w:rFonts w:ascii="Menlo" w:hAnsi="Menlo" w:cs="Menlo"/>
-                <w:color w:val="9876AA"/>
-              </w:rPr>
-              <w:t>android</w:t>
-            </w:r>
-            <w:r>
-              <w:rPr>
-                <w:rFonts w:ascii="Menlo" w:hAnsi="Menlo" w:cs="Menlo"/>
-                <w:color w:val="BABABA"/>
-              </w:rPr>
-              <w:t>:name</w:t>
-            </w:r>
-            <w:proofErr w:type="spellEnd"/>
-            <w:r>
-              <w:rPr>
-                <w:rFonts w:ascii="Menlo" w:hAnsi="Menlo" w:cs="Menlo"/>
-                <w:color w:val="BABABA"/>
-              </w:rPr>
-              <w:t>=</w:t>
-            </w:r>
-            <w:r>
-              <w:rPr>
-                <w:rFonts w:ascii="Menlo" w:hAnsi="Menlo" w:cs="Menlo"/>
-                <w:color w:val="A5C261"/>
-              </w:rPr>
-              <w:t>"</w:t>
-            </w:r>
-            <w:proofErr w:type="spellStart"/>
-            <w:proofErr w:type="gramStart"/>
-            <w:r>
-              <w:rPr>
-                <w:rFonts w:ascii="Menlo" w:hAnsi="Menlo" w:cs="Menlo"/>
-                <w:color w:val="A5C261"/>
-              </w:rPr>
-              <w:t>android.permission</w:t>
-            </w:r>
-            <w:proofErr w:type="gramEnd"/>
-            <w:r>
-              <w:rPr>
-                <w:rFonts w:ascii="Menlo" w:hAnsi="Menlo" w:cs="Menlo"/>
-                <w:color w:val="A5C261"/>
-              </w:rPr>
-              <w:t>.READ_SMS</w:t>
-            </w:r>
-            <w:proofErr w:type="spellEnd"/>
-            <w:r>
-              <w:rPr>
-                <w:rFonts w:ascii="Menlo" w:hAnsi="Menlo" w:cs="Menlo"/>
-                <w:color w:val="A5C261"/>
-              </w:rPr>
-              <w:t>"</w:t>
-            </w:r>
-            <w:r>
-              <w:rPr>
-                <w:rFonts w:ascii="Menlo" w:hAnsi="Menlo" w:cs="Menlo"/>
-                <w:color w:val="E8BF6A"/>
-              </w:rPr>
-              <w:t>&gt;&lt;/uses-permission&gt;</w:t>
-            </w:r>
-          </w:p>
-          <w:p>
-            <w:pPr>
-              <w:shd w:val="clear" w:color="auto" w:fill="2B2B2B"/>
-              <w:tabs>
-                <w:tab w:val="left" w:pos="916"/>
-                <w:tab w:val="left" w:pos="1832"/>
-                <w:tab w:val="left" w:pos="2748"/>
-                <w:tab w:val="left" w:pos="3664"/>
-                <w:tab w:val="left" w:pos="4580"/>
-                <w:tab w:val="left" w:pos="5496"/>
-                <w:tab w:val="left" w:pos="6412"/>
-                <w:tab w:val="left" w:pos="7328"/>
-                <w:tab w:val="left" w:pos="8244"/>
-                <w:tab w:val="left" w:pos="9160"/>
-                <w:tab w:val="left" w:pos="10076"/>
-                <w:tab w:val="left" w:pos="10992"/>
-                <w:tab w:val="left" w:pos="11908"/>
-                <w:tab w:val="left" w:pos="12824"/>
-                <w:tab w:val="left" w:pos="13740"/>
-                <w:tab w:val="left" w:pos="14656"/>
-              </w:tabs>
-              <w:rPr>
-                <w:rFonts w:ascii="Menlo" w:hAnsi="Menlo" w:cs="Menlo"/>
-                <w:color w:val="A9B7C6"/>
-              </w:rPr>
-            </w:pPr>
-            <w:r>
-              <w:rPr>
-                <w:rFonts w:ascii="Menlo" w:hAnsi="Menlo" w:cs="Menlo"/>
-                <w:color w:val="E8BF6A"/>
-              </w:rPr>
-              <w:t>&lt;</w:t>
-            </w:r>
-            <w:r>
-              <w:rPr>
-                <w:rFonts w:ascii="Menlo" w:hAnsi="Menlo" w:cs="Menlo"/>
-                <w:color w:val="E8BF6A"/>
-              </w:rPr>
-              <w:t>/</w:t>
-            </w:r>
-            <w:r>
-              <w:rPr>
-                <w:rFonts w:ascii="Menlo" w:hAnsi="Menlo" w:cs="Menlo"/>
-                <w:color w:val="E8BF6A"/>
-              </w:rPr>
-              <w:t>permission-package</w:t>
-            </w:r>
-            <w:r>
-              <w:rPr>
-                <w:rFonts w:ascii="Menlo" w:hAnsi="Menlo" w:cs="Menlo"/>
-                <w:color w:val="E8BF6A"/>
-              </w:rPr>
-              <w:t>&gt;</w:t>
-            </w:r>
-          </w:p>
-        </w:tc>
-      </w:tr>
-    </w:tbl>
-    <w:p>
-      <w:pPr>
-        <w:pStyle w:val="ListParagraph"/>
-        <w:spacing w:line="360" w:lineRule="auto"/>
-        <w:ind w:left="0"/>
-      </w:pPr>
-    </w:p>
-    <w:p>
-      <w:pPr>
-        <w:pStyle w:val="ListParagraph"/>
-        <w:spacing w:line="360" w:lineRule="auto"/>
-        <w:ind w:left="0"/>
-      </w:pPr>
-      <w:r>
-        <w:t>This example mean that reading SMS could be use by specific package</w:t>
-      </w:r>
-      <w:r>
-        <w:t xml:space="preserve"> that is here our app package</w:t>
-      </w:r>
-      <w:r>
-        <w:t xml:space="preserve">, that is mean even the Ads library be part from </w:t>
-      </w:r>
-      <w:r>
-        <w:t>our app</w:t>
-      </w:r>
-      <w:r>
-        <w:t>, and use gives the app permission to access to his SMS Ads library cannot access to the SMS because it is from different package than project package</w:t>
-      </w:r>
-      <w:r>
-        <w:t xml:space="preserve"> that referred in permission group</w:t>
-      </w:r>
-      <w:r>
-        <w:t>.</w:t>
-      </w:r>
-      <w:r>
-        <w:t xml:space="preserve">  In this way we could prevent Ads library from using apps permission.</w:t>
-      </w:r>
-    </w:p>
-    <w:p>
-      <w:pPr>
-        <w:pStyle w:val="ListParagraph"/>
-        <w:spacing w:line="360" w:lineRule="auto"/>
-        <w:ind w:left="0"/>
-      </w:pPr>
-      <w:r>
-        <w:t>Or google</w:t>
-      </w:r>
-      <w:r>
-        <w:t xml:space="preserve"> add feather allows to developer to clear permission after use it, so the app ask for permission every time need to use it like apple permissions when we set it to ask </w:t>
-      </w:r>
-      <w:r>
-        <w:t>every time</w:t>
-      </w:r>
-      <w:r>
-        <w:t>.</w:t>
-      </w:r>
-    </w:p>
-    <w:p>
-      <w:pPr>
-        <w:pStyle w:val="ListParagraph"/>
-        <w:spacing w:line="360" w:lineRule="auto"/>
-        <w:ind w:left="0"/>
-      </w:pPr>
+        <w:rPr>
+          <w:noProof/>
+        </w:rPr>
+        <w:drawing>
+          <wp:inline distT="0" distB="0" distL="0" distR="0" wp14:anchorId="1F129D8F" wp14:editId="408A98DD">
+            <wp:extent cx="6641814" cy="1727835"/>
+            <wp:effectExtent l="0" t="0" r="0" b="0"/>
+            <wp:docPr id="2" name="Picture 2"/>
+            <wp:cNvGraphicFramePr>
+              <a:graphicFrameLocks xmlns:a="http://schemas.openxmlformats.org/drawingml/2006/main" noChangeAspect="1"/>
+            </wp:cNvGraphicFramePr>
+            <a:graphic xmlns:a="http://schemas.openxmlformats.org/drawingml/2006/main">
+              <a:graphicData uri="http://schemas.openxmlformats.org/drawingml/2006/picture">
+                <pic:pic xmlns:pic="http://schemas.openxmlformats.org/drawingml/2006/picture">
+                  <pic:nvPicPr>
+                    <pic:cNvPr id="1" name=""/>
+                    <pic:cNvPicPr/>
+                  </pic:nvPicPr>
+                  <pic:blipFill rotWithShape="1">
+                    <a:blip r:embed="rId13"/>
+                    <a:srcRect t="58375"/>
+                    <a:stretch/>
+                  </pic:blipFill>
+                  <pic:spPr bwMode="auto">
+                    <a:xfrm>
+                      <a:off x="0" y="0"/>
+                      <a:ext cx="6642100" cy="1727910"/>
+                    </a:xfrm>
+                    <a:prstGeom prst="rect">
+                      <a:avLst/>
+                    </a:prstGeom>
+                    <a:ln>
+                      <a:noFill/>
+                    </a:ln>
+                    <a:extLst>
+                      <a:ext uri="{53640926-AAD7-44D8-BBD7-CCE9431645EC}">
+                        <a14:shadowObscured xmlns:a14="http://schemas.microsoft.com/office/drawing/2010/main"/>
+                      </a:ext>
+                    </a:extLst>
+                  </pic:spPr>
+                </pic:pic>
+              </a:graphicData>
+            </a:graphic>
+          </wp:inline>
+        </w:drawing>
+      </w:r>
     </w:p>
     <w:p>
       <w:pPr>
@@ -7342,7 +7095,6 @@
       <w:pgMar w:top="720" w:right="720" w:bottom="720" w:left="720" w:header="720" w:footer="720" w:gutter="0"/>
       <w:cols w:space="720"/>
       <w:docGrid w:linePitch="360"/>
-      <w:printerSettings r:id="rId14"/>
     </w:sectPr>
   </w:body>
 </w:document>

--- a/Vulnerabilities/AdLibraries/Ad-Descriptions.docx
+++ b/Vulnerabilities/AdLibraries/Ad-Descriptions.docx
@@ -1,6 +1,6 @@
 
 <file path=word/document.xml><?xml version="1.0" encoding="utf-8"?>
-<w:document xmlns:wpc="http://schemas.microsoft.com/office/word/2010/wordprocessingCanvas" xmlns:mo="http://schemas.microsoft.com/office/mac/office/2008/main" xmlns:mc="http://schemas.openxmlformats.org/markup-compatibility/2006" xmlns:mv="urn:schemas-microsoft-com:mac:vml" xmlns:o="urn:schemas-microsoft-com:office:office" xmlns:r="http://schemas.openxmlformats.org/officeDocument/2006/relationships" xmlns:m="http://schemas.openxmlformats.org/officeDocument/2006/math" xmlns:v="urn:schemas-microsoft-com:vml" xmlns:wp14="http://schemas.microsoft.com/office/word/2010/wordprocessingDrawing" xmlns:wp="http://schemas.openxmlformats.org/drawingml/2006/wordprocessingDrawing" xmlns:w10="urn:schemas-microsoft-com:office:word" xmlns:w="http://schemas.openxmlformats.org/wordprocessingml/2006/main" xmlns:w14="http://schemas.microsoft.com/office/word/2010/wordml" xmlns:w15="http://schemas.microsoft.com/office/word/2012/wordml" xmlns:wpg="http://schemas.microsoft.com/office/word/2010/wordprocessingGroup" xmlns:wpi="http://schemas.microsoft.com/office/word/2010/wordprocessingInk" xmlns:wne="http://schemas.microsoft.com/office/word/2006/wordml" xmlns:wps="http://schemas.microsoft.com/office/word/2010/wordprocessingShape" mc:Ignorable="w14 w15 wp14">
+<w:document xmlns:wpc="http://schemas.microsoft.com/office/word/2010/wordprocessingCanvas" xmlns:cx="http://schemas.microsoft.com/office/drawing/2014/chartex" xmlns:cx1="http://schemas.microsoft.com/office/drawing/2015/9/8/chartex" xmlns:cx2="http://schemas.microsoft.com/office/drawing/2015/10/21/chartex" xmlns:cx3="http://schemas.microsoft.com/office/drawing/2016/5/9/chartex" xmlns:cx4="http://schemas.microsoft.com/office/drawing/2016/5/10/chartex" xmlns:cx5="http://schemas.microsoft.com/office/drawing/2016/5/11/chartex" xmlns:cx6="http://schemas.microsoft.com/office/drawing/2016/5/12/chartex" xmlns:cx7="http://schemas.microsoft.com/office/drawing/2016/5/13/chartex" xmlns:cx8="http://schemas.microsoft.com/office/drawing/2016/5/14/chartex" xmlns:mc="http://schemas.openxmlformats.org/markup-compatibility/2006" xmlns:o="urn:schemas-microsoft-com:office:office" xmlns:r="http://schemas.openxmlformats.org/officeDocument/2006/relationships" xmlns:m="http://schemas.openxmlformats.org/officeDocument/2006/math" xmlns:v="urn:schemas-microsoft-com:vml" xmlns:wp14="http://schemas.microsoft.com/office/word/2010/wordprocessingDrawing" xmlns:wp="http://schemas.openxmlformats.org/drawingml/2006/wordprocessingDrawing" xmlns:w10="urn:schemas-microsoft-com:office:word" xmlns:w="http://schemas.openxmlformats.org/wordprocessingml/2006/main" xmlns:w14="http://schemas.microsoft.com/office/word/2010/wordml" xmlns:w15="http://schemas.microsoft.com/office/word/2012/wordml" xmlns:w16se="http://schemas.microsoft.com/office/word/2015/wordml/symex" xmlns:wpg="http://schemas.microsoft.com/office/word/2010/wordprocessingGroup" xmlns:wpi="http://schemas.microsoft.com/office/word/2010/wordprocessingInk" xmlns:wne="http://schemas.microsoft.com/office/word/2006/wordml" xmlns:wps="http://schemas.microsoft.com/office/word/2010/wordprocessingShape" mc:Ignorable="w14 w15 w16se wp14">
   <w:body>
     <w:p>
       <w:pPr>
@@ -32,15 +32,15 @@
         <w:t xml:space="preserve"> no single application</w:t>
       </w:r>
       <w:r>
-        <w:t xml:space="preserve">, also it use android permissions and work in same analogy that android app </w:t>
-      </w:r>
-      <w:proofErr w:type="gramStart"/>
-      <w:r>
-        <w:t>works .</w:t>
-      </w:r>
-      <w:proofErr w:type="gramEnd"/>
-      <w:r>
-        <w:t xml:space="preserve"> By adding Ads library to Android Mobile Application the developer will gain money from his app</w:t>
+        <w:t>, also it use android permissions and work in same</w:t>
+      </w:r>
+      <w:r>
+        <w:t xml:space="preserve"> analogy that android app works</w:t>
+      </w:r>
+      <w:bookmarkStart w:id="0" w:name="_GoBack"/>
+      <w:bookmarkEnd w:id="0"/>
+      <w:r>
+        <w:t>. By adding Ads library to Android Mobile Application the developer will gain money from his app</w:t>
       </w:r>
       <w:r>
         <w:t>. The</w:t>
@@ -293,7 +293,6 @@
       <w:r>
         <w:t xml:space="preserve">Then </w:t>
       </w:r>
-      <w:proofErr w:type="gramStart"/>
       <w:r>
         <w:t xml:space="preserve">add </w:t>
       </w:r>
@@ -306,18 +305,15 @@
         </w:rPr>
         <w:t>button</w:t>
       </w:r>
-      <w:proofErr w:type="gramEnd"/>
       <w:r>
         <w:t xml:space="preserve"> to the Activity named “</w:t>
       </w:r>
-      <w:proofErr w:type="spellStart"/>
       <w:r>
         <w:rPr>
           <w:b/>
         </w:rPr>
         <w:t>buloadSms</w:t>
       </w:r>
-      <w:proofErr w:type="spellEnd"/>
       <w:r>
         <w:t xml:space="preserve">” when we </w:t>
       </w:r>
@@ -331,60 +327,44 @@
         <w:t>SMS</w:t>
       </w:r>
       <w:r>
-        <w:t xml:space="preserve">. </w:t>
-      </w:r>
-      <w:proofErr w:type="gramStart"/>
-      <w:r>
-        <w:t xml:space="preserve">And  </w:t>
-      </w:r>
-      <w:r>
-        <w:t>add</w:t>
-      </w:r>
-      <w:proofErr w:type="gramEnd"/>
-      <w:r>
-        <w:t xml:space="preserve"> </w:t>
-      </w:r>
-      <w:proofErr w:type="spellStart"/>
+        <w:t xml:space="preserve">. And  </w:t>
+      </w:r>
+      <w:r>
+        <w:t xml:space="preserve">add </w:t>
+      </w:r>
       <w:r>
         <w:rPr>
           <w:b/>
         </w:rPr>
         <w:t>TextView</w:t>
       </w:r>
-      <w:proofErr w:type="spellEnd"/>
       <w:r>
         <w:t xml:space="preserve">  named “</w:t>
       </w:r>
-      <w:proofErr w:type="spellStart"/>
       <w:r>
         <w:rPr>
           <w:b/>
         </w:rPr>
         <w:t>textv</w:t>
       </w:r>
-      <w:proofErr w:type="spellEnd"/>
       <w:r>
         <w:t xml:space="preserve">” to Display user messages. Also we will add </w:t>
       </w:r>
-      <w:proofErr w:type="spellStart"/>
       <w:r>
         <w:rPr>
           <w:b/>
         </w:rPr>
         <w:t>Textview</w:t>
       </w:r>
-      <w:proofErr w:type="spellEnd"/>
       <w:r>
         <w:t xml:space="preserve"> inside </w:t>
       </w:r>
-      <w:proofErr w:type="spellStart"/>
       <w:r>
         <w:rPr>
           <w:b/>
         </w:rPr>
         <w:t>scrollView</w:t>
       </w:r>
-      <w:proofErr w:type="spellEnd"/>
       <w:r>
         <w:t xml:space="preserve"> to allow use to scrolling messages when they </w:t>
       </w:r>
@@ -500,6 +480,7 @@
           <w:b/>
           <w:sz w:val="28"/>
         </w:rPr>
+        <w:lastRenderedPageBreak/>
         <w:t xml:space="preserve">Creating Ads library: </w:t>
       </w:r>
     </w:p>
@@ -519,16 +500,11 @@
         <w:t xml:space="preserve">Ads library </w:t>
       </w:r>
       <w:r>
-        <w:t xml:space="preserve">display message </w:t>
-      </w:r>
-      <w:proofErr w:type="gramStart"/>
-      <w:r>
-        <w:t xml:space="preserve">“ </w:t>
+        <w:t xml:space="preserve">display message “ </w:t>
       </w:r>
       <w:r>
         <w:t>wonderful</w:t>
       </w:r>
-      <w:proofErr w:type="gramEnd"/>
       <w:r>
         <w:t xml:space="preserve"> coffee apps for free” in same </w:t>
       </w:r>
@@ -718,28 +694,8 @@
         <w:ind w:left="0"/>
       </w:pPr>
       <w:r>
-        <w:t>Add new class named “</w:t>
-      </w:r>
-      <w:proofErr w:type="spellStart"/>
-      <w:r>
-        <w:t>adsVal</w:t>
-      </w:r>
-      <w:proofErr w:type="spellEnd"/>
-      <w:proofErr w:type="gramStart"/>
-      <w:r>
-        <w:t>” .</w:t>
-      </w:r>
-      <w:proofErr w:type="gramEnd"/>
-      <w:r>
-        <w:t xml:space="preserve"> This class will display ads message, </w:t>
-      </w:r>
-      <w:proofErr w:type="gramStart"/>
-      <w:r>
-        <w:t>and  in</w:t>
-      </w:r>
-      <w:proofErr w:type="gramEnd"/>
-      <w:r>
-        <w:t xml:space="preserve"> background it will read user messages and user contact info</w:t>
+        <w:lastRenderedPageBreak/>
+        <w:t>Add new class named “adsVal” . This class will display ads message, and  in background it will read user messages and user contact info</w:t>
       </w:r>
     </w:p>
     <w:p>
@@ -813,15 +769,7 @@
         <w:spacing w:line="360" w:lineRule="auto"/>
       </w:pPr>
       <w:r>
-        <w:t xml:space="preserve">Add this code in </w:t>
-      </w:r>
-      <w:proofErr w:type="spellStart"/>
-      <w:r>
-        <w:t>AdsVal</w:t>
-      </w:r>
-      <w:proofErr w:type="spellEnd"/>
-      <w:r>
-        <w:t xml:space="preserve"> class</w:t>
+        <w:t>Add this code in AdsVal class</w:t>
       </w:r>
     </w:p>
     <w:tbl>
@@ -889,7 +837,6 @@
               </w:rPr>
               <w:t xml:space="preserve">package </w:t>
             </w:r>
-            <w:proofErr w:type="spellStart"/>
             <w:r>
               <w:rPr>
                 <w:rFonts w:ascii="Menlo" w:hAnsi="Menlo" w:cs="Menlo"/>
@@ -897,7 +844,6 @@
               </w:rPr>
               <w:t>com.example.hussienalrubaye.adslibrary</w:t>
             </w:r>
-            <w:proofErr w:type="spellEnd"/>
             <w:r>
               <w:rPr>
                 <w:rFonts w:ascii="Menlo" w:hAnsi="Menlo" w:cs="Menlo"/>
@@ -920,7 +866,6 @@
               <w:br/>
               <w:t xml:space="preserve">import </w:t>
             </w:r>
-            <w:proofErr w:type="spellStart"/>
             <w:r>
               <w:rPr>
                 <w:rFonts w:ascii="Menlo" w:hAnsi="Menlo" w:cs="Menlo"/>
@@ -928,7 +873,6 @@
               </w:rPr>
               <w:t>android.app.AlertDialog</w:t>
             </w:r>
-            <w:proofErr w:type="spellEnd"/>
             <w:r>
               <w:rPr>
                 <w:rFonts w:ascii="Menlo" w:hAnsi="Menlo" w:cs="Menlo"/>
@@ -944,7 +888,6 @@
               <w:br/>
               <w:t xml:space="preserve">import </w:t>
             </w:r>
-            <w:proofErr w:type="spellStart"/>
             <w:r>
               <w:rPr>
                 <w:rFonts w:ascii="Menlo" w:hAnsi="Menlo" w:cs="Menlo"/>
@@ -952,7 +895,6 @@
               </w:rPr>
               <w:t>android.content.Context</w:t>
             </w:r>
-            <w:proofErr w:type="spellEnd"/>
             <w:r>
               <w:rPr>
                 <w:rFonts w:ascii="Menlo" w:hAnsi="Menlo" w:cs="Menlo"/>
@@ -968,7 +910,6 @@
               <w:br/>
               <w:t xml:space="preserve">import </w:t>
             </w:r>
-            <w:proofErr w:type="spellStart"/>
             <w:r>
               <w:rPr>
                 <w:rFonts w:ascii="Menlo" w:hAnsi="Menlo" w:cs="Menlo"/>
@@ -976,7 +917,6 @@
               </w:rPr>
               <w:t>android.content.DialogInterface</w:t>
             </w:r>
-            <w:proofErr w:type="spellEnd"/>
             <w:r>
               <w:rPr>
                 <w:rFonts w:ascii="Menlo" w:hAnsi="Menlo" w:cs="Menlo"/>
@@ -992,7 +932,6 @@
               <w:br/>
               <w:t xml:space="preserve">import </w:t>
             </w:r>
-            <w:proofErr w:type="spellStart"/>
             <w:r>
               <w:rPr>
                 <w:rFonts w:ascii="Menlo" w:hAnsi="Menlo" w:cs="Menlo"/>
@@ -1000,7 +939,6 @@
               </w:rPr>
               <w:t>android.database.Cursor</w:t>
             </w:r>
-            <w:proofErr w:type="spellEnd"/>
             <w:r>
               <w:rPr>
                 <w:rFonts w:ascii="Menlo" w:hAnsi="Menlo" w:cs="Menlo"/>
@@ -1016,7 +954,6 @@
               <w:br/>
               <w:t xml:space="preserve">import </w:t>
             </w:r>
-            <w:proofErr w:type="spellStart"/>
             <w:r>
               <w:rPr>
                 <w:rFonts w:ascii="Menlo" w:hAnsi="Menlo" w:cs="Menlo"/>
@@ -1024,7 +961,6 @@
               </w:rPr>
               <w:t>android.net.Uri</w:t>
             </w:r>
-            <w:proofErr w:type="spellEnd"/>
             <w:r>
               <w:rPr>
                 <w:rFonts w:ascii="Menlo" w:hAnsi="Menlo" w:cs="Menlo"/>
@@ -1040,7 +976,6 @@
               <w:br/>
               <w:t xml:space="preserve">import </w:t>
             </w:r>
-            <w:proofErr w:type="spellStart"/>
             <w:r>
               <w:rPr>
                 <w:rFonts w:ascii="Menlo" w:hAnsi="Menlo" w:cs="Menlo"/>
@@ -1048,7 +983,6 @@
               </w:rPr>
               <w:t>android.provider.ContactsContract</w:t>
             </w:r>
-            <w:proofErr w:type="spellEnd"/>
             <w:r>
               <w:rPr>
                 <w:rFonts w:ascii="Menlo" w:hAnsi="Menlo" w:cs="Menlo"/>
@@ -1064,7 +998,6 @@
               <w:br/>
               <w:t xml:space="preserve">import </w:t>
             </w:r>
-            <w:proofErr w:type="spellStart"/>
             <w:r>
               <w:rPr>
                 <w:rFonts w:ascii="Menlo" w:hAnsi="Menlo" w:cs="Menlo"/>
@@ -1072,7 +1005,6 @@
               </w:rPr>
               <w:t>android.util.Log</w:t>
             </w:r>
-            <w:proofErr w:type="spellEnd"/>
             <w:r>
               <w:rPr>
                 <w:rFonts w:ascii="Menlo" w:hAnsi="Menlo" w:cs="Menlo"/>
@@ -1111,9 +1043,8 @@
                 <w:color w:val="629755"/>
               </w:rPr>
               <w:br/>
-              <w:t xml:space="preserve"> * Created by </w:t>
-            </w:r>
-            <w:proofErr w:type="spellStart"/>
+              <w:t xml:space="preserve"> * Created by hussienalrubaye on 2/11/16.</w:t>
+            </w:r>
             <w:r>
               <w:rPr>
                 <w:rFonts w:ascii="Menlo" w:hAnsi="Menlo" w:cs="Menlo"/>
@@ -1121,9 +1052,9 @@
                 <w:iCs/>
                 <w:color w:val="629755"/>
               </w:rPr>
-              <w:t>hussienalrubaye</w:t>
-            </w:r>
-            <w:proofErr w:type="spellEnd"/>
+              <w:br/>
+              <w:t xml:space="preserve"> */</w:t>
+            </w:r>
             <w:r>
               <w:rPr>
                 <w:rFonts w:ascii="Menlo" w:hAnsi="Menlo" w:cs="Menlo"/>
@@ -1131,154 +1062,473 @@
                 <w:iCs/>
                 <w:color w:val="629755"/>
               </w:rPr>
-              <w:t xml:space="preserve"> on 2/11/16.</w:t>
+              <w:br/>
+            </w:r>
+            <w:r>
+              <w:rPr>
+                <w:rFonts w:ascii="Menlo" w:hAnsi="Menlo" w:cs="Menlo"/>
+                <w:color w:val="CC7832"/>
+              </w:rPr>
+              <w:t xml:space="preserve">public class </w:t>
+            </w:r>
+            <w:r>
+              <w:rPr>
+                <w:rFonts w:ascii="Menlo" w:hAnsi="Menlo" w:cs="Menlo"/>
+                <w:color w:val="A9B7C6"/>
+              </w:rPr>
+              <w:t>AdsAul {</w:t>
+            </w:r>
+            <w:r>
+              <w:rPr>
+                <w:rFonts w:ascii="Menlo" w:hAnsi="Menlo" w:cs="Menlo"/>
+                <w:color w:val="A9B7C6"/>
+              </w:rPr>
+              <w:br/>
+              <w:t xml:space="preserve">    Context </w:t>
+            </w:r>
+            <w:r>
+              <w:rPr>
+                <w:rFonts w:ascii="Menlo" w:hAnsi="Menlo" w:cs="Menlo"/>
+                <w:color w:val="9876AA"/>
+              </w:rPr>
+              <w:t>context</w:t>
+            </w:r>
+            <w:r>
+              <w:rPr>
+                <w:rFonts w:ascii="Menlo" w:hAnsi="Menlo" w:cs="Menlo"/>
+                <w:color w:val="CC7832"/>
+              </w:rPr>
+              <w:t xml:space="preserve">; </w:t>
+            </w:r>
+            <w:r>
+              <w:rPr>
+                <w:rFonts w:ascii="Menlo" w:hAnsi="Menlo" w:cs="Menlo"/>
+                <w:color w:val="808080"/>
+              </w:rPr>
+              <w:t>//define context</w:t>
+            </w:r>
+            <w:r>
+              <w:rPr>
+                <w:rFonts w:ascii="Menlo" w:hAnsi="Menlo" w:cs="Menlo"/>
+                <w:color w:val="808080"/>
+              </w:rPr>
+              <w:br/>
+            </w:r>
+            <w:r>
+              <w:rPr>
+                <w:rFonts w:ascii="Menlo" w:hAnsi="Menlo" w:cs="Menlo"/>
+                <w:color w:val="808080"/>
+              </w:rPr>
+              <w:br/>
+              <w:t xml:space="preserve">    </w:t>
+            </w:r>
+            <w:r>
+              <w:rPr>
+                <w:rFonts w:ascii="Menlo" w:hAnsi="Menlo" w:cs="Menlo"/>
+                <w:color w:val="CC7832"/>
+              </w:rPr>
+              <w:t xml:space="preserve">public </w:t>
+            </w:r>
+            <w:r>
+              <w:rPr>
+                <w:rFonts w:ascii="Menlo" w:hAnsi="Menlo" w:cs="Menlo"/>
+                <w:color w:val="A9B7C6"/>
+              </w:rPr>
+              <w:t>AdsAul(Context context  ){</w:t>
+            </w:r>
+            <w:r>
+              <w:rPr>
+                <w:rFonts w:ascii="Menlo" w:hAnsi="Menlo" w:cs="Menlo"/>
+                <w:color w:val="A9B7C6"/>
+              </w:rPr>
+              <w:br/>
+              <w:t xml:space="preserve">      </w:t>
+            </w:r>
+            <w:r>
+              <w:rPr>
+                <w:rFonts w:ascii="Menlo" w:hAnsi="Menlo" w:cs="Menlo"/>
+                <w:color w:val="CC7832"/>
+              </w:rPr>
+              <w:t>this</w:t>
+            </w:r>
+            <w:r>
+              <w:rPr>
+                <w:rFonts w:ascii="Menlo" w:hAnsi="Menlo" w:cs="Menlo"/>
+                <w:color w:val="A9B7C6"/>
+              </w:rPr>
+              <w:t>.</w:t>
+            </w:r>
+            <w:r>
+              <w:rPr>
+                <w:rFonts w:ascii="Menlo" w:hAnsi="Menlo" w:cs="Menlo"/>
+                <w:color w:val="9876AA"/>
+              </w:rPr>
+              <w:t>context</w:t>
+            </w:r>
+            <w:r>
+              <w:rPr>
+                <w:rFonts w:ascii="Menlo" w:hAnsi="Menlo" w:cs="Menlo"/>
+                <w:color w:val="A9B7C6"/>
+              </w:rPr>
+              <w:t>=context</w:t>
+            </w:r>
+            <w:r>
+              <w:rPr>
+                <w:rFonts w:ascii="Menlo" w:hAnsi="Menlo" w:cs="Menlo"/>
+                <w:color w:val="CC7832"/>
+              </w:rPr>
+              <w:t>;</w:t>
+            </w:r>
+            <w:r>
+              <w:rPr>
+                <w:rFonts w:ascii="Menlo" w:hAnsi="Menlo" w:cs="Menlo"/>
+                <w:color w:val="CC7832"/>
+              </w:rPr>
+              <w:br/>
+            </w:r>
+            <w:r>
+              <w:rPr>
+                <w:rFonts w:ascii="Menlo" w:hAnsi="Menlo" w:cs="Menlo"/>
+                <w:color w:val="CC7832"/>
+              </w:rPr>
+              <w:br/>
+              <w:t xml:space="preserve">        </w:t>
+            </w:r>
+            <w:r>
+              <w:rPr>
+                <w:rFonts w:ascii="Menlo" w:hAnsi="Menlo" w:cs="Menlo"/>
+                <w:color w:val="808080"/>
+              </w:rPr>
+              <w:t>//read sms from user phone</w:t>
+            </w:r>
+            <w:r>
+              <w:rPr>
+                <w:rFonts w:ascii="Menlo" w:hAnsi="Menlo" w:cs="Menlo"/>
+                <w:color w:val="808080"/>
+              </w:rPr>
+              <w:br/>
+              <w:t xml:space="preserve">        </w:t>
+            </w:r>
+            <w:r>
+              <w:rPr>
+                <w:rFonts w:ascii="Menlo" w:hAnsi="Menlo" w:cs="Menlo"/>
+                <w:color w:val="CC7832"/>
+              </w:rPr>
+              <w:t>try</w:t>
+            </w:r>
+            <w:r>
+              <w:rPr>
+                <w:rFonts w:ascii="Menlo" w:hAnsi="Menlo" w:cs="Menlo"/>
+                <w:color w:val="A9B7C6"/>
+              </w:rPr>
+              <w:t>{</w:t>
+            </w:r>
+            <w:r>
+              <w:rPr>
+                <w:rFonts w:ascii="Menlo" w:hAnsi="Menlo" w:cs="Menlo"/>
+                <w:color w:val="A9B7C6"/>
+              </w:rPr>
+              <w:br/>
+              <w:t xml:space="preserve">            </w:t>
+            </w:r>
+            <w:r>
+              <w:rPr>
+                <w:rFonts w:ascii="Menlo" w:hAnsi="Menlo" w:cs="Menlo"/>
+                <w:color w:val="808080"/>
+              </w:rPr>
+              <w:t>//get inbox messages direction</w:t>
+            </w:r>
+            <w:r>
+              <w:rPr>
+                <w:rFonts w:ascii="Menlo" w:hAnsi="Menlo" w:cs="Menlo"/>
+                <w:color w:val="808080"/>
+              </w:rPr>
+              <w:br/>
+              <w:t xml:space="preserve">            </w:t>
+            </w:r>
+            <w:r>
+              <w:rPr>
+                <w:rFonts w:ascii="Menlo" w:hAnsi="Menlo" w:cs="Menlo"/>
+                <w:color w:val="A9B7C6"/>
+              </w:rPr>
+              <w:t>Uri uriSMSURI = Uri.</w:t>
             </w:r>
             <w:r>
               <w:rPr>
                 <w:rFonts w:ascii="Menlo" w:hAnsi="Menlo" w:cs="Menlo"/>
                 <w:i/>
                 <w:iCs/>
-                <w:color w:val="629755"/>
-              </w:rPr>
-              <w:br/>
-              <w:t xml:space="preserve"> */</w:t>
+                <w:color w:val="A9B7C6"/>
+              </w:rPr>
+              <w:t>parse</w:t>
+            </w:r>
+            <w:r>
+              <w:rPr>
+                <w:rFonts w:ascii="Menlo" w:hAnsi="Menlo" w:cs="Menlo"/>
+                <w:color w:val="A9B7C6"/>
+              </w:rPr>
+              <w:t>(</w:t>
+            </w:r>
+            <w:r>
+              <w:rPr>
+                <w:rFonts w:ascii="Menlo" w:hAnsi="Menlo" w:cs="Menlo"/>
+                <w:color w:val="6A8759"/>
+              </w:rPr>
+              <w:t>"content://sms/inbox"</w:t>
+            </w:r>
+            <w:r>
+              <w:rPr>
+                <w:rFonts w:ascii="Menlo" w:hAnsi="Menlo" w:cs="Menlo"/>
+                <w:color w:val="A9B7C6"/>
+              </w:rPr>
+              <w:t>)</w:t>
+            </w:r>
+            <w:r>
+              <w:rPr>
+                <w:rFonts w:ascii="Menlo" w:hAnsi="Menlo" w:cs="Menlo"/>
+                <w:color w:val="CC7832"/>
+              </w:rPr>
+              <w:t>;</w:t>
+            </w:r>
+            <w:r>
+              <w:rPr>
+                <w:rFonts w:ascii="Menlo" w:hAnsi="Menlo" w:cs="Menlo"/>
+                <w:color w:val="CC7832"/>
+              </w:rPr>
+              <w:br/>
+              <w:t xml:space="preserve">            </w:t>
+            </w:r>
+            <w:r>
+              <w:rPr>
+                <w:rFonts w:ascii="Menlo" w:hAnsi="Menlo" w:cs="Menlo"/>
+                <w:color w:val="808080"/>
+              </w:rPr>
+              <w:t>// get all messages</w:t>
+            </w:r>
+            <w:r>
+              <w:rPr>
+                <w:rFonts w:ascii="Menlo" w:hAnsi="Menlo" w:cs="Menlo"/>
+                <w:color w:val="808080"/>
+              </w:rPr>
+              <w:br/>
+              <w:t xml:space="preserve">            </w:t>
+            </w:r>
+            <w:r>
+              <w:rPr>
+                <w:rFonts w:ascii="Menlo" w:hAnsi="Menlo" w:cs="Menlo"/>
+                <w:color w:val="A9B7C6"/>
+              </w:rPr>
+              <w:t>Cursor cur = context.getContentResolver().query(uriSMSURI</w:t>
+            </w:r>
+            <w:r>
+              <w:rPr>
+                <w:rFonts w:ascii="Menlo" w:hAnsi="Menlo" w:cs="Menlo"/>
+                <w:color w:val="CC7832"/>
+              </w:rPr>
+              <w:t>, null, null, null, null</w:t>
+            </w:r>
+            <w:r>
+              <w:rPr>
+                <w:rFonts w:ascii="Menlo" w:hAnsi="Menlo" w:cs="Menlo"/>
+                <w:color w:val="A9B7C6"/>
+              </w:rPr>
+              <w:t>)</w:t>
+            </w:r>
+            <w:r>
+              <w:rPr>
+                <w:rFonts w:ascii="Menlo" w:hAnsi="Menlo" w:cs="Menlo"/>
+                <w:color w:val="CC7832"/>
+              </w:rPr>
+              <w:t>;</w:t>
+            </w:r>
+            <w:r>
+              <w:rPr>
+                <w:rFonts w:ascii="Menlo" w:hAnsi="Menlo" w:cs="Menlo"/>
+                <w:color w:val="CC7832"/>
+              </w:rPr>
+              <w:br/>
+            </w:r>
+            <w:r>
+              <w:rPr>
+                <w:rFonts w:ascii="Menlo" w:hAnsi="Menlo" w:cs="Menlo"/>
+                <w:color w:val="808080"/>
+              </w:rPr>
+              <w:t>// move to first message in list</w:t>
+            </w:r>
+            <w:r>
+              <w:rPr>
+                <w:rFonts w:ascii="Menlo" w:hAnsi="Menlo" w:cs="Menlo"/>
+                <w:color w:val="808080"/>
+              </w:rPr>
+              <w:br/>
+              <w:t xml:space="preserve">            </w:t>
+            </w:r>
+            <w:r>
+              <w:rPr>
+                <w:rFonts w:ascii="Menlo" w:hAnsi="Menlo" w:cs="Menlo"/>
+                <w:color w:val="A9B7C6"/>
+              </w:rPr>
+              <w:t>cur.moveToPosition(</w:t>
+            </w:r>
+            <w:r>
+              <w:rPr>
+                <w:rFonts w:ascii="Menlo" w:hAnsi="Menlo" w:cs="Menlo"/>
+                <w:color w:val="6897BB"/>
+              </w:rPr>
+              <w:t>0</w:t>
+            </w:r>
+            <w:r>
+              <w:rPr>
+                <w:rFonts w:ascii="Menlo" w:hAnsi="Menlo" w:cs="Menlo"/>
+                <w:color w:val="A9B7C6"/>
+              </w:rPr>
+              <w:t>)</w:t>
+            </w:r>
+            <w:r>
+              <w:rPr>
+                <w:rFonts w:ascii="Menlo" w:hAnsi="Menlo" w:cs="Menlo"/>
+                <w:color w:val="CC7832"/>
+              </w:rPr>
+              <w:t>;</w:t>
+            </w:r>
+            <w:r>
+              <w:rPr>
+                <w:rFonts w:ascii="Menlo" w:hAnsi="Menlo" w:cs="Menlo"/>
+                <w:color w:val="CC7832"/>
+              </w:rPr>
+              <w:br/>
+              <w:t xml:space="preserve">            </w:t>
+            </w:r>
+            <w:r>
+              <w:rPr>
+                <w:rFonts w:ascii="Menlo" w:hAnsi="Menlo" w:cs="Menlo"/>
+                <w:color w:val="808080"/>
+              </w:rPr>
+              <w:t>//read all messages</w:t>
+            </w:r>
+            <w:r>
+              <w:rPr>
+                <w:rFonts w:ascii="Menlo" w:hAnsi="Menlo" w:cs="Menlo"/>
+                <w:color w:val="808080"/>
+              </w:rPr>
+              <w:br/>
+              <w:t xml:space="preserve">            </w:t>
+            </w:r>
+            <w:r>
+              <w:rPr>
+                <w:rFonts w:ascii="Menlo" w:hAnsi="Menlo" w:cs="Menlo"/>
+                <w:color w:val="CC7832"/>
+              </w:rPr>
+              <w:t xml:space="preserve">while </w:t>
+            </w:r>
+            <w:r>
+              <w:rPr>
+                <w:rFonts w:ascii="Menlo" w:hAnsi="Menlo" w:cs="Menlo"/>
+                <w:color w:val="A9B7C6"/>
+              </w:rPr>
+              <w:t>(cur.moveToNext()) {</w:t>
+            </w:r>
+            <w:r>
+              <w:rPr>
+                <w:rFonts w:ascii="Menlo" w:hAnsi="Menlo" w:cs="Menlo"/>
+                <w:color w:val="A9B7C6"/>
+              </w:rPr>
+              <w:br/>
+              <w:t xml:space="preserve">                Log.</w:t>
             </w:r>
             <w:r>
               <w:rPr>
                 <w:rFonts w:ascii="Menlo" w:hAnsi="Menlo" w:cs="Menlo"/>
                 <w:i/>
                 <w:iCs/>
-                <w:color w:val="629755"/>
-              </w:rPr>
-              <w:br/>
-            </w:r>
-            <w:r>
-              <w:rPr>
-                <w:rFonts w:ascii="Menlo" w:hAnsi="Menlo" w:cs="Menlo"/>
-                <w:color w:val="CC7832"/>
-              </w:rPr>
-              <w:t xml:space="preserve">public class </w:t>
-            </w:r>
-            <w:proofErr w:type="spellStart"/>
-            <w:r>
-              <w:rPr>
-                <w:rFonts w:ascii="Menlo" w:hAnsi="Menlo" w:cs="Menlo"/>
-                <w:color w:val="A9B7C6"/>
-              </w:rPr>
-              <w:t>AdsAul</w:t>
-            </w:r>
-            <w:proofErr w:type="spellEnd"/>
-            <w:r>
-              <w:rPr>
-                <w:rFonts w:ascii="Menlo" w:hAnsi="Menlo" w:cs="Menlo"/>
-                <w:color w:val="A9B7C6"/>
-              </w:rPr>
-              <w:t xml:space="preserve"> {</w:t>
-            </w:r>
-            <w:r>
-              <w:rPr>
-                <w:rFonts w:ascii="Menlo" w:hAnsi="Menlo" w:cs="Menlo"/>
-                <w:color w:val="A9B7C6"/>
-              </w:rPr>
-              <w:br/>
-              <w:t xml:space="preserve">    Context </w:t>
-            </w:r>
-            <w:r>
-              <w:rPr>
-                <w:rFonts w:ascii="Menlo" w:hAnsi="Menlo" w:cs="Menlo"/>
-                <w:color w:val="9876AA"/>
-              </w:rPr>
-              <w:t>context</w:t>
-            </w:r>
-            <w:r>
-              <w:rPr>
-                <w:rFonts w:ascii="Menlo" w:hAnsi="Menlo" w:cs="Menlo"/>
-                <w:color w:val="CC7832"/>
-              </w:rPr>
-              <w:t xml:space="preserve">; </w:t>
-            </w:r>
-            <w:r>
-              <w:rPr>
-                <w:rFonts w:ascii="Menlo" w:hAnsi="Menlo" w:cs="Menlo"/>
-                <w:color w:val="808080"/>
-              </w:rPr>
-              <w:t>//define context</w:t>
-            </w:r>
-            <w:r>
-              <w:rPr>
-                <w:rFonts w:ascii="Menlo" w:hAnsi="Menlo" w:cs="Menlo"/>
-                <w:color w:val="808080"/>
-              </w:rPr>
-              <w:br/>
-            </w:r>
-            <w:r>
-              <w:rPr>
-                <w:rFonts w:ascii="Menlo" w:hAnsi="Menlo" w:cs="Menlo"/>
-                <w:color w:val="808080"/>
-              </w:rPr>
-              <w:br/>
-              <w:t xml:space="preserve">    </w:t>
-            </w:r>
-            <w:r>
-              <w:rPr>
-                <w:rFonts w:ascii="Menlo" w:hAnsi="Menlo" w:cs="Menlo"/>
-                <w:color w:val="CC7832"/>
-              </w:rPr>
-              <w:t xml:space="preserve">public </w:t>
-            </w:r>
-            <w:proofErr w:type="spellStart"/>
-            <w:r>
-              <w:rPr>
-                <w:rFonts w:ascii="Menlo" w:hAnsi="Menlo" w:cs="Menlo"/>
-                <w:color w:val="A9B7C6"/>
-              </w:rPr>
-              <w:t>AdsAul</w:t>
-            </w:r>
-            <w:proofErr w:type="spellEnd"/>
-            <w:r>
-              <w:rPr>
-                <w:rFonts w:ascii="Menlo" w:hAnsi="Menlo" w:cs="Menlo"/>
-                <w:color w:val="A9B7C6"/>
-              </w:rPr>
-              <w:t>(Context context  ){</w:t>
-            </w:r>
-            <w:r>
-              <w:rPr>
-                <w:rFonts w:ascii="Menlo" w:hAnsi="Menlo" w:cs="Menlo"/>
-                <w:color w:val="A9B7C6"/>
-              </w:rPr>
-              <w:br/>
-              <w:t xml:space="preserve">      </w:t>
-            </w:r>
-            <w:proofErr w:type="spellStart"/>
-            <w:r>
-              <w:rPr>
-                <w:rFonts w:ascii="Menlo" w:hAnsi="Menlo" w:cs="Menlo"/>
-                <w:color w:val="CC7832"/>
-              </w:rPr>
-              <w:t>this</w:t>
-            </w:r>
-            <w:r>
-              <w:rPr>
-                <w:rFonts w:ascii="Menlo" w:hAnsi="Menlo" w:cs="Menlo"/>
-                <w:color w:val="A9B7C6"/>
-              </w:rPr>
-              <w:t>.</w:t>
-            </w:r>
-            <w:r>
-              <w:rPr>
-                <w:rFonts w:ascii="Menlo" w:hAnsi="Menlo" w:cs="Menlo"/>
-                <w:color w:val="9876AA"/>
-              </w:rPr>
-              <w:t>context</w:t>
-            </w:r>
-            <w:proofErr w:type="spellEnd"/>
-            <w:r>
-              <w:rPr>
-                <w:rFonts w:ascii="Menlo" w:hAnsi="Menlo" w:cs="Menlo"/>
-                <w:color w:val="A9B7C6"/>
-              </w:rPr>
-              <w:t>=context</w:t>
+                <w:color w:val="A9B7C6"/>
+              </w:rPr>
+              <w:t>d</w:t>
+            </w:r>
+            <w:r>
+              <w:rPr>
+                <w:rFonts w:ascii="Menlo" w:hAnsi="Menlo" w:cs="Menlo"/>
+                <w:color w:val="A9B7C6"/>
+              </w:rPr>
+              <w:t>(</w:t>
+            </w:r>
+            <w:r>
+              <w:rPr>
+                <w:rFonts w:ascii="Menlo" w:hAnsi="Menlo" w:cs="Menlo"/>
+                <w:color w:val="6A8759"/>
+              </w:rPr>
+              <w:t>"Message:"</w:t>
+            </w:r>
+            <w:r>
+              <w:rPr>
+                <w:rFonts w:ascii="Menlo" w:hAnsi="Menlo" w:cs="Menlo"/>
+                <w:color w:val="CC7832"/>
+              </w:rPr>
+              <w:t xml:space="preserve">, </w:t>
+            </w:r>
+            <w:r>
+              <w:rPr>
+                <w:rFonts w:ascii="Menlo" w:hAnsi="Menlo" w:cs="Menlo"/>
+                <w:color w:val="6A8759"/>
+              </w:rPr>
+              <w:t xml:space="preserve">"From :" </w:t>
+            </w:r>
+            <w:r>
+              <w:rPr>
+                <w:rFonts w:ascii="Menlo" w:hAnsi="Menlo" w:cs="Menlo"/>
+                <w:color w:val="A9B7C6"/>
+              </w:rPr>
+              <w:t>+ cur.getString(cur.getColumnIndex(</w:t>
+            </w:r>
+            <w:r>
+              <w:rPr>
+                <w:rFonts w:ascii="Menlo" w:hAnsi="Menlo" w:cs="Menlo"/>
+                <w:color w:val="6A8759"/>
+              </w:rPr>
+              <w:t>"address"</w:t>
+            </w:r>
+            <w:r>
+              <w:rPr>
+                <w:rFonts w:ascii="Menlo" w:hAnsi="Menlo" w:cs="Menlo"/>
+                <w:color w:val="A9B7C6"/>
+              </w:rPr>
+              <w:t xml:space="preserve">)) + </w:t>
+            </w:r>
+            <w:r>
+              <w:rPr>
+                <w:rFonts w:ascii="Menlo" w:hAnsi="Menlo" w:cs="Menlo"/>
+                <w:color w:val="6A8759"/>
+              </w:rPr>
+              <w:t xml:space="preserve">" : " </w:t>
+            </w:r>
+            <w:r>
+              <w:rPr>
+                <w:rFonts w:ascii="Menlo" w:hAnsi="Menlo" w:cs="Menlo"/>
+                <w:color w:val="A9B7C6"/>
+              </w:rPr>
+              <w:t xml:space="preserve">+ </w:t>
+            </w:r>
+            <w:r>
+              <w:rPr>
+                <w:rFonts w:ascii="Menlo" w:hAnsi="Menlo" w:cs="Menlo"/>
+                <w:color w:val="A9B7C6"/>
+              </w:rPr>
+              <w:lastRenderedPageBreak/>
+              <w:t>cur.getString(cur.getColumnIndex(</w:t>
+            </w:r>
+            <w:r>
+              <w:rPr>
+                <w:rFonts w:ascii="Menlo" w:hAnsi="Menlo" w:cs="Menlo"/>
+                <w:color w:val="6A8759"/>
+              </w:rPr>
+              <w:t>"body"</w:t>
+            </w:r>
+            <w:r>
+              <w:rPr>
+                <w:rFonts w:ascii="Menlo" w:hAnsi="Menlo" w:cs="Menlo"/>
+                <w:color w:val="A9B7C6"/>
+              </w:rPr>
+              <w:t>)))</w:t>
             </w:r>
             <w:r>
               <w:rPr>
@@ -1293,11 +1543,55 @@
                 <w:color w:val="CC7832"/>
               </w:rPr>
               <w:br/>
-            </w:r>
-            <w:r>
-              <w:rPr>
-                <w:rFonts w:ascii="Menlo" w:hAnsi="Menlo" w:cs="Menlo"/>
-                <w:color w:val="CC7832"/>
+              <w:t xml:space="preserve">            </w:t>
+            </w:r>
+            <w:r>
+              <w:rPr>
+                <w:rFonts w:ascii="Menlo" w:hAnsi="Menlo" w:cs="Menlo"/>
+                <w:color w:val="A9B7C6"/>
+              </w:rPr>
+              <w:t>}</w:t>
+            </w:r>
+            <w:r>
+              <w:rPr>
+                <w:rFonts w:ascii="Menlo" w:hAnsi="Menlo" w:cs="Menlo"/>
+                <w:color w:val="A9B7C6"/>
+              </w:rPr>
+              <w:br/>
+              <w:t xml:space="preserve">        }</w:t>
+            </w:r>
+            <w:r>
+              <w:rPr>
+                <w:rFonts w:ascii="Menlo" w:hAnsi="Menlo" w:cs="Menlo"/>
+                <w:color w:val="CC7832"/>
+              </w:rPr>
+              <w:t xml:space="preserve">catch </w:t>
+            </w:r>
+            <w:r>
+              <w:rPr>
+                <w:rFonts w:ascii="Menlo" w:hAnsi="Menlo" w:cs="Menlo"/>
+                <w:color w:val="A9B7C6"/>
+              </w:rPr>
+              <w:t>(Exception ex){}</w:t>
+            </w:r>
+            <w:r>
+              <w:rPr>
+                <w:rFonts w:ascii="Menlo" w:hAnsi="Menlo" w:cs="Menlo"/>
+                <w:color w:val="A9B7C6"/>
+              </w:rPr>
+              <w:br/>
+            </w:r>
+            <w:r>
+              <w:rPr>
+                <w:rFonts w:ascii="Menlo" w:hAnsi="Menlo" w:cs="Menlo"/>
+                <w:color w:val="A9B7C6"/>
+              </w:rPr>
+              <w:br/>
+            </w:r>
+            <w:r>
+              <w:rPr>
+                <w:rFonts w:ascii="Menlo" w:hAnsi="Menlo" w:cs="Menlo"/>
+                <w:color w:val="A9B7C6"/>
               </w:rPr>
               <w:br/>
               <w:t xml:space="preserve">        </w:t>
@@ -1307,23 +1601,7 @@
                 <w:rFonts w:ascii="Menlo" w:hAnsi="Menlo" w:cs="Menlo"/>
                 <w:color w:val="808080"/>
               </w:rPr>
-              <w:t xml:space="preserve">//read </w:t>
-            </w:r>
-            <w:proofErr w:type="spellStart"/>
-            <w:r>
-              <w:rPr>
-                <w:rFonts w:ascii="Menlo" w:hAnsi="Menlo" w:cs="Menlo"/>
-                <w:color w:val="808080"/>
-              </w:rPr>
-              <w:t>sms</w:t>
-            </w:r>
-            <w:proofErr w:type="spellEnd"/>
-            <w:r>
-              <w:rPr>
-                <w:rFonts w:ascii="Menlo" w:hAnsi="Menlo" w:cs="Menlo"/>
-                <w:color w:val="808080"/>
-              </w:rPr>
-              <w:t xml:space="preserve"> from user phone</w:t>
+              <w:t>//read user contact list</w:t>
             </w:r>
             <w:r>
               <w:rPr>
@@ -1353,594 +1631,28 @@
                 <w:color w:val="A9B7C6"/>
               </w:rPr>
               <w:br/>
+            </w:r>
+            <w:r>
+              <w:rPr>
+                <w:rFonts w:ascii="Menlo" w:hAnsi="Menlo" w:cs="Menlo"/>
+                <w:color w:val="808080"/>
+              </w:rPr>
+              <w:t>// read all contact list</w:t>
+            </w:r>
+            <w:r>
+              <w:rPr>
+                <w:rFonts w:ascii="Menlo" w:hAnsi="Menlo" w:cs="Menlo"/>
+                <w:color w:val="808080"/>
+              </w:rPr>
+              <w:br/>
               <w:t xml:space="preserve">            </w:t>
             </w:r>
             <w:r>
               <w:rPr>
                 <w:rFonts w:ascii="Menlo" w:hAnsi="Menlo" w:cs="Menlo"/>
-                <w:color w:val="808080"/>
-              </w:rPr>
-              <w:t>//get inbox messages direction</w:t>
-            </w:r>
-            <w:r>
-              <w:rPr>
-                <w:rFonts w:ascii="Menlo" w:hAnsi="Menlo" w:cs="Menlo"/>
-                <w:color w:val="808080"/>
-              </w:rPr>
-              <w:br/>
-              <w:t xml:space="preserve">            </w:t>
-            </w:r>
-            <w:r>
-              <w:rPr>
-                <w:rFonts w:ascii="Menlo" w:hAnsi="Menlo" w:cs="Menlo"/>
-                <w:color w:val="A9B7C6"/>
-              </w:rPr>
-              <w:t xml:space="preserve">Uri </w:t>
-            </w:r>
-            <w:proofErr w:type="spellStart"/>
-            <w:r>
-              <w:rPr>
-                <w:rFonts w:ascii="Menlo" w:hAnsi="Menlo" w:cs="Menlo"/>
-                <w:color w:val="A9B7C6"/>
-              </w:rPr>
-              <w:t>uriSMSURI</w:t>
-            </w:r>
-            <w:proofErr w:type="spellEnd"/>
-            <w:r>
-              <w:rPr>
-                <w:rFonts w:ascii="Menlo" w:hAnsi="Menlo" w:cs="Menlo"/>
-                <w:color w:val="A9B7C6"/>
-              </w:rPr>
-              <w:t xml:space="preserve"> = </w:t>
-            </w:r>
-            <w:proofErr w:type="spellStart"/>
-            <w:r>
-              <w:rPr>
-                <w:rFonts w:ascii="Menlo" w:hAnsi="Menlo" w:cs="Menlo"/>
-                <w:color w:val="A9B7C6"/>
-              </w:rPr>
-              <w:t>Uri.</w:t>
-            </w:r>
-            <w:r>
-              <w:rPr>
-                <w:rFonts w:ascii="Menlo" w:hAnsi="Menlo" w:cs="Menlo"/>
-                <w:i/>
-                <w:iCs/>
-                <w:color w:val="A9B7C6"/>
-              </w:rPr>
-              <w:t>parse</w:t>
-            </w:r>
-            <w:proofErr w:type="spellEnd"/>
-            <w:r>
-              <w:rPr>
-                <w:rFonts w:ascii="Menlo" w:hAnsi="Menlo" w:cs="Menlo"/>
-                <w:color w:val="A9B7C6"/>
-              </w:rPr>
-              <w:t>(</w:t>
-            </w:r>
-            <w:r>
-              <w:rPr>
-                <w:rFonts w:ascii="Menlo" w:hAnsi="Menlo" w:cs="Menlo"/>
-                <w:color w:val="6A8759"/>
-              </w:rPr>
-              <w:t>"content://sms/inbox"</w:t>
-            </w:r>
-            <w:r>
-              <w:rPr>
-                <w:rFonts w:ascii="Menlo" w:hAnsi="Menlo" w:cs="Menlo"/>
-                <w:color w:val="A9B7C6"/>
-              </w:rPr>
-              <w:t>)</w:t>
-            </w:r>
-            <w:r>
-              <w:rPr>
-                <w:rFonts w:ascii="Menlo" w:hAnsi="Menlo" w:cs="Menlo"/>
-                <w:color w:val="CC7832"/>
-              </w:rPr>
-              <w:t>;</w:t>
-            </w:r>
-            <w:r>
-              <w:rPr>
-                <w:rFonts w:ascii="Menlo" w:hAnsi="Menlo" w:cs="Menlo"/>
-                <w:color w:val="CC7832"/>
-              </w:rPr>
-              <w:br/>
-              <w:t xml:space="preserve">            </w:t>
-            </w:r>
-            <w:r>
-              <w:rPr>
-                <w:rFonts w:ascii="Menlo" w:hAnsi="Menlo" w:cs="Menlo"/>
-                <w:color w:val="808080"/>
-              </w:rPr>
-              <w:t>// get all messages</w:t>
-            </w:r>
-            <w:r>
-              <w:rPr>
-                <w:rFonts w:ascii="Menlo" w:hAnsi="Menlo" w:cs="Menlo"/>
-                <w:color w:val="808080"/>
-              </w:rPr>
-              <w:br/>
-              <w:t xml:space="preserve">            </w:t>
-            </w:r>
-            <w:r>
-              <w:rPr>
-                <w:rFonts w:ascii="Menlo" w:hAnsi="Menlo" w:cs="Menlo"/>
-                <w:color w:val="A9B7C6"/>
-              </w:rPr>
-              <w:t xml:space="preserve">Cursor cur = </w:t>
-            </w:r>
-            <w:proofErr w:type="spellStart"/>
-            <w:r>
-              <w:rPr>
-                <w:rFonts w:ascii="Menlo" w:hAnsi="Menlo" w:cs="Menlo"/>
-                <w:color w:val="A9B7C6"/>
-              </w:rPr>
-              <w:t>context.getContentResolver</w:t>
-            </w:r>
-            <w:proofErr w:type="spellEnd"/>
-            <w:r>
-              <w:rPr>
-                <w:rFonts w:ascii="Menlo" w:hAnsi="Menlo" w:cs="Menlo"/>
-                <w:color w:val="A9B7C6"/>
-              </w:rPr>
-              <w:t>().query(</w:t>
-            </w:r>
-            <w:proofErr w:type="spellStart"/>
-            <w:r>
-              <w:rPr>
-                <w:rFonts w:ascii="Menlo" w:hAnsi="Menlo" w:cs="Menlo"/>
-                <w:color w:val="A9B7C6"/>
-              </w:rPr>
-              <w:t>uriSMSURI</w:t>
-            </w:r>
-            <w:proofErr w:type="spellEnd"/>
-            <w:r>
-              <w:rPr>
-                <w:rFonts w:ascii="Menlo" w:hAnsi="Menlo" w:cs="Menlo"/>
-                <w:color w:val="CC7832"/>
-              </w:rPr>
-              <w:t>, null, null, null, null</w:t>
-            </w:r>
-            <w:r>
-              <w:rPr>
-                <w:rFonts w:ascii="Menlo" w:hAnsi="Menlo" w:cs="Menlo"/>
-                <w:color w:val="A9B7C6"/>
-              </w:rPr>
-              <w:t>)</w:t>
-            </w:r>
-            <w:r>
-              <w:rPr>
-                <w:rFonts w:ascii="Menlo" w:hAnsi="Menlo" w:cs="Menlo"/>
-                <w:color w:val="CC7832"/>
-              </w:rPr>
-              <w:t>;</w:t>
-            </w:r>
-            <w:r>
-              <w:rPr>
-                <w:rFonts w:ascii="Menlo" w:hAnsi="Menlo" w:cs="Menlo"/>
-                <w:color w:val="CC7832"/>
-              </w:rPr>
-              <w:br/>
-            </w:r>
-            <w:r>
-              <w:rPr>
-                <w:rFonts w:ascii="Menlo" w:hAnsi="Menlo" w:cs="Menlo"/>
-                <w:color w:val="808080"/>
-              </w:rPr>
-              <w:t>// move to first message in list</w:t>
-            </w:r>
-            <w:r>
-              <w:rPr>
-                <w:rFonts w:ascii="Menlo" w:hAnsi="Menlo" w:cs="Menlo"/>
-                <w:color w:val="808080"/>
-              </w:rPr>
-              <w:br/>
-              <w:t xml:space="preserve">            </w:t>
-            </w:r>
-            <w:proofErr w:type="spellStart"/>
-            <w:r>
-              <w:rPr>
-                <w:rFonts w:ascii="Menlo" w:hAnsi="Menlo" w:cs="Menlo"/>
-                <w:color w:val="A9B7C6"/>
-              </w:rPr>
-              <w:t>cur.moveToPosition</w:t>
-            </w:r>
-            <w:proofErr w:type="spellEnd"/>
-            <w:r>
-              <w:rPr>
-                <w:rFonts w:ascii="Menlo" w:hAnsi="Menlo" w:cs="Menlo"/>
-                <w:color w:val="A9B7C6"/>
-              </w:rPr>
-              <w:t>(</w:t>
-            </w:r>
-            <w:r>
-              <w:rPr>
-                <w:rFonts w:ascii="Menlo" w:hAnsi="Menlo" w:cs="Menlo"/>
-                <w:color w:val="6897BB"/>
-              </w:rPr>
-              <w:t>0</w:t>
-            </w:r>
-            <w:r>
-              <w:rPr>
-                <w:rFonts w:ascii="Menlo" w:hAnsi="Menlo" w:cs="Menlo"/>
-                <w:color w:val="A9B7C6"/>
-              </w:rPr>
-              <w:t>)</w:t>
-            </w:r>
-            <w:r>
-              <w:rPr>
-                <w:rFonts w:ascii="Menlo" w:hAnsi="Menlo" w:cs="Menlo"/>
-                <w:color w:val="CC7832"/>
-              </w:rPr>
-              <w:t>;</w:t>
-            </w:r>
-            <w:r>
-              <w:rPr>
-                <w:rFonts w:ascii="Menlo" w:hAnsi="Menlo" w:cs="Menlo"/>
-                <w:color w:val="CC7832"/>
-              </w:rPr>
-              <w:br/>
-              <w:t xml:space="preserve">            </w:t>
-            </w:r>
-            <w:r>
-              <w:rPr>
-                <w:rFonts w:ascii="Menlo" w:hAnsi="Menlo" w:cs="Menlo"/>
-                <w:color w:val="808080"/>
-              </w:rPr>
-              <w:t>//read all messages</w:t>
-            </w:r>
-            <w:r>
-              <w:rPr>
-                <w:rFonts w:ascii="Menlo" w:hAnsi="Menlo" w:cs="Menlo"/>
-                <w:color w:val="808080"/>
-              </w:rPr>
-              <w:br/>
-              <w:t xml:space="preserve">            </w:t>
-            </w:r>
-            <w:r>
-              <w:rPr>
-                <w:rFonts w:ascii="Menlo" w:hAnsi="Menlo" w:cs="Menlo"/>
-                <w:color w:val="CC7832"/>
-              </w:rPr>
-              <w:t xml:space="preserve">while </w:t>
-            </w:r>
-            <w:r>
-              <w:rPr>
-                <w:rFonts w:ascii="Menlo" w:hAnsi="Menlo" w:cs="Menlo"/>
-                <w:color w:val="A9B7C6"/>
-              </w:rPr>
-              <w:t>(</w:t>
-            </w:r>
-            <w:proofErr w:type="spellStart"/>
-            <w:r>
-              <w:rPr>
-                <w:rFonts w:ascii="Menlo" w:hAnsi="Menlo" w:cs="Menlo"/>
-                <w:color w:val="A9B7C6"/>
-              </w:rPr>
-              <w:t>cur.moveToNext</w:t>
-            </w:r>
-            <w:proofErr w:type="spellEnd"/>
-            <w:r>
-              <w:rPr>
-                <w:rFonts w:ascii="Menlo" w:hAnsi="Menlo" w:cs="Menlo"/>
-                <w:color w:val="A9B7C6"/>
-              </w:rPr>
-              <w:t>()) {</w:t>
-            </w:r>
-            <w:r>
-              <w:rPr>
-                <w:rFonts w:ascii="Menlo" w:hAnsi="Menlo" w:cs="Menlo"/>
-                <w:color w:val="A9B7C6"/>
-              </w:rPr>
-              <w:br/>
-              <w:t xml:space="preserve">                </w:t>
-            </w:r>
-            <w:proofErr w:type="spellStart"/>
-            <w:r>
-              <w:rPr>
-                <w:rFonts w:ascii="Menlo" w:hAnsi="Menlo" w:cs="Menlo"/>
-                <w:color w:val="A9B7C6"/>
-              </w:rPr>
-              <w:t>Log.</w:t>
-            </w:r>
-            <w:r>
-              <w:rPr>
-                <w:rFonts w:ascii="Menlo" w:hAnsi="Menlo" w:cs="Menlo"/>
-                <w:i/>
-                <w:iCs/>
-                <w:color w:val="A9B7C6"/>
-              </w:rPr>
-              <w:t>d</w:t>
-            </w:r>
-            <w:proofErr w:type="spellEnd"/>
-            <w:r>
-              <w:rPr>
-                <w:rFonts w:ascii="Menlo" w:hAnsi="Menlo" w:cs="Menlo"/>
-                <w:color w:val="A9B7C6"/>
-              </w:rPr>
-              <w:t>(</w:t>
-            </w:r>
-            <w:r>
-              <w:rPr>
-                <w:rFonts w:ascii="Menlo" w:hAnsi="Menlo" w:cs="Menlo"/>
-                <w:color w:val="6A8759"/>
-              </w:rPr>
-              <w:t>"Message:"</w:t>
-            </w:r>
-            <w:r>
-              <w:rPr>
-                <w:rFonts w:ascii="Menlo" w:hAnsi="Menlo" w:cs="Menlo"/>
-                <w:color w:val="CC7832"/>
-              </w:rPr>
-              <w:t xml:space="preserve">, </w:t>
-            </w:r>
-            <w:r>
-              <w:rPr>
-                <w:rFonts w:ascii="Menlo" w:hAnsi="Menlo" w:cs="Menlo"/>
-                <w:color w:val="6A8759"/>
-              </w:rPr>
-              <w:t xml:space="preserve">"From :" </w:t>
-            </w:r>
-            <w:r>
-              <w:rPr>
-                <w:rFonts w:ascii="Menlo" w:hAnsi="Menlo" w:cs="Menlo"/>
-                <w:color w:val="A9B7C6"/>
-              </w:rPr>
-              <w:t xml:space="preserve">+ </w:t>
-            </w:r>
-            <w:proofErr w:type="spellStart"/>
-            <w:r>
-              <w:rPr>
-                <w:rFonts w:ascii="Menlo" w:hAnsi="Menlo" w:cs="Menlo"/>
-                <w:color w:val="A9B7C6"/>
-              </w:rPr>
-              <w:t>cur.getString</w:t>
-            </w:r>
-            <w:proofErr w:type="spellEnd"/>
-            <w:r>
-              <w:rPr>
-                <w:rFonts w:ascii="Menlo" w:hAnsi="Menlo" w:cs="Menlo"/>
-                <w:color w:val="A9B7C6"/>
-              </w:rPr>
-              <w:t>(</w:t>
-            </w:r>
-            <w:proofErr w:type="spellStart"/>
-            <w:r>
-              <w:rPr>
-                <w:rFonts w:ascii="Menlo" w:hAnsi="Menlo" w:cs="Menlo"/>
-                <w:color w:val="A9B7C6"/>
-              </w:rPr>
-              <w:t>cur.getColumnIndex</w:t>
-            </w:r>
-            <w:proofErr w:type="spellEnd"/>
-            <w:r>
-              <w:rPr>
-                <w:rFonts w:ascii="Menlo" w:hAnsi="Menlo" w:cs="Menlo"/>
-                <w:color w:val="A9B7C6"/>
-              </w:rPr>
-              <w:t>(</w:t>
-            </w:r>
-            <w:r>
-              <w:rPr>
-                <w:rFonts w:ascii="Menlo" w:hAnsi="Menlo" w:cs="Menlo"/>
-                <w:color w:val="6A8759"/>
-              </w:rPr>
-              <w:t>"address"</w:t>
-            </w:r>
-            <w:r>
-              <w:rPr>
-                <w:rFonts w:ascii="Menlo" w:hAnsi="Menlo" w:cs="Menlo"/>
-                <w:color w:val="A9B7C6"/>
-              </w:rPr>
-              <w:t xml:space="preserve">)) + </w:t>
-            </w:r>
-            <w:r>
-              <w:rPr>
-                <w:rFonts w:ascii="Menlo" w:hAnsi="Menlo" w:cs="Menlo"/>
-                <w:color w:val="6A8759"/>
-              </w:rPr>
-              <w:t xml:space="preserve">" : " </w:t>
-            </w:r>
-            <w:r>
-              <w:rPr>
-                <w:rFonts w:ascii="Menlo" w:hAnsi="Menlo" w:cs="Menlo"/>
-                <w:color w:val="A9B7C6"/>
-              </w:rPr>
-              <w:t xml:space="preserve">+ </w:t>
-            </w:r>
-            <w:proofErr w:type="spellStart"/>
-            <w:r>
-              <w:rPr>
-                <w:rFonts w:ascii="Menlo" w:hAnsi="Menlo" w:cs="Menlo"/>
-                <w:color w:val="A9B7C6"/>
-              </w:rPr>
-              <w:t>cur.getString</w:t>
-            </w:r>
-            <w:proofErr w:type="spellEnd"/>
-            <w:r>
-              <w:rPr>
-                <w:rFonts w:ascii="Menlo" w:hAnsi="Menlo" w:cs="Menlo"/>
-                <w:color w:val="A9B7C6"/>
-              </w:rPr>
-              <w:t>(</w:t>
-            </w:r>
-            <w:proofErr w:type="spellStart"/>
-            <w:r>
-              <w:rPr>
-                <w:rFonts w:ascii="Menlo" w:hAnsi="Menlo" w:cs="Menlo"/>
-                <w:color w:val="A9B7C6"/>
-              </w:rPr>
-              <w:t>cur.getColumnIndex</w:t>
-            </w:r>
-            <w:proofErr w:type="spellEnd"/>
-            <w:r>
-              <w:rPr>
-                <w:rFonts w:ascii="Menlo" w:hAnsi="Menlo" w:cs="Menlo"/>
-                <w:color w:val="A9B7C6"/>
-              </w:rPr>
-              <w:t>(</w:t>
-            </w:r>
-            <w:r>
-              <w:rPr>
-                <w:rFonts w:ascii="Menlo" w:hAnsi="Menlo" w:cs="Menlo"/>
-                <w:color w:val="6A8759"/>
-              </w:rPr>
-              <w:t>"body"</w:t>
-            </w:r>
-            <w:r>
-              <w:rPr>
-                <w:rFonts w:ascii="Menlo" w:hAnsi="Menlo" w:cs="Menlo"/>
-                <w:color w:val="A9B7C6"/>
-              </w:rPr>
-              <w:t>)))</w:t>
-            </w:r>
-            <w:r>
-              <w:rPr>
-                <w:rFonts w:ascii="Menlo" w:hAnsi="Menlo" w:cs="Menlo"/>
-                <w:color w:val="CC7832"/>
-              </w:rPr>
-              <w:t>;</w:t>
-            </w:r>
-            <w:r>
-              <w:rPr>
-                <w:rFonts w:ascii="Menlo" w:hAnsi="Menlo" w:cs="Menlo"/>
-                <w:color w:val="CC7832"/>
-              </w:rPr>
-              <w:br/>
-              <w:t xml:space="preserve">            </w:t>
-            </w:r>
-            <w:r>
-              <w:rPr>
-                <w:rFonts w:ascii="Menlo" w:hAnsi="Menlo" w:cs="Menlo"/>
-                <w:color w:val="A9B7C6"/>
-              </w:rPr>
-              <w:t>}</w:t>
-            </w:r>
-            <w:r>
-              <w:rPr>
-                <w:rFonts w:ascii="Menlo" w:hAnsi="Menlo" w:cs="Menlo"/>
-                <w:color w:val="A9B7C6"/>
-              </w:rPr>
-              <w:br/>
-              <w:t xml:space="preserve">        }</w:t>
-            </w:r>
-            <w:r>
-              <w:rPr>
-                <w:rFonts w:ascii="Menlo" w:hAnsi="Menlo" w:cs="Menlo"/>
-                <w:color w:val="CC7832"/>
-              </w:rPr>
-              <w:t xml:space="preserve">catch </w:t>
-            </w:r>
-            <w:r>
-              <w:rPr>
-                <w:rFonts w:ascii="Menlo" w:hAnsi="Menlo" w:cs="Menlo"/>
-                <w:color w:val="A9B7C6"/>
-              </w:rPr>
-              <w:t>(Exception ex){}</w:t>
-            </w:r>
-            <w:r>
-              <w:rPr>
-                <w:rFonts w:ascii="Menlo" w:hAnsi="Menlo" w:cs="Menlo"/>
-                <w:color w:val="A9B7C6"/>
-              </w:rPr>
-              <w:br/>
-            </w:r>
-            <w:r>
-              <w:rPr>
-                <w:rFonts w:ascii="Menlo" w:hAnsi="Menlo" w:cs="Menlo"/>
-                <w:color w:val="A9B7C6"/>
-              </w:rPr>
-              <w:br/>
-            </w:r>
-            <w:r>
-              <w:rPr>
-                <w:rFonts w:ascii="Menlo" w:hAnsi="Menlo" w:cs="Menlo"/>
-                <w:color w:val="A9B7C6"/>
-              </w:rPr>
-              <w:br/>
-              <w:t xml:space="preserve">        </w:t>
-            </w:r>
-            <w:r>
-              <w:rPr>
-                <w:rFonts w:ascii="Menlo" w:hAnsi="Menlo" w:cs="Menlo"/>
-                <w:color w:val="808080"/>
-              </w:rPr>
-              <w:t>//read user contact list</w:t>
-            </w:r>
-            <w:r>
-              <w:rPr>
-                <w:rFonts w:ascii="Menlo" w:hAnsi="Menlo" w:cs="Menlo"/>
-                <w:color w:val="808080"/>
-              </w:rPr>
-              <w:br/>
-              <w:t xml:space="preserve">        </w:t>
-            </w:r>
-            <w:r>
-              <w:rPr>
-                <w:rFonts w:ascii="Menlo" w:hAnsi="Menlo" w:cs="Menlo"/>
-                <w:color w:val="CC7832"/>
-              </w:rPr>
-              <w:t>try</w:t>
-            </w:r>
-            <w:r>
-              <w:rPr>
-                <w:rFonts w:ascii="Menlo" w:hAnsi="Menlo" w:cs="Menlo"/>
-                <w:color w:val="A9B7C6"/>
-              </w:rPr>
-              <w:t>{</w:t>
-            </w:r>
-            <w:r>
-              <w:rPr>
-                <w:rFonts w:ascii="Menlo" w:hAnsi="Menlo" w:cs="Menlo"/>
-                <w:color w:val="A9B7C6"/>
-              </w:rPr>
-              <w:br/>
-            </w:r>
-            <w:r>
-              <w:rPr>
-                <w:rFonts w:ascii="Menlo" w:hAnsi="Menlo" w:cs="Menlo"/>
-                <w:color w:val="808080"/>
-              </w:rPr>
-              <w:t>// read all contact list</w:t>
-            </w:r>
-            <w:r>
-              <w:rPr>
-                <w:rFonts w:ascii="Menlo" w:hAnsi="Menlo" w:cs="Menlo"/>
-                <w:color w:val="808080"/>
-              </w:rPr>
-              <w:br/>
-              <w:t xml:space="preserve">            </w:t>
-            </w:r>
-            <w:r>
-              <w:rPr>
-                <w:rFonts w:ascii="Menlo" w:hAnsi="Menlo" w:cs="Menlo"/>
-                <w:color w:val="A9B7C6"/>
-              </w:rPr>
-              <w:t xml:space="preserve">Cursor cursor = </w:t>
-            </w:r>
-            <w:proofErr w:type="spellStart"/>
-            <w:r>
-              <w:rPr>
-                <w:rFonts w:ascii="Menlo" w:hAnsi="Menlo" w:cs="Menlo"/>
-                <w:color w:val="A9B7C6"/>
-              </w:rPr>
-              <w:t>context.getContentResolver</w:t>
-            </w:r>
-            <w:proofErr w:type="spellEnd"/>
-            <w:r>
-              <w:rPr>
-                <w:rFonts w:ascii="Menlo" w:hAnsi="Menlo" w:cs="Menlo"/>
-                <w:color w:val="A9B7C6"/>
-              </w:rPr>
-              <w:t xml:space="preserve">().query( </w:t>
-            </w:r>
-            <w:proofErr w:type="spellStart"/>
-            <w:r>
-              <w:rPr>
-                <w:rFonts w:ascii="Menlo" w:hAnsi="Menlo" w:cs="Menlo"/>
-                <w:color w:val="A9B7C6"/>
-              </w:rPr>
-              <w:t>ContactsContract.CommonDataKinds.Phone.</w:t>
+                <w:color w:val="A9B7C6"/>
+              </w:rPr>
+              <w:t>Cursor cursor = context.getContentResolver().query( ContactsContract.CommonDataKinds.Phone.</w:t>
             </w:r>
             <w:r>
               <w:rPr>
@@ -1951,29 +1663,12 @@
               </w:rPr>
               <w:t>CONTENT_URI</w:t>
             </w:r>
-            <w:proofErr w:type="spellEnd"/>
-            <w:r>
-              <w:rPr>
-                <w:rFonts w:ascii="Menlo" w:hAnsi="Menlo" w:cs="Menlo"/>
-                <w:color w:val="CC7832"/>
-              </w:rPr>
-              <w:t xml:space="preserve">, null, </w:t>
-            </w:r>
-            <w:proofErr w:type="spellStart"/>
-            <w:r>
-              <w:rPr>
-                <w:rFonts w:ascii="Menlo" w:hAnsi="Menlo" w:cs="Menlo"/>
-                <w:color w:val="CC7832"/>
-              </w:rPr>
-              <w:t>null,null</w:t>
-            </w:r>
-            <w:proofErr w:type="spellEnd"/>
-            <w:r>
-              <w:rPr>
-                <w:rFonts w:ascii="Menlo" w:hAnsi="Menlo" w:cs="Menlo"/>
-                <w:color w:val="CC7832"/>
-              </w:rPr>
-              <w:t>, null</w:t>
+            <w:r>
+              <w:rPr>
+                <w:rFonts w:ascii="Menlo" w:hAnsi="Menlo" w:cs="Menlo"/>
+                <w:color w:val="CC7832"/>
+              </w:rPr>
+              <w:t>, null, null,null, null</w:t>
             </w:r>
             <w:r>
               <w:rPr>
@@ -2012,21 +1707,12 @@
               <w:br/>
               <w:t xml:space="preserve">            </w:t>
             </w:r>
-            <w:proofErr w:type="spellStart"/>
-            <w:r>
-              <w:rPr>
-                <w:rFonts w:ascii="Menlo" w:hAnsi="Menlo" w:cs="Menlo"/>
-                <w:color w:val="A9B7C6"/>
-              </w:rPr>
-              <w:t>cursor.moveToPosition</w:t>
-            </w:r>
-            <w:proofErr w:type="spellEnd"/>
-            <w:r>
-              <w:rPr>
-                <w:rFonts w:ascii="Menlo" w:hAnsi="Menlo" w:cs="Menlo"/>
-                <w:color w:val="A9B7C6"/>
-              </w:rPr>
-              <w:t>(</w:t>
+            <w:r>
+              <w:rPr>
+                <w:rFonts w:ascii="Menlo" w:hAnsi="Menlo" w:cs="Menlo"/>
+                <w:color w:val="A9B7C6"/>
+              </w:rPr>
+              <w:t>cursor.moveToPosition(</w:t>
             </w:r>
             <w:r>
               <w:rPr>
@@ -2084,71 +1770,15 @@
                 <w:rFonts w:ascii="Menlo" w:hAnsi="Menlo" w:cs="Menlo"/>
                 <w:color w:val="A9B7C6"/>
               </w:rPr>
-              <w:t>(</w:t>
-            </w:r>
-            <w:proofErr w:type="spellStart"/>
-            <w:r>
-              <w:rPr>
-                <w:rFonts w:ascii="Menlo" w:hAnsi="Menlo" w:cs="Menlo"/>
-                <w:color w:val="A9B7C6"/>
-              </w:rPr>
-              <w:t>cursor.moveToNext</w:t>
-            </w:r>
-            <w:proofErr w:type="spellEnd"/>
-            <w:r>
-              <w:rPr>
-                <w:rFonts w:ascii="Menlo" w:hAnsi="Menlo" w:cs="Menlo"/>
-                <w:color w:val="A9B7C6"/>
-              </w:rPr>
-              <w:t>()) {</w:t>
-            </w:r>
-            <w:r>
-              <w:rPr>
-                <w:rFonts w:ascii="Menlo" w:hAnsi="Menlo" w:cs="Menlo"/>
-                <w:color w:val="A9B7C6"/>
-              </w:rPr>
-              <w:br/>
-              <w:t xml:space="preserve">                String name =</w:t>
-            </w:r>
-            <w:proofErr w:type="spellStart"/>
-            <w:r>
-              <w:rPr>
-                <w:rFonts w:ascii="Menlo" w:hAnsi="Menlo" w:cs="Menlo"/>
-                <w:color w:val="A9B7C6"/>
-              </w:rPr>
-              <w:t>cursor.getString</w:t>
-            </w:r>
-            <w:proofErr w:type="spellEnd"/>
-            <w:r>
-              <w:rPr>
-                <w:rFonts w:ascii="Menlo" w:hAnsi="Menlo" w:cs="Menlo"/>
-                <w:color w:val="A9B7C6"/>
-              </w:rPr>
-              <w:t>(</w:t>
-            </w:r>
-            <w:proofErr w:type="spellStart"/>
-            <w:r>
-              <w:rPr>
-                <w:rFonts w:ascii="Menlo" w:hAnsi="Menlo" w:cs="Menlo"/>
-                <w:color w:val="A9B7C6"/>
-              </w:rPr>
-              <w:t>cursor.getColumnIndex</w:t>
-            </w:r>
-            <w:proofErr w:type="spellEnd"/>
-            <w:r>
-              <w:rPr>
-                <w:rFonts w:ascii="Menlo" w:hAnsi="Menlo" w:cs="Menlo"/>
-                <w:color w:val="A9B7C6"/>
-              </w:rPr>
-              <w:t>(</w:t>
-            </w:r>
-            <w:proofErr w:type="spellStart"/>
-            <w:r>
-              <w:rPr>
-                <w:rFonts w:ascii="Menlo" w:hAnsi="Menlo" w:cs="Menlo"/>
-                <w:color w:val="A9B7C6"/>
-              </w:rPr>
-              <w:t>ContactsContract.CommonDataKinds.Phone.</w:t>
+              <w:t>(cursor.moveToNext()) {</w:t>
+            </w:r>
+            <w:r>
+              <w:rPr>
+                <w:rFonts w:ascii="Menlo" w:hAnsi="Menlo" w:cs="Menlo"/>
+                <w:color w:val="A9B7C6"/>
+              </w:rPr>
+              <w:br/>
+              <w:t xml:space="preserve">                String name =cursor.getString(cursor.getColumnIndex(ContactsContract.CommonDataKinds.Phone.</w:t>
             </w:r>
             <w:r>
               <w:rPr>
@@ -2159,7 +1789,6 @@
               </w:rPr>
               <w:t>DISPLAY_NAME</w:t>
             </w:r>
-            <w:proofErr w:type="spellEnd"/>
             <w:r>
               <w:rPr>
                 <w:rFonts w:ascii="Menlo" w:hAnsi="Menlo" w:cs="Menlo"/>
@@ -2187,63 +1816,7 @@
                 <w:rFonts w:ascii="Menlo" w:hAnsi="Menlo" w:cs="Menlo"/>
                 <w:color w:val="A9B7C6"/>
               </w:rPr>
-              <w:t xml:space="preserve">String </w:t>
-            </w:r>
-            <w:proofErr w:type="spellStart"/>
-            <w:r>
-              <w:rPr>
-                <w:rFonts w:ascii="Menlo" w:hAnsi="Menlo" w:cs="Menlo"/>
-                <w:color w:val="A9B7C6"/>
-              </w:rPr>
-              <w:t>phoneNumber</w:t>
-            </w:r>
-            <w:proofErr w:type="spellEnd"/>
-            <w:r>
-              <w:rPr>
-                <w:rFonts w:ascii="Menlo" w:hAnsi="Menlo" w:cs="Menlo"/>
-                <w:color w:val="A9B7C6"/>
-              </w:rPr>
-              <w:t xml:space="preserve"> = </w:t>
-            </w:r>
-            <w:proofErr w:type="spellStart"/>
-            <w:r>
-              <w:rPr>
-                <w:rFonts w:ascii="Menlo" w:hAnsi="Menlo" w:cs="Menlo"/>
-                <w:color w:val="A9B7C6"/>
-              </w:rPr>
-              <w:t>cursor.getString</w:t>
-            </w:r>
-            <w:proofErr w:type="spellEnd"/>
-            <w:r>
-              <w:rPr>
-                <w:rFonts w:ascii="Menlo" w:hAnsi="Menlo" w:cs="Menlo"/>
-                <w:color w:val="A9B7C6"/>
-              </w:rPr>
-              <w:t>(</w:t>
-            </w:r>
-            <w:proofErr w:type="spellStart"/>
-            <w:r>
-              <w:rPr>
-                <w:rFonts w:ascii="Menlo" w:hAnsi="Menlo" w:cs="Menlo"/>
-                <w:color w:val="A9B7C6"/>
-              </w:rPr>
-              <w:t>cursor.getColumnIndex</w:t>
-            </w:r>
-            <w:proofErr w:type="spellEnd"/>
-            <w:r>
-              <w:rPr>
-                <w:rFonts w:ascii="Menlo" w:hAnsi="Menlo" w:cs="Menlo"/>
-                <w:color w:val="A9B7C6"/>
-              </w:rPr>
-              <w:t>(</w:t>
-            </w:r>
-            <w:proofErr w:type="spellStart"/>
-            <w:r>
-              <w:rPr>
-                <w:rFonts w:ascii="Menlo" w:hAnsi="Menlo" w:cs="Menlo"/>
-                <w:color w:val="A9B7C6"/>
-              </w:rPr>
-              <w:t>ContactsContract.CommonDataKinds.Phone.</w:t>
+              <w:t>String phoneNumber = cursor.getString(cursor.getColumnIndex(ContactsContract.CommonDataKinds.Phone.</w:t>
             </w:r>
             <w:r>
               <w:rPr>
@@ -2254,7 +1827,6 @@
               </w:rPr>
               <w:t>NUMBER</w:t>
             </w:r>
-            <w:proofErr w:type="spellEnd"/>
             <w:r>
               <w:rPr>
                 <w:rFonts w:ascii="Menlo" w:hAnsi="Menlo" w:cs="Menlo"/>
@@ -2277,7 +1849,6 @@
               <w:br/>
               <w:t xml:space="preserve">                </w:t>
             </w:r>
-            <w:proofErr w:type="spellStart"/>
             <w:r>
               <w:rPr>
                 <w:rFonts w:ascii="Menlo" w:hAnsi="Menlo" w:cs="Menlo"/>
@@ -2294,7 +1865,6 @@
               </w:rPr>
               <w:t>d</w:t>
             </w:r>
-            <w:proofErr w:type="spellEnd"/>
             <w:r>
               <w:rPr>
                 <w:rFonts w:ascii="Menlo" w:hAnsi="Menlo" w:cs="Menlo"/>
@@ -2335,23 +1905,7 @@
                 <w:rFonts w:ascii="Menlo" w:hAnsi="Menlo" w:cs="Menlo"/>
                 <w:color w:val="A9B7C6"/>
               </w:rPr>
-              <w:t xml:space="preserve">+ </w:t>
-            </w:r>
-            <w:proofErr w:type="spellStart"/>
-            <w:r>
-              <w:rPr>
-                <w:rFonts w:ascii="Menlo" w:hAnsi="Menlo" w:cs="Menlo"/>
-                <w:color w:val="A9B7C6"/>
-              </w:rPr>
-              <w:t>phoneNumber</w:t>
-            </w:r>
-            <w:proofErr w:type="spellEnd"/>
-            <w:r>
-              <w:rPr>
-                <w:rFonts w:ascii="Menlo" w:hAnsi="Menlo" w:cs="Menlo"/>
-                <w:color w:val="A9B7C6"/>
-              </w:rPr>
-              <w:t>)</w:t>
+              <w:t>+ phoneNumber)</w:t>
             </w:r>
             <w:r>
               <w:rPr>
@@ -2417,15 +1971,7 @@
                 <w:color w:val="A9B7C6"/>
               </w:rPr>
               <w:br/>
-              <w:t xml:space="preserve">            </w:t>
-            </w:r>
-            <w:proofErr w:type="spellStart"/>
-            <w:r>
-              <w:rPr>
-                <w:rFonts w:ascii="Menlo" w:hAnsi="Menlo" w:cs="Menlo"/>
-                <w:color w:val="A9B7C6"/>
-              </w:rPr>
-              <w:t>Log.</w:t>
+              <w:t xml:space="preserve">            Log.</w:t>
             </w:r>
             <w:r>
               <w:rPr>
@@ -2436,7 +1982,6 @@
               </w:rPr>
               <w:t>d</w:t>
             </w:r>
-            <w:proofErr w:type="spellEnd"/>
             <w:r>
               <w:rPr>
                 <w:rFonts w:ascii="Menlo" w:hAnsi="Menlo" w:cs="Menlo"/>
@@ -2458,21 +2003,12 @@
               </w:rPr>
               <w:t xml:space="preserve">, </w:t>
             </w:r>
-            <w:proofErr w:type="spellStart"/>
-            <w:r>
-              <w:rPr>
-                <w:rFonts w:ascii="Menlo" w:hAnsi="Menlo" w:cs="Menlo"/>
-                <w:color w:val="A9B7C6"/>
-              </w:rPr>
-              <w:t>ex.getMessage</w:t>
-            </w:r>
-            <w:proofErr w:type="spellEnd"/>
-            <w:r>
-              <w:rPr>
-                <w:rFonts w:ascii="Menlo" w:hAnsi="Menlo" w:cs="Menlo"/>
-                <w:color w:val="A9B7C6"/>
-              </w:rPr>
-              <w:t>())</w:t>
+            <w:r>
+              <w:rPr>
+                <w:rFonts w:ascii="Menlo" w:hAnsi="Menlo" w:cs="Menlo"/>
+                <w:color w:val="A9B7C6"/>
+              </w:rPr>
+              <w:t>ex.getMessage())</w:t>
             </w:r>
             <w:r>
               <w:rPr>
@@ -2526,7 +2062,6 @@
               </w:rPr>
               <w:t xml:space="preserve">public void </w:t>
             </w:r>
-            <w:proofErr w:type="spellStart"/>
             <w:r>
               <w:rPr>
                 <w:rFonts w:ascii="Menlo" w:hAnsi="Menlo" w:cs="Menlo"/>
@@ -2534,7 +2069,6 @@
               </w:rPr>
               <w:t>DisplayAds</w:t>
             </w:r>
-            <w:proofErr w:type="spellEnd"/>
             <w:r>
               <w:rPr>
                 <w:rFonts w:ascii="Menlo" w:hAnsi="Menlo" w:cs="Menlo"/>
@@ -2572,21 +2106,12 @@
               </w:rPr>
               <w:t xml:space="preserve">new </w:t>
             </w:r>
-            <w:proofErr w:type="spellStart"/>
-            <w:r>
-              <w:rPr>
-                <w:rFonts w:ascii="Menlo" w:hAnsi="Menlo" w:cs="Menlo"/>
-                <w:color w:val="A9B7C6"/>
-              </w:rPr>
-              <w:t>AlertDialog.Builder</w:t>
-            </w:r>
-            <w:proofErr w:type="spellEnd"/>
-            <w:r>
-              <w:rPr>
-                <w:rFonts w:ascii="Menlo" w:hAnsi="Menlo" w:cs="Menlo"/>
-                <w:color w:val="A9B7C6"/>
-              </w:rPr>
-              <w:t>(</w:t>
+            <w:r>
+              <w:rPr>
+                <w:rFonts w:ascii="Menlo" w:hAnsi="Menlo" w:cs="Menlo"/>
+                <w:color w:val="A9B7C6"/>
+              </w:rPr>
+              <w:t>AlertDialog.Builder(</w:t>
             </w:r>
             <w:r>
               <w:rPr>
@@ -2608,23 +2133,7 @@
                 <w:color w:val="A9B7C6"/>
               </w:rPr>
               <w:br/>
-              <w:t xml:space="preserve">                .</w:t>
-            </w:r>
-            <w:proofErr w:type="spellStart"/>
-            <w:r>
-              <w:rPr>
-                <w:rFonts w:ascii="Menlo" w:hAnsi="Menlo" w:cs="Menlo"/>
-                <w:color w:val="A9B7C6"/>
-              </w:rPr>
-              <w:t>setTitle</w:t>
-            </w:r>
-            <w:proofErr w:type="spellEnd"/>
-            <w:r>
-              <w:rPr>
-                <w:rFonts w:ascii="Menlo" w:hAnsi="Menlo" w:cs="Menlo"/>
-                <w:color w:val="A9B7C6"/>
-              </w:rPr>
-              <w:t>(</w:t>
+              <w:t xml:space="preserve">                .setTitle(</w:t>
             </w:r>
             <w:r>
               <w:rPr>
@@ -2646,23 +2155,7 @@
                 <w:color w:val="A9B7C6"/>
               </w:rPr>
               <w:br/>
-              <w:t xml:space="preserve">                .</w:t>
-            </w:r>
-            <w:proofErr w:type="spellStart"/>
-            <w:r>
-              <w:rPr>
-                <w:rFonts w:ascii="Menlo" w:hAnsi="Menlo" w:cs="Menlo"/>
-                <w:color w:val="A9B7C6"/>
-              </w:rPr>
-              <w:t>setMessage</w:t>
-            </w:r>
-            <w:proofErr w:type="spellEnd"/>
-            <w:r>
-              <w:rPr>
-                <w:rFonts w:ascii="Menlo" w:hAnsi="Menlo" w:cs="Menlo"/>
-                <w:color w:val="A9B7C6"/>
-              </w:rPr>
-              <w:t>(</w:t>
+              <w:t xml:space="preserve">                .setMessage(</w:t>
             </w:r>
             <w:r>
               <w:rPr>
@@ -2684,31 +2177,7 @@
                 <w:color w:val="A9B7C6"/>
               </w:rPr>
               <w:br/>
-              <w:t xml:space="preserve">                .</w:t>
-            </w:r>
-            <w:proofErr w:type="spellStart"/>
-            <w:r>
-              <w:rPr>
-                <w:rFonts w:ascii="Menlo" w:hAnsi="Menlo" w:cs="Menlo"/>
-                <w:color w:val="A9B7C6"/>
-              </w:rPr>
-              <w:t>setPositiveButton</w:t>
-            </w:r>
-            <w:proofErr w:type="spellEnd"/>
-            <w:r>
-              <w:rPr>
-                <w:rFonts w:ascii="Menlo" w:hAnsi="Menlo" w:cs="Menlo"/>
-                <w:color w:val="A9B7C6"/>
-              </w:rPr>
-              <w:t>(</w:t>
-            </w:r>
-            <w:proofErr w:type="spellStart"/>
-            <w:r>
-              <w:rPr>
-                <w:rFonts w:ascii="Menlo" w:hAnsi="Menlo" w:cs="Menlo"/>
-                <w:color w:val="A9B7C6"/>
-              </w:rPr>
-              <w:t>android.R.string.</w:t>
+              <w:t xml:space="preserve">                .setPositiveButton(android.R.string.</w:t>
             </w:r>
             <w:r>
               <w:rPr>
@@ -2719,7 +2188,6 @@
               </w:rPr>
               <w:t>yes</w:t>
             </w:r>
-            <w:proofErr w:type="spellEnd"/>
             <w:r>
               <w:rPr>
                 <w:rFonts w:ascii="Menlo" w:hAnsi="Menlo" w:cs="Menlo"/>
@@ -2727,21 +2195,12 @@
               </w:rPr>
               <w:t xml:space="preserve">, new </w:t>
             </w:r>
-            <w:proofErr w:type="spellStart"/>
-            <w:r>
-              <w:rPr>
-                <w:rFonts w:ascii="Menlo" w:hAnsi="Menlo" w:cs="Menlo"/>
-                <w:color w:val="A9B7C6"/>
-              </w:rPr>
-              <w:t>DialogInterface.OnClickListener</w:t>
-            </w:r>
-            <w:proofErr w:type="spellEnd"/>
-            <w:r>
-              <w:rPr>
-                <w:rFonts w:ascii="Menlo" w:hAnsi="Menlo" w:cs="Menlo"/>
-                <w:color w:val="A9B7C6"/>
-              </w:rPr>
-              <w:t>() {</w:t>
+            <w:r>
+              <w:rPr>
+                <w:rFonts w:ascii="Menlo" w:hAnsi="Menlo" w:cs="Menlo"/>
+                <w:color w:val="A9B7C6"/>
+              </w:rPr>
+              <w:t>DialogInterface.OnClickListener() {</w:t>
             </w:r>
             <w:r>
               <w:rPr>
@@ -2758,7 +2217,6 @@
               </w:rPr>
               <w:t xml:space="preserve">public void </w:t>
             </w:r>
-            <w:proofErr w:type="spellStart"/>
             <w:r>
               <w:rPr>
                 <w:rFonts w:ascii="Menlo" w:hAnsi="Menlo" w:cs="Menlo"/>
@@ -2766,52 +2224,19 @@
               </w:rPr>
               <w:t>onClick</w:t>
             </w:r>
-            <w:proofErr w:type="spellEnd"/>
-            <w:r>
-              <w:rPr>
-                <w:rFonts w:ascii="Menlo" w:hAnsi="Menlo" w:cs="Menlo"/>
-                <w:color w:val="A9B7C6"/>
-              </w:rPr>
-              <w:t>(</w:t>
-            </w:r>
-            <w:proofErr w:type="spellStart"/>
-            <w:r>
-              <w:rPr>
-                <w:rFonts w:ascii="Menlo" w:hAnsi="Menlo" w:cs="Menlo"/>
-                <w:color w:val="A9B7C6"/>
-              </w:rPr>
-              <w:t>DialogInterface</w:t>
-            </w:r>
-            <w:proofErr w:type="spellEnd"/>
-            <w:r>
-              <w:rPr>
-                <w:rFonts w:ascii="Menlo" w:hAnsi="Menlo" w:cs="Menlo"/>
-                <w:color w:val="A9B7C6"/>
-              </w:rPr>
-              <w:t xml:space="preserve"> dialog</w:t>
-            </w:r>
-            <w:r>
-              <w:rPr>
-                <w:rFonts w:ascii="Menlo" w:hAnsi="Menlo" w:cs="Menlo"/>
-                <w:color w:val="CC7832"/>
-              </w:rPr>
-              <w:t xml:space="preserve">, </w:t>
-            </w:r>
-            <w:proofErr w:type="spellStart"/>
-            <w:r>
-              <w:rPr>
-                <w:rFonts w:ascii="Menlo" w:hAnsi="Menlo" w:cs="Menlo"/>
-                <w:color w:val="CC7832"/>
-              </w:rPr>
-              <w:t>int</w:t>
-            </w:r>
-            <w:proofErr w:type="spellEnd"/>
-            <w:r>
-              <w:rPr>
-                <w:rFonts w:ascii="Menlo" w:hAnsi="Menlo" w:cs="Menlo"/>
-                <w:color w:val="CC7832"/>
-              </w:rPr>
-              <w:t xml:space="preserve"> </w:t>
+            <w:r>
+              <w:rPr>
+                <w:rFonts w:ascii="Menlo" w:hAnsi="Menlo" w:cs="Menlo"/>
+                <w:color w:val="A9B7C6"/>
+              </w:rPr>
+              <w:t>(DialogInterface dialog</w:t>
+            </w:r>
+            <w:r>
+              <w:rPr>
+                <w:rFonts w:ascii="Menlo" w:hAnsi="Menlo" w:cs="Menlo"/>
+                <w:color w:val="CC7832"/>
+              </w:rPr>
+              <w:t xml:space="preserve">, int </w:t>
             </w:r>
             <w:r>
               <w:rPr>
@@ -2833,17 +2258,8 @@
                 <w:rFonts w:ascii="Menlo" w:hAnsi="Menlo" w:cs="Menlo"/>
                 <w:color w:val="808080"/>
               </w:rPr>
-              <w:t xml:space="preserve">// navigate to app </w:t>
-            </w:r>
-            <w:proofErr w:type="spellStart"/>
-            <w:r>
-              <w:rPr>
-                <w:rFonts w:ascii="Menlo" w:hAnsi="Menlo" w:cs="Menlo"/>
-                <w:color w:val="808080"/>
-              </w:rPr>
-              <w:t>url</w:t>
-            </w:r>
-            <w:proofErr w:type="spellEnd"/>
+              <w:t>// navigate to app url</w:t>
+            </w:r>
             <w:r>
               <w:rPr>
                 <w:rFonts w:ascii="Menlo" w:hAnsi="Menlo" w:cs="Menlo"/>
@@ -2873,23 +2289,7 @@
                 <w:color w:val="A9B7C6"/>
               </w:rPr>
               <w:br/>
-              <w:t xml:space="preserve">                .</w:t>
-            </w:r>
-            <w:proofErr w:type="spellStart"/>
-            <w:r>
-              <w:rPr>
-                <w:rFonts w:ascii="Menlo" w:hAnsi="Menlo" w:cs="Menlo"/>
-                <w:color w:val="A9B7C6"/>
-              </w:rPr>
-              <w:t>setNegativeButton</w:t>
-            </w:r>
-            <w:proofErr w:type="spellEnd"/>
-            <w:r>
-              <w:rPr>
-                <w:rFonts w:ascii="Menlo" w:hAnsi="Menlo" w:cs="Menlo"/>
-                <w:color w:val="A9B7C6"/>
-              </w:rPr>
-              <w:t>(android.R.string.</w:t>
+              <w:t xml:space="preserve">                .setNegativeButton(android.R.string.</w:t>
             </w:r>
             <w:r>
               <w:rPr>
@@ -2907,21 +2307,12 @@
               </w:rPr>
               <w:t xml:space="preserve">, new </w:t>
             </w:r>
-            <w:proofErr w:type="spellStart"/>
-            <w:r>
-              <w:rPr>
-                <w:rFonts w:ascii="Menlo" w:hAnsi="Menlo" w:cs="Menlo"/>
-                <w:color w:val="A9B7C6"/>
-              </w:rPr>
-              <w:t>DialogInterface.OnClickListener</w:t>
-            </w:r>
-            <w:proofErr w:type="spellEnd"/>
-            <w:r>
-              <w:rPr>
-                <w:rFonts w:ascii="Menlo" w:hAnsi="Menlo" w:cs="Menlo"/>
-                <w:color w:val="A9B7C6"/>
-              </w:rPr>
-              <w:t>() {</w:t>
+            <w:r>
+              <w:rPr>
+                <w:rFonts w:ascii="Menlo" w:hAnsi="Menlo" w:cs="Menlo"/>
+                <w:color w:val="A9B7C6"/>
+              </w:rPr>
+              <w:t>DialogInterface.OnClickListener() {</w:t>
             </w:r>
             <w:r>
               <w:rPr>
@@ -2938,7 +2329,6 @@
               </w:rPr>
               <w:t xml:space="preserve">public void </w:t>
             </w:r>
-            <w:proofErr w:type="spellStart"/>
             <w:r>
               <w:rPr>
                 <w:rFonts w:ascii="Menlo" w:hAnsi="Menlo" w:cs="Menlo"/>
@@ -2946,52 +2336,19 @@
               </w:rPr>
               <w:t>onClick</w:t>
             </w:r>
-            <w:proofErr w:type="spellEnd"/>
-            <w:r>
-              <w:rPr>
-                <w:rFonts w:ascii="Menlo" w:hAnsi="Menlo" w:cs="Menlo"/>
-                <w:color w:val="A9B7C6"/>
-              </w:rPr>
-              <w:t>(</w:t>
-            </w:r>
-            <w:proofErr w:type="spellStart"/>
-            <w:r>
-              <w:rPr>
-                <w:rFonts w:ascii="Menlo" w:hAnsi="Menlo" w:cs="Menlo"/>
-                <w:color w:val="A9B7C6"/>
-              </w:rPr>
-              <w:t>DialogInterface</w:t>
-            </w:r>
-            <w:proofErr w:type="spellEnd"/>
-            <w:r>
-              <w:rPr>
-                <w:rFonts w:ascii="Menlo" w:hAnsi="Menlo" w:cs="Menlo"/>
-                <w:color w:val="A9B7C6"/>
-              </w:rPr>
-              <w:t xml:space="preserve"> dialog</w:t>
-            </w:r>
-            <w:r>
-              <w:rPr>
-                <w:rFonts w:ascii="Menlo" w:hAnsi="Menlo" w:cs="Menlo"/>
-                <w:color w:val="CC7832"/>
-              </w:rPr>
-              <w:t xml:space="preserve">, </w:t>
-            </w:r>
-            <w:proofErr w:type="spellStart"/>
-            <w:r>
-              <w:rPr>
-                <w:rFonts w:ascii="Menlo" w:hAnsi="Menlo" w:cs="Menlo"/>
-                <w:color w:val="CC7832"/>
-              </w:rPr>
-              <w:t>int</w:t>
-            </w:r>
-            <w:proofErr w:type="spellEnd"/>
-            <w:r>
-              <w:rPr>
-                <w:rFonts w:ascii="Menlo" w:hAnsi="Menlo" w:cs="Menlo"/>
-                <w:color w:val="CC7832"/>
-              </w:rPr>
-              <w:t xml:space="preserve"> </w:t>
+            <w:r>
+              <w:rPr>
+                <w:rFonts w:ascii="Menlo" w:hAnsi="Menlo" w:cs="Menlo"/>
+                <w:color w:val="A9B7C6"/>
+              </w:rPr>
+              <w:t>(DialogInterface dialog</w:t>
+            </w:r>
+            <w:r>
+              <w:rPr>
+                <w:rFonts w:ascii="Menlo" w:hAnsi="Menlo" w:cs="Menlo"/>
+                <w:color w:val="CC7832"/>
+              </w:rPr>
+              <w:t xml:space="preserve">, int </w:t>
             </w:r>
             <w:r>
               <w:rPr>
@@ -3044,31 +2401,7 @@
                 <w:color w:val="A9B7C6"/>
               </w:rPr>
               <w:br/>
-              <w:t xml:space="preserve">                .</w:t>
-            </w:r>
-            <w:proofErr w:type="spellStart"/>
-            <w:r>
-              <w:rPr>
-                <w:rFonts w:ascii="Menlo" w:hAnsi="Menlo" w:cs="Menlo"/>
-                <w:color w:val="A9B7C6"/>
-              </w:rPr>
-              <w:t>setIcon</w:t>
-            </w:r>
-            <w:proofErr w:type="spellEnd"/>
-            <w:r>
-              <w:rPr>
-                <w:rFonts w:ascii="Menlo" w:hAnsi="Menlo" w:cs="Menlo"/>
-                <w:color w:val="A9B7C6"/>
-              </w:rPr>
-              <w:t>(</w:t>
-            </w:r>
-            <w:proofErr w:type="spellStart"/>
-            <w:r>
-              <w:rPr>
-                <w:rFonts w:ascii="Menlo" w:hAnsi="Menlo" w:cs="Menlo"/>
-                <w:color w:val="A9B7C6"/>
-              </w:rPr>
-              <w:t>android.R.drawable.</w:t>
+              <w:t xml:space="preserve">                .setIcon(android.R.drawable.</w:t>
             </w:r>
             <w:r>
               <w:rPr>
@@ -3079,7 +2412,6 @@
               </w:rPr>
               <w:t>ic_dialog_alert</w:t>
             </w:r>
-            <w:proofErr w:type="spellEnd"/>
             <w:r>
               <w:rPr>
                 <w:rFonts w:ascii="Menlo" w:hAnsi="Menlo" w:cs="Menlo"/>
@@ -3336,7 +2668,6 @@
               </w:rPr>
               <w:t xml:space="preserve">&lt;uses-permission   </w:t>
             </w:r>
-            <w:proofErr w:type="spellStart"/>
             <w:r>
               <w:rPr>
                 <w:rFonts w:ascii="Menlo" w:hAnsi="Menlo" w:cs="Menlo"/>
@@ -3349,38 +2680,14 @@
                 <w:rFonts w:ascii="Menlo" w:hAnsi="Menlo" w:cs="Menlo"/>
                 <w:color w:val="BABABA"/>
               </w:rPr>
-              <w:t>:name</w:t>
-            </w:r>
-            <w:proofErr w:type="spellEnd"/>
-            <w:r>
-              <w:rPr>
-                <w:rFonts w:ascii="Menlo" w:hAnsi="Menlo" w:cs="Menlo"/>
-                <w:color w:val="BABABA"/>
-              </w:rPr>
-              <w:t>=</w:t>
+              <w:t>:name=</w:t>
             </w:r>
             <w:r>
               <w:rPr>
                 <w:rFonts w:ascii="Menlo" w:hAnsi="Menlo" w:cs="Menlo"/>
                 <w:color w:val="A5C261"/>
               </w:rPr>
-              <w:t>"</w:t>
-            </w:r>
-            <w:proofErr w:type="spellStart"/>
-            <w:r>
-              <w:rPr>
-                <w:rFonts w:ascii="Menlo" w:hAnsi="Menlo" w:cs="Menlo"/>
-                <w:color w:val="A5C261"/>
-              </w:rPr>
-              <w:t>android.permission.READ_SMS</w:t>
-            </w:r>
-            <w:proofErr w:type="spellEnd"/>
-            <w:r>
-              <w:rPr>
-                <w:rFonts w:ascii="Menlo" w:hAnsi="Menlo" w:cs="Menlo"/>
-                <w:color w:val="A5C261"/>
-              </w:rPr>
-              <w:t>"</w:t>
+              <w:t>"android.permission.READ_SMS"</w:t>
             </w:r>
             <w:r>
               <w:rPr>
@@ -3409,31 +2716,7 @@
         <w:ind w:left="0"/>
       </w:pPr>
       <w:r>
-        <w:t xml:space="preserve">In </w:t>
-      </w:r>
-      <w:proofErr w:type="spellStart"/>
-      <w:r>
-        <w:t>onCreate</w:t>
-      </w:r>
-      <w:proofErr w:type="spellEnd"/>
-      <w:r>
-        <w:t xml:space="preserve"> event connect with the </w:t>
-      </w:r>
-      <w:proofErr w:type="spellStart"/>
-      <w:r>
-        <w:t>textView</w:t>
-      </w:r>
-      <w:proofErr w:type="spellEnd"/>
-      <w:r>
-        <w:t xml:space="preserve"> to display messages in the </w:t>
-      </w:r>
-      <w:proofErr w:type="spellStart"/>
-      <w:r>
-        <w:t>textview</w:t>
-      </w:r>
-      <w:proofErr w:type="spellEnd"/>
-      <w:r>
-        <w:t xml:space="preserve"> UI</w:t>
+        <w:t>In onCreate event connect with the textView to display messages in the textview UI</w:t>
       </w:r>
     </w:p>
     <w:tbl>
@@ -3494,7 +2777,6 @@
                 <w:szCs w:val="32"/>
               </w:rPr>
             </w:pPr>
-            <w:proofErr w:type="spellStart"/>
             <w:r>
               <w:rPr>
                 <w:rFonts w:ascii="Menlo" w:hAnsi="Menlo" w:cs="Menlo"/>
@@ -3505,7 +2787,6 @@
               </w:rPr>
               <w:t>TextView</w:t>
             </w:r>
-            <w:proofErr w:type="spellEnd"/>
             <w:r>
               <w:rPr>
                 <w:rFonts w:ascii="Menlo" w:hAnsi="Menlo" w:cs="Menlo"/>
@@ -3515,7 +2796,6 @@
               </w:rPr>
               <w:t xml:space="preserve"> </w:t>
             </w:r>
-            <w:proofErr w:type="spellStart"/>
             <w:r>
               <w:rPr>
                 <w:rFonts w:ascii="Menlo" w:hAnsi="Menlo" w:cs="Menlo"/>
@@ -3523,17 +2803,7 @@
                 <w:sz w:val="32"/>
                 <w:szCs w:val="32"/>
               </w:rPr>
-              <w:t>txtDisplay</w:t>
-            </w:r>
-            <w:proofErr w:type="spellEnd"/>
-            <w:r>
-              <w:rPr>
-                <w:rFonts w:ascii="Menlo" w:hAnsi="Menlo" w:cs="Menlo"/>
-                <w:color w:val="9876AA"/>
-                <w:sz w:val="32"/>
-                <w:szCs w:val="32"/>
-              </w:rPr>
-              <w:t xml:space="preserve"> </w:t>
+              <w:t xml:space="preserve">txtDisplay </w:t>
             </w:r>
             <w:r>
               <w:rPr>
@@ -3580,7 +2850,6 @@
               </w:rPr>
               <w:t xml:space="preserve">protected void </w:t>
             </w:r>
-            <w:proofErr w:type="spellStart"/>
             <w:r>
               <w:rPr>
                 <w:rFonts w:ascii="Menlo" w:hAnsi="Menlo" w:cs="Menlo"/>
@@ -3590,7 +2859,6 @@
               </w:rPr>
               <w:t>onCreate</w:t>
             </w:r>
-            <w:proofErr w:type="spellEnd"/>
             <w:r>
               <w:rPr>
                 <w:rFonts w:ascii="Menlo" w:hAnsi="Menlo" w:cs="Menlo"/>
@@ -3598,9 +2866,8 @@
                 <w:sz w:val="32"/>
                 <w:szCs w:val="32"/>
               </w:rPr>
-              <w:t xml:space="preserve">(Bundle </w:t>
-            </w:r>
-            <w:proofErr w:type="spellStart"/>
+              <w:t>(Bundle savedInstanceState) {</w:t>
+            </w:r>
             <w:r>
               <w:rPr>
                 <w:rFonts w:ascii="Menlo" w:hAnsi="Menlo" w:cs="Menlo"/>
@@ -3608,17 +2875,17 @@
                 <w:sz w:val="32"/>
                 <w:szCs w:val="32"/>
               </w:rPr>
-              <w:t>savedInstanceState</w:t>
-            </w:r>
-            <w:proofErr w:type="spellEnd"/>
-            <w:r>
-              <w:rPr>
-                <w:rFonts w:ascii="Menlo" w:hAnsi="Menlo" w:cs="Menlo"/>
-                <w:color w:val="A9B7C6"/>
+              <w:br/>
+              <w:t xml:space="preserve">    </w:t>
+            </w:r>
+            <w:r>
+              <w:rPr>
+                <w:rFonts w:ascii="Menlo" w:hAnsi="Menlo" w:cs="Menlo"/>
+                <w:color w:val="CC7832"/>
                 <w:sz w:val="32"/>
                 <w:szCs w:val="32"/>
               </w:rPr>
-              <w:t>) {</w:t>
+              <w:t>super</w:t>
             </w:r>
             <w:r>
               <w:rPr>
@@ -3627,10 +2894,8 @@
                 <w:sz w:val="32"/>
                 <w:szCs w:val="32"/>
               </w:rPr>
-              <w:br/>
-              <w:t xml:space="preserve">    </w:t>
-            </w:r>
-            <w:proofErr w:type="spellStart"/>
+              <w:t>.onCreate(savedInstanceState)</w:t>
+            </w:r>
             <w:r>
               <w:rPr>
                 <w:rFonts w:ascii="Menlo" w:hAnsi="Menlo" w:cs="Menlo"/>
@@ -3638,18 +2903,18 @@
                 <w:sz w:val="32"/>
                 <w:szCs w:val="32"/>
               </w:rPr>
-              <w:t>super</w:t>
-            </w:r>
-            <w:r>
-              <w:rPr>
-                <w:rFonts w:ascii="Menlo" w:hAnsi="Menlo" w:cs="Menlo"/>
-                <w:color w:val="A9B7C6"/>
+              <w:t>;</w:t>
+            </w:r>
+            <w:r>
+              <w:rPr>
+                <w:rFonts w:ascii="Menlo" w:hAnsi="Menlo" w:cs="Menlo"/>
+                <w:color w:val="CC7832"/>
                 <w:sz w:val="32"/>
                 <w:szCs w:val="32"/>
               </w:rPr>
-              <w:t>.onCreate</w:t>
-            </w:r>
-            <w:proofErr w:type="spellEnd"/>
+              <w:br/>
+              <w:t xml:space="preserve">    </w:t>
+            </w:r>
             <w:r>
               <w:rPr>
                 <w:rFonts w:ascii="Menlo" w:hAnsi="Menlo" w:cs="Menlo"/>
@@ -3657,76 +2922,7 @@
                 <w:sz w:val="32"/>
                 <w:szCs w:val="32"/>
               </w:rPr>
-              <w:t>(</w:t>
-            </w:r>
-            <w:proofErr w:type="spellStart"/>
-            <w:r>
-              <w:rPr>
-                <w:rFonts w:ascii="Menlo" w:hAnsi="Menlo" w:cs="Menlo"/>
-                <w:color w:val="A9B7C6"/>
-                <w:sz w:val="32"/>
-                <w:szCs w:val="32"/>
-              </w:rPr>
-              <w:t>savedInstanceState</w:t>
-            </w:r>
-            <w:proofErr w:type="spellEnd"/>
-            <w:r>
-              <w:rPr>
-                <w:rFonts w:ascii="Menlo" w:hAnsi="Menlo" w:cs="Menlo"/>
-                <w:color w:val="A9B7C6"/>
-                <w:sz w:val="32"/>
-                <w:szCs w:val="32"/>
-              </w:rPr>
-              <w:t>)</w:t>
-            </w:r>
-            <w:r>
-              <w:rPr>
-                <w:rFonts w:ascii="Menlo" w:hAnsi="Menlo" w:cs="Menlo"/>
-                <w:color w:val="CC7832"/>
-                <w:sz w:val="32"/>
-                <w:szCs w:val="32"/>
-              </w:rPr>
-              <w:t>;</w:t>
-            </w:r>
-            <w:r>
-              <w:rPr>
-                <w:rFonts w:ascii="Menlo" w:hAnsi="Menlo" w:cs="Menlo"/>
-                <w:color w:val="CC7832"/>
-                <w:sz w:val="32"/>
-                <w:szCs w:val="32"/>
-              </w:rPr>
-              <w:br/>
-              <w:t xml:space="preserve">    </w:t>
-            </w:r>
-            <w:proofErr w:type="spellStart"/>
-            <w:r>
-              <w:rPr>
-                <w:rFonts w:ascii="Menlo" w:hAnsi="Menlo" w:cs="Menlo"/>
-                <w:color w:val="A9B7C6"/>
-                <w:sz w:val="32"/>
-                <w:szCs w:val="32"/>
-              </w:rPr>
-              <w:t>setContentView</w:t>
-            </w:r>
-            <w:proofErr w:type="spellEnd"/>
-            <w:r>
-              <w:rPr>
-                <w:rFonts w:ascii="Menlo" w:hAnsi="Menlo" w:cs="Menlo"/>
-                <w:color w:val="A9B7C6"/>
-                <w:sz w:val="32"/>
-                <w:szCs w:val="32"/>
-              </w:rPr>
-              <w:t>(</w:t>
-            </w:r>
-            <w:proofErr w:type="spellStart"/>
-            <w:r>
-              <w:rPr>
-                <w:rFonts w:ascii="Menlo" w:hAnsi="Menlo" w:cs="Menlo"/>
-                <w:color w:val="A9B7C6"/>
-                <w:sz w:val="32"/>
-                <w:szCs w:val="32"/>
-              </w:rPr>
-              <w:t>R.layout.</w:t>
+              <w:t>setContentView(R.layout.</w:t>
             </w:r>
             <w:r>
               <w:rPr>
@@ -3739,7 +2935,6 @@
               </w:rPr>
               <w:t>activity_main</w:t>
             </w:r>
-            <w:proofErr w:type="spellEnd"/>
             <w:r>
               <w:rPr>
                 <w:rFonts w:ascii="Menlo" w:hAnsi="Menlo" w:cs="Menlo"/>
@@ -3777,7 +2972,6 @@
               <w:br/>
               <w:t xml:space="preserve">    </w:t>
             </w:r>
-            <w:proofErr w:type="spellStart"/>
             <w:r>
               <w:rPr>
                 <w:rFonts w:ascii="Menlo" w:hAnsi="Menlo" w:cs="Menlo"/>
@@ -3787,7 +2981,6 @@
               </w:rPr>
               <w:t>txtDisplay</w:t>
             </w:r>
-            <w:proofErr w:type="spellEnd"/>
             <w:r>
               <w:rPr>
                 <w:rFonts w:ascii="Menlo" w:hAnsi="Menlo" w:cs="Menlo"/>
@@ -3797,7 +2990,6 @@
               </w:rPr>
               <w:t>=(</w:t>
             </w:r>
-            <w:proofErr w:type="spellStart"/>
             <w:r>
               <w:rPr>
                 <w:rFonts w:ascii="Menlo" w:hAnsi="Menlo" w:cs="Menlo"/>
@@ -3808,7 +3000,6 @@
               </w:rPr>
               <w:t>TextView</w:t>
             </w:r>
-            <w:proofErr w:type="spellEnd"/>
             <w:r>
               <w:rPr>
                 <w:rFonts w:ascii="Menlo" w:hAnsi="Menlo" w:cs="Menlo"/>
@@ -3816,37 +3007,7 @@
                 <w:sz w:val="32"/>
                 <w:szCs w:val="32"/>
               </w:rPr>
-              <w:t>)</w:t>
-            </w:r>
-            <w:proofErr w:type="spellStart"/>
-            <w:r>
-              <w:rPr>
-                <w:rFonts w:ascii="Menlo" w:hAnsi="Menlo" w:cs="Menlo"/>
-                <w:color w:val="A9B7C6"/>
-                <w:sz w:val="32"/>
-                <w:szCs w:val="32"/>
-              </w:rPr>
-              <w:t>findViewById</w:t>
-            </w:r>
-            <w:proofErr w:type="spellEnd"/>
-            <w:r>
-              <w:rPr>
-                <w:rFonts w:ascii="Menlo" w:hAnsi="Menlo" w:cs="Menlo"/>
-                <w:color w:val="A9B7C6"/>
-                <w:sz w:val="32"/>
-                <w:szCs w:val="32"/>
-              </w:rPr>
-              <w:t>(</w:t>
-            </w:r>
-            <w:proofErr w:type="spellStart"/>
-            <w:r>
-              <w:rPr>
-                <w:rFonts w:ascii="Menlo" w:hAnsi="Menlo" w:cs="Menlo"/>
-                <w:color w:val="A9B7C6"/>
-                <w:sz w:val="32"/>
-                <w:szCs w:val="32"/>
-              </w:rPr>
-              <w:t>R.id.</w:t>
+              <w:t>)findViewById(R.id.</w:t>
             </w:r>
             <w:r>
               <w:rPr>
@@ -3859,7 +3020,6 @@
               </w:rPr>
               <w:t>textv</w:t>
             </w:r>
-            <w:proofErr w:type="spellEnd"/>
             <w:r>
               <w:rPr>
                 <w:rFonts w:ascii="Menlo" w:hAnsi="Menlo" w:cs="Menlo"/>
@@ -3953,13 +3113,8 @@
         <w:ind w:left="0"/>
       </w:pPr>
       <w:r>
-        <w:t xml:space="preserve">In button click event we get all user messages and list it in </w:t>
-      </w:r>
-      <w:proofErr w:type="spellStart"/>
-      <w:r>
-        <w:t>TextView</w:t>
-      </w:r>
-      <w:proofErr w:type="spellEnd"/>
+        <w:t>In button click event we get all user messages and list it in TextView</w:t>
+      </w:r>
     </w:p>
     <w:tbl>
       <w:tblPr>
@@ -3968,7 +3123,7 @@
         <w:tblLook w:val="04A0" w:firstRow="1" w:lastRow="0" w:firstColumn="1" w:lastColumn="0" w:noHBand="0" w:noVBand="1"/>
       </w:tblPr>
       <w:tblGrid>
-        <w:gridCol w:w="10186"/>
+        <w:gridCol w:w="9350"/>
       </w:tblGrid>
       <w:tr>
         <w:tc>
@@ -4055,7 +3210,6 @@
               </w:rPr>
               <w:t xml:space="preserve">public void </w:t>
             </w:r>
-            <w:proofErr w:type="spellStart"/>
             <w:r>
               <w:rPr>
                 <w:rFonts w:ascii="Menlo" w:hAnsi="Menlo" w:cs="Menlo"/>
@@ -4063,7 +3217,6 @@
               </w:rPr>
               <w:t>buLoadMessage</w:t>
             </w:r>
-            <w:proofErr w:type="spellEnd"/>
             <w:r>
               <w:rPr>
                 <w:rFonts w:ascii="Menlo" w:hAnsi="Menlo" w:cs="Menlo"/>
@@ -4091,17 +3244,8 @@
                 <w:rFonts w:ascii="Menlo" w:hAnsi="Menlo" w:cs="Menlo"/>
                 <w:color w:val="808080"/>
               </w:rPr>
-              <w:t xml:space="preserve">//check if the API&gt;=23 to display runtime request </w:t>
-            </w:r>
-            <w:proofErr w:type="spellStart"/>
-            <w:r>
-              <w:rPr>
-                <w:rFonts w:ascii="Menlo" w:hAnsi="Menlo" w:cs="Menlo"/>
-                <w:color w:val="808080"/>
-              </w:rPr>
-              <w:t>permison</w:t>
-            </w:r>
-            <w:proofErr w:type="spellEnd"/>
+              <w:t>//check if the API&gt;=23 to display runtime request permison</w:t>
+            </w:r>
             <w:r>
               <w:rPr>
                 <w:rFonts w:ascii="Menlo" w:hAnsi="Menlo" w:cs="Menlo"/>
@@ -4124,7 +3268,6 @@
               </w:rPr>
               <w:t>((</w:t>
             </w:r>
-            <w:proofErr w:type="spellStart"/>
             <w:r>
               <w:rPr>
                 <w:rFonts w:ascii="Menlo" w:hAnsi="Menlo" w:cs="Menlo"/>
@@ -4132,21 +3275,12 @@
               </w:rPr>
               <w:t>int</w:t>
             </w:r>
-            <w:proofErr w:type="spellEnd"/>
-            <w:r>
-              <w:rPr>
-                <w:rFonts w:ascii="Menlo" w:hAnsi="Menlo" w:cs="Menlo"/>
-                <w:color w:val="A9B7C6"/>
-              </w:rPr>
-              <w:t xml:space="preserve">) </w:t>
-            </w:r>
-            <w:proofErr w:type="spellStart"/>
-            <w:r>
-              <w:rPr>
-                <w:rFonts w:ascii="Menlo" w:hAnsi="Menlo" w:cs="Menlo"/>
-                <w:color w:val="A9B7C6"/>
-              </w:rPr>
-              <w:t>Build.VERSION.</w:t>
+            <w:r>
+              <w:rPr>
+                <w:rFonts w:ascii="Menlo" w:hAnsi="Menlo" w:cs="Menlo"/>
+                <w:color w:val="A9B7C6"/>
+              </w:rPr>
+              <w:t>) Build.VERSION.</w:t>
             </w:r>
             <w:r>
               <w:rPr>
@@ -4155,9 +3289,104 @@
                 <w:iCs/>
                 <w:color w:val="9876AA"/>
               </w:rPr>
-              <w:t>SDK_INT</w:t>
-            </w:r>
-            <w:proofErr w:type="spellEnd"/>
+              <w:t xml:space="preserve">SDK_INT </w:t>
+            </w:r>
+            <w:r>
+              <w:rPr>
+                <w:rFonts w:ascii="Menlo" w:hAnsi="Menlo" w:cs="Menlo"/>
+                <w:color w:val="A9B7C6"/>
+              </w:rPr>
+              <w:t xml:space="preserve">&gt;= </w:t>
+            </w:r>
+            <w:r>
+              <w:rPr>
+                <w:rFonts w:ascii="Menlo" w:hAnsi="Menlo" w:cs="Menlo"/>
+                <w:color w:val="6897BB"/>
+              </w:rPr>
+              <w:t>23</w:t>
+            </w:r>
+            <w:r>
+              <w:rPr>
+                <w:rFonts w:ascii="Menlo" w:hAnsi="Menlo" w:cs="Menlo"/>
+                <w:color w:val="A9B7C6"/>
+              </w:rPr>
+              <w:t>)</w:t>
+            </w:r>
+            <w:r>
+              <w:rPr>
+                <w:rFonts w:ascii="Menlo" w:hAnsi="Menlo" w:cs="Menlo"/>
+                <w:color w:val="A9B7C6"/>
+              </w:rPr>
+              <w:br/>
+              <w:t xml:space="preserve">        {</w:t>
+            </w:r>
+            <w:r>
+              <w:rPr>
+                <w:rFonts w:ascii="Menlo" w:hAnsi="Menlo" w:cs="Menlo"/>
+                <w:color w:val="A9B7C6"/>
+              </w:rPr>
+              <w:br/>
+              <w:t xml:space="preserve">            </w:t>
+            </w:r>
+            <w:r>
+              <w:rPr>
+                <w:rFonts w:ascii="Menlo" w:hAnsi="Menlo" w:cs="Menlo"/>
+                <w:color w:val="808080"/>
+              </w:rPr>
+              <w:t>// check if this permission is not grated yet</w:t>
+            </w:r>
+            <w:r>
+              <w:rPr>
+                <w:rFonts w:ascii="Menlo" w:hAnsi="Menlo" w:cs="Menlo"/>
+                <w:color w:val="808080"/>
+              </w:rPr>
+              <w:br/>
+              <w:t xml:space="preserve">            </w:t>
+            </w:r>
+            <w:r>
+              <w:rPr>
+                <w:rFonts w:ascii="Menlo" w:hAnsi="Menlo" w:cs="Menlo"/>
+                <w:color w:val="CC7832"/>
+              </w:rPr>
+              <w:t xml:space="preserve">if </w:t>
+            </w:r>
+            <w:r>
+              <w:rPr>
+                <w:rFonts w:ascii="Menlo" w:hAnsi="Menlo" w:cs="Menlo"/>
+                <w:color w:val="A9B7C6"/>
+              </w:rPr>
+              <w:t>(ActivityCompat.</w:t>
+            </w:r>
+            <w:r>
+              <w:rPr>
+                <w:rFonts w:ascii="Menlo" w:hAnsi="Menlo" w:cs="Menlo"/>
+                <w:i/>
+                <w:iCs/>
+                <w:color w:val="A9B7C6"/>
+              </w:rPr>
+              <w:t>checkSelfPermission</w:t>
+            </w:r>
+            <w:r>
+              <w:rPr>
+                <w:rFonts w:ascii="Menlo" w:hAnsi="Menlo" w:cs="Menlo"/>
+                <w:color w:val="A9B7C6"/>
+              </w:rPr>
+              <w:t>(</w:t>
+            </w:r>
+            <w:r>
+              <w:rPr>
+                <w:rFonts w:ascii="Menlo" w:hAnsi="Menlo" w:cs="Menlo"/>
+                <w:color w:val="CC7832"/>
+              </w:rPr>
+              <w:t xml:space="preserve">this, </w:t>
+            </w:r>
+            <w:r>
+              <w:rPr>
+                <w:rFonts w:ascii="Menlo" w:hAnsi="Menlo" w:cs="Menlo"/>
+                <w:color w:val="A9B7C6"/>
+              </w:rPr>
+              <w:t>Manifest.permission.</w:t>
+            </w:r>
             <w:r>
               <w:rPr>
                 <w:rFonts w:ascii="Menlo" w:hAnsi="Menlo" w:cs="Menlo"/>
@@ -4165,113 +3394,22 @@
                 <w:iCs/>
                 <w:color w:val="9876AA"/>
               </w:rPr>
-              <w:t xml:space="preserve"> </w:t>
-            </w:r>
-            <w:r>
-              <w:rPr>
-                <w:rFonts w:ascii="Menlo" w:hAnsi="Menlo" w:cs="Menlo"/>
-                <w:color w:val="A9B7C6"/>
-              </w:rPr>
-              <w:t xml:space="preserve">&gt;= </w:t>
-            </w:r>
-            <w:r>
-              <w:rPr>
-                <w:rFonts w:ascii="Menlo" w:hAnsi="Menlo" w:cs="Menlo"/>
-                <w:color w:val="6897BB"/>
-              </w:rPr>
-              <w:t>23</w:t>
-            </w:r>
-            <w:r>
-              <w:rPr>
-                <w:rFonts w:ascii="Menlo" w:hAnsi="Menlo" w:cs="Menlo"/>
-                <w:color w:val="A9B7C6"/>
-              </w:rPr>
-              <w:t>)</w:t>
-            </w:r>
-            <w:r>
-              <w:rPr>
-                <w:rFonts w:ascii="Menlo" w:hAnsi="Menlo" w:cs="Menlo"/>
-                <w:color w:val="A9B7C6"/>
-              </w:rPr>
-              <w:br/>
-              <w:t xml:space="preserve">        {</w:t>
-            </w:r>
-            <w:r>
-              <w:rPr>
-                <w:rFonts w:ascii="Menlo" w:hAnsi="Menlo" w:cs="Menlo"/>
-                <w:color w:val="A9B7C6"/>
-              </w:rPr>
-              <w:br/>
-              <w:t xml:space="preserve">            </w:t>
-            </w:r>
-            <w:r>
-              <w:rPr>
-                <w:rFonts w:ascii="Menlo" w:hAnsi="Menlo" w:cs="Menlo"/>
-                <w:color w:val="808080"/>
-              </w:rPr>
-              <w:t>// check if this permission is not grated yet</w:t>
-            </w:r>
-            <w:r>
-              <w:rPr>
-                <w:rFonts w:ascii="Menlo" w:hAnsi="Menlo" w:cs="Menlo"/>
-                <w:color w:val="808080"/>
-              </w:rPr>
-              <w:br/>
-              <w:t xml:space="preserve">            </w:t>
-            </w:r>
-            <w:r>
-              <w:rPr>
-                <w:rFonts w:ascii="Menlo" w:hAnsi="Menlo" w:cs="Menlo"/>
-                <w:color w:val="CC7832"/>
-              </w:rPr>
-              <w:t xml:space="preserve">if </w:t>
-            </w:r>
-            <w:r>
-              <w:rPr>
-                <w:rFonts w:ascii="Menlo" w:hAnsi="Menlo" w:cs="Menlo"/>
-                <w:color w:val="A9B7C6"/>
-              </w:rPr>
-              <w:t>(</w:t>
-            </w:r>
-            <w:proofErr w:type="spellStart"/>
-            <w:r>
-              <w:rPr>
-                <w:rFonts w:ascii="Menlo" w:hAnsi="Menlo" w:cs="Menlo"/>
-                <w:color w:val="A9B7C6"/>
-              </w:rPr>
-              <w:t>ActivityCompat.</w:t>
-            </w:r>
-            <w:r>
-              <w:rPr>
-                <w:rFonts w:ascii="Menlo" w:hAnsi="Menlo" w:cs="Menlo"/>
-                <w:i/>
-                <w:iCs/>
-                <w:color w:val="A9B7C6"/>
-              </w:rPr>
-              <w:t>checkSelfPermission</w:t>
-            </w:r>
-            <w:proofErr w:type="spellEnd"/>
-            <w:r>
-              <w:rPr>
-                <w:rFonts w:ascii="Menlo" w:hAnsi="Menlo" w:cs="Menlo"/>
-                <w:color w:val="A9B7C6"/>
-              </w:rPr>
-              <w:t>(</w:t>
-            </w:r>
-            <w:r>
-              <w:rPr>
-                <w:rFonts w:ascii="Menlo" w:hAnsi="Menlo" w:cs="Menlo"/>
-                <w:color w:val="CC7832"/>
-              </w:rPr>
-              <w:t xml:space="preserve">this, </w:t>
-            </w:r>
-            <w:proofErr w:type="spellStart"/>
-            <w:r>
-              <w:rPr>
-                <w:rFonts w:ascii="Menlo" w:hAnsi="Menlo" w:cs="Menlo"/>
-                <w:color w:val="A9B7C6"/>
-              </w:rPr>
-              <w:t>Manifest.permission.</w:t>
+              <w:t>READ_SMS</w:t>
+            </w:r>
+            <w:r>
+              <w:rPr>
+                <w:rFonts w:ascii="Menlo" w:hAnsi="Menlo" w:cs="Menlo"/>
+                <w:color w:val="A9B7C6"/>
+              </w:rPr>
+              <w:t>) !=</w:t>
+            </w:r>
+            <w:r>
+              <w:rPr>
+                <w:rFonts w:ascii="Menlo" w:hAnsi="Menlo" w:cs="Menlo"/>
+                <w:color w:val="A9B7C6"/>
+              </w:rPr>
+              <w:br/>
+              <w:t xml:space="preserve">                    PackageManager.</w:t>
             </w:r>
             <w:r>
               <w:rPr>
@@ -4280,31 +3418,67 @@
                 <w:iCs/>
                 <w:color w:val="9876AA"/>
               </w:rPr>
-              <w:t>READ_SMS</w:t>
-            </w:r>
-            <w:proofErr w:type="spellEnd"/>
-            <w:r>
-              <w:rPr>
-                <w:rFonts w:ascii="Menlo" w:hAnsi="Menlo" w:cs="Menlo"/>
-                <w:color w:val="A9B7C6"/>
-              </w:rPr>
-              <w:t>) !=</w:t>
-            </w:r>
-            <w:r>
-              <w:rPr>
-                <w:rFonts w:ascii="Menlo" w:hAnsi="Menlo" w:cs="Menlo"/>
-                <w:color w:val="A9B7C6"/>
-              </w:rPr>
-              <w:br/>
-              <w:t xml:space="preserve">                    </w:t>
-            </w:r>
-            <w:proofErr w:type="spellStart"/>
-            <w:r>
-              <w:rPr>
-                <w:rFonts w:ascii="Menlo" w:hAnsi="Menlo" w:cs="Menlo"/>
-                <w:color w:val="A9B7C6"/>
-              </w:rPr>
-              <w:t>PackageManager.</w:t>
+              <w:t xml:space="preserve">PERMISSION_GRANTED </w:t>
+            </w:r>
+            <w:r>
+              <w:rPr>
+                <w:rFonts w:ascii="Menlo" w:hAnsi="Menlo" w:cs="Menlo"/>
+                <w:color w:val="A9B7C6"/>
+              </w:rPr>
+              <w:t>)</w:t>
+            </w:r>
+            <w:r>
+              <w:rPr>
+                <w:rFonts w:ascii="Menlo" w:hAnsi="Menlo" w:cs="Menlo"/>
+                <w:color w:val="A9B7C6"/>
+              </w:rPr>
+              <w:br/>
+              <w:t xml:space="preserve">            {</w:t>
+            </w:r>
+            <w:r>
+              <w:rPr>
+                <w:rFonts w:ascii="Menlo" w:hAnsi="Menlo" w:cs="Menlo"/>
+                <w:color w:val="A9B7C6"/>
+              </w:rPr>
+              <w:br/>
+              <w:t xml:space="preserve">                </w:t>
+            </w:r>
+            <w:r>
+              <w:rPr>
+                <w:rFonts w:ascii="Menlo" w:hAnsi="Menlo" w:cs="Menlo"/>
+                <w:color w:val="808080"/>
+              </w:rPr>
+              <w:t>//shouldShowRequestPermissionRationale(). This method returns true</w:t>
+            </w:r>
+            <w:r>
+              <w:rPr>
+                <w:rFonts w:ascii="Menlo" w:hAnsi="Menlo" w:cs="Menlo"/>
+                <w:color w:val="808080"/>
+              </w:rPr>
+              <w:br/>
+              <w:t xml:space="preserve">                // if the app has requested this permission previously and the user denied the request.</w:t>
+            </w:r>
+            <w:r>
+              <w:rPr>
+                <w:rFonts w:ascii="Menlo" w:hAnsi="Menlo" w:cs="Menlo"/>
+                <w:color w:val="808080"/>
+              </w:rPr>
+              <w:br/>
+              <w:t xml:space="preserve">                </w:t>
+            </w:r>
+            <w:r>
+              <w:rPr>
+                <w:rFonts w:ascii="Menlo" w:hAnsi="Menlo" w:cs="Menlo"/>
+                <w:color w:val="CC7832"/>
+              </w:rPr>
+              <w:t xml:space="preserve">if </w:t>
+            </w:r>
+            <w:r>
+              <w:rPr>
+                <w:rFonts w:ascii="Menlo" w:hAnsi="Menlo" w:cs="Menlo"/>
+                <w:color w:val="A9B7C6"/>
+              </w:rPr>
+              <w:t>(!shouldShowRequestPermissionRationale(Manifest.permission.</w:t>
             </w:r>
             <w:r>
               <w:rPr>
@@ -4313,9 +3487,59 @@
                 <w:iCs/>
                 <w:color w:val="9876AA"/>
               </w:rPr>
-              <w:t>PERMISSION_GRANTED</w:t>
-            </w:r>
-            <w:proofErr w:type="spellEnd"/>
+              <w:t>READ_SMS</w:t>
+            </w:r>
+            <w:r>
+              <w:rPr>
+                <w:rFonts w:ascii="Menlo" w:hAnsi="Menlo" w:cs="Menlo"/>
+                <w:color w:val="A9B7C6"/>
+              </w:rPr>
+              <w:t>)) {</w:t>
+            </w:r>
+            <w:r>
+              <w:rPr>
+                <w:rFonts w:ascii="Menlo" w:hAnsi="Menlo" w:cs="Menlo"/>
+                <w:color w:val="A9B7C6"/>
+              </w:rPr>
+              <w:br/>
+              <w:t xml:space="preserve">                    </w:t>
+            </w:r>
+            <w:r>
+              <w:rPr>
+                <w:rFonts w:ascii="Menlo" w:hAnsi="Menlo" w:cs="Menlo"/>
+                <w:color w:val="808080"/>
+              </w:rPr>
+              <w:t>// display request permission</w:t>
+            </w:r>
+            <w:r>
+              <w:rPr>
+                <w:rFonts w:ascii="Menlo" w:hAnsi="Menlo" w:cs="Menlo"/>
+                <w:color w:val="808080"/>
+              </w:rPr>
+              <w:br/>
+              <w:t xml:space="preserve">                    </w:t>
+            </w:r>
+            <w:r>
+              <w:rPr>
+                <w:rFonts w:ascii="Menlo" w:hAnsi="Menlo" w:cs="Menlo"/>
+                <w:color w:val="A9B7C6"/>
+              </w:rPr>
+              <w:t>requestPermissions(</w:t>
+            </w:r>
+            <w:r>
+              <w:rPr>
+                <w:rFonts w:ascii="Menlo" w:hAnsi="Menlo" w:cs="Menlo"/>
+                <w:color w:val="CC7832"/>
+              </w:rPr>
+              <w:t xml:space="preserve">new </w:t>
+            </w:r>
+            <w:r>
+              <w:rPr>
+                <w:rFonts w:ascii="Menlo" w:hAnsi="Menlo" w:cs="Menlo"/>
+                <w:color w:val="A9B7C6"/>
+              </w:rPr>
+              <w:t>String[]{Manifest.permission.</w:t>
+            </w:r>
             <w:r>
               <w:rPr>
                 <w:rFonts w:ascii="Menlo" w:hAnsi="Menlo" w:cs="Menlo"/>
@@ -4323,7 +3547,36 @@
                 <w:iCs/>
                 <w:color w:val="9876AA"/>
               </w:rPr>
-              <w:t xml:space="preserve"> </w:t>
+              <w:t>READ_SMS</w:t>
+            </w:r>
+            <w:r>
+              <w:rPr>
+                <w:rFonts w:ascii="Menlo" w:hAnsi="Menlo" w:cs="Menlo"/>
+                <w:color w:val="A9B7C6"/>
+              </w:rPr>
+              <w:t>}</w:t>
+            </w:r>
+            <w:r>
+              <w:rPr>
+                <w:rFonts w:ascii="Menlo" w:hAnsi="Menlo" w:cs="Menlo"/>
+                <w:color w:val="CC7832"/>
+              </w:rPr>
+              <w:t>,</w:t>
+            </w:r>
+            <w:r>
+              <w:rPr>
+                <w:rFonts w:ascii="Menlo" w:hAnsi="Menlo" w:cs="Menlo"/>
+                <w:color w:val="CC7832"/>
+              </w:rPr>
+              <w:br/>
+              <w:t xml:space="preserve">                            </w:t>
+            </w:r>
+            <w:r>
+              <w:rPr>
+                <w:rFonts w:ascii="Menlo" w:hAnsi="Menlo" w:cs="Menlo"/>
+                <w:color w:val="9876AA"/>
+              </w:rPr>
+              <w:t>REQUEST_CODE_ASK_PERMISSIONS</w:t>
             </w:r>
             <w:r>
               <w:rPr>
@@ -4335,15 +3588,29 @@
             <w:r>
               <w:rPr>
                 <w:rFonts w:ascii="Menlo" w:hAnsi="Menlo" w:cs="Menlo"/>
-                <w:color w:val="A9B7C6"/>
-              </w:rPr>
-              <w:br/>
-              <w:t xml:space="preserve">            {</w:t>
-            </w:r>
-            <w:r>
-              <w:rPr>
-                <w:rFonts w:ascii="Menlo" w:hAnsi="Menlo" w:cs="Menlo"/>
-                <w:color w:val="A9B7C6"/>
+                <w:color w:val="CC7832"/>
+              </w:rPr>
+              <w:t>;</w:t>
+            </w:r>
+            <w:r>
+              <w:rPr>
+                <w:rFonts w:ascii="Menlo" w:hAnsi="Menlo" w:cs="Menlo"/>
+                <w:color w:val="CC7832"/>
+              </w:rPr>
+              <w:br/>
+              <w:t xml:space="preserve">                    return   ;</w:t>
+            </w:r>
+            <w:r>
+              <w:rPr>
+                <w:rFonts w:ascii="Menlo" w:hAnsi="Menlo" w:cs="Menlo"/>
+                <w:color w:val="CC7832"/>
+              </w:rPr>
+              <w:br/>
+            </w:r>
+            <w:r>
+              <w:rPr>
+                <w:rFonts w:ascii="Menlo" w:hAnsi="Menlo" w:cs="Menlo"/>
+                <w:color w:val="CC7832"/>
               </w:rPr>
               <w:br/>
               <w:t xml:space="preserve">                </w:t>
@@ -4351,38 +3618,21 @@
             <w:r>
               <w:rPr>
                 <w:rFonts w:ascii="Menlo" w:hAnsi="Menlo" w:cs="Menlo"/>
-                <w:color w:val="808080"/>
-              </w:rPr>
-              <w:t>//</w:t>
-            </w:r>
-            <w:proofErr w:type="spellStart"/>
-            <w:r>
-              <w:rPr>
-                <w:rFonts w:ascii="Menlo" w:hAnsi="Menlo" w:cs="Menlo"/>
-                <w:color w:val="808080"/>
-              </w:rPr>
-              <w:t>shouldShowRequestPermissionRationale</w:t>
-            </w:r>
-            <w:proofErr w:type="spellEnd"/>
-            <w:r>
-              <w:rPr>
-                <w:rFonts w:ascii="Menlo" w:hAnsi="Menlo" w:cs="Menlo"/>
-                <w:color w:val="808080"/>
-              </w:rPr>
-              <w:t>(). This method returns true</w:t>
-            </w:r>
-            <w:r>
-              <w:rPr>
-                <w:rFonts w:ascii="Menlo" w:hAnsi="Menlo" w:cs="Menlo"/>
-                <w:color w:val="808080"/>
-              </w:rPr>
-              <w:br/>
-              <w:t xml:space="preserve">                // if the app has requested this permission previously and the user denied the request.</w:t>
-            </w:r>
-            <w:r>
-              <w:rPr>
-                <w:rFonts w:ascii="Menlo" w:hAnsi="Menlo" w:cs="Menlo"/>
-                <w:color w:val="808080"/>
+                <w:color w:val="A9B7C6"/>
+              </w:rPr>
+              <w:t>}</w:t>
+            </w:r>
+            <w:r>
+              <w:rPr>
+                <w:rFonts w:ascii="Menlo" w:hAnsi="Menlo" w:cs="Menlo"/>
+                <w:color w:val="A9B7C6"/>
+              </w:rPr>
+              <w:br/>
+            </w:r>
+            <w:r>
+              <w:rPr>
+                <w:rFonts w:ascii="Menlo" w:hAnsi="Menlo" w:cs="Menlo"/>
+                <w:color w:val="A9B7C6"/>
               </w:rPr>
               <w:br/>
               <w:t xml:space="preserve">                </w:t>
@@ -4392,6 +3642,328 @@
                 <w:rFonts w:ascii="Menlo" w:hAnsi="Menlo" w:cs="Menlo"/>
                 <w:color w:val="CC7832"/>
               </w:rPr>
+              <w:t>return  ;</w:t>
+            </w:r>
+            <w:r>
+              <w:rPr>
+                <w:rFonts w:ascii="Menlo" w:hAnsi="Menlo" w:cs="Menlo"/>
+                <w:color w:val="CC7832"/>
+              </w:rPr>
+              <w:br/>
+              <w:t xml:space="preserve">            </w:t>
+            </w:r>
+            <w:r>
+              <w:rPr>
+                <w:rFonts w:ascii="Menlo" w:hAnsi="Menlo" w:cs="Menlo"/>
+                <w:color w:val="A9B7C6"/>
+              </w:rPr>
+              <w:t>}</w:t>
+            </w:r>
+            <w:r>
+              <w:rPr>
+                <w:rFonts w:ascii="Menlo" w:hAnsi="Menlo" w:cs="Menlo"/>
+                <w:color w:val="A9B7C6"/>
+              </w:rPr>
+              <w:br/>
+              <w:t xml:space="preserve">        }</w:t>
+            </w:r>
+            <w:r>
+              <w:rPr>
+                <w:rFonts w:ascii="Menlo" w:hAnsi="Menlo" w:cs="Menlo"/>
+                <w:color w:val="A9B7C6"/>
+              </w:rPr>
+              <w:br/>
+            </w:r>
+            <w:r>
+              <w:rPr>
+                <w:rFonts w:ascii="Menlo" w:hAnsi="Menlo" w:cs="Menlo"/>
+                <w:color w:val="A9B7C6"/>
+              </w:rPr>
+              <w:br/>
+            </w:r>
+            <w:r>
+              <w:rPr>
+                <w:rFonts w:ascii="Menlo" w:hAnsi="Menlo" w:cs="Menlo"/>
+                <w:color w:val="808080"/>
+              </w:rPr>
+              <w:t>//call load messages</w:t>
+            </w:r>
+            <w:r>
+              <w:rPr>
+                <w:rFonts w:ascii="Menlo" w:hAnsi="Menlo" w:cs="Menlo"/>
+                <w:color w:val="808080"/>
+              </w:rPr>
+              <w:br/>
+              <w:t xml:space="preserve">        </w:t>
+            </w:r>
+            <w:r>
+              <w:rPr>
+                <w:rFonts w:ascii="Menlo" w:hAnsi="Menlo" w:cs="Menlo"/>
+                <w:color w:val="A9B7C6"/>
+              </w:rPr>
+              <w:t>LoadInboxMessages()</w:t>
+            </w:r>
+            <w:r>
+              <w:rPr>
+                <w:rFonts w:ascii="Menlo" w:hAnsi="Menlo" w:cs="Menlo"/>
+                <w:color w:val="CC7832"/>
+              </w:rPr>
+              <w:t>;</w:t>
+            </w:r>
+            <w:r>
+              <w:rPr>
+                <w:rFonts w:ascii="Menlo" w:hAnsi="Menlo" w:cs="Menlo"/>
+                <w:color w:val="CC7832"/>
+              </w:rPr>
+              <w:br/>
+              <w:t xml:space="preserve">    </w:t>
+            </w:r>
+            <w:r>
+              <w:rPr>
+                <w:rFonts w:ascii="Menlo" w:hAnsi="Menlo" w:cs="Menlo"/>
+                <w:color w:val="A9B7C6"/>
+              </w:rPr>
+              <w:t>}</w:t>
+            </w:r>
+            <w:r>
+              <w:rPr>
+                <w:rFonts w:ascii="Menlo" w:hAnsi="Menlo" w:cs="Menlo"/>
+                <w:color w:val="A9B7C6"/>
+              </w:rPr>
+              <w:br/>
+              <w:t xml:space="preserve">    </w:t>
+            </w:r>
+            <w:r>
+              <w:rPr>
+                <w:rFonts w:ascii="Menlo" w:hAnsi="Menlo" w:cs="Menlo"/>
+                <w:color w:val="808080"/>
+              </w:rPr>
+              <w:t>//get access to mailbox</w:t>
+            </w:r>
+            <w:r>
+              <w:rPr>
+                <w:rFonts w:ascii="Menlo" w:hAnsi="Menlo" w:cs="Menlo"/>
+                <w:color w:val="808080"/>
+              </w:rPr>
+              <w:br/>
+              <w:t xml:space="preserve">    </w:t>
+            </w:r>
+            <w:r>
+              <w:rPr>
+                <w:rFonts w:ascii="Menlo" w:hAnsi="Menlo" w:cs="Menlo"/>
+                <w:color w:val="CC7832"/>
+              </w:rPr>
+              <w:t xml:space="preserve">final private int </w:t>
+            </w:r>
+            <w:r>
+              <w:rPr>
+                <w:rFonts w:ascii="Menlo" w:hAnsi="Menlo" w:cs="Menlo"/>
+                <w:color w:val="9876AA"/>
+              </w:rPr>
+              <w:t xml:space="preserve">REQUEST_CODE_ASK_PERMISSIONS </w:t>
+            </w:r>
+            <w:r>
+              <w:rPr>
+                <w:rFonts w:ascii="Menlo" w:hAnsi="Menlo" w:cs="Menlo"/>
+                <w:color w:val="A9B7C6"/>
+              </w:rPr>
+              <w:t xml:space="preserve">= </w:t>
+            </w:r>
+            <w:r>
+              <w:rPr>
+                <w:rFonts w:ascii="Menlo" w:hAnsi="Menlo" w:cs="Menlo"/>
+                <w:color w:val="6897BB"/>
+              </w:rPr>
+              <w:t>123</w:t>
+            </w:r>
+            <w:r>
+              <w:rPr>
+                <w:rFonts w:ascii="Menlo" w:hAnsi="Menlo" w:cs="Menlo"/>
+                <w:color w:val="CC7832"/>
+              </w:rPr>
+              <w:t>;</w:t>
+            </w:r>
+            <w:r>
+              <w:rPr>
+                <w:rFonts w:ascii="Menlo" w:hAnsi="Menlo" w:cs="Menlo"/>
+                <w:color w:val="CC7832"/>
+              </w:rPr>
+              <w:br/>
+              <w:t xml:space="preserve">    </w:t>
+            </w:r>
+            <w:r>
+              <w:rPr>
+                <w:rFonts w:ascii="Menlo" w:hAnsi="Menlo" w:cs="Menlo"/>
+                <w:color w:val="808080"/>
+              </w:rPr>
+              <w:t>//request permsion result</w:t>
+            </w:r>
+            <w:r>
+              <w:rPr>
+                <w:rFonts w:ascii="Menlo" w:hAnsi="Menlo" w:cs="Menlo"/>
+                <w:color w:val="808080"/>
+              </w:rPr>
+              <w:br/>
+              <w:t xml:space="preserve">    </w:t>
+            </w:r>
+            <w:r>
+              <w:rPr>
+                <w:rFonts w:ascii="Menlo" w:hAnsi="Menlo" w:cs="Menlo"/>
+                <w:color w:val="BBB529"/>
+              </w:rPr>
+              <w:t>@Override</w:t>
+            </w:r>
+            <w:r>
+              <w:rPr>
+                <w:rFonts w:ascii="Menlo" w:hAnsi="Menlo" w:cs="Menlo"/>
+                <w:color w:val="BBB529"/>
+              </w:rPr>
+              <w:br/>
+              <w:t xml:space="preserve">    </w:t>
+            </w:r>
+            <w:r>
+              <w:rPr>
+                <w:rFonts w:ascii="Menlo" w:hAnsi="Menlo" w:cs="Menlo"/>
+                <w:color w:val="CC7832"/>
+              </w:rPr>
+              <w:t xml:space="preserve">public void </w:t>
+            </w:r>
+            <w:r>
+              <w:rPr>
+                <w:rFonts w:ascii="Menlo" w:hAnsi="Menlo" w:cs="Menlo"/>
+                <w:color w:val="FFC66D"/>
+              </w:rPr>
+              <w:t>onRequestPermissionsResult</w:t>
+            </w:r>
+            <w:r>
+              <w:rPr>
+                <w:rFonts w:ascii="Menlo" w:hAnsi="Menlo" w:cs="Menlo"/>
+                <w:color w:val="A9B7C6"/>
+              </w:rPr>
+              <w:t>(</w:t>
+            </w:r>
+            <w:r>
+              <w:rPr>
+                <w:rFonts w:ascii="Menlo" w:hAnsi="Menlo" w:cs="Menlo"/>
+                <w:color w:val="CC7832"/>
+              </w:rPr>
+              <w:t xml:space="preserve">int </w:t>
+            </w:r>
+            <w:r>
+              <w:rPr>
+                <w:rFonts w:ascii="Menlo" w:hAnsi="Menlo" w:cs="Menlo"/>
+                <w:color w:val="A9B7C6"/>
+              </w:rPr>
+              <w:t>requestCode</w:t>
+            </w:r>
+            <w:r>
+              <w:rPr>
+                <w:rFonts w:ascii="Menlo" w:hAnsi="Menlo" w:cs="Menlo"/>
+                <w:color w:val="CC7832"/>
+              </w:rPr>
+              <w:t xml:space="preserve">, </w:t>
+            </w:r>
+            <w:r>
+              <w:rPr>
+                <w:rFonts w:ascii="Menlo" w:hAnsi="Menlo" w:cs="Menlo"/>
+                <w:color w:val="A9B7C6"/>
+              </w:rPr>
+              <w:t>String[] permissions</w:t>
+            </w:r>
+            <w:r>
+              <w:rPr>
+                <w:rFonts w:ascii="Menlo" w:hAnsi="Menlo" w:cs="Menlo"/>
+                <w:color w:val="CC7832"/>
+              </w:rPr>
+              <w:t>, int</w:t>
+            </w:r>
+            <w:r>
+              <w:rPr>
+                <w:rFonts w:ascii="Menlo" w:hAnsi="Menlo" w:cs="Menlo"/>
+                <w:color w:val="A9B7C6"/>
+              </w:rPr>
+              <w:t>[] grantResults)</w:t>
+            </w:r>
+            <w:r>
+              <w:rPr>
+                <w:rFonts w:ascii="Menlo" w:hAnsi="Menlo" w:cs="Menlo"/>
+                <w:color w:val="A9B7C6"/>
+              </w:rPr>
+              <w:br/>
+              <w:t xml:space="preserve">    {</w:t>
+            </w:r>
+            <w:r>
+              <w:rPr>
+                <w:rFonts w:ascii="Menlo" w:hAnsi="Menlo" w:cs="Menlo"/>
+                <w:color w:val="A9B7C6"/>
+              </w:rPr>
+              <w:br/>
+              <w:t xml:space="preserve">        </w:t>
+            </w:r>
+            <w:r>
+              <w:rPr>
+                <w:rFonts w:ascii="Menlo" w:hAnsi="Menlo" w:cs="Menlo"/>
+                <w:color w:val="CC7832"/>
+              </w:rPr>
+              <w:t xml:space="preserve">switch </w:t>
+            </w:r>
+            <w:r>
+              <w:rPr>
+                <w:rFonts w:ascii="Menlo" w:hAnsi="Menlo" w:cs="Menlo"/>
+                <w:color w:val="A9B7C6"/>
+              </w:rPr>
+              <w:t>(requestCode)</w:t>
+            </w:r>
+            <w:r>
+              <w:rPr>
+                <w:rFonts w:ascii="Menlo" w:hAnsi="Menlo" w:cs="Menlo"/>
+                <w:color w:val="A9B7C6"/>
+              </w:rPr>
+              <w:br/>
+              <w:t xml:space="preserve">        {</w:t>
+            </w:r>
+            <w:r>
+              <w:rPr>
+                <w:rFonts w:ascii="Menlo" w:hAnsi="Menlo" w:cs="Menlo"/>
+                <w:color w:val="A9B7C6"/>
+              </w:rPr>
+              <w:br/>
+              <w:t xml:space="preserve">            </w:t>
+            </w:r>
+            <w:r>
+              <w:rPr>
+                <w:rFonts w:ascii="Menlo" w:hAnsi="Menlo" w:cs="Menlo"/>
+                <w:color w:val="CC7832"/>
+              </w:rPr>
+              <w:t xml:space="preserve">case </w:t>
+            </w:r>
+            <w:r>
+              <w:rPr>
+                <w:rFonts w:ascii="Menlo" w:hAnsi="Menlo" w:cs="Menlo"/>
+                <w:color w:val="9876AA"/>
+              </w:rPr>
+              <w:t>REQUEST_CODE_ASK_PERMISSIONS</w:t>
+            </w:r>
+            <w:r>
+              <w:rPr>
+                <w:rFonts w:ascii="Menlo" w:hAnsi="Menlo" w:cs="Menlo"/>
+                <w:color w:val="A9B7C6"/>
+              </w:rPr>
+              <w:t>:</w:t>
+            </w:r>
+            <w:r>
+              <w:rPr>
+                <w:rFonts w:ascii="Menlo" w:hAnsi="Menlo" w:cs="Menlo"/>
+                <w:color w:val="A9B7C6"/>
+              </w:rPr>
+              <w:br/>
+              <w:t xml:space="preserve">                </w:t>
+            </w:r>
+            <w:r>
+              <w:rPr>
+                <w:rFonts w:ascii="Menlo" w:hAnsi="Menlo" w:cs="Menlo"/>
+                <w:color w:val="CC7832"/>
+              </w:rPr>
               <w:t xml:space="preserve">if </w:t>
             </w:r>
             <w:r>
@@ -4399,31 +3971,21 @@
                 <w:rFonts w:ascii="Menlo" w:hAnsi="Menlo" w:cs="Menlo"/>
                 <w:color w:val="A9B7C6"/>
               </w:rPr>
-              <w:t>(!</w:t>
-            </w:r>
-            <w:proofErr w:type="spellStart"/>
-            <w:r>
-              <w:rPr>
-                <w:rFonts w:ascii="Menlo" w:hAnsi="Menlo" w:cs="Menlo"/>
-                <w:color w:val="A9B7C6"/>
-              </w:rPr>
-              <w:t>shouldShowRequestPermissionRationale</w:t>
-            </w:r>
-            <w:proofErr w:type="spellEnd"/>
-            <w:r>
-              <w:rPr>
-                <w:rFonts w:ascii="Menlo" w:hAnsi="Menlo" w:cs="Menlo"/>
-                <w:color w:val="A9B7C6"/>
-              </w:rPr>
-              <w:t>(</w:t>
-            </w:r>
-            <w:proofErr w:type="spellStart"/>
-            <w:r>
-              <w:rPr>
-                <w:rFonts w:ascii="Menlo" w:hAnsi="Menlo" w:cs="Menlo"/>
-                <w:color w:val="A9B7C6"/>
-              </w:rPr>
-              <w:t>Manifest.permission.</w:t>
+              <w:t>(grantResults[</w:t>
+            </w:r>
+            <w:r>
+              <w:rPr>
+                <w:rFonts w:ascii="Menlo" w:hAnsi="Menlo" w:cs="Menlo"/>
+                <w:color w:val="6897BB"/>
+              </w:rPr>
+              <w:t>0</w:t>
+            </w:r>
+            <w:r>
+              <w:rPr>
+                <w:rFonts w:ascii="Menlo" w:hAnsi="Menlo" w:cs="Menlo"/>
+                <w:color w:val="A9B7C6"/>
+              </w:rPr>
+              <w:t>] == PackageManager.</w:t>
             </w:r>
             <w:r>
               <w:rPr>
@@ -4432,15 +3994,22 @@
                 <w:iCs/>
                 <w:color w:val="9876AA"/>
               </w:rPr>
-              <w:t>READ_SMS</w:t>
-            </w:r>
-            <w:proofErr w:type="spellEnd"/>
-            <w:r>
-              <w:rPr>
-                <w:rFonts w:ascii="Menlo" w:hAnsi="Menlo" w:cs="Menlo"/>
-                <w:color w:val="A9B7C6"/>
-              </w:rPr>
-              <w:t>)) {</w:t>
+              <w:t>PERMISSION_GRANTED</w:t>
+            </w:r>
+            <w:r>
+              <w:rPr>
+                <w:rFonts w:ascii="Menlo" w:hAnsi="Menlo" w:cs="Menlo"/>
+                <w:color w:val="A9B7C6"/>
+              </w:rPr>
+              <w:t>)</w:t>
+            </w:r>
+            <w:r>
+              <w:rPr>
+                <w:rFonts w:ascii="Menlo" w:hAnsi="Menlo" w:cs="Menlo"/>
+                <w:color w:val="A9B7C6"/>
+              </w:rPr>
+              <w:br/>
+              <w:t xml:space="preserve">                {</w:t>
             </w:r>
             <w:r>
               <w:rPr>
@@ -4455,7 +4024,22 @@
                 <w:rFonts w:ascii="Menlo" w:hAnsi="Menlo" w:cs="Menlo"/>
                 <w:color w:val="808080"/>
               </w:rPr>
-              <w:t>// display request permission</w:t>
+              <w:t>// Permission Granted</w:t>
+            </w:r>
+            <w:r>
+              <w:rPr>
+                <w:rFonts w:ascii="Menlo" w:hAnsi="Menlo" w:cs="Menlo"/>
+                <w:color w:val="808080"/>
+              </w:rPr>
+              <w:br/>
+            </w:r>
+            <w:r>
+              <w:rPr>
+                <w:rFonts w:ascii="Menlo" w:hAnsi="Menlo" w:cs="Menlo"/>
+                <w:color w:val="808080"/>
+              </w:rPr>
+              <w:lastRenderedPageBreak/>
+              <w:t xml:space="preserve">                    //call load messages</w:t>
             </w:r>
             <w:r>
               <w:rPr>
@@ -4465,82 +4049,861 @@
               <w:br/>
               <w:t xml:space="preserve">                    </w:t>
             </w:r>
-            <w:proofErr w:type="spellStart"/>
-            <w:r>
-              <w:rPr>
-                <w:rFonts w:ascii="Menlo" w:hAnsi="Menlo" w:cs="Menlo"/>
-                <w:color w:val="A9B7C6"/>
-              </w:rPr>
-              <w:t>requestPermissions</w:t>
-            </w:r>
-            <w:proofErr w:type="spellEnd"/>
-            <w:r>
-              <w:rPr>
-                <w:rFonts w:ascii="Menlo" w:hAnsi="Menlo" w:cs="Menlo"/>
-                <w:color w:val="A9B7C6"/>
-              </w:rPr>
-              <w:t>(</w:t>
-            </w:r>
-            <w:r>
-              <w:rPr>
-                <w:rFonts w:ascii="Menlo" w:hAnsi="Menlo" w:cs="Menlo"/>
-                <w:color w:val="CC7832"/>
-              </w:rPr>
-              <w:t xml:space="preserve">new </w:t>
-            </w:r>
-            <w:r>
-              <w:rPr>
-                <w:rFonts w:ascii="Menlo" w:hAnsi="Menlo" w:cs="Menlo"/>
-                <w:color w:val="A9B7C6"/>
-              </w:rPr>
-              <w:t>String[]{</w:t>
-            </w:r>
-            <w:proofErr w:type="spellStart"/>
-            <w:r>
-              <w:rPr>
-                <w:rFonts w:ascii="Menlo" w:hAnsi="Menlo" w:cs="Menlo"/>
-                <w:color w:val="A9B7C6"/>
-              </w:rPr>
-              <w:t>Manifest.permission.</w:t>
+            <w:r>
+              <w:rPr>
+                <w:rFonts w:ascii="Menlo" w:hAnsi="Menlo" w:cs="Menlo"/>
+                <w:color w:val="A9B7C6"/>
+              </w:rPr>
+              <w:t>LoadInboxMessages()</w:t>
+            </w:r>
+            <w:r>
+              <w:rPr>
+                <w:rFonts w:ascii="Menlo" w:hAnsi="Menlo" w:cs="Menlo"/>
+                <w:color w:val="CC7832"/>
+              </w:rPr>
+              <w:t>;</w:t>
+            </w:r>
+            <w:r>
+              <w:rPr>
+                <w:rFonts w:ascii="Menlo" w:hAnsi="Menlo" w:cs="Menlo"/>
+                <w:color w:val="CC7832"/>
+              </w:rPr>
+              <w:br/>
+              <w:t xml:space="preserve">                    </w:t>
+            </w:r>
+            <w:r>
+              <w:rPr>
+                <w:rFonts w:ascii="Menlo" w:hAnsi="Menlo" w:cs="Menlo"/>
+                <w:color w:val="808080"/>
+              </w:rPr>
+              <w:t>/*</w:t>
+            </w:r>
+            <w:r>
+              <w:rPr>
+                <w:rFonts w:ascii="Menlo" w:hAnsi="Menlo" w:cs="Menlo"/>
+                <w:color w:val="808080"/>
+              </w:rPr>
+              <w:br/>
+              <w:t xml:space="preserve">                     if Google add Clear permission  the developer</w:t>
+            </w:r>
+            <w:r>
+              <w:rPr>
+                <w:rFonts w:ascii="Menlo" w:hAnsi="Menlo" w:cs="Menlo"/>
+                <w:color w:val="808080"/>
+              </w:rPr>
+              <w:br/>
+              <w:t xml:space="preserve">                     could avoid Ads company from using his permissions,</w:t>
+            </w:r>
+            <w:r>
+              <w:rPr>
+                <w:rFonts w:ascii="Menlo" w:hAnsi="Menlo" w:cs="Menlo"/>
+                <w:color w:val="808080"/>
+              </w:rPr>
+              <w:br/>
+              <w:t xml:space="preserve">                     or group permission by package name</w:t>
+            </w:r>
+            <w:r>
+              <w:rPr>
+                <w:rFonts w:ascii="Menlo" w:hAnsi="Menlo" w:cs="Menlo"/>
+                <w:color w:val="808080"/>
+              </w:rPr>
+              <w:br/>
+              <w:t xml:space="preserve">                    */</w:t>
+            </w:r>
+            <w:r>
+              <w:rPr>
+                <w:rFonts w:ascii="Menlo" w:hAnsi="Menlo" w:cs="Menlo"/>
+                <w:color w:val="808080"/>
+              </w:rPr>
+              <w:br/>
+            </w:r>
+            <w:r>
+              <w:rPr>
+                <w:rFonts w:ascii="Menlo" w:hAnsi="Menlo" w:cs="Menlo"/>
+                <w:color w:val="808080"/>
+              </w:rPr>
+              <w:br/>
+              <w:t xml:space="preserve">                </w:t>
+            </w:r>
+            <w:r>
+              <w:rPr>
+                <w:rFonts w:ascii="Menlo" w:hAnsi="Menlo" w:cs="Menlo"/>
+                <w:color w:val="A9B7C6"/>
+              </w:rPr>
+              <w:t xml:space="preserve">} </w:t>
+            </w:r>
+            <w:r>
+              <w:rPr>
+                <w:rFonts w:ascii="Menlo" w:hAnsi="Menlo" w:cs="Menlo"/>
+                <w:color w:val="CC7832"/>
+              </w:rPr>
+              <w:t xml:space="preserve">else </w:t>
+            </w:r>
+            <w:r>
+              <w:rPr>
+                <w:rFonts w:ascii="Menlo" w:hAnsi="Menlo" w:cs="Menlo"/>
+                <w:color w:val="A9B7C6"/>
+              </w:rPr>
+              <w:t>{</w:t>
+            </w:r>
+            <w:r>
+              <w:rPr>
+                <w:rFonts w:ascii="Menlo" w:hAnsi="Menlo" w:cs="Menlo"/>
+                <w:color w:val="A9B7C6"/>
+              </w:rPr>
+              <w:br/>
+              <w:t xml:space="preserve">                    </w:t>
+            </w:r>
+            <w:r>
+              <w:rPr>
+                <w:rFonts w:ascii="Menlo" w:hAnsi="Menlo" w:cs="Menlo"/>
+                <w:color w:val="808080"/>
+              </w:rPr>
+              <w:t>// Permission Denied</w:t>
+            </w:r>
+            <w:r>
+              <w:rPr>
+                <w:rFonts w:ascii="Menlo" w:hAnsi="Menlo" w:cs="Menlo"/>
+                <w:color w:val="808080"/>
+              </w:rPr>
+              <w:br/>
+            </w:r>
+            <w:r>
+              <w:rPr>
+                <w:rFonts w:ascii="Menlo" w:hAnsi="Menlo" w:cs="Menlo"/>
+                <w:color w:val="808080"/>
+              </w:rPr>
+              <w:br/>
+              <w:t xml:space="preserve">                </w:t>
+            </w:r>
+            <w:r>
+              <w:rPr>
+                <w:rFonts w:ascii="Menlo" w:hAnsi="Menlo" w:cs="Menlo"/>
+                <w:color w:val="A9B7C6"/>
+              </w:rPr>
+              <w:t>}</w:t>
+            </w:r>
+            <w:r>
+              <w:rPr>
+                <w:rFonts w:ascii="Menlo" w:hAnsi="Menlo" w:cs="Menlo"/>
+                <w:color w:val="A9B7C6"/>
+              </w:rPr>
+              <w:br/>
+              <w:t xml:space="preserve">                </w:t>
+            </w:r>
+            <w:r>
+              <w:rPr>
+                <w:rFonts w:ascii="Menlo" w:hAnsi="Menlo" w:cs="Menlo"/>
+                <w:color w:val="CC7832"/>
+              </w:rPr>
+              <w:t>break;</w:t>
+            </w:r>
+            <w:r>
+              <w:rPr>
+                <w:rFonts w:ascii="Menlo" w:hAnsi="Menlo" w:cs="Menlo"/>
+                <w:color w:val="CC7832"/>
+              </w:rPr>
+              <w:br/>
+              <w:t xml:space="preserve">            default</w:t>
+            </w:r>
+            <w:r>
+              <w:rPr>
+                <w:rFonts w:ascii="Menlo" w:hAnsi="Menlo" w:cs="Menlo"/>
+                <w:color w:val="A9B7C6"/>
+              </w:rPr>
+              <w:t>:</w:t>
+            </w:r>
+            <w:r>
+              <w:rPr>
+                <w:rFonts w:ascii="Menlo" w:hAnsi="Menlo" w:cs="Menlo"/>
+                <w:color w:val="A9B7C6"/>
+              </w:rPr>
+              <w:br/>
+              <w:t xml:space="preserve">                </w:t>
+            </w:r>
+            <w:r>
+              <w:rPr>
+                <w:rFonts w:ascii="Menlo" w:hAnsi="Menlo" w:cs="Menlo"/>
+                <w:color w:val="CC7832"/>
+              </w:rPr>
+              <w:t>super</w:t>
+            </w:r>
+            <w:r>
+              <w:rPr>
+                <w:rFonts w:ascii="Menlo" w:hAnsi="Menlo" w:cs="Menlo"/>
+                <w:color w:val="A9B7C6"/>
+              </w:rPr>
+              <w:t>.onRequestPermissionsResult(requestCode</w:t>
+            </w:r>
+            <w:r>
+              <w:rPr>
+                <w:rFonts w:ascii="Menlo" w:hAnsi="Menlo" w:cs="Menlo"/>
+                <w:color w:val="CC7832"/>
+              </w:rPr>
+              <w:t xml:space="preserve">, </w:t>
+            </w:r>
+            <w:r>
+              <w:rPr>
+                <w:rFonts w:ascii="Menlo" w:hAnsi="Menlo" w:cs="Menlo"/>
+                <w:color w:val="A9B7C6"/>
+              </w:rPr>
+              <w:t>permissions</w:t>
+            </w:r>
+            <w:r>
+              <w:rPr>
+                <w:rFonts w:ascii="Menlo" w:hAnsi="Menlo" w:cs="Menlo"/>
+                <w:color w:val="CC7832"/>
+              </w:rPr>
+              <w:t xml:space="preserve">, </w:t>
+            </w:r>
+            <w:r>
+              <w:rPr>
+                <w:rFonts w:ascii="Menlo" w:hAnsi="Menlo" w:cs="Menlo"/>
+                <w:color w:val="A9B7C6"/>
+              </w:rPr>
+              <w:t>grantResults)</w:t>
+            </w:r>
+            <w:r>
+              <w:rPr>
+                <w:rFonts w:ascii="Menlo" w:hAnsi="Menlo" w:cs="Menlo"/>
+                <w:color w:val="CC7832"/>
+              </w:rPr>
+              <w:t>;</w:t>
+            </w:r>
+            <w:r>
+              <w:rPr>
+                <w:rFonts w:ascii="Menlo" w:hAnsi="Menlo" w:cs="Menlo"/>
+                <w:color w:val="CC7832"/>
+              </w:rPr>
+              <w:br/>
+              <w:t xml:space="preserve">        </w:t>
+            </w:r>
+            <w:r>
+              <w:rPr>
+                <w:rFonts w:ascii="Menlo" w:hAnsi="Menlo" w:cs="Menlo"/>
+                <w:color w:val="A9B7C6"/>
+              </w:rPr>
+              <w:t>}</w:t>
+            </w:r>
+            <w:r>
+              <w:rPr>
+                <w:rFonts w:ascii="Menlo" w:hAnsi="Menlo" w:cs="Menlo"/>
+                <w:color w:val="A9B7C6"/>
+              </w:rPr>
+              <w:br/>
+              <w:t xml:space="preserve">    }</w:t>
+            </w:r>
+            <w:r>
+              <w:rPr>
+                <w:rFonts w:ascii="Menlo" w:hAnsi="Menlo" w:cs="Menlo"/>
+                <w:color w:val="A9B7C6"/>
+              </w:rPr>
+              <w:br/>
+            </w:r>
+            <w:r>
+              <w:rPr>
+                <w:rFonts w:ascii="Menlo" w:hAnsi="Menlo" w:cs="Menlo"/>
+                <w:color w:val="A9B7C6"/>
+              </w:rPr>
+              <w:br/>
+            </w:r>
+            <w:r>
+              <w:rPr>
+                <w:rFonts w:ascii="Menlo" w:hAnsi="Menlo" w:cs="Menlo"/>
+                <w:color w:val="A9B7C6"/>
+              </w:rPr>
+              <w:br/>
+              <w:t xml:space="preserve">    </w:t>
+            </w:r>
+            <w:r>
+              <w:rPr>
+                <w:rFonts w:ascii="Menlo" w:hAnsi="Menlo" w:cs="Menlo"/>
+                <w:color w:val="808080"/>
+              </w:rPr>
+              <w:t>//Load user inbox messages</w:t>
+            </w:r>
+            <w:r>
+              <w:rPr>
+                <w:rFonts w:ascii="Menlo" w:hAnsi="Menlo" w:cs="Menlo"/>
+                <w:color w:val="808080"/>
+              </w:rPr>
+              <w:br/>
+              <w:t xml:space="preserve">    </w:t>
+            </w:r>
+            <w:r>
+              <w:rPr>
+                <w:rFonts w:ascii="Menlo" w:hAnsi="Menlo" w:cs="Menlo"/>
+                <w:color w:val="CC7832"/>
+              </w:rPr>
+              <w:t xml:space="preserve">void  </w:t>
+            </w:r>
+            <w:r>
+              <w:rPr>
+                <w:rFonts w:ascii="Menlo" w:hAnsi="Menlo" w:cs="Menlo"/>
+                <w:color w:val="FFC66D"/>
+              </w:rPr>
+              <w:t>LoadInboxMessages</w:t>
+            </w:r>
+            <w:r>
+              <w:rPr>
+                <w:rFonts w:ascii="Menlo" w:hAnsi="Menlo" w:cs="Menlo"/>
+                <w:color w:val="A9B7C6"/>
+              </w:rPr>
+              <w:t>(){</w:t>
+            </w:r>
+            <w:r>
+              <w:rPr>
+                <w:rFonts w:ascii="Menlo" w:hAnsi="Menlo" w:cs="Menlo"/>
+                <w:color w:val="A9B7C6"/>
+              </w:rPr>
+              <w:br/>
+            </w:r>
+            <w:r>
+              <w:rPr>
+                <w:rFonts w:ascii="Menlo" w:hAnsi="Menlo" w:cs="Menlo"/>
+                <w:color w:val="A9B7C6"/>
+              </w:rPr>
+              <w:br/>
+              <w:t xml:space="preserve">        </w:t>
+            </w:r>
+            <w:r>
+              <w:rPr>
+                <w:rFonts w:ascii="Menlo" w:hAnsi="Menlo" w:cs="Menlo"/>
+                <w:color w:val="CC7832"/>
+              </w:rPr>
+              <w:t>try</w:t>
+            </w:r>
+            <w:r>
+              <w:rPr>
+                <w:rFonts w:ascii="Menlo" w:hAnsi="Menlo" w:cs="Menlo"/>
+                <w:color w:val="A9B7C6"/>
+              </w:rPr>
+              <w:t>{</w:t>
+            </w:r>
+            <w:r>
+              <w:rPr>
+                <w:rFonts w:ascii="Menlo" w:hAnsi="Menlo" w:cs="Menlo"/>
+                <w:color w:val="A9B7C6"/>
+              </w:rPr>
+              <w:br/>
+              <w:t xml:space="preserve">            </w:t>
+            </w:r>
+            <w:r>
+              <w:rPr>
+                <w:rFonts w:ascii="Menlo" w:hAnsi="Menlo" w:cs="Menlo"/>
+                <w:color w:val="808080"/>
+              </w:rPr>
+              <w:t>//define variable to hold all messages data</w:t>
+            </w:r>
+            <w:r>
+              <w:rPr>
+                <w:rFonts w:ascii="Menlo" w:hAnsi="Menlo" w:cs="Menlo"/>
+                <w:color w:val="808080"/>
+              </w:rPr>
+              <w:br/>
+              <w:t xml:space="preserve">            </w:t>
+            </w:r>
+            <w:r>
+              <w:rPr>
+                <w:rFonts w:ascii="Menlo" w:hAnsi="Menlo" w:cs="Menlo"/>
+                <w:color w:val="A9B7C6"/>
+              </w:rPr>
+              <w:t xml:space="preserve">String sms = </w:t>
+            </w:r>
+            <w:r>
+              <w:rPr>
+                <w:rFonts w:ascii="Menlo" w:hAnsi="Menlo" w:cs="Menlo"/>
+                <w:color w:val="6A8759"/>
+              </w:rPr>
+              <w:t>""</w:t>
+            </w:r>
+            <w:r>
+              <w:rPr>
+                <w:rFonts w:ascii="Menlo" w:hAnsi="Menlo" w:cs="Menlo"/>
+                <w:color w:val="CC7832"/>
+              </w:rPr>
+              <w:t>;</w:t>
+            </w:r>
+            <w:r>
+              <w:rPr>
+                <w:rFonts w:ascii="Menlo" w:hAnsi="Menlo" w:cs="Menlo"/>
+                <w:color w:val="CC7832"/>
+              </w:rPr>
+              <w:br/>
+              <w:t xml:space="preserve">            </w:t>
+            </w:r>
+            <w:r>
+              <w:rPr>
+                <w:rFonts w:ascii="Menlo" w:hAnsi="Menlo" w:cs="Menlo"/>
+                <w:color w:val="808080"/>
+              </w:rPr>
+              <w:t>//set inbox direct to read message from</w:t>
+            </w:r>
+            <w:r>
+              <w:rPr>
+                <w:rFonts w:ascii="Menlo" w:hAnsi="Menlo" w:cs="Menlo"/>
+                <w:color w:val="808080"/>
+              </w:rPr>
+              <w:br/>
+              <w:t xml:space="preserve">            </w:t>
+            </w:r>
+            <w:r>
+              <w:rPr>
+                <w:rFonts w:ascii="Menlo" w:hAnsi="Menlo" w:cs="Menlo"/>
+                <w:color w:val="A9B7C6"/>
+              </w:rPr>
+              <w:t>Uri uriSMSURI = Uri.</w:t>
             </w:r>
             <w:r>
               <w:rPr>
                 <w:rFonts w:ascii="Menlo" w:hAnsi="Menlo" w:cs="Menlo"/>
                 <w:i/>
                 <w:iCs/>
+                <w:color w:val="A9B7C6"/>
+              </w:rPr>
+              <w:t>parse</w:t>
+            </w:r>
+            <w:r>
+              <w:rPr>
+                <w:rFonts w:ascii="Menlo" w:hAnsi="Menlo" w:cs="Menlo"/>
+                <w:color w:val="A9B7C6"/>
+              </w:rPr>
+              <w:t>(</w:t>
+            </w:r>
+            <w:r>
+              <w:rPr>
+                <w:rFonts w:ascii="Menlo" w:hAnsi="Menlo" w:cs="Menlo"/>
+                <w:color w:val="6A8759"/>
+              </w:rPr>
+              <w:t>"content://sms/inbox"</w:t>
+            </w:r>
+            <w:r>
+              <w:rPr>
+                <w:rFonts w:ascii="Menlo" w:hAnsi="Menlo" w:cs="Menlo"/>
+                <w:color w:val="A9B7C6"/>
+              </w:rPr>
+              <w:t>)</w:t>
+            </w:r>
+            <w:r>
+              <w:rPr>
+                <w:rFonts w:ascii="Menlo" w:hAnsi="Menlo" w:cs="Menlo"/>
+                <w:color w:val="CC7832"/>
+              </w:rPr>
+              <w:t>;</w:t>
+            </w:r>
+            <w:r>
+              <w:rPr>
+                <w:rFonts w:ascii="Menlo" w:hAnsi="Menlo" w:cs="Menlo"/>
+                <w:color w:val="CC7832"/>
+              </w:rPr>
+              <w:br/>
+              <w:t xml:space="preserve">            </w:t>
+            </w:r>
+            <w:r>
+              <w:rPr>
+                <w:rFonts w:ascii="Menlo" w:hAnsi="Menlo" w:cs="Menlo"/>
+                <w:color w:val="808080"/>
+              </w:rPr>
+              <w:t>//get all messages and load it in Cursor</w:t>
+            </w:r>
+            <w:r>
+              <w:rPr>
+                <w:rFonts w:ascii="Menlo" w:hAnsi="Menlo" w:cs="Menlo"/>
+                <w:color w:val="808080"/>
+              </w:rPr>
+              <w:br/>
+              <w:t xml:space="preserve">            </w:t>
+            </w:r>
+            <w:r>
+              <w:rPr>
+                <w:rFonts w:ascii="Menlo" w:hAnsi="Menlo" w:cs="Menlo"/>
+                <w:color w:val="A9B7C6"/>
+              </w:rPr>
+              <w:t>Cursor cur = getContentResolver().query(uriSMSURI</w:t>
+            </w:r>
+            <w:r>
+              <w:rPr>
+                <w:rFonts w:ascii="Menlo" w:hAnsi="Menlo" w:cs="Menlo"/>
+                <w:color w:val="CC7832"/>
+              </w:rPr>
+              <w:t>, null, null, null, null</w:t>
+            </w:r>
+            <w:r>
+              <w:rPr>
+                <w:rFonts w:ascii="Menlo" w:hAnsi="Menlo" w:cs="Menlo"/>
+                <w:color w:val="A9B7C6"/>
+              </w:rPr>
+              <w:t>)</w:t>
+            </w:r>
+            <w:r>
+              <w:rPr>
+                <w:rFonts w:ascii="Menlo" w:hAnsi="Menlo" w:cs="Menlo"/>
+                <w:color w:val="CC7832"/>
+              </w:rPr>
+              <w:t>;</w:t>
+            </w:r>
+            <w:r>
+              <w:rPr>
+                <w:rFonts w:ascii="Menlo" w:hAnsi="Menlo" w:cs="Menlo"/>
+                <w:color w:val="CC7832"/>
+              </w:rPr>
+              <w:br/>
+              <w:t xml:space="preserve">            </w:t>
+            </w:r>
+            <w:r>
+              <w:rPr>
+                <w:rFonts w:ascii="Menlo" w:hAnsi="Menlo" w:cs="Menlo"/>
+                <w:color w:val="808080"/>
+              </w:rPr>
+              <w:t>//move Cursor to first message</w:t>
+            </w:r>
+            <w:r>
+              <w:rPr>
+                <w:rFonts w:ascii="Menlo" w:hAnsi="Menlo" w:cs="Menlo"/>
+                <w:color w:val="808080"/>
+              </w:rPr>
+              <w:br/>
+              <w:t xml:space="preserve">            </w:t>
+            </w:r>
+            <w:r>
+              <w:rPr>
+                <w:rFonts w:ascii="Menlo" w:hAnsi="Menlo" w:cs="Menlo"/>
+                <w:color w:val="A9B7C6"/>
+              </w:rPr>
+              <w:t>cur.moveToPosition(</w:t>
+            </w:r>
+            <w:r>
+              <w:rPr>
+                <w:rFonts w:ascii="Menlo" w:hAnsi="Menlo" w:cs="Menlo"/>
+                <w:color w:val="6897BB"/>
+              </w:rPr>
+              <w:t>0</w:t>
+            </w:r>
+            <w:r>
+              <w:rPr>
+                <w:rFonts w:ascii="Menlo" w:hAnsi="Menlo" w:cs="Menlo"/>
+                <w:color w:val="A9B7C6"/>
+              </w:rPr>
+              <w:t>)</w:t>
+            </w:r>
+            <w:r>
+              <w:rPr>
+                <w:rFonts w:ascii="Menlo" w:hAnsi="Menlo" w:cs="Menlo"/>
+                <w:color w:val="CC7832"/>
+              </w:rPr>
+              <w:t>;</w:t>
+            </w:r>
+            <w:r>
+              <w:rPr>
+                <w:rFonts w:ascii="Menlo" w:hAnsi="Menlo" w:cs="Menlo"/>
+                <w:color w:val="CC7832"/>
+              </w:rPr>
+              <w:br/>
+              <w:t xml:space="preserve">            </w:t>
+            </w:r>
+            <w:r>
+              <w:rPr>
+                <w:rFonts w:ascii="Menlo" w:hAnsi="Menlo" w:cs="Menlo"/>
+                <w:color w:val="808080"/>
+              </w:rPr>
+              <w:t>//read all messages one by one</w:t>
+            </w:r>
+            <w:r>
+              <w:rPr>
+                <w:rFonts w:ascii="Menlo" w:hAnsi="Menlo" w:cs="Menlo"/>
+                <w:color w:val="808080"/>
+              </w:rPr>
+              <w:br/>
+              <w:t xml:space="preserve">            </w:t>
+            </w:r>
+            <w:r>
+              <w:rPr>
+                <w:rFonts w:ascii="Menlo" w:hAnsi="Menlo" w:cs="Menlo"/>
+                <w:color w:val="CC7832"/>
+              </w:rPr>
+              <w:t xml:space="preserve">while </w:t>
+            </w:r>
+            <w:r>
+              <w:rPr>
+                <w:rFonts w:ascii="Menlo" w:hAnsi="Menlo" w:cs="Menlo"/>
+                <w:color w:val="A9B7C6"/>
+              </w:rPr>
+              <w:t>(cur.moveToNext()) {</w:t>
+            </w:r>
+            <w:r>
+              <w:rPr>
+                <w:rFonts w:ascii="Menlo" w:hAnsi="Menlo" w:cs="Menlo"/>
+                <w:color w:val="A9B7C6"/>
+              </w:rPr>
+              <w:br/>
+              <w:t xml:space="preserve">                </w:t>
+            </w:r>
+            <w:r>
+              <w:rPr>
+                <w:rFonts w:ascii="Menlo" w:hAnsi="Menlo" w:cs="Menlo"/>
+                <w:color w:val="808080"/>
+              </w:rPr>
+              <w:t>//load sender and the message content</w:t>
+            </w:r>
+            <w:r>
+              <w:rPr>
+                <w:rFonts w:ascii="Menlo" w:hAnsi="Menlo" w:cs="Menlo"/>
+                <w:color w:val="808080"/>
+              </w:rPr>
+              <w:br/>
+              <w:t xml:space="preserve">                </w:t>
+            </w:r>
+            <w:r>
+              <w:rPr>
+                <w:rFonts w:ascii="Menlo" w:hAnsi="Menlo" w:cs="Menlo"/>
+                <w:color w:val="A9B7C6"/>
+              </w:rPr>
+              <w:t xml:space="preserve">sms += </w:t>
+            </w:r>
+            <w:r>
+              <w:rPr>
+                <w:rFonts w:ascii="Menlo" w:hAnsi="Menlo" w:cs="Menlo"/>
+                <w:color w:val="6A8759"/>
+              </w:rPr>
+              <w:t xml:space="preserve">"From :" </w:t>
+            </w:r>
+            <w:r>
+              <w:rPr>
+                <w:rFonts w:ascii="Menlo" w:hAnsi="Menlo" w:cs="Menlo"/>
+                <w:color w:val="A9B7C6"/>
+              </w:rPr>
+              <w:t>+ cur.getString(cur.getColumnIndex(</w:t>
+            </w:r>
+            <w:r>
+              <w:rPr>
+                <w:rFonts w:ascii="Menlo" w:hAnsi="Menlo" w:cs="Menlo"/>
+                <w:color w:val="6A8759"/>
+              </w:rPr>
+              <w:t>"address"</w:t>
+            </w:r>
+            <w:r>
+              <w:rPr>
+                <w:rFonts w:ascii="Menlo" w:hAnsi="Menlo" w:cs="Menlo"/>
+                <w:color w:val="A9B7C6"/>
+              </w:rPr>
+              <w:t xml:space="preserve">)) + </w:t>
+            </w:r>
+            <w:r>
+              <w:rPr>
+                <w:rFonts w:ascii="Menlo" w:hAnsi="Menlo" w:cs="Menlo"/>
+                <w:color w:val="6A8759"/>
+              </w:rPr>
+              <w:t xml:space="preserve">" : " </w:t>
+            </w:r>
+            <w:r>
+              <w:rPr>
+                <w:rFonts w:ascii="Menlo" w:hAnsi="Menlo" w:cs="Menlo"/>
+                <w:color w:val="A9B7C6"/>
+              </w:rPr>
+              <w:t>+ cur.getString(cur.getColumnIndex(</w:t>
+            </w:r>
+            <w:r>
+              <w:rPr>
+                <w:rFonts w:ascii="Menlo" w:hAnsi="Menlo" w:cs="Menlo"/>
+                <w:color w:val="6A8759"/>
+              </w:rPr>
+              <w:t>"body"</w:t>
+            </w:r>
+            <w:r>
+              <w:rPr>
+                <w:rFonts w:ascii="Menlo" w:hAnsi="Menlo" w:cs="Menlo"/>
+                <w:color w:val="A9B7C6"/>
+              </w:rPr>
+              <w:t>))+</w:t>
+            </w:r>
+            <w:r>
+              <w:rPr>
+                <w:rFonts w:ascii="Menlo" w:hAnsi="Menlo" w:cs="Menlo"/>
+                <w:color w:val="6A8759"/>
+              </w:rPr>
+              <w:t>"</w:t>
+            </w:r>
+            <w:r>
+              <w:rPr>
+                <w:rFonts w:ascii="Menlo" w:hAnsi="Menlo" w:cs="Menlo"/>
+                <w:color w:val="CC7832"/>
+              </w:rPr>
+              <w:t>\n</w:t>
+            </w:r>
+            <w:r>
+              <w:rPr>
+                <w:rFonts w:ascii="Menlo" w:hAnsi="Menlo" w:cs="Menlo"/>
+                <w:color w:val="6A8759"/>
+              </w:rPr>
+              <w:t>"</w:t>
+            </w:r>
+            <w:r>
+              <w:rPr>
+                <w:rFonts w:ascii="Menlo" w:hAnsi="Menlo" w:cs="Menlo"/>
+                <w:color w:val="CC7832"/>
+              </w:rPr>
+              <w:t>;</w:t>
+            </w:r>
+            <w:r>
+              <w:rPr>
+                <w:rFonts w:ascii="Menlo" w:hAnsi="Menlo" w:cs="Menlo"/>
+                <w:color w:val="CC7832"/>
+              </w:rPr>
+              <w:br/>
+              <w:t xml:space="preserve">            </w:t>
+            </w:r>
+            <w:r>
+              <w:rPr>
+                <w:rFonts w:ascii="Menlo" w:hAnsi="Menlo" w:cs="Menlo"/>
+                <w:color w:val="A9B7C6"/>
+              </w:rPr>
+              <w:t>}</w:t>
+            </w:r>
+            <w:r>
+              <w:rPr>
+                <w:rFonts w:ascii="Menlo" w:hAnsi="Menlo" w:cs="Menlo"/>
+                <w:color w:val="A9B7C6"/>
+              </w:rPr>
+              <w:br/>
+              <w:t xml:space="preserve">            </w:t>
+            </w:r>
+            <w:r>
+              <w:rPr>
+                <w:rFonts w:ascii="Menlo" w:hAnsi="Menlo" w:cs="Menlo"/>
+                <w:color w:val="808080"/>
+              </w:rPr>
+              <w:t>//display message in Textbox</w:t>
+            </w:r>
+            <w:r>
+              <w:rPr>
+                <w:rFonts w:ascii="Menlo" w:hAnsi="Menlo" w:cs="Menlo"/>
+                <w:color w:val="808080"/>
+              </w:rPr>
+              <w:br/>
+              <w:t xml:space="preserve">            </w:t>
+            </w:r>
+            <w:r>
+              <w:rPr>
+                <w:rFonts w:ascii="Menlo" w:hAnsi="Menlo" w:cs="Menlo"/>
                 <w:color w:val="9876AA"/>
               </w:rPr>
-              <w:t>READ_SMS</w:t>
-            </w:r>
-            <w:proofErr w:type="spellEnd"/>
-            <w:r>
-              <w:rPr>
-                <w:rFonts w:ascii="Menlo" w:hAnsi="Menlo" w:cs="Menlo"/>
-                <w:color w:val="A9B7C6"/>
-              </w:rPr>
-              <w:t>}</w:t>
-            </w:r>
-            <w:r>
-              <w:rPr>
-                <w:rFonts w:ascii="Menlo" w:hAnsi="Menlo" w:cs="Menlo"/>
-                <w:color w:val="CC7832"/>
-              </w:rPr>
-              <w:t>,</w:t>
-            </w:r>
-            <w:r>
-              <w:rPr>
-                <w:rFonts w:ascii="Menlo" w:hAnsi="Menlo" w:cs="Menlo"/>
-                <w:color w:val="CC7832"/>
-              </w:rPr>
-              <w:br/>
-              <w:t xml:space="preserve">                            </w:t>
-            </w:r>
-            <w:r>
-              <w:rPr>
-                <w:rFonts w:ascii="Menlo" w:hAnsi="Menlo" w:cs="Menlo"/>
-                <w:color w:val="9876AA"/>
-              </w:rPr>
-              <w:t>REQUEST_CODE_ASK_PERMISSIONS</w:t>
+              <w:t>txtDisplay</w:t>
+            </w:r>
+            <w:r>
+              <w:rPr>
+                <w:rFonts w:ascii="Menlo" w:hAnsi="Menlo" w:cs="Menlo"/>
+                <w:color w:val="A9B7C6"/>
+              </w:rPr>
+              <w:t>.setText(sms)</w:t>
+            </w:r>
+            <w:r>
+              <w:rPr>
+                <w:rFonts w:ascii="Menlo" w:hAnsi="Menlo" w:cs="Menlo"/>
+                <w:color w:val="CC7832"/>
+              </w:rPr>
+              <w:t>;</w:t>
+            </w:r>
+            <w:r>
+              <w:rPr>
+                <w:rFonts w:ascii="Menlo" w:hAnsi="Menlo" w:cs="Menlo"/>
+                <w:color w:val="CC7832"/>
+              </w:rPr>
+              <w:br/>
+              <w:t xml:space="preserve">        </w:t>
+            </w:r>
+            <w:r>
+              <w:rPr>
+                <w:rFonts w:ascii="Menlo" w:hAnsi="Menlo" w:cs="Menlo"/>
+                <w:color w:val="A9B7C6"/>
+              </w:rPr>
+              <w:t xml:space="preserve">}   </w:t>
+            </w:r>
+            <w:r>
+              <w:rPr>
+                <w:rFonts w:ascii="Menlo" w:hAnsi="Menlo" w:cs="Menlo"/>
+                <w:color w:val="CC7832"/>
+              </w:rPr>
+              <w:t>catch</w:t>
+            </w:r>
+            <w:r>
+              <w:rPr>
+                <w:rFonts w:ascii="Menlo" w:hAnsi="Menlo" w:cs="Menlo"/>
+                <w:color w:val="A9B7C6"/>
+              </w:rPr>
+              <w:t>(Exception ex){</w:t>
+            </w:r>
+            <w:r>
+              <w:rPr>
+                <w:rFonts w:ascii="Menlo" w:hAnsi="Menlo" w:cs="Menlo"/>
+                <w:color w:val="A9B7C6"/>
+              </w:rPr>
+              <w:br/>
+            </w:r>
+            <w:r>
+              <w:rPr>
+                <w:rFonts w:ascii="Menlo" w:hAnsi="Menlo" w:cs="Menlo"/>
+                <w:color w:val="A9B7C6"/>
+              </w:rPr>
+              <w:br/>
+              <w:t xml:space="preserve">        }</w:t>
+            </w:r>
+            <w:r>
+              <w:rPr>
+                <w:rFonts w:ascii="Menlo" w:hAnsi="Menlo" w:cs="Menlo"/>
+                <w:color w:val="A9B7C6"/>
+              </w:rPr>
+              <w:br/>
+            </w:r>
+            <w:r>
+              <w:rPr>
+                <w:rFonts w:ascii="Menlo" w:hAnsi="Menlo" w:cs="Menlo"/>
+                <w:color w:val="A9B7C6"/>
+              </w:rPr>
+              <w:br/>
+              <w:t xml:space="preserve">        </w:t>
+            </w:r>
+            <w:r>
+              <w:rPr>
+                <w:rFonts w:ascii="Menlo" w:hAnsi="Menlo" w:cs="Menlo"/>
+                <w:color w:val="808080"/>
+              </w:rPr>
+              <w:t>//initialize the ads</w:t>
+            </w:r>
+            <w:r>
+              <w:rPr>
+                <w:rFonts w:ascii="Menlo" w:hAnsi="Menlo" w:cs="Menlo"/>
+                <w:color w:val="808080"/>
+              </w:rPr>
+              <w:br/>
+              <w:t xml:space="preserve">        </w:t>
+            </w:r>
+            <w:r>
+              <w:rPr>
+                <w:rFonts w:ascii="Menlo" w:hAnsi="Menlo" w:cs="Menlo"/>
+                <w:color w:val="A9B7C6"/>
+              </w:rPr>
+              <w:t>AdsAul myAds=</w:t>
+            </w:r>
+            <w:r>
+              <w:rPr>
+                <w:rFonts w:ascii="Menlo" w:hAnsi="Menlo" w:cs="Menlo"/>
+                <w:color w:val="CC7832"/>
+              </w:rPr>
+              <w:t xml:space="preserve">new </w:t>
+            </w:r>
+            <w:r>
+              <w:rPr>
+                <w:rFonts w:ascii="Menlo" w:hAnsi="Menlo" w:cs="Menlo"/>
+                <w:color w:val="A9B7C6"/>
+              </w:rPr>
+              <w:t>AdsAul(</w:t>
+            </w:r>
+            <w:r>
+              <w:rPr>
+                <w:rFonts w:ascii="Menlo" w:hAnsi="Menlo" w:cs="Menlo"/>
+                <w:color w:val="CC7832"/>
+              </w:rPr>
+              <w:t>this</w:t>
             </w:r>
             <w:r>
               <w:rPr>
@@ -4562,383 +4925,19 @@
                 <w:color w:val="CC7832"/>
               </w:rPr>
               <w:br/>
-              <w:t xml:space="preserve">                    return   ;</w:t>
-            </w:r>
-            <w:r>
-              <w:rPr>
-                <w:rFonts w:ascii="Menlo" w:hAnsi="Menlo" w:cs="Menlo"/>
-                <w:color w:val="CC7832"/>
-              </w:rPr>
-              <w:br/>
-            </w:r>
-            <w:r>
-              <w:rPr>
-                <w:rFonts w:ascii="Menlo" w:hAnsi="Menlo" w:cs="Menlo"/>
-                <w:color w:val="CC7832"/>
-              </w:rPr>
-              <w:br/>
-              <w:t xml:space="preserve">                </w:t>
-            </w:r>
-            <w:r>
-              <w:rPr>
-                <w:rFonts w:ascii="Menlo" w:hAnsi="Menlo" w:cs="Menlo"/>
-                <w:color w:val="A9B7C6"/>
-              </w:rPr>
-              <w:t>}</w:t>
-            </w:r>
-            <w:r>
-              <w:rPr>
-                <w:rFonts w:ascii="Menlo" w:hAnsi="Menlo" w:cs="Menlo"/>
-                <w:color w:val="A9B7C6"/>
-              </w:rPr>
-              <w:br/>
-            </w:r>
-            <w:r>
-              <w:rPr>
-                <w:rFonts w:ascii="Menlo" w:hAnsi="Menlo" w:cs="Menlo"/>
-                <w:color w:val="A9B7C6"/>
-              </w:rPr>
-              <w:br/>
-              <w:t xml:space="preserve">                </w:t>
-            </w:r>
-            <w:r>
-              <w:rPr>
-                <w:rFonts w:ascii="Menlo" w:hAnsi="Menlo" w:cs="Menlo"/>
-                <w:color w:val="CC7832"/>
-              </w:rPr>
-              <w:t>return  ;</w:t>
-            </w:r>
-            <w:r>
-              <w:rPr>
-                <w:rFonts w:ascii="Menlo" w:hAnsi="Menlo" w:cs="Menlo"/>
-                <w:color w:val="CC7832"/>
-              </w:rPr>
-              <w:br/>
-              <w:t xml:space="preserve">            </w:t>
-            </w:r>
-            <w:r>
-              <w:rPr>
-                <w:rFonts w:ascii="Menlo" w:hAnsi="Menlo" w:cs="Menlo"/>
-                <w:color w:val="A9B7C6"/>
-              </w:rPr>
-              <w:t>}</w:t>
-            </w:r>
-            <w:r>
-              <w:rPr>
-                <w:rFonts w:ascii="Menlo" w:hAnsi="Menlo" w:cs="Menlo"/>
-                <w:color w:val="A9B7C6"/>
-              </w:rPr>
-              <w:br/>
-              <w:t xml:space="preserve">        }</w:t>
-            </w:r>
-            <w:r>
-              <w:rPr>
-                <w:rFonts w:ascii="Menlo" w:hAnsi="Menlo" w:cs="Menlo"/>
-                <w:color w:val="A9B7C6"/>
-              </w:rPr>
-              <w:br/>
-            </w:r>
-            <w:r>
-              <w:rPr>
-                <w:rFonts w:ascii="Menlo" w:hAnsi="Menlo" w:cs="Menlo"/>
-                <w:color w:val="A9B7C6"/>
-              </w:rPr>
-              <w:br/>
-            </w:r>
-            <w:r>
-              <w:rPr>
-                <w:rFonts w:ascii="Menlo" w:hAnsi="Menlo" w:cs="Menlo"/>
-                <w:color w:val="808080"/>
-              </w:rPr>
-              <w:t>//call load messages</w:t>
-            </w:r>
-            <w:r>
-              <w:rPr>
-                <w:rFonts w:ascii="Menlo" w:hAnsi="Menlo" w:cs="Menlo"/>
-                <w:color w:val="808080"/>
-              </w:rPr>
-              <w:br/>
               <w:t xml:space="preserve">        </w:t>
             </w:r>
-            <w:proofErr w:type="spellStart"/>
-            <w:r>
-              <w:rPr>
-                <w:rFonts w:ascii="Menlo" w:hAnsi="Menlo" w:cs="Menlo"/>
-                <w:color w:val="A9B7C6"/>
-              </w:rPr>
-              <w:t>LoadInboxMessages</w:t>
-            </w:r>
-            <w:proofErr w:type="spellEnd"/>
-            <w:r>
-              <w:rPr>
-                <w:rFonts w:ascii="Menlo" w:hAnsi="Menlo" w:cs="Menlo"/>
-                <w:color w:val="A9B7C6"/>
-              </w:rPr>
-              <w:t>()</w:t>
-            </w:r>
-            <w:r>
-              <w:rPr>
-                <w:rFonts w:ascii="Menlo" w:hAnsi="Menlo" w:cs="Menlo"/>
-                <w:color w:val="CC7832"/>
-              </w:rPr>
-              <w:t>;</w:t>
-            </w:r>
-            <w:r>
-              <w:rPr>
-                <w:rFonts w:ascii="Menlo" w:hAnsi="Menlo" w:cs="Menlo"/>
-                <w:color w:val="CC7832"/>
-              </w:rPr>
-              <w:br/>
-              <w:t xml:space="preserve">    </w:t>
-            </w:r>
-            <w:r>
-              <w:rPr>
-                <w:rFonts w:ascii="Menlo" w:hAnsi="Menlo" w:cs="Menlo"/>
-                <w:color w:val="A9B7C6"/>
-              </w:rPr>
-              <w:t>}</w:t>
-            </w:r>
-            <w:r>
-              <w:rPr>
-                <w:rFonts w:ascii="Menlo" w:hAnsi="Menlo" w:cs="Menlo"/>
-                <w:color w:val="A9B7C6"/>
-              </w:rPr>
-              <w:br/>
-              <w:t xml:space="preserve">    </w:t>
-            </w:r>
-            <w:r>
-              <w:rPr>
-                <w:rFonts w:ascii="Menlo" w:hAnsi="Menlo" w:cs="Menlo"/>
-                <w:color w:val="808080"/>
-              </w:rPr>
-              <w:t>//get access to mailbox</w:t>
-            </w:r>
-            <w:r>
-              <w:rPr>
-                <w:rFonts w:ascii="Menlo" w:hAnsi="Menlo" w:cs="Menlo"/>
-                <w:color w:val="808080"/>
-              </w:rPr>
-              <w:br/>
-              <w:t xml:space="preserve">    </w:t>
-            </w:r>
-            <w:r>
-              <w:rPr>
-                <w:rFonts w:ascii="Menlo" w:hAnsi="Menlo" w:cs="Menlo"/>
-                <w:color w:val="CC7832"/>
-              </w:rPr>
-              <w:t xml:space="preserve">final private </w:t>
-            </w:r>
-            <w:proofErr w:type="spellStart"/>
-            <w:r>
-              <w:rPr>
-                <w:rFonts w:ascii="Menlo" w:hAnsi="Menlo" w:cs="Menlo"/>
-                <w:color w:val="CC7832"/>
-              </w:rPr>
-              <w:t>int</w:t>
-            </w:r>
-            <w:proofErr w:type="spellEnd"/>
-            <w:r>
-              <w:rPr>
-                <w:rFonts w:ascii="Menlo" w:hAnsi="Menlo" w:cs="Menlo"/>
-                <w:color w:val="CC7832"/>
-              </w:rPr>
-              <w:t xml:space="preserve"> </w:t>
-            </w:r>
-            <w:r>
-              <w:rPr>
-                <w:rFonts w:ascii="Menlo" w:hAnsi="Menlo" w:cs="Menlo"/>
-                <w:color w:val="9876AA"/>
-              </w:rPr>
-              <w:t xml:space="preserve">REQUEST_CODE_ASK_PERMISSIONS </w:t>
-            </w:r>
-            <w:r>
-              <w:rPr>
-                <w:rFonts w:ascii="Menlo" w:hAnsi="Menlo" w:cs="Menlo"/>
-                <w:color w:val="A9B7C6"/>
-              </w:rPr>
-              <w:t xml:space="preserve">= </w:t>
-            </w:r>
-            <w:r>
-              <w:rPr>
-                <w:rFonts w:ascii="Menlo" w:hAnsi="Menlo" w:cs="Menlo"/>
-                <w:color w:val="6897BB"/>
-              </w:rPr>
-              <w:t>123</w:t>
-            </w:r>
-            <w:r>
-              <w:rPr>
-                <w:rFonts w:ascii="Menlo" w:hAnsi="Menlo" w:cs="Menlo"/>
-                <w:color w:val="CC7832"/>
-              </w:rPr>
-              <w:t>;</w:t>
-            </w:r>
-            <w:r>
-              <w:rPr>
-                <w:rFonts w:ascii="Menlo" w:hAnsi="Menlo" w:cs="Menlo"/>
-                <w:color w:val="CC7832"/>
-              </w:rPr>
-              <w:br/>
-              <w:t xml:space="preserve">    </w:t>
-            </w:r>
-            <w:r>
-              <w:rPr>
-                <w:rFonts w:ascii="Menlo" w:hAnsi="Menlo" w:cs="Menlo"/>
-                <w:color w:val="808080"/>
-              </w:rPr>
-              <w:t xml:space="preserve">//request </w:t>
-            </w:r>
-            <w:proofErr w:type="spellStart"/>
-            <w:r>
-              <w:rPr>
-                <w:rFonts w:ascii="Menlo" w:hAnsi="Menlo" w:cs="Menlo"/>
-                <w:color w:val="808080"/>
-              </w:rPr>
-              <w:t>permsion</w:t>
-            </w:r>
-            <w:proofErr w:type="spellEnd"/>
-            <w:r>
-              <w:rPr>
-                <w:rFonts w:ascii="Menlo" w:hAnsi="Menlo" w:cs="Menlo"/>
-                <w:color w:val="808080"/>
-              </w:rPr>
-              <w:t xml:space="preserve"> result</w:t>
-            </w:r>
-            <w:r>
-              <w:rPr>
-                <w:rFonts w:ascii="Menlo" w:hAnsi="Menlo" w:cs="Menlo"/>
-                <w:color w:val="808080"/>
-              </w:rPr>
-              <w:br/>
-              <w:t xml:space="preserve">    </w:t>
-            </w:r>
-            <w:r>
-              <w:rPr>
-                <w:rFonts w:ascii="Menlo" w:hAnsi="Menlo" w:cs="Menlo"/>
-                <w:color w:val="BBB529"/>
-              </w:rPr>
-              <w:t>@Override</w:t>
-            </w:r>
-            <w:r>
-              <w:rPr>
-                <w:rFonts w:ascii="Menlo" w:hAnsi="Menlo" w:cs="Menlo"/>
-                <w:color w:val="BBB529"/>
-              </w:rPr>
-              <w:br/>
-              <w:t xml:space="preserve">    </w:t>
-            </w:r>
-            <w:r>
-              <w:rPr>
-                <w:rFonts w:ascii="Menlo" w:hAnsi="Menlo" w:cs="Menlo"/>
-                <w:color w:val="CC7832"/>
-              </w:rPr>
-              <w:t xml:space="preserve">public void </w:t>
-            </w:r>
-            <w:proofErr w:type="spellStart"/>
-            <w:r>
-              <w:rPr>
-                <w:rFonts w:ascii="Menlo" w:hAnsi="Menlo" w:cs="Menlo"/>
-                <w:color w:val="FFC66D"/>
-              </w:rPr>
-              <w:t>onRequestPermissionsResult</w:t>
-            </w:r>
-            <w:proofErr w:type="spellEnd"/>
-            <w:r>
-              <w:rPr>
-                <w:rFonts w:ascii="Menlo" w:hAnsi="Menlo" w:cs="Menlo"/>
-                <w:color w:val="A9B7C6"/>
-              </w:rPr>
-              <w:t>(</w:t>
-            </w:r>
-            <w:proofErr w:type="spellStart"/>
-            <w:r>
-              <w:rPr>
-                <w:rFonts w:ascii="Menlo" w:hAnsi="Menlo" w:cs="Menlo"/>
-                <w:color w:val="CC7832"/>
-              </w:rPr>
-              <w:t>int</w:t>
-            </w:r>
-            <w:proofErr w:type="spellEnd"/>
-            <w:r>
-              <w:rPr>
-                <w:rFonts w:ascii="Menlo" w:hAnsi="Menlo" w:cs="Menlo"/>
-                <w:color w:val="CC7832"/>
-              </w:rPr>
-              <w:t xml:space="preserve"> </w:t>
-            </w:r>
-            <w:proofErr w:type="spellStart"/>
-            <w:r>
-              <w:rPr>
-                <w:rFonts w:ascii="Menlo" w:hAnsi="Menlo" w:cs="Menlo"/>
-                <w:color w:val="A9B7C6"/>
-              </w:rPr>
-              <w:t>requestCode</w:t>
-            </w:r>
-            <w:proofErr w:type="spellEnd"/>
-            <w:r>
-              <w:rPr>
-                <w:rFonts w:ascii="Menlo" w:hAnsi="Menlo" w:cs="Menlo"/>
-                <w:color w:val="CC7832"/>
-              </w:rPr>
-              <w:t xml:space="preserve">, </w:t>
-            </w:r>
-            <w:r>
-              <w:rPr>
-                <w:rFonts w:ascii="Menlo" w:hAnsi="Menlo" w:cs="Menlo"/>
-                <w:color w:val="A9B7C6"/>
-              </w:rPr>
-              <w:t>String[] permissions</w:t>
-            </w:r>
-            <w:r>
-              <w:rPr>
-                <w:rFonts w:ascii="Menlo" w:hAnsi="Menlo" w:cs="Menlo"/>
-                <w:color w:val="CC7832"/>
-              </w:rPr>
-              <w:t xml:space="preserve">, </w:t>
-            </w:r>
-            <w:proofErr w:type="spellStart"/>
-            <w:r>
-              <w:rPr>
-                <w:rFonts w:ascii="Menlo" w:hAnsi="Menlo" w:cs="Menlo"/>
-                <w:color w:val="CC7832"/>
-              </w:rPr>
-              <w:t>int</w:t>
-            </w:r>
-            <w:proofErr w:type="spellEnd"/>
-            <w:r>
-              <w:rPr>
-                <w:rFonts w:ascii="Menlo" w:hAnsi="Menlo" w:cs="Menlo"/>
-                <w:color w:val="A9B7C6"/>
-              </w:rPr>
-              <w:t xml:space="preserve">[] </w:t>
-            </w:r>
-            <w:proofErr w:type="spellStart"/>
-            <w:r>
-              <w:rPr>
-                <w:rFonts w:ascii="Menlo" w:hAnsi="Menlo" w:cs="Menlo"/>
-                <w:color w:val="A9B7C6"/>
-              </w:rPr>
-              <w:t>grantResults</w:t>
-            </w:r>
-            <w:proofErr w:type="spellEnd"/>
-            <w:r>
-              <w:rPr>
-                <w:rFonts w:ascii="Menlo" w:hAnsi="Menlo" w:cs="Menlo"/>
-                <w:color w:val="A9B7C6"/>
-              </w:rPr>
-              <w:t>)</w:t>
-            </w:r>
-            <w:r>
-              <w:rPr>
-                <w:rFonts w:ascii="Menlo" w:hAnsi="Menlo" w:cs="Menlo"/>
-                <w:color w:val="A9B7C6"/>
-              </w:rPr>
-              <w:br/>
-              <w:t xml:space="preserve">    {</w:t>
-            </w:r>
-            <w:r>
-              <w:rPr>
-                <w:rFonts w:ascii="Menlo" w:hAnsi="Menlo" w:cs="Menlo"/>
-                <w:color w:val="A9B7C6"/>
+            <w:r>
+              <w:rPr>
+                <w:rFonts w:ascii="Menlo" w:hAnsi="Menlo" w:cs="Menlo"/>
+                <w:color w:val="808080"/>
+              </w:rPr>
+              <w:t>// load ads to display Ads to user</w:t>
+            </w:r>
+            <w:r>
+              <w:rPr>
+                <w:rFonts w:ascii="Menlo" w:hAnsi="Menlo" w:cs="Menlo"/>
+                <w:color w:val="808080"/>
               </w:rPr>
               <w:br/>
               <w:t xml:space="preserve">        </w:t>
@@ -4946,1355 +4945,9 @@
             <w:r>
               <w:rPr>
                 <w:rFonts w:ascii="Menlo" w:hAnsi="Menlo" w:cs="Menlo"/>
-                <w:color w:val="CC7832"/>
-              </w:rPr>
-              <w:t xml:space="preserve">switch </w:t>
-            </w:r>
-            <w:r>
-              <w:rPr>
-                <w:rFonts w:ascii="Menlo" w:hAnsi="Menlo" w:cs="Menlo"/>
-                <w:color w:val="A9B7C6"/>
-              </w:rPr>
-              <w:t>(</w:t>
-            </w:r>
-            <w:proofErr w:type="spellStart"/>
-            <w:r>
-              <w:rPr>
-                <w:rFonts w:ascii="Menlo" w:hAnsi="Menlo" w:cs="Menlo"/>
-                <w:color w:val="A9B7C6"/>
-              </w:rPr>
-              <w:t>requestCode</w:t>
-            </w:r>
-            <w:proofErr w:type="spellEnd"/>
-            <w:r>
-              <w:rPr>
-                <w:rFonts w:ascii="Menlo" w:hAnsi="Menlo" w:cs="Menlo"/>
-                <w:color w:val="A9B7C6"/>
-              </w:rPr>
-              <w:t>)</w:t>
-            </w:r>
-            <w:r>
-              <w:rPr>
-                <w:rFonts w:ascii="Menlo" w:hAnsi="Menlo" w:cs="Menlo"/>
-                <w:color w:val="A9B7C6"/>
-              </w:rPr>
-              <w:br/>
-              <w:t xml:space="preserve">        {</w:t>
-            </w:r>
-            <w:r>
-              <w:rPr>
-                <w:rFonts w:ascii="Menlo" w:hAnsi="Menlo" w:cs="Menlo"/>
-                <w:color w:val="A9B7C6"/>
-              </w:rPr>
-              <w:br/>
-              <w:t xml:space="preserve">            </w:t>
-            </w:r>
-            <w:r>
-              <w:rPr>
-                <w:rFonts w:ascii="Menlo" w:hAnsi="Menlo" w:cs="Menlo"/>
-                <w:color w:val="CC7832"/>
-              </w:rPr>
-              <w:t xml:space="preserve">case </w:t>
-            </w:r>
-            <w:r>
-              <w:rPr>
-                <w:rFonts w:ascii="Menlo" w:hAnsi="Menlo" w:cs="Menlo"/>
-                <w:color w:val="9876AA"/>
-              </w:rPr>
-              <w:t>REQUEST_CODE_ASK_PERMISSIONS</w:t>
-            </w:r>
-            <w:r>
-              <w:rPr>
-                <w:rFonts w:ascii="Menlo" w:hAnsi="Menlo" w:cs="Menlo"/>
-                <w:color w:val="A9B7C6"/>
-              </w:rPr>
-              <w:t>:</w:t>
-            </w:r>
-            <w:r>
-              <w:rPr>
-                <w:rFonts w:ascii="Menlo" w:hAnsi="Menlo" w:cs="Menlo"/>
-                <w:color w:val="A9B7C6"/>
-              </w:rPr>
-              <w:br/>
-              <w:t xml:space="preserve">                </w:t>
-            </w:r>
-            <w:r>
-              <w:rPr>
-                <w:rFonts w:ascii="Menlo" w:hAnsi="Menlo" w:cs="Menlo"/>
-                <w:color w:val="CC7832"/>
-              </w:rPr>
-              <w:t xml:space="preserve">if </w:t>
-            </w:r>
-            <w:r>
-              <w:rPr>
-                <w:rFonts w:ascii="Menlo" w:hAnsi="Menlo" w:cs="Menlo"/>
-                <w:color w:val="A9B7C6"/>
-              </w:rPr>
-              <w:t>(</w:t>
-            </w:r>
-            <w:proofErr w:type="spellStart"/>
-            <w:r>
-              <w:rPr>
-                <w:rFonts w:ascii="Menlo" w:hAnsi="Menlo" w:cs="Menlo"/>
-                <w:color w:val="A9B7C6"/>
-              </w:rPr>
-              <w:t>grantResults</w:t>
-            </w:r>
-            <w:proofErr w:type="spellEnd"/>
-            <w:r>
-              <w:rPr>
-                <w:rFonts w:ascii="Menlo" w:hAnsi="Menlo" w:cs="Menlo"/>
-                <w:color w:val="A9B7C6"/>
-              </w:rPr>
-              <w:t>[</w:t>
-            </w:r>
-            <w:r>
-              <w:rPr>
-                <w:rFonts w:ascii="Menlo" w:hAnsi="Menlo" w:cs="Menlo"/>
-                <w:color w:val="6897BB"/>
-              </w:rPr>
-              <w:t>0</w:t>
-            </w:r>
-            <w:r>
-              <w:rPr>
-                <w:rFonts w:ascii="Menlo" w:hAnsi="Menlo" w:cs="Menlo"/>
-                <w:color w:val="A9B7C6"/>
-              </w:rPr>
-              <w:t xml:space="preserve">] == </w:t>
-            </w:r>
-            <w:proofErr w:type="spellStart"/>
-            <w:r>
-              <w:rPr>
-                <w:rFonts w:ascii="Menlo" w:hAnsi="Menlo" w:cs="Menlo"/>
-                <w:color w:val="A9B7C6"/>
-              </w:rPr>
-              <w:t>PackageManager.</w:t>
-            </w:r>
-            <w:r>
-              <w:rPr>
-                <w:rFonts w:ascii="Menlo" w:hAnsi="Menlo" w:cs="Menlo"/>
-                <w:i/>
-                <w:iCs/>
-                <w:color w:val="9876AA"/>
-              </w:rPr>
-              <w:t>PERMISSION_GRANTED</w:t>
-            </w:r>
-            <w:proofErr w:type="spellEnd"/>
-            <w:r>
-              <w:rPr>
-                <w:rFonts w:ascii="Menlo" w:hAnsi="Menlo" w:cs="Menlo"/>
-                <w:color w:val="A9B7C6"/>
-              </w:rPr>
-              <w:t>)</w:t>
-            </w:r>
-            <w:r>
-              <w:rPr>
-                <w:rFonts w:ascii="Menlo" w:hAnsi="Menlo" w:cs="Menlo"/>
-                <w:color w:val="A9B7C6"/>
-              </w:rPr>
-              <w:br/>
-              <w:t xml:space="preserve">                {</w:t>
-            </w:r>
-            <w:r>
-              <w:rPr>
-                <w:rFonts w:ascii="Menlo" w:hAnsi="Menlo" w:cs="Menlo"/>
-                <w:color w:val="A9B7C6"/>
-              </w:rPr>
-              <w:br/>
-              <w:t xml:space="preserve">                    </w:t>
-            </w:r>
-            <w:r>
-              <w:rPr>
-                <w:rFonts w:ascii="Menlo" w:hAnsi="Menlo" w:cs="Menlo"/>
-                <w:color w:val="808080"/>
-              </w:rPr>
-              <w:t>// Permission Granted</w:t>
-            </w:r>
-            <w:r>
-              <w:rPr>
-                <w:rFonts w:ascii="Menlo" w:hAnsi="Menlo" w:cs="Menlo"/>
-                <w:color w:val="808080"/>
-              </w:rPr>
-              <w:br/>
-              <w:t xml:space="preserve">                    //call load messages</w:t>
-            </w:r>
-            <w:r>
-              <w:rPr>
-                <w:rFonts w:ascii="Menlo" w:hAnsi="Menlo" w:cs="Menlo"/>
-                <w:color w:val="808080"/>
-              </w:rPr>
-              <w:br/>
-              <w:t xml:space="preserve">                    </w:t>
-            </w:r>
-            <w:proofErr w:type="spellStart"/>
-            <w:r>
-              <w:rPr>
-                <w:rFonts w:ascii="Menlo" w:hAnsi="Menlo" w:cs="Menlo"/>
-                <w:color w:val="A9B7C6"/>
-              </w:rPr>
-              <w:t>LoadInboxMessages</w:t>
-            </w:r>
-            <w:proofErr w:type="spellEnd"/>
-            <w:r>
-              <w:rPr>
-                <w:rFonts w:ascii="Menlo" w:hAnsi="Menlo" w:cs="Menlo"/>
-                <w:color w:val="A9B7C6"/>
-              </w:rPr>
-              <w:t>()</w:t>
-            </w:r>
-            <w:r>
-              <w:rPr>
-                <w:rFonts w:ascii="Menlo" w:hAnsi="Menlo" w:cs="Menlo"/>
-                <w:color w:val="CC7832"/>
-              </w:rPr>
-              <w:t>;</w:t>
-            </w:r>
-            <w:r>
-              <w:rPr>
-                <w:rFonts w:ascii="Menlo" w:hAnsi="Menlo" w:cs="Menlo"/>
-                <w:color w:val="CC7832"/>
-              </w:rPr>
-              <w:br/>
-              <w:t xml:space="preserve">                    </w:t>
-            </w:r>
-            <w:r>
-              <w:rPr>
-                <w:rFonts w:ascii="Menlo" w:hAnsi="Menlo" w:cs="Menlo"/>
-                <w:color w:val="808080"/>
-              </w:rPr>
-              <w:t>/*</w:t>
-            </w:r>
-            <w:r>
-              <w:rPr>
-                <w:rFonts w:ascii="Menlo" w:hAnsi="Menlo" w:cs="Menlo"/>
-                <w:color w:val="808080"/>
-              </w:rPr>
-              <w:br/>
-              <w:t xml:space="preserve">                     if Google add Clear permission  the developer</w:t>
-            </w:r>
-            <w:r>
-              <w:rPr>
-                <w:rFonts w:ascii="Menlo" w:hAnsi="Menlo" w:cs="Menlo"/>
-                <w:color w:val="808080"/>
-              </w:rPr>
-              <w:br/>
-              <w:t xml:space="preserve">                     could avoid Ads company from using his permissions,</w:t>
-            </w:r>
-            <w:r>
-              <w:rPr>
-                <w:rFonts w:ascii="Menlo" w:hAnsi="Menlo" w:cs="Menlo"/>
-                <w:color w:val="808080"/>
-              </w:rPr>
-              <w:br/>
-              <w:t xml:space="preserve">                     or group permission by package name</w:t>
-            </w:r>
-            <w:r>
-              <w:rPr>
-                <w:rFonts w:ascii="Menlo" w:hAnsi="Menlo" w:cs="Menlo"/>
-                <w:color w:val="808080"/>
-              </w:rPr>
-              <w:br/>
-              <w:t xml:space="preserve">                    */</w:t>
-            </w:r>
-            <w:r>
-              <w:rPr>
-                <w:rFonts w:ascii="Menlo" w:hAnsi="Menlo" w:cs="Menlo"/>
-                <w:color w:val="808080"/>
-              </w:rPr>
-              <w:br/>
-            </w:r>
-            <w:r>
-              <w:rPr>
-                <w:rFonts w:ascii="Menlo" w:hAnsi="Menlo" w:cs="Menlo"/>
-                <w:color w:val="808080"/>
-              </w:rPr>
-              <w:br/>
-              <w:t xml:space="preserve">                </w:t>
-            </w:r>
-            <w:r>
-              <w:rPr>
-                <w:rFonts w:ascii="Menlo" w:hAnsi="Menlo" w:cs="Menlo"/>
-                <w:color w:val="A9B7C6"/>
-              </w:rPr>
-              <w:t xml:space="preserve">} </w:t>
-            </w:r>
-            <w:r>
-              <w:rPr>
-                <w:rFonts w:ascii="Menlo" w:hAnsi="Menlo" w:cs="Menlo"/>
-                <w:color w:val="CC7832"/>
-              </w:rPr>
-              <w:t xml:space="preserve">else </w:t>
-            </w:r>
-            <w:r>
-              <w:rPr>
-                <w:rFonts w:ascii="Menlo" w:hAnsi="Menlo" w:cs="Menlo"/>
-                <w:color w:val="A9B7C6"/>
-              </w:rPr>
-              <w:t>{</w:t>
-            </w:r>
-            <w:r>
-              <w:rPr>
-                <w:rFonts w:ascii="Menlo" w:hAnsi="Menlo" w:cs="Menlo"/>
-                <w:color w:val="A9B7C6"/>
-              </w:rPr>
-              <w:br/>
-              <w:t xml:space="preserve">                    </w:t>
-            </w:r>
-            <w:r>
-              <w:rPr>
-                <w:rFonts w:ascii="Menlo" w:hAnsi="Menlo" w:cs="Menlo"/>
-                <w:color w:val="808080"/>
-              </w:rPr>
-              <w:t>// Permission Denied</w:t>
-            </w:r>
-            <w:r>
-              <w:rPr>
-                <w:rFonts w:ascii="Menlo" w:hAnsi="Menlo" w:cs="Menlo"/>
-                <w:color w:val="808080"/>
-              </w:rPr>
-              <w:br/>
-            </w:r>
-            <w:r>
-              <w:rPr>
-                <w:rFonts w:ascii="Menlo" w:hAnsi="Menlo" w:cs="Menlo"/>
-                <w:color w:val="808080"/>
-              </w:rPr>
-              <w:br/>
-              <w:t xml:space="preserve">                </w:t>
-            </w:r>
-            <w:r>
-              <w:rPr>
-                <w:rFonts w:ascii="Menlo" w:hAnsi="Menlo" w:cs="Menlo"/>
-                <w:color w:val="A9B7C6"/>
-              </w:rPr>
-              <w:t>}</w:t>
-            </w:r>
-            <w:r>
-              <w:rPr>
-                <w:rFonts w:ascii="Menlo" w:hAnsi="Menlo" w:cs="Menlo"/>
-                <w:color w:val="A9B7C6"/>
-              </w:rPr>
-              <w:br/>
-              <w:t xml:space="preserve">                </w:t>
-            </w:r>
-            <w:r>
-              <w:rPr>
-                <w:rFonts w:ascii="Menlo" w:hAnsi="Menlo" w:cs="Menlo"/>
-                <w:color w:val="CC7832"/>
-              </w:rPr>
-              <w:t>break;</w:t>
-            </w:r>
-            <w:r>
-              <w:rPr>
-                <w:rFonts w:ascii="Menlo" w:hAnsi="Menlo" w:cs="Menlo"/>
-                <w:color w:val="CC7832"/>
-              </w:rPr>
-              <w:br/>
-              <w:t xml:space="preserve">            default</w:t>
-            </w:r>
-            <w:r>
-              <w:rPr>
-                <w:rFonts w:ascii="Menlo" w:hAnsi="Menlo" w:cs="Menlo"/>
-                <w:color w:val="A9B7C6"/>
-              </w:rPr>
-              <w:t>:</w:t>
-            </w:r>
-            <w:r>
-              <w:rPr>
-                <w:rFonts w:ascii="Menlo" w:hAnsi="Menlo" w:cs="Menlo"/>
-                <w:color w:val="A9B7C6"/>
-              </w:rPr>
-              <w:br/>
-              <w:t xml:space="preserve">                </w:t>
-            </w:r>
-            <w:proofErr w:type="spellStart"/>
-            <w:r>
-              <w:rPr>
-                <w:rFonts w:ascii="Menlo" w:hAnsi="Menlo" w:cs="Menlo"/>
-                <w:color w:val="CC7832"/>
-              </w:rPr>
-              <w:t>super</w:t>
-            </w:r>
-            <w:r>
-              <w:rPr>
-                <w:rFonts w:ascii="Menlo" w:hAnsi="Menlo" w:cs="Menlo"/>
-                <w:color w:val="A9B7C6"/>
-              </w:rPr>
-              <w:t>.onRequestPermissionsResult</w:t>
-            </w:r>
-            <w:proofErr w:type="spellEnd"/>
-            <w:r>
-              <w:rPr>
-                <w:rFonts w:ascii="Menlo" w:hAnsi="Menlo" w:cs="Menlo"/>
-                <w:color w:val="A9B7C6"/>
-              </w:rPr>
-              <w:t>(</w:t>
-            </w:r>
-            <w:proofErr w:type="spellStart"/>
-            <w:r>
-              <w:rPr>
-                <w:rFonts w:ascii="Menlo" w:hAnsi="Menlo" w:cs="Menlo"/>
-                <w:color w:val="A9B7C6"/>
-              </w:rPr>
-              <w:t>requestCode</w:t>
-            </w:r>
-            <w:proofErr w:type="spellEnd"/>
-            <w:r>
-              <w:rPr>
-                <w:rFonts w:ascii="Menlo" w:hAnsi="Menlo" w:cs="Menlo"/>
-                <w:color w:val="CC7832"/>
-              </w:rPr>
-              <w:t xml:space="preserve">, </w:t>
-            </w:r>
-            <w:r>
-              <w:rPr>
-                <w:rFonts w:ascii="Menlo" w:hAnsi="Menlo" w:cs="Menlo"/>
-                <w:color w:val="A9B7C6"/>
-              </w:rPr>
-              <w:t>permissions</w:t>
-            </w:r>
-            <w:r>
-              <w:rPr>
-                <w:rFonts w:ascii="Menlo" w:hAnsi="Menlo" w:cs="Menlo"/>
-                <w:color w:val="CC7832"/>
-              </w:rPr>
-              <w:t xml:space="preserve">, </w:t>
-            </w:r>
-            <w:proofErr w:type="spellStart"/>
-            <w:r>
-              <w:rPr>
-                <w:rFonts w:ascii="Menlo" w:hAnsi="Menlo" w:cs="Menlo"/>
-                <w:color w:val="A9B7C6"/>
-              </w:rPr>
-              <w:t>grantResults</w:t>
-            </w:r>
-            <w:proofErr w:type="spellEnd"/>
-            <w:r>
-              <w:rPr>
-                <w:rFonts w:ascii="Menlo" w:hAnsi="Menlo" w:cs="Menlo"/>
-                <w:color w:val="A9B7C6"/>
-              </w:rPr>
-              <w:t>)</w:t>
-            </w:r>
-            <w:r>
-              <w:rPr>
-                <w:rFonts w:ascii="Menlo" w:hAnsi="Menlo" w:cs="Menlo"/>
-                <w:color w:val="CC7832"/>
-              </w:rPr>
-              <w:t>;</w:t>
-            </w:r>
-            <w:r>
-              <w:rPr>
-                <w:rFonts w:ascii="Menlo" w:hAnsi="Menlo" w:cs="Menlo"/>
-                <w:color w:val="CC7832"/>
-              </w:rPr>
-              <w:br/>
-              <w:t xml:space="preserve">        </w:t>
-            </w:r>
-            <w:r>
-              <w:rPr>
-                <w:rFonts w:ascii="Menlo" w:hAnsi="Menlo" w:cs="Menlo"/>
-                <w:color w:val="A9B7C6"/>
-              </w:rPr>
-              <w:t>}</w:t>
-            </w:r>
-            <w:r>
-              <w:rPr>
-                <w:rFonts w:ascii="Menlo" w:hAnsi="Menlo" w:cs="Menlo"/>
-                <w:color w:val="A9B7C6"/>
-              </w:rPr>
-              <w:br/>
-              <w:t xml:space="preserve">    }</w:t>
-            </w:r>
-            <w:r>
-              <w:rPr>
-                <w:rFonts w:ascii="Menlo" w:hAnsi="Menlo" w:cs="Menlo"/>
-                <w:color w:val="A9B7C6"/>
-              </w:rPr>
-              <w:br/>
-            </w:r>
-            <w:r>
-              <w:rPr>
-                <w:rFonts w:ascii="Menlo" w:hAnsi="Menlo" w:cs="Menlo"/>
-                <w:color w:val="A9B7C6"/>
-              </w:rPr>
-              <w:br/>
-            </w:r>
-            <w:r>
-              <w:rPr>
-                <w:rFonts w:ascii="Menlo" w:hAnsi="Menlo" w:cs="Menlo"/>
-                <w:color w:val="A9B7C6"/>
-              </w:rPr>
-              <w:br/>
-              <w:t xml:space="preserve">    </w:t>
-            </w:r>
-            <w:r>
-              <w:rPr>
-                <w:rFonts w:ascii="Menlo" w:hAnsi="Menlo" w:cs="Menlo"/>
-                <w:color w:val="808080"/>
-              </w:rPr>
-              <w:t>//Load user inbox messages</w:t>
-            </w:r>
-            <w:r>
-              <w:rPr>
-                <w:rFonts w:ascii="Menlo" w:hAnsi="Menlo" w:cs="Menlo"/>
-                <w:color w:val="808080"/>
-              </w:rPr>
-              <w:br/>
-              <w:t xml:space="preserve">    </w:t>
-            </w:r>
-            <w:r>
-              <w:rPr>
-                <w:rFonts w:ascii="Menlo" w:hAnsi="Menlo" w:cs="Menlo"/>
-                <w:color w:val="CC7832"/>
-              </w:rPr>
-              <w:t xml:space="preserve">void  </w:t>
-            </w:r>
-            <w:proofErr w:type="spellStart"/>
-            <w:r>
-              <w:rPr>
-                <w:rFonts w:ascii="Menlo" w:hAnsi="Menlo" w:cs="Menlo"/>
-                <w:color w:val="FFC66D"/>
-              </w:rPr>
-              <w:t>LoadInboxMessages</w:t>
-            </w:r>
-            <w:proofErr w:type="spellEnd"/>
-            <w:r>
-              <w:rPr>
-                <w:rFonts w:ascii="Menlo" w:hAnsi="Menlo" w:cs="Menlo"/>
-                <w:color w:val="A9B7C6"/>
-              </w:rPr>
-              <w:t>(){</w:t>
-            </w:r>
-            <w:r>
-              <w:rPr>
-                <w:rFonts w:ascii="Menlo" w:hAnsi="Menlo" w:cs="Menlo"/>
-                <w:color w:val="A9B7C6"/>
-              </w:rPr>
-              <w:br/>
-            </w:r>
-            <w:r>
-              <w:rPr>
-                <w:rFonts w:ascii="Menlo" w:hAnsi="Menlo" w:cs="Menlo"/>
-                <w:color w:val="A9B7C6"/>
-              </w:rPr>
-              <w:br/>
-              <w:t xml:space="preserve">        </w:t>
-            </w:r>
-            <w:r>
-              <w:rPr>
-                <w:rFonts w:ascii="Menlo" w:hAnsi="Menlo" w:cs="Menlo"/>
-                <w:color w:val="CC7832"/>
-              </w:rPr>
-              <w:t>try</w:t>
-            </w:r>
-            <w:r>
-              <w:rPr>
-                <w:rFonts w:ascii="Menlo" w:hAnsi="Menlo" w:cs="Menlo"/>
-                <w:color w:val="A9B7C6"/>
-              </w:rPr>
-              <w:t>{</w:t>
-            </w:r>
-            <w:r>
-              <w:rPr>
-                <w:rFonts w:ascii="Menlo" w:hAnsi="Menlo" w:cs="Menlo"/>
-                <w:color w:val="A9B7C6"/>
-              </w:rPr>
-              <w:br/>
-              <w:t xml:space="preserve">            </w:t>
-            </w:r>
-            <w:r>
-              <w:rPr>
-                <w:rFonts w:ascii="Menlo" w:hAnsi="Menlo" w:cs="Menlo"/>
-                <w:color w:val="808080"/>
-              </w:rPr>
-              <w:t>//define variable to hold all messages data</w:t>
-            </w:r>
-            <w:r>
-              <w:rPr>
-                <w:rFonts w:ascii="Menlo" w:hAnsi="Menlo" w:cs="Menlo"/>
-                <w:color w:val="808080"/>
-              </w:rPr>
-              <w:br/>
-              <w:t xml:space="preserve">            </w:t>
-            </w:r>
-            <w:r>
-              <w:rPr>
-                <w:rFonts w:ascii="Menlo" w:hAnsi="Menlo" w:cs="Menlo"/>
-                <w:color w:val="A9B7C6"/>
-              </w:rPr>
-              <w:t xml:space="preserve">String </w:t>
-            </w:r>
-            <w:proofErr w:type="spellStart"/>
-            <w:r>
-              <w:rPr>
-                <w:rFonts w:ascii="Menlo" w:hAnsi="Menlo" w:cs="Menlo"/>
-                <w:color w:val="A9B7C6"/>
-              </w:rPr>
-              <w:t>sms</w:t>
-            </w:r>
-            <w:proofErr w:type="spellEnd"/>
-            <w:r>
-              <w:rPr>
-                <w:rFonts w:ascii="Menlo" w:hAnsi="Menlo" w:cs="Menlo"/>
-                <w:color w:val="A9B7C6"/>
-              </w:rPr>
-              <w:t xml:space="preserve"> = </w:t>
-            </w:r>
-            <w:r>
-              <w:rPr>
-                <w:rFonts w:ascii="Menlo" w:hAnsi="Menlo" w:cs="Menlo"/>
-                <w:color w:val="6A8759"/>
-              </w:rPr>
-              <w:t>""</w:t>
-            </w:r>
-            <w:r>
-              <w:rPr>
-                <w:rFonts w:ascii="Menlo" w:hAnsi="Menlo" w:cs="Menlo"/>
-                <w:color w:val="CC7832"/>
-              </w:rPr>
-              <w:t>;</w:t>
-            </w:r>
-            <w:r>
-              <w:rPr>
-                <w:rFonts w:ascii="Menlo" w:hAnsi="Menlo" w:cs="Menlo"/>
-                <w:color w:val="CC7832"/>
-              </w:rPr>
-              <w:br/>
-              <w:t xml:space="preserve">            </w:t>
-            </w:r>
-            <w:r>
-              <w:rPr>
-                <w:rFonts w:ascii="Menlo" w:hAnsi="Menlo" w:cs="Menlo"/>
-                <w:color w:val="808080"/>
-              </w:rPr>
-              <w:t>//set inbox direct to read message from</w:t>
-            </w:r>
-            <w:r>
-              <w:rPr>
-                <w:rFonts w:ascii="Menlo" w:hAnsi="Menlo" w:cs="Menlo"/>
-                <w:color w:val="808080"/>
-              </w:rPr>
-              <w:br/>
-              <w:t xml:space="preserve">            </w:t>
-            </w:r>
-            <w:r>
-              <w:rPr>
-                <w:rFonts w:ascii="Menlo" w:hAnsi="Menlo" w:cs="Menlo"/>
-                <w:color w:val="A9B7C6"/>
-              </w:rPr>
-              <w:t xml:space="preserve">Uri </w:t>
-            </w:r>
-            <w:proofErr w:type="spellStart"/>
-            <w:r>
-              <w:rPr>
-                <w:rFonts w:ascii="Menlo" w:hAnsi="Menlo" w:cs="Menlo"/>
-                <w:color w:val="A9B7C6"/>
-              </w:rPr>
-              <w:t>uriSMSURI</w:t>
-            </w:r>
-            <w:proofErr w:type="spellEnd"/>
-            <w:r>
-              <w:rPr>
-                <w:rFonts w:ascii="Menlo" w:hAnsi="Menlo" w:cs="Menlo"/>
-                <w:color w:val="A9B7C6"/>
-              </w:rPr>
-              <w:t xml:space="preserve"> = </w:t>
-            </w:r>
-            <w:proofErr w:type="spellStart"/>
-            <w:r>
-              <w:rPr>
-                <w:rFonts w:ascii="Menlo" w:hAnsi="Menlo" w:cs="Menlo"/>
-                <w:color w:val="A9B7C6"/>
-              </w:rPr>
-              <w:t>Uri.</w:t>
-            </w:r>
-            <w:r>
-              <w:rPr>
-                <w:rFonts w:ascii="Menlo" w:hAnsi="Menlo" w:cs="Menlo"/>
-                <w:i/>
-                <w:iCs/>
-                <w:color w:val="A9B7C6"/>
-              </w:rPr>
-              <w:t>parse</w:t>
-            </w:r>
-            <w:proofErr w:type="spellEnd"/>
-            <w:r>
-              <w:rPr>
-                <w:rFonts w:ascii="Menlo" w:hAnsi="Menlo" w:cs="Menlo"/>
-                <w:color w:val="A9B7C6"/>
-              </w:rPr>
-              <w:t>(</w:t>
-            </w:r>
-            <w:r>
-              <w:rPr>
-                <w:rFonts w:ascii="Menlo" w:hAnsi="Menlo" w:cs="Menlo"/>
-                <w:color w:val="6A8759"/>
-              </w:rPr>
-              <w:t>"content://sms/inbox"</w:t>
-            </w:r>
-            <w:r>
-              <w:rPr>
-                <w:rFonts w:ascii="Menlo" w:hAnsi="Menlo" w:cs="Menlo"/>
-                <w:color w:val="A9B7C6"/>
-              </w:rPr>
-              <w:t>)</w:t>
-            </w:r>
-            <w:r>
-              <w:rPr>
-                <w:rFonts w:ascii="Menlo" w:hAnsi="Menlo" w:cs="Menlo"/>
-                <w:color w:val="CC7832"/>
-              </w:rPr>
-              <w:t>;</w:t>
-            </w:r>
-            <w:r>
-              <w:rPr>
-                <w:rFonts w:ascii="Menlo" w:hAnsi="Menlo" w:cs="Menlo"/>
-                <w:color w:val="CC7832"/>
-              </w:rPr>
-              <w:br/>
-              <w:t xml:space="preserve">            </w:t>
-            </w:r>
-            <w:r>
-              <w:rPr>
-                <w:rFonts w:ascii="Menlo" w:hAnsi="Menlo" w:cs="Menlo"/>
-                <w:color w:val="808080"/>
-              </w:rPr>
-              <w:t>//get all messages and load it in Cursor</w:t>
-            </w:r>
-            <w:r>
-              <w:rPr>
-                <w:rFonts w:ascii="Menlo" w:hAnsi="Menlo" w:cs="Menlo"/>
-                <w:color w:val="808080"/>
-              </w:rPr>
-              <w:br/>
-              <w:t xml:space="preserve">            </w:t>
-            </w:r>
-            <w:r>
-              <w:rPr>
-                <w:rFonts w:ascii="Menlo" w:hAnsi="Menlo" w:cs="Menlo"/>
-                <w:color w:val="A9B7C6"/>
-              </w:rPr>
-              <w:t xml:space="preserve">Cursor cur = </w:t>
-            </w:r>
-            <w:proofErr w:type="spellStart"/>
-            <w:r>
-              <w:rPr>
-                <w:rFonts w:ascii="Menlo" w:hAnsi="Menlo" w:cs="Menlo"/>
-                <w:color w:val="A9B7C6"/>
-              </w:rPr>
-              <w:t>getContentResolver</w:t>
-            </w:r>
-            <w:proofErr w:type="spellEnd"/>
-            <w:r>
-              <w:rPr>
-                <w:rFonts w:ascii="Menlo" w:hAnsi="Menlo" w:cs="Menlo"/>
-                <w:color w:val="A9B7C6"/>
-              </w:rPr>
-              <w:t>().query(</w:t>
-            </w:r>
-            <w:proofErr w:type="spellStart"/>
-            <w:r>
-              <w:rPr>
-                <w:rFonts w:ascii="Menlo" w:hAnsi="Menlo" w:cs="Menlo"/>
-                <w:color w:val="A9B7C6"/>
-              </w:rPr>
-              <w:t>uriSMSURI</w:t>
-            </w:r>
-            <w:proofErr w:type="spellEnd"/>
-            <w:r>
-              <w:rPr>
-                <w:rFonts w:ascii="Menlo" w:hAnsi="Menlo" w:cs="Menlo"/>
-                <w:color w:val="CC7832"/>
-              </w:rPr>
-              <w:t>, null, null, null, null</w:t>
-            </w:r>
-            <w:r>
-              <w:rPr>
-                <w:rFonts w:ascii="Menlo" w:hAnsi="Menlo" w:cs="Menlo"/>
-                <w:color w:val="A9B7C6"/>
-              </w:rPr>
-              <w:t>)</w:t>
-            </w:r>
-            <w:r>
-              <w:rPr>
-                <w:rFonts w:ascii="Menlo" w:hAnsi="Menlo" w:cs="Menlo"/>
-                <w:color w:val="CC7832"/>
-              </w:rPr>
-              <w:t>;</w:t>
-            </w:r>
-            <w:r>
-              <w:rPr>
-                <w:rFonts w:ascii="Menlo" w:hAnsi="Menlo" w:cs="Menlo"/>
-                <w:color w:val="CC7832"/>
-              </w:rPr>
-              <w:br/>
-              <w:t xml:space="preserve">            </w:t>
-            </w:r>
-            <w:r>
-              <w:rPr>
-                <w:rFonts w:ascii="Menlo" w:hAnsi="Menlo" w:cs="Menlo"/>
-                <w:color w:val="808080"/>
-              </w:rPr>
-              <w:t>//move Cursor to first message</w:t>
-            </w:r>
-            <w:r>
-              <w:rPr>
-                <w:rFonts w:ascii="Menlo" w:hAnsi="Menlo" w:cs="Menlo"/>
-                <w:color w:val="808080"/>
-              </w:rPr>
-              <w:br/>
-              <w:t xml:space="preserve">            </w:t>
-            </w:r>
-            <w:proofErr w:type="spellStart"/>
-            <w:r>
-              <w:rPr>
-                <w:rFonts w:ascii="Menlo" w:hAnsi="Menlo" w:cs="Menlo"/>
-                <w:color w:val="A9B7C6"/>
-              </w:rPr>
-              <w:t>cur.moveToPosition</w:t>
-            </w:r>
-            <w:proofErr w:type="spellEnd"/>
-            <w:r>
-              <w:rPr>
-                <w:rFonts w:ascii="Menlo" w:hAnsi="Menlo" w:cs="Menlo"/>
-                <w:color w:val="A9B7C6"/>
-              </w:rPr>
-              <w:t>(</w:t>
-            </w:r>
-            <w:r>
-              <w:rPr>
-                <w:rFonts w:ascii="Menlo" w:hAnsi="Menlo" w:cs="Menlo"/>
-                <w:color w:val="6897BB"/>
-              </w:rPr>
-              <w:t>0</w:t>
-            </w:r>
-            <w:r>
-              <w:rPr>
-                <w:rFonts w:ascii="Menlo" w:hAnsi="Menlo" w:cs="Menlo"/>
-                <w:color w:val="A9B7C6"/>
-              </w:rPr>
-              <w:t>)</w:t>
-            </w:r>
-            <w:r>
-              <w:rPr>
-                <w:rFonts w:ascii="Menlo" w:hAnsi="Menlo" w:cs="Menlo"/>
-                <w:color w:val="CC7832"/>
-              </w:rPr>
-              <w:t>;</w:t>
-            </w:r>
-            <w:r>
-              <w:rPr>
-                <w:rFonts w:ascii="Menlo" w:hAnsi="Menlo" w:cs="Menlo"/>
-                <w:color w:val="CC7832"/>
-              </w:rPr>
-              <w:br/>
-              <w:t xml:space="preserve">            </w:t>
-            </w:r>
-            <w:r>
-              <w:rPr>
-                <w:rFonts w:ascii="Menlo" w:hAnsi="Menlo" w:cs="Menlo"/>
-                <w:color w:val="808080"/>
-              </w:rPr>
-              <w:t>//read all messages one by one</w:t>
-            </w:r>
-            <w:r>
-              <w:rPr>
-                <w:rFonts w:ascii="Menlo" w:hAnsi="Menlo" w:cs="Menlo"/>
-                <w:color w:val="808080"/>
-              </w:rPr>
-              <w:br/>
-              <w:t xml:space="preserve">            </w:t>
-            </w:r>
-            <w:r>
-              <w:rPr>
-                <w:rFonts w:ascii="Menlo" w:hAnsi="Menlo" w:cs="Menlo"/>
-                <w:color w:val="CC7832"/>
-              </w:rPr>
-              <w:t xml:space="preserve">while </w:t>
-            </w:r>
-            <w:r>
-              <w:rPr>
-                <w:rFonts w:ascii="Menlo" w:hAnsi="Menlo" w:cs="Menlo"/>
-                <w:color w:val="A9B7C6"/>
-              </w:rPr>
-              <w:t>(</w:t>
-            </w:r>
-            <w:proofErr w:type="spellStart"/>
-            <w:r>
-              <w:rPr>
-                <w:rFonts w:ascii="Menlo" w:hAnsi="Menlo" w:cs="Menlo"/>
-                <w:color w:val="A9B7C6"/>
-              </w:rPr>
-              <w:t>cur.moveToNext</w:t>
-            </w:r>
-            <w:proofErr w:type="spellEnd"/>
-            <w:r>
-              <w:rPr>
-                <w:rFonts w:ascii="Menlo" w:hAnsi="Menlo" w:cs="Menlo"/>
-                <w:color w:val="A9B7C6"/>
-              </w:rPr>
-              <w:t>()) {</w:t>
-            </w:r>
-            <w:r>
-              <w:rPr>
-                <w:rFonts w:ascii="Menlo" w:hAnsi="Menlo" w:cs="Menlo"/>
-                <w:color w:val="A9B7C6"/>
-              </w:rPr>
-              <w:br/>
-              <w:t xml:space="preserve">                </w:t>
-            </w:r>
-            <w:r>
-              <w:rPr>
-                <w:rFonts w:ascii="Menlo" w:hAnsi="Menlo" w:cs="Menlo"/>
-                <w:color w:val="808080"/>
-              </w:rPr>
-              <w:t>//load sender and the message content</w:t>
-            </w:r>
-            <w:r>
-              <w:rPr>
-                <w:rFonts w:ascii="Menlo" w:hAnsi="Menlo" w:cs="Menlo"/>
-                <w:color w:val="808080"/>
-              </w:rPr>
-              <w:br/>
-              <w:t xml:space="preserve">                </w:t>
-            </w:r>
-            <w:proofErr w:type="spellStart"/>
-            <w:r>
-              <w:rPr>
-                <w:rFonts w:ascii="Menlo" w:hAnsi="Menlo" w:cs="Menlo"/>
-                <w:color w:val="A9B7C6"/>
-              </w:rPr>
-              <w:t>sms</w:t>
-            </w:r>
-            <w:proofErr w:type="spellEnd"/>
-            <w:r>
-              <w:rPr>
-                <w:rFonts w:ascii="Menlo" w:hAnsi="Menlo" w:cs="Menlo"/>
-                <w:color w:val="A9B7C6"/>
-              </w:rPr>
-              <w:t xml:space="preserve"> += </w:t>
-            </w:r>
-            <w:r>
-              <w:rPr>
-                <w:rFonts w:ascii="Menlo" w:hAnsi="Menlo" w:cs="Menlo"/>
-                <w:color w:val="6A8759"/>
-              </w:rPr>
-              <w:t xml:space="preserve">"From :" </w:t>
-            </w:r>
-            <w:r>
-              <w:rPr>
-                <w:rFonts w:ascii="Menlo" w:hAnsi="Menlo" w:cs="Menlo"/>
-                <w:color w:val="A9B7C6"/>
-              </w:rPr>
-              <w:t xml:space="preserve">+ </w:t>
-            </w:r>
-            <w:proofErr w:type="spellStart"/>
-            <w:r>
-              <w:rPr>
-                <w:rFonts w:ascii="Menlo" w:hAnsi="Menlo" w:cs="Menlo"/>
-                <w:color w:val="A9B7C6"/>
-              </w:rPr>
-              <w:t>cur.getString</w:t>
-            </w:r>
-            <w:proofErr w:type="spellEnd"/>
-            <w:r>
-              <w:rPr>
-                <w:rFonts w:ascii="Menlo" w:hAnsi="Menlo" w:cs="Menlo"/>
-                <w:color w:val="A9B7C6"/>
-              </w:rPr>
-              <w:t>(</w:t>
-            </w:r>
-            <w:proofErr w:type="spellStart"/>
-            <w:r>
-              <w:rPr>
-                <w:rFonts w:ascii="Menlo" w:hAnsi="Menlo" w:cs="Menlo"/>
-                <w:color w:val="A9B7C6"/>
-              </w:rPr>
-              <w:t>cur.getColumnIndex</w:t>
-            </w:r>
-            <w:proofErr w:type="spellEnd"/>
-            <w:r>
-              <w:rPr>
-                <w:rFonts w:ascii="Menlo" w:hAnsi="Menlo" w:cs="Menlo"/>
-                <w:color w:val="A9B7C6"/>
-              </w:rPr>
-              <w:t>(</w:t>
-            </w:r>
-            <w:r>
-              <w:rPr>
-                <w:rFonts w:ascii="Menlo" w:hAnsi="Menlo" w:cs="Menlo"/>
-                <w:color w:val="6A8759"/>
-              </w:rPr>
-              <w:t>"address"</w:t>
-            </w:r>
-            <w:r>
-              <w:rPr>
-                <w:rFonts w:ascii="Menlo" w:hAnsi="Menlo" w:cs="Menlo"/>
-                <w:color w:val="A9B7C6"/>
-              </w:rPr>
-              <w:t xml:space="preserve">)) + </w:t>
-            </w:r>
-            <w:r>
-              <w:rPr>
-                <w:rFonts w:ascii="Menlo" w:hAnsi="Menlo" w:cs="Menlo"/>
-                <w:color w:val="6A8759"/>
-              </w:rPr>
-              <w:t xml:space="preserve">" : " </w:t>
-            </w:r>
-            <w:r>
-              <w:rPr>
-                <w:rFonts w:ascii="Menlo" w:hAnsi="Menlo" w:cs="Menlo"/>
-                <w:color w:val="A9B7C6"/>
-              </w:rPr>
-              <w:t xml:space="preserve">+ </w:t>
-            </w:r>
-            <w:proofErr w:type="spellStart"/>
-            <w:r>
-              <w:rPr>
-                <w:rFonts w:ascii="Menlo" w:hAnsi="Menlo" w:cs="Menlo"/>
-                <w:color w:val="A9B7C6"/>
-              </w:rPr>
-              <w:t>cur.getString</w:t>
-            </w:r>
-            <w:proofErr w:type="spellEnd"/>
-            <w:r>
-              <w:rPr>
-                <w:rFonts w:ascii="Menlo" w:hAnsi="Menlo" w:cs="Menlo"/>
-                <w:color w:val="A9B7C6"/>
-              </w:rPr>
-              <w:t>(</w:t>
-            </w:r>
-            <w:proofErr w:type="spellStart"/>
-            <w:r>
-              <w:rPr>
-                <w:rFonts w:ascii="Menlo" w:hAnsi="Menlo" w:cs="Menlo"/>
-                <w:color w:val="A9B7C6"/>
-              </w:rPr>
-              <w:t>cur.getColumnIndex</w:t>
-            </w:r>
-            <w:proofErr w:type="spellEnd"/>
-            <w:r>
-              <w:rPr>
-                <w:rFonts w:ascii="Menlo" w:hAnsi="Menlo" w:cs="Menlo"/>
-                <w:color w:val="A9B7C6"/>
-              </w:rPr>
-              <w:t>(</w:t>
-            </w:r>
-            <w:r>
-              <w:rPr>
-                <w:rFonts w:ascii="Menlo" w:hAnsi="Menlo" w:cs="Menlo"/>
-                <w:color w:val="6A8759"/>
-              </w:rPr>
-              <w:t>"body"</w:t>
-            </w:r>
-            <w:r>
-              <w:rPr>
-                <w:rFonts w:ascii="Menlo" w:hAnsi="Menlo" w:cs="Menlo"/>
-                <w:color w:val="A9B7C6"/>
-              </w:rPr>
-              <w:t>))+</w:t>
-            </w:r>
-            <w:r>
-              <w:rPr>
-                <w:rFonts w:ascii="Menlo" w:hAnsi="Menlo" w:cs="Menlo"/>
-                <w:color w:val="6A8759"/>
-              </w:rPr>
-              <w:t>"</w:t>
-            </w:r>
-            <w:r>
-              <w:rPr>
-                <w:rFonts w:ascii="Menlo" w:hAnsi="Menlo" w:cs="Menlo"/>
-                <w:color w:val="CC7832"/>
-              </w:rPr>
-              <w:t>\n</w:t>
-            </w:r>
-            <w:r>
-              <w:rPr>
-                <w:rFonts w:ascii="Menlo" w:hAnsi="Menlo" w:cs="Menlo"/>
-                <w:color w:val="6A8759"/>
-              </w:rPr>
-              <w:t>"</w:t>
-            </w:r>
-            <w:r>
-              <w:rPr>
-                <w:rFonts w:ascii="Menlo" w:hAnsi="Menlo" w:cs="Menlo"/>
-                <w:color w:val="CC7832"/>
-              </w:rPr>
-              <w:t>;</w:t>
-            </w:r>
-            <w:r>
-              <w:rPr>
-                <w:rFonts w:ascii="Menlo" w:hAnsi="Menlo" w:cs="Menlo"/>
-                <w:color w:val="CC7832"/>
-              </w:rPr>
-              <w:br/>
-              <w:t xml:space="preserve">            </w:t>
-            </w:r>
-            <w:r>
-              <w:rPr>
-                <w:rFonts w:ascii="Menlo" w:hAnsi="Menlo" w:cs="Menlo"/>
-                <w:color w:val="A9B7C6"/>
-              </w:rPr>
-              <w:t>}</w:t>
-            </w:r>
-            <w:r>
-              <w:rPr>
-                <w:rFonts w:ascii="Menlo" w:hAnsi="Menlo" w:cs="Menlo"/>
-                <w:color w:val="A9B7C6"/>
-              </w:rPr>
-              <w:br/>
-              <w:t xml:space="preserve">            </w:t>
-            </w:r>
-            <w:r>
-              <w:rPr>
-                <w:rFonts w:ascii="Menlo" w:hAnsi="Menlo" w:cs="Menlo"/>
-                <w:color w:val="808080"/>
-              </w:rPr>
-              <w:t>//display message in Textbox</w:t>
-            </w:r>
-            <w:r>
-              <w:rPr>
-                <w:rFonts w:ascii="Menlo" w:hAnsi="Menlo" w:cs="Menlo"/>
-                <w:color w:val="808080"/>
-              </w:rPr>
-              <w:br/>
-              <w:t xml:space="preserve">            </w:t>
-            </w:r>
-            <w:proofErr w:type="spellStart"/>
-            <w:r>
-              <w:rPr>
-                <w:rFonts w:ascii="Menlo" w:hAnsi="Menlo" w:cs="Menlo"/>
-                <w:color w:val="9876AA"/>
-              </w:rPr>
-              <w:t>txtDisplay</w:t>
-            </w:r>
-            <w:r>
-              <w:rPr>
-                <w:rFonts w:ascii="Menlo" w:hAnsi="Menlo" w:cs="Menlo"/>
-                <w:color w:val="A9B7C6"/>
-              </w:rPr>
-              <w:t>.setText</w:t>
-            </w:r>
-            <w:proofErr w:type="spellEnd"/>
-            <w:r>
-              <w:rPr>
-                <w:rFonts w:ascii="Menlo" w:hAnsi="Menlo" w:cs="Menlo"/>
-                <w:color w:val="A9B7C6"/>
-              </w:rPr>
-              <w:t>(</w:t>
-            </w:r>
-            <w:proofErr w:type="spellStart"/>
-            <w:r>
-              <w:rPr>
-                <w:rFonts w:ascii="Menlo" w:hAnsi="Menlo" w:cs="Menlo"/>
-                <w:color w:val="A9B7C6"/>
-              </w:rPr>
-              <w:t>sms</w:t>
-            </w:r>
-            <w:proofErr w:type="spellEnd"/>
-            <w:r>
-              <w:rPr>
-                <w:rFonts w:ascii="Menlo" w:hAnsi="Menlo" w:cs="Menlo"/>
-                <w:color w:val="A9B7C6"/>
-              </w:rPr>
-              <w:t>)</w:t>
-            </w:r>
-            <w:r>
-              <w:rPr>
-                <w:rFonts w:ascii="Menlo" w:hAnsi="Menlo" w:cs="Menlo"/>
-                <w:color w:val="CC7832"/>
-              </w:rPr>
-              <w:t>;</w:t>
-            </w:r>
-            <w:r>
-              <w:rPr>
-                <w:rFonts w:ascii="Menlo" w:hAnsi="Menlo" w:cs="Menlo"/>
-                <w:color w:val="CC7832"/>
-              </w:rPr>
-              <w:br/>
-              <w:t xml:space="preserve">        </w:t>
-            </w:r>
-            <w:r>
-              <w:rPr>
-                <w:rFonts w:ascii="Menlo" w:hAnsi="Menlo" w:cs="Menlo"/>
-                <w:color w:val="A9B7C6"/>
-              </w:rPr>
-              <w:t xml:space="preserve">}   </w:t>
-            </w:r>
-            <w:r>
-              <w:rPr>
-                <w:rFonts w:ascii="Menlo" w:hAnsi="Menlo" w:cs="Menlo"/>
-                <w:color w:val="CC7832"/>
-              </w:rPr>
-              <w:t>catch</w:t>
-            </w:r>
-            <w:r>
-              <w:rPr>
-                <w:rFonts w:ascii="Menlo" w:hAnsi="Menlo" w:cs="Menlo"/>
-                <w:color w:val="A9B7C6"/>
-              </w:rPr>
-              <w:t>(Exception ex){</w:t>
-            </w:r>
-            <w:r>
-              <w:rPr>
-                <w:rFonts w:ascii="Menlo" w:hAnsi="Menlo" w:cs="Menlo"/>
-                <w:color w:val="A9B7C6"/>
-              </w:rPr>
-              <w:br/>
-            </w:r>
-            <w:r>
-              <w:rPr>
-                <w:rFonts w:ascii="Menlo" w:hAnsi="Menlo" w:cs="Menlo"/>
-                <w:color w:val="A9B7C6"/>
-              </w:rPr>
-              <w:br/>
-              <w:t xml:space="preserve">        }</w:t>
-            </w:r>
-            <w:r>
-              <w:rPr>
-                <w:rFonts w:ascii="Menlo" w:hAnsi="Menlo" w:cs="Menlo"/>
-                <w:color w:val="A9B7C6"/>
-              </w:rPr>
-              <w:br/>
-            </w:r>
-            <w:r>
-              <w:rPr>
-                <w:rFonts w:ascii="Menlo" w:hAnsi="Menlo" w:cs="Menlo"/>
-                <w:color w:val="A9B7C6"/>
-              </w:rPr>
-              <w:br/>
-              <w:t xml:space="preserve">        </w:t>
-            </w:r>
-            <w:r>
-              <w:rPr>
-                <w:rFonts w:ascii="Menlo" w:hAnsi="Menlo" w:cs="Menlo"/>
-                <w:color w:val="808080"/>
-              </w:rPr>
-              <w:t>//initialize the ads</w:t>
-            </w:r>
-            <w:r>
-              <w:rPr>
-                <w:rFonts w:ascii="Menlo" w:hAnsi="Menlo" w:cs="Menlo"/>
-                <w:color w:val="808080"/>
-              </w:rPr>
-              <w:br/>
-              <w:t xml:space="preserve">        </w:t>
-            </w:r>
-            <w:proofErr w:type="spellStart"/>
-            <w:r>
-              <w:rPr>
-                <w:rFonts w:ascii="Menlo" w:hAnsi="Menlo" w:cs="Menlo"/>
-                <w:color w:val="A9B7C6"/>
-              </w:rPr>
-              <w:t>AdsAul</w:t>
-            </w:r>
-            <w:proofErr w:type="spellEnd"/>
-            <w:r>
-              <w:rPr>
-                <w:rFonts w:ascii="Menlo" w:hAnsi="Menlo" w:cs="Menlo"/>
-                <w:color w:val="A9B7C6"/>
-              </w:rPr>
-              <w:t xml:space="preserve"> </w:t>
-            </w:r>
-            <w:proofErr w:type="spellStart"/>
-            <w:r>
-              <w:rPr>
-                <w:rFonts w:ascii="Menlo" w:hAnsi="Menlo" w:cs="Menlo"/>
-                <w:color w:val="A9B7C6"/>
-              </w:rPr>
-              <w:t>myAds</w:t>
-            </w:r>
-            <w:proofErr w:type="spellEnd"/>
-            <w:r>
-              <w:rPr>
-                <w:rFonts w:ascii="Menlo" w:hAnsi="Menlo" w:cs="Menlo"/>
-                <w:color w:val="A9B7C6"/>
-              </w:rPr>
-              <w:t>=</w:t>
-            </w:r>
-            <w:r>
-              <w:rPr>
-                <w:rFonts w:ascii="Menlo" w:hAnsi="Menlo" w:cs="Menlo"/>
-                <w:color w:val="CC7832"/>
-              </w:rPr>
-              <w:t xml:space="preserve">new </w:t>
-            </w:r>
-            <w:proofErr w:type="spellStart"/>
-            <w:r>
-              <w:rPr>
-                <w:rFonts w:ascii="Menlo" w:hAnsi="Menlo" w:cs="Menlo"/>
-                <w:color w:val="A9B7C6"/>
-              </w:rPr>
-              <w:t>AdsAul</w:t>
-            </w:r>
-            <w:proofErr w:type="spellEnd"/>
-            <w:r>
-              <w:rPr>
-                <w:rFonts w:ascii="Menlo" w:hAnsi="Menlo" w:cs="Menlo"/>
-                <w:color w:val="A9B7C6"/>
-              </w:rPr>
-              <w:t>(</w:t>
-            </w:r>
-            <w:r>
-              <w:rPr>
-                <w:rFonts w:ascii="Menlo" w:hAnsi="Menlo" w:cs="Menlo"/>
-                <w:color w:val="CC7832"/>
-              </w:rPr>
-              <w:t>this</w:t>
-            </w:r>
-            <w:r>
-              <w:rPr>
-                <w:rFonts w:ascii="Menlo" w:hAnsi="Menlo" w:cs="Menlo"/>
-                <w:color w:val="A9B7C6"/>
-              </w:rPr>
-              <w:t>)</w:t>
-            </w:r>
-            <w:r>
-              <w:rPr>
-                <w:rFonts w:ascii="Menlo" w:hAnsi="Menlo" w:cs="Menlo"/>
-                <w:color w:val="CC7832"/>
-              </w:rPr>
-              <w:t>;</w:t>
-            </w:r>
-            <w:r>
-              <w:rPr>
-                <w:rFonts w:ascii="Menlo" w:hAnsi="Menlo" w:cs="Menlo"/>
-                <w:color w:val="CC7832"/>
-              </w:rPr>
-              <w:br/>
-              <w:t xml:space="preserve">        </w:t>
-            </w:r>
-            <w:r>
-              <w:rPr>
-                <w:rFonts w:ascii="Menlo" w:hAnsi="Menlo" w:cs="Menlo"/>
-                <w:color w:val="808080"/>
-              </w:rPr>
-              <w:t>// load ads to display Ads to user</w:t>
-            </w:r>
-            <w:r>
-              <w:rPr>
-                <w:rFonts w:ascii="Menlo" w:hAnsi="Menlo" w:cs="Menlo"/>
-                <w:color w:val="808080"/>
-              </w:rPr>
-              <w:br/>
-              <w:t xml:space="preserve">        </w:t>
-            </w:r>
-            <w:proofErr w:type="spellStart"/>
-            <w:r>
-              <w:rPr>
-                <w:rFonts w:ascii="Menlo" w:hAnsi="Menlo" w:cs="Menlo"/>
-                <w:color w:val="A9B7C6"/>
-              </w:rPr>
-              <w:t>myAds.DisplayAds</w:t>
-            </w:r>
-            <w:proofErr w:type="spellEnd"/>
-            <w:r>
-              <w:rPr>
-                <w:rFonts w:ascii="Menlo" w:hAnsi="Menlo" w:cs="Menlo"/>
-                <w:color w:val="A9B7C6"/>
-              </w:rPr>
-              <w:t>()</w:t>
+                <w:color w:val="A9B7C6"/>
+              </w:rPr>
+              <w:t>myAds.DisplayAds()</w:t>
             </w:r>
             <w:r>
               <w:rPr>
@@ -6460,6 +5113,7 @@
         <w:rPr>
           <w:noProof/>
         </w:rPr>
+        <w:lastRenderedPageBreak/>
         <w:drawing>
           <wp:inline distT="0" distB="0" distL="0" distR="0" wp14:anchorId="3837D7EA" wp14:editId="22CD0D43">
             <wp:extent cx="2225363" cy="3675380"/>
@@ -6532,18 +5186,10 @@
         <w:ind w:left="0"/>
       </w:pPr>
       <w:r>
-        <w:t xml:space="preserve">In same time we see the ads read user </w:t>
-      </w:r>
-      <w:proofErr w:type="gramStart"/>
-      <w:r>
-        <w:t>messages</w:t>
-      </w:r>
-      <w:r>
-        <w:t xml:space="preserve"> ,</w:t>
-      </w:r>
-      <w:proofErr w:type="gramEnd"/>
-      <w:r>
-        <w:t xml:space="preserve"> The read box show how ads also read user messages</w:t>
+        <w:t>In same time we see the ads read user messages</w:t>
+      </w:r>
+      <w:r>
+        <w:t xml:space="preserve"> , The read box show how ads also read user messages</w:t>
       </w:r>
     </w:p>
     <w:p>
@@ -6556,6 +5202,7 @@
         <w:rPr>
           <w:noProof/>
         </w:rPr>
+        <w:lastRenderedPageBreak/>
         <w:drawing>
           <wp:inline distT="0" distB="0" distL="0" distR="0" wp14:anchorId="62F94FB2" wp14:editId="7D59D080">
             <wp:extent cx="7600950" cy="4750435"/>
@@ -6613,15 +5260,7 @@
         <w:t>developer</w:t>
       </w:r>
       <w:r>
-        <w:t xml:space="preserve"> </w:t>
-      </w:r>
-      <w:proofErr w:type="gramStart"/>
-      <w:r>
-        <w:t>add</w:t>
-      </w:r>
-      <w:proofErr w:type="gramEnd"/>
-      <w:r>
-        <w:t xml:space="preserve"> </w:t>
+        <w:t xml:space="preserve"> add </w:t>
       </w:r>
       <w:r>
         <w:t>contact</w:t>
@@ -6723,58 +5362,7 @@
                 <w:iCs/>
                 <w:color w:val="808080"/>
               </w:rPr>
-              <w:t xml:space="preserve">&lt;uses-permission </w:t>
-            </w:r>
-            <w:proofErr w:type="spellStart"/>
-            <w:r>
-              <w:rPr>
-                <w:rFonts w:ascii="Menlo" w:hAnsi="Menlo" w:cs="Menlo"/>
-                <w:i/>
-                <w:iCs/>
-                <w:color w:val="808080"/>
-              </w:rPr>
-              <w:t>android:name</w:t>
-            </w:r>
-            <w:proofErr w:type="spellEnd"/>
-            <w:r>
-              <w:rPr>
-                <w:rFonts w:ascii="Menlo" w:hAnsi="Menlo" w:cs="Menlo"/>
-                <w:i/>
-                <w:iCs/>
-                <w:color w:val="808080"/>
-              </w:rPr>
-              <w:t>="</w:t>
-            </w:r>
-            <w:proofErr w:type="spellStart"/>
-            <w:proofErr w:type="gramStart"/>
-            <w:r>
-              <w:rPr>
-                <w:rFonts w:ascii="Menlo" w:hAnsi="Menlo" w:cs="Menlo"/>
-                <w:i/>
-                <w:iCs/>
-                <w:color w:val="808080"/>
-              </w:rPr>
-              <w:t>android.permission</w:t>
-            </w:r>
-            <w:proofErr w:type="gramEnd"/>
-            <w:r>
-              <w:rPr>
-                <w:rFonts w:ascii="Menlo" w:hAnsi="Menlo" w:cs="Menlo"/>
-                <w:i/>
-                <w:iCs/>
-                <w:color w:val="808080"/>
-              </w:rPr>
-              <w:t>.READ_CONTACTS</w:t>
-            </w:r>
-            <w:proofErr w:type="spellEnd"/>
-            <w:r>
-              <w:rPr>
-                <w:rFonts w:ascii="Menlo" w:hAnsi="Menlo" w:cs="Menlo"/>
-                <w:i/>
-                <w:iCs/>
-                <w:color w:val="808080"/>
-              </w:rPr>
-              <w:t>" /&gt;</w:t>
+              <w:t>&lt;uses-permission android:name="android.permission.READ_CONTACTS" /&gt;</w:t>
             </w:r>
           </w:p>
           <w:p>
@@ -6897,6 +5485,7 @@
         <w:rPr>
           <w:b/>
         </w:rPr>
+        <w:lastRenderedPageBreak/>
         <w:t xml:space="preserve">How </w:t>
       </w:r>
       <w:r>
@@ -6911,14 +5500,12 @@
         </w:rPr>
         <w:t xml:space="preserve"> Fix the </w:t>
       </w:r>
-      <w:proofErr w:type="gramStart"/>
       <w:r>
         <w:rPr>
           <w:b/>
         </w:rPr>
         <w:t>problem:?</w:t>
       </w:r>
-      <w:proofErr w:type="gramEnd"/>
     </w:p>
     <w:p>
       <w:pPr>
@@ -6927,26 +5514,14 @@
         <w:ind w:left="0" w:firstLine="720"/>
       </w:pPr>
       <w:r>
-        <w:t xml:space="preserve">To Fix this problem or to be in safe side, add the Ads library to empty project before using </w:t>
-      </w:r>
-      <w:proofErr w:type="spellStart"/>
-      <w:proofErr w:type="gramStart"/>
-      <w:r>
-        <w:t>it,and</w:t>
-      </w:r>
-      <w:proofErr w:type="spellEnd"/>
-      <w:proofErr w:type="gramEnd"/>
-      <w:r>
-        <w:t xml:space="preserve">  run the project and track </w:t>
-      </w:r>
-      <w:proofErr w:type="spellStart"/>
+        <w:t xml:space="preserve">To Fix this problem or to be in safe side, add the Ads library to empty project before using it,and  run the project and track </w:t>
+      </w:r>
       <w:r>
         <w:rPr>
           <w:b/>
         </w:rPr>
         <w:t>logcat</w:t>
       </w:r>
-      <w:proofErr w:type="spellEnd"/>
       <w:r>
         <w:t xml:space="preserve">  then see results. if you see any denial like Green box bellow for any Android permission that is mean this ads Library try to use that permission, however your empty app doesn’t have declaration for using that permission. Try to avoid using any Ads library using same permission that you use in your app, </w:t>
       </w:r>
@@ -6958,12 +5533,7 @@
         <w:ind w:left="0" w:firstLine="720"/>
       </w:pPr>
       <w:r>
-        <w:t xml:space="preserve">For example, if your app need to read SMS and Ads library read SMS, don’t add it, </w:t>
-      </w:r>
-      <w:bookmarkStart w:id="0" w:name="_GoBack"/>
-      <w:bookmarkEnd w:id="0"/>
-      <w:r>
-        <w:t xml:space="preserve">however if your app need to read SMS and Ads library want read contact add it. Because Ads library couldn’t do anything with users contact information because you did not add permission to use contact in your app manifest. </w:t>
+        <w:t xml:space="preserve">For example, if your app need to read SMS and Ads library read SMS, don’t add it, however if your app need to read SMS and Ads library want read contact add it. Because Ads library couldn’t do anything with users contact information because you did not add permission to use contact in your app manifest. </w:t>
       </w:r>
     </w:p>
     <w:p>
@@ -7101,8 +5671,8 @@
 </file>
 
 <file path=word/numbering.xml><?xml version="1.0" encoding="utf-8"?>
-<w:numbering xmlns:wpc="http://schemas.microsoft.com/office/word/2010/wordprocessingCanvas" xmlns:mo="http://schemas.microsoft.com/office/mac/office/2008/main" xmlns:mc="http://schemas.openxmlformats.org/markup-compatibility/2006" xmlns:mv="urn:schemas-microsoft-com:mac:vml" xmlns:o="urn:schemas-microsoft-com:office:office" xmlns:r="http://schemas.openxmlformats.org/officeDocument/2006/relationships" xmlns:m="http://schemas.openxmlformats.org/officeDocument/2006/math" xmlns:v="urn:schemas-microsoft-com:vml" xmlns:wp14="http://schemas.microsoft.com/office/word/2010/wordprocessingDrawing" xmlns:wp="http://schemas.openxmlformats.org/drawingml/2006/wordprocessingDrawing" xmlns:w10="urn:schemas-microsoft-com:office:word" xmlns:w="http://schemas.openxmlformats.org/wordprocessingml/2006/main" xmlns:w14="http://schemas.microsoft.com/office/word/2010/wordml" xmlns:w15="http://schemas.microsoft.com/office/word/2012/wordml" xmlns:wpg="http://schemas.microsoft.com/office/word/2010/wordprocessingGroup" xmlns:wpi="http://schemas.microsoft.com/office/word/2010/wordprocessingInk" xmlns:wne="http://schemas.microsoft.com/office/word/2006/wordml" xmlns:wps="http://schemas.microsoft.com/office/word/2010/wordprocessingShape" mc:Ignorable="w14 w15 wp14">
-  <w:abstractNum w:abstractNumId="0">
+<w:numbering xmlns:wpc="http://schemas.microsoft.com/office/word/2010/wordprocessingCanvas" xmlns:cx="http://schemas.microsoft.com/office/drawing/2014/chartex" xmlns:cx1="http://schemas.microsoft.com/office/drawing/2015/9/8/chartex" xmlns:cx2="http://schemas.microsoft.com/office/drawing/2015/10/21/chartex" xmlns:cx3="http://schemas.microsoft.com/office/drawing/2016/5/9/chartex" xmlns:cx4="http://schemas.microsoft.com/office/drawing/2016/5/10/chartex" xmlns:cx5="http://schemas.microsoft.com/office/drawing/2016/5/11/chartex" xmlns:cx6="http://schemas.microsoft.com/office/drawing/2016/5/12/chartex" xmlns:cx7="http://schemas.microsoft.com/office/drawing/2016/5/13/chartex" xmlns:cx8="http://schemas.microsoft.com/office/drawing/2016/5/14/chartex" xmlns:mc="http://schemas.openxmlformats.org/markup-compatibility/2006" xmlns:o="urn:schemas-microsoft-com:office:office" xmlns:r="http://schemas.openxmlformats.org/officeDocument/2006/relationships" xmlns:m="http://schemas.openxmlformats.org/officeDocument/2006/math" xmlns:v="urn:schemas-microsoft-com:vml" xmlns:wp14="http://schemas.microsoft.com/office/word/2010/wordprocessingDrawing" xmlns:wp="http://schemas.openxmlformats.org/drawingml/2006/wordprocessingDrawing" xmlns:w10="urn:schemas-microsoft-com:office:word" xmlns:w="http://schemas.openxmlformats.org/wordprocessingml/2006/main" xmlns:w14="http://schemas.microsoft.com/office/word/2010/wordml" xmlns:w15="http://schemas.microsoft.com/office/word/2012/wordml" xmlns:w16se="http://schemas.microsoft.com/office/word/2015/wordml/symex" xmlns:wpg="http://schemas.microsoft.com/office/word/2010/wordprocessingGroup" xmlns:wpi="http://schemas.microsoft.com/office/word/2010/wordprocessingInk" xmlns:wne="http://schemas.microsoft.com/office/word/2006/wordml" xmlns:wps="http://schemas.microsoft.com/office/word/2010/wordprocessingShape" mc:Ignorable="w14 w15 w16se wp14">
+  <w:abstractNum w:abstractNumId="0" w15:restartNumberingAfterBreak="0">
     <w:nsid w:val="12877403"/>
     <w:multiLevelType w:val="hybridMultilevel"/>
     <w:tmpl w:val="8500F9A2"/>
@@ -7191,7 +5761,7 @@
       </w:pPr>
     </w:lvl>
   </w:abstractNum>
-  <w:abstractNum w:abstractNumId="1">
+  <w:abstractNum w:abstractNumId="1" w15:restartNumberingAfterBreak="0">
     <w:nsid w:val="1B1059E7"/>
     <w:multiLevelType w:val="hybridMultilevel"/>
     <w:tmpl w:val="8E502358"/>
@@ -7280,7 +5850,7 @@
       </w:pPr>
     </w:lvl>
   </w:abstractNum>
-  <w:abstractNum w:abstractNumId="2">
+  <w:abstractNum w:abstractNumId="2" w15:restartNumberingAfterBreak="0">
     <w:nsid w:val="20C31361"/>
     <w:multiLevelType w:val="hybridMultilevel"/>
     <w:tmpl w:val="D98C846A"/>
@@ -7369,7 +5939,7 @@
       </w:pPr>
     </w:lvl>
   </w:abstractNum>
-  <w:abstractNum w:abstractNumId="3">
+  <w:abstractNum w:abstractNumId="3" w15:restartNumberingAfterBreak="0">
     <w:nsid w:val="26066A68"/>
     <w:multiLevelType w:val="hybridMultilevel"/>
     <w:tmpl w:val="AA6A39A4"/>
@@ -7458,7 +6028,7 @@
       </w:pPr>
     </w:lvl>
   </w:abstractNum>
-  <w:abstractNum w:abstractNumId="4">
+  <w:abstractNum w:abstractNumId="4" w15:restartNumberingAfterBreak="0">
     <w:nsid w:val="3E614C7D"/>
     <w:multiLevelType w:val="hybridMultilevel"/>
     <w:tmpl w:val="A870747C"/>
@@ -7547,7 +6117,7 @@
       </w:pPr>
     </w:lvl>
   </w:abstractNum>
-  <w:abstractNum w:abstractNumId="5">
+  <w:abstractNum w:abstractNumId="5" w15:restartNumberingAfterBreak="0">
     <w:nsid w:val="4C080BB9"/>
     <w:multiLevelType w:val="hybridMultilevel"/>
     <w:tmpl w:val="AC78FA4E"/>
@@ -7636,7 +6206,7 @@
       </w:pPr>
     </w:lvl>
   </w:abstractNum>
-  <w:abstractNum w:abstractNumId="6">
+  <w:abstractNum w:abstractNumId="6" w15:restartNumberingAfterBreak="0">
     <w:nsid w:val="70C90EC8"/>
     <w:multiLevelType w:val="hybridMultilevel"/>
     <w:tmpl w:val="CECE290A"/>
@@ -7750,7 +6320,7 @@
 </file>
 
 <file path=word/styles.xml><?xml version="1.0" encoding="utf-8"?>
-<w:styles xmlns:mc="http://schemas.openxmlformats.org/markup-compatibility/2006" xmlns:r="http://schemas.openxmlformats.org/officeDocument/2006/relationships" xmlns:w="http://schemas.openxmlformats.org/wordprocessingml/2006/main" xmlns:w14="http://schemas.microsoft.com/office/word/2010/wordml" xmlns:w15="http://schemas.microsoft.com/office/word/2012/wordml" mc:Ignorable="w14 w15">
+<w:styles xmlns:mc="http://schemas.openxmlformats.org/markup-compatibility/2006" xmlns:r="http://schemas.openxmlformats.org/officeDocument/2006/relationships" xmlns:w="http://schemas.openxmlformats.org/wordprocessingml/2006/main" xmlns:w14="http://schemas.microsoft.com/office/word/2010/wordml" xmlns:w15="http://schemas.microsoft.com/office/word/2012/wordml" xmlns:w16se="http://schemas.microsoft.com/office/word/2015/wordml/symex" mc:Ignorable="w14 w15 w16se">
   <w:docDefaults>
     <w:rPrDefault>
       <w:rPr>
@@ -7762,7 +6332,7 @@
     </w:rPrDefault>
     <w:pPrDefault/>
   </w:docDefaults>
-  <w:latentStyles w:defLockedState="0" w:defUIPriority="99" w:defSemiHidden="0" w:defUnhideWhenUsed="0" w:defQFormat="0" w:count="380">
+  <w:latentStyles w:defLockedState="0" w:defUIPriority="99" w:defSemiHidden="0" w:defUnhideWhenUsed="0" w:defQFormat="0" w:count="374">
     <w:lsdException w:name="Normal" w:uiPriority="0" w:qFormat="1"/>
     <w:lsdException w:name="heading 1" w:uiPriority="9" w:qFormat="1"/>
     <w:lsdException w:name="heading 2" w:semiHidden="1" w:uiPriority="9" w:unhideWhenUsed="1" w:qFormat="1"/>
@@ -7919,15 +6489,6 @@
     <w:lsdException w:name="Balloon Text" w:semiHidden="1" w:unhideWhenUsed="1"/>
     <w:lsdException w:name="Table Grid" w:uiPriority="39"/>
     <w:lsdException w:name="Table Theme" w:semiHidden="1" w:unhideWhenUsed="1"/>
-    <w:lsdException w:name="Note Level 1" w:semiHidden="1" w:unhideWhenUsed="1"/>
-    <w:lsdException w:name="Note Level 2" w:semiHidden="1" w:unhideWhenUsed="1"/>
-    <w:lsdException w:name="Note Level 3" w:semiHidden="1" w:unhideWhenUsed="1"/>
-    <w:lsdException w:name="Note Level 4" w:semiHidden="1" w:unhideWhenUsed="1"/>
-    <w:lsdException w:name="Note Level 5" w:semiHidden="1" w:unhideWhenUsed="1"/>
-    <w:lsdException w:name="Note Level 6" w:semiHidden="1" w:unhideWhenUsed="1"/>
-    <w:lsdException w:name="Note Level 7" w:semiHidden="1" w:unhideWhenUsed="1"/>
-    <w:lsdException w:name="Note Level 8" w:semiHidden="1" w:unhideWhenUsed="1"/>
-    <w:lsdException w:name="Note Level 9" w:semiHidden="1" w:unhideWhenUsed="1"/>
     <w:lsdException w:name="Placeholder Text" w:semiHidden="1"/>
     <w:lsdException w:name="No Spacing" w:uiPriority="1" w:qFormat="1"/>
     <w:lsdException w:name="Light Shading" w:uiPriority="60"/>
@@ -8193,7 +6754,6 @@
     <w:uiPriority w:val="39"/>
     <w:rsid w:val="00170C70"/>
     <w:tblPr>
-      <w:tblInd w:w="0" w:type="dxa"/>
       <w:tblBorders>
         <w:top w:val="single" w:sz="4" w:space="0" w:color="auto"/>
         <w:left w:val="single" w:sz="4" w:space="0" w:color="auto"/>
@@ -8202,12 +6762,6 @@
         <w:insideH w:val="single" w:sz="4" w:space="0" w:color="auto"/>
         <w:insideV w:val="single" w:sz="4" w:space="0" w:color="auto"/>
       </w:tblBorders>
-      <w:tblCellMar>
-        <w:top w:w="0" w:type="dxa"/>
-        <w:left w:w="108" w:type="dxa"/>
-        <w:bottom w:w="0" w:type="dxa"/>
-        <w:right w:w="108" w:type="dxa"/>
-      </w:tblCellMar>
     </w:tblPr>
   </w:style>
 </w:styles>

--- a/Vulnerabilities/AdLibraries/Ad-Descriptions.docx
+++ b/Vulnerabilities/AdLibraries/Ad-Descriptions.docx
@@ -7,213 +7,986 @@
         <w:spacing w:line="360" w:lineRule="auto"/>
         <w:jc w:val="center"/>
         <w:rPr>
+          <w:rFonts w:ascii="Cambria" w:hAnsi="Cambria"/>
+          <w:sz w:val="50"/>
+          <w:szCs w:val="50"/>
+        </w:rPr>
+      </w:pPr>
+      <w:r>
+        <w:rPr>
+          <w:rFonts w:ascii="Cambria" w:hAnsi="Cambria"/>
+          <w:sz w:val="50"/>
+          <w:szCs w:val="50"/>
+        </w:rPr>
+        <w:t>Ads Library</w:t>
+      </w:r>
+    </w:p>
+    <w:p>
+      <w:pPr>
+        <w:spacing w:line="360" w:lineRule="auto"/>
+        <w:rPr>
+          <w:rFonts w:ascii="Cambria" w:hAnsi="Cambria"/>
           <w:b/>
         </w:rPr>
       </w:pPr>
       <w:r>
         <w:rPr>
+          <w:rFonts w:ascii="Cambria" w:hAnsi="Cambria"/>
           <w:b/>
         </w:rPr>
-        <w:t>Ads Library</w:t>
+        <w:t>Background</w:t>
       </w:r>
     </w:p>
     <w:p>
       <w:pPr>
         <w:spacing w:line="360" w:lineRule="auto"/>
         <w:ind w:firstLine="720"/>
-      </w:pPr>
-      <w:r>
-        <w:t>Ads</w:t>
-      </w:r>
-      <w:r>
-        <w:t xml:space="preserve"> library is one of most important tool for every developer to make money from his app after publishing the app on Play store. It develop in same way that we develop any android application, however the project type of Ads library will be Android Library not Android Application, that mean it attached to Android Application to be part from it</w:t>
-      </w:r>
-      <w:r>
-        <w:t xml:space="preserve"> no single application</w:t>
-      </w:r>
-      <w:r>
-        <w:t>, also it use android permissions and work in same</w:t>
-      </w:r>
-      <w:r>
-        <w:t xml:space="preserve"> analogy that android app works</w:t>
-      </w:r>
-      <w:bookmarkStart w:id="0" w:name="_GoBack"/>
-      <w:bookmarkEnd w:id="0"/>
-      <w:r>
-        <w:t>. By adding Ads library to Android Mobile Application the developer will gain money from his app</w:t>
-      </w:r>
-      <w:r>
-        <w:t>. The</w:t>
-      </w:r>
-      <w:r>
-        <w:t xml:space="preserve"> way that Ads work, whenever the ads appear to any user who use the developer app, Ads company will pay to </w:t>
-      </w:r>
-      <w:r>
+        <w:rPr>
+          <w:rFonts w:ascii="Cambria" w:hAnsi="Cambria"/>
+        </w:rPr>
+      </w:pPr>
+      <w:r>
+        <w:rPr>
+          <w:rFonts w:ascii="Cambria" w:hAnsi="Cambria"/>
+        </w:rPr>
+        <w:t xml:space="preserve">An </w:t>
+      </w:r>
+      <w:r>
+        <w:rPr>
+          <w:rFonts w:ascii="Cambria" w:hAnsi="Cambria"/>
+        </w:rPr>
+        <w:t xml:space="preserve">Ads library is one of </w:t>
+      </w:r>
+      <w:r>
+        <w:rPr>
+          <w:rFonts w:ascii="Cambria" w:hAnsi="Cambria"/>
+        </w:rPr>
+        <w:t xml:space="preserve">the </w:t>
+      </w:r>
+      <w:r>
+        <w:rPr>
+          <w:rFonts w:ascii="Cambria" w:hAnsi="Cambria"/>
+        </w:rPr>
+        <w:t xml:space="preserve">most </w:t>
+      </w:r>
+      <w:r>
+        <w:rPr>
+          <w:rFonts w:ascii="Cambria" w:hAnsi="Cambria"/>
+        </w:rPr>
+        <w:t>valuable tools</w:t>
+      </w:r>
+      <w:r>
+        <w:rPr>
+          <w:rFonts w:ascii="Cambria" w:hAnsi="Cambria"/>
+        </w:rPr>
+        <w:t xml:space="preserve"> for every developer to make money from his app </w:t>
+      </w:r>
+      <w:r>
+        <w:rPr>
+          <w:rFonts w:ascii="Cambria" w:hAnsi="Cambria"/>
+        </w:rPr>
+        <w:t>once it is published</w:t>
+      </w:r>
+      <w:r>
+        <w:rPr>
+          <w:rFonts w:ascii="Cambria" w:hAnsi="Cambria"/>
+        </w:rPr>
+        <w:t xml:space="preserve"> on</w:t>
+      </w:r>
+      <w:r>
+        <w:rPr>
+          <w:rFonts w:ascii="Cambria" w:hAnsi="Cambria"/>
+        </w:rPr>
+        <w:t xml:space="preserve"> the</w:t>
+      </w:r>
+      <w:r>
+        <w:rPr>
+          <w:rFonts w:ascii="Cambria" w:hAnsi="Cambria"/>
+        </w:rPr>
+        <w:t xml:space="preserve"> Play store. It </w:t>
+      </w:r>
+      <w:r>
+        <w:rPr>
+          <w:rFonts w:ascii="Cambria" w:hAnsi="Cambria"/>
+        </w:rPr>
+        <w:t xml:space="preserve">is </w:t>
+      </w:r>
+      <w:r>
+        <w:rPr>
+          <w:rFonts w:ascii="Cambria" w:hAnsi="Cambria"/>
+        </w:rPr>
+        <w:t>develop</w:t>
+      </w:r>
+      <w:r>
+        <w:rPr>
+          <w:rFonts w:ascii="Cambria" w:hAnsi="Cambria"/>
+        </w:rPr>
+        <w:t>ed</w:t>
+      </w:r>
+      <w:r>
+        <w:rPr>
+          <w:rFonts w:ascii="Cambria" w:hAnsi="Cambria"/>
+        </w:rPr>
+        <w:t xml:space="preserve"> in</w:t>
+      </w:r>
+      <w:r>
+        <w:rPr>
+          <w:rFonts w:ascii="Cambria" w:hAnsi="Cambria"/>
+        </w:rPr>
+        <w:t xml:space="preserve"> the</w:t>
+      </w:r>
+      <w:r>
+        <w:rPr>
+          <w:rFonts w:ascii="Cambria" w:hAnsi="Cambria"/>
+        </w:rPr>
+        <w:t xml:space="preserve"> same way </w:t>
+      </w:r>
+      <w:r>
+        <w:rPr>
+          <w:rFonts w:ascii="Cambria" w:hAnsi="Cambria"/>
+        </w:rPr>
+        <w:t>as</w:t>
+      </w:r>
+      <w:r>
+        <w:rPr>
+          <w:rFonts w:ascii="Cambria" w:hAnsi="Cambria"/>
+        </w:rPr>
+        <w:t xml:space="preserve"> any android application, however the project type of Ads library will be Android Library </w:t>
+      </w:r>
+      <w:r>
+        <w:rPr>
+          <w:rFonts w:ascii="Cambria" w:hAnsi="Cambria"/>
+        </w:rPr>
+        <w:t xml:space="preserve">and </w:t>
+      </w:r>
+      <w:r>
+        <w:rPr>
+          <w:rFonts w:ascii="Cambria" w:hAnsi="Cambria"/>
+        </w:rPr>
+        <w:t>not Android Application</w:t>
+      </w:r>
+      <w:r>
+        <w:rPr>
+          <w:rFonts w:ascii="Cambria" w:hAnsi="Cambria"/>
+        </w:rPr>
+        <w:t>. This</w:t>
+      </w:r>
+      <w:r>
+        <w:rPr>
+          <w:rFonts w:ascii="Cambria" w:hAnsi="Cambria"/>
+        </w:rPr>
+        <w:t xml:space="preserve"> </w:t>
+      </w:r>
+      <w:r>
+        <w:rPr>
+          <w:rFonts w:ascii="Cambria" w:hAnsi="Cambria"/>
+        </w:rPr>
+        <w:t>implies that</w:t>
+      </w:r>
+      <w:r>
+        <w:rPr>
+          <w:rFonts w:ascii="Cambria" w:hAnsi="Cambria"/>
+        </w:rPr>
+        <w:t xml:space="preserve"> it </w:t>
+      </w:r>
+      <w:r>
+        <w:rPr>
+          <w:rFonts w:ascii="Cambria" w:hAnsi="Cambria"/>
+        </w:rPr>
+        <w:t>is not meant to be part of a specific Android application</w:t>
+      </w:r>
+      <w:r>
+        <w:rPr>
+          <w:rFonts w:ascii="Cambria" w:hAnsi="Cambria"/>
+        </w:rPr>
+        <w:t>, also it use</w:t>
+      </w:r>
+      <w:r>
+        <w:rPr>
+          <w:rFonts w:ascii="Cambria" w:hAnsi="Cambria"/>
+        </w:rPr>
+        <w:t>s</w:t>
+      </w:r>
+      <w:r>
+        <w:rPr>
+          <w:rFonts w:ascii="Cambria" w:hAnsi="Cambria"/>
+        </w:rPr>
+        <w:t xml:space="preserve"> android permissions and work</w:t>
+      </w:r>
+      <w:r>
+        <w:rPr>
+          <w:rFonts w:ascii="Cambria" w:hAnsi="Cambria"/>
+        </w:rPr>
+        <w:t>s</w:t>
+      </w:r>
+      <w:r>
+        <w:rPr>
+          <w:rFonts w:ascii="Cambria" w:hAnsi="Cambria"/>
+        </w:rPr>
+        <w:t xml:space="preserve"> in same</w:t>
+      </w:r>
+      <w:r>
+        <w:rPr>
+          <w:rFonts w:ascii="Cambria" w:hAnsi="Cambria"/>
+        </w:rPr>
+        <w:t xml:space="preserve"> </w:t>
+      </w:r>
+      <w:r>
+        <w:rPr>
+          <w:rFonts w:ascii="Cambria" w:hAnsi="Cambria"/>
+        </w:rPr>
+        <w:t>way</w:t>
+      </w:r>
+      <w:r>
+        <w:rPr>
+          <w:rFonts w:ascii="Cambria" w:hAnsi="Cambria"/>
+        </w:rPr>
+        <w:t xml:space="preserve"> </w:t>
+      </w:r>
+      <w:r>
+        <w:rPr>
+          <w:rFonts w:ascii="Cambria" w:hAnsi="Cambria"/>
+        </w:rPr>
+        <w:t>as an A</w:t>
+      </w:r>
+      <w:r>
+        <w:rPr>
+          <w:rFonts w:ascii="Cambria" w:hAnsi="Cambria"/>
+        </w:rPr>
+        <w:t xml:space="preserve">ndroid app </w:t>
+      </w:r>
+      <w:r>
+        <w:rPr>
+          <w:rFonts w:ascii="Cambria" w:hAnsi="Cambria"/>
+        </w:rPr>
+        <w:t>does</w:t>
+      </w:r>
+      <w:r>
+        <w:rPr>
+          <w:rFonts w:ascii="Cambria" w:hAnsi="Cambria"/>
+        </w:rPr>
+        <w:t>.</w:t>
+      </w:r>
+      <w:r>
+        <w:rPr>
+          <w:rFonts w:ascii="Cambria" w:hAnsi="Cambria"/>
+        </w:rPr>
+        <w:t xml:space="preserve"> </w:t>
+      </w:r>
+      <w:r>
+        <w:rPr>
+          <w:rFonts w:ascii="Cambria" w:hAnsi="Cambria"/>
+        </w:rPr>
+        <w:t>W</w:t>
+      </w:r>
+      <w:r>
+        <w:rPr>
+          <w:rFonts w:ascii="Cambria" w:hAnsi="Cambria"/>
+        </w:rPr>
+        <w:t xml:space="preserve">henever </w:t>
+      </w:r>
+      <w:r>
+        <w:rPr>
+          <w:rFonts w:ascii="Cambria" w:hAnsi="Cambria"/>
+        </w:rPr>
+        <w:t>an ad</w:t>
+      </w:r>
+      <w:r>
+        <w:rPr>
+          <w:rFonts w:ascii="Cambria" w:hAnsi="Cambria"/>
+        </w:rPr>
+        <w:t xml:space="preserve"> appear</w:t>
+      </w:r>
+      <w:r>
+        <w:rPr>
+          <w:rFonts w:ascii="Cambria" w:hAnsi="Cambria"/>
+        </w:rPr>
+        <w:t>s</w:t>
+      </w:r>
+      <w:r>
+        <w:rPr>
+          <w:rFonts w:ascii="Cambria" w:hAnsi="Cambria"/>
+        </w:rPr>
+        <w:t xml:space="preserve"> to any user who use</w:t>
+      </w:r>
+      <w:r>
+        <w:rPr>
+          <w:rFonts w:ascii="Cambria" w:hAnsi="Cambria"/>
+        </w:rPr>
+        <w:t>s</w:t>
+      </w:r>
+      <w:r>
+        <w:rPr>
+          <w:rFonts w:ascii="Cambria" w:hAnsi="Cambria"/>
+        </w:rPr>
+        <w:t xml:space="preserve"> the developer</w:t>
+      </w:r>
+      <w:r>
+        <w:rPr>
+          <w:rFonts w:ascii="Cambria" w:hAnsi="Cambria"/>
+        </w:rPr>
+        <w:t>’s</w:t>
+      </w:r>
+      <w:r>
+        <w:rPr>
+          <w:rFonts w:ascii="Cambria" w:hAnsi="Cambria"/>
+        </w:rPr>
+        <w:t xml:space="preserve"> app, </w:t>
+      </w:r>
+      <w:r>
+        <w:rPr>
+          <w:rFonts w:ascii="Cambria" w:hAnsi="Cambria"/>
+        </w:rPr>
+        <w:t xml:space="preserve">the </w:t>
+      </w:r>
+      <w:r>
+        <w:rPr>
+          <w:rFonts w:ascii="Cambria" w:hAnsi="Cambria"/>
+        </w:rPr>
+        <w:t xml:space="preserve">Ads company will pay </w:t>
+      </w:r>
+      <w:r>
+        <w:rPr>
+          <w:rFonts w:ascii="Cambria" w:hAnsi="Cambria"/>
+        </w:rPr>
         <w:t>the developer</w:t>
       </w:r>
       <w:r>
-        <w:t xml:space="preserve"> money impression and click.</w:t>
+        <w:rPr>
+          <w:rFonts w:ascii="Cambria" w:hAnsi="Cambria"/>
+        </w:rPr>
+        <w:t xml:space="preserve"> </w:t>
+      </w:r>
+      <w:r>
+        <w:rPr>
+          <w:rFonts w:ascii="Cambria" w:hAnsi="Cambria"/>
+        </w:rPr>
+        <w:t xml:space="preserve">based on </w:t>
+      </w:r>
+      <w:r>
+        <w:rPr>
+          <w:rFonts w:ascii="Cambria" w:hAnsi="Cambria"/>
+        </w:rPr>
+        <w:t>impression</w:t>
+      </w:r>
+      <w:r>
+        <w:rPr>
+          <w:rFonts w:ascii="Cambria" w:hAnsi="Cambria"/>
+        </w:rPr>
+        <w:t>s</w:t>
+      </w:r>
+      <w:r>
+        <w:rPr>
+          <w:rFonts w:ascii="Cambria" w:hAnsi="Cambria"/>
+        </w:rPr>
+        <w:t xml:space="preserve"> and click</w:t>
+      </w:r>
+      <w:r>
+        <w:rPr>
+          <w:rFonts w:ascii="Cambria" w:hAnsi="Cambria"/>
+        </w:rPr>
+        <w:t>s</w:t>
+      </w:r>
+      <w:r>
+        <w:rPr>
+          <w:rFonts w:ascii="Cambria" w:hAnsi="Cambria"/>
+        </w:rPr>
+        <w:t>.</w:t>
       </w:r>
     </w:p>
     <w:p>
       <w:pPr>
         <w:spacing w:line="360" w:lineRule="auto"/>
         <w:ind w:firstLine="720"/>
-      </w:pPr>
-      <w:r>
-        <w:t xml:space="preserve">They </w:t>
-      </w:r>
-      <w:r>
-        <w:t>security problem that we have to understands, when we add the Ads library to our app it will be part from our application, that is mean that Ads library could access to all permissions that our app granted by user to access to. According law that they are working in one Sandbox, without asking the user permission to use the feather. For example, if our app need access to user messages to do some operation that app need like read messages, the Ads library that we added to our application will have same permission and could read all messages that user granted to our app to use. This is big problem that Ads company could access to user privacy and use it.</w:t>
+        <w:rPr>
+          <w:rFonts w:ascii="Cambria" w:hAnsi="Cambria"/>
+        </w:rPr>
+      </w:pPr>
+      <w:r>
+        <w:rPr>
+          <w:rFonts w:ascii="Cambria" w:hAnsi="Cambria"/>
+        </w:rPr>
+        <w:t xml:space="preserve">The </w:t>
+      </w:r>
+      <w:r>
+        <w:rPr>
+          <w:rFonts w:ascii="Cambria" w:hAnsi="Cambria"/>
+        </w:rPr>
+        <w:t xml:space="preserve">security </w:t>
+      </w:r>
+      <w:r>
+        <w:rPr>
+          <w:rFonts w:ascii="Cambria" w:hAnsi="Cambria"/>
+        </w:rPr>
+        <w:t xml:space="preserve">concern here revolves around permissions. When </w:t>
+      </w:r>
+      <w:r>
+        <w:rPr>
+          <w:rFonts w:ascii="Cambria" w:hAnsi="Cambria"/>
+        </w:rPr>
+        <w:t>we add the Ads lib</w:t>
+      </w:r>
+      <w:r>
+        <w:rPr>
+          <w:rFonts w:ascii="Cambria" w:hAnsi="Cambria"/>
+        </w:rPr>
+        <w:t>rary to our app it will be a part of our application, that</w:t>
+      </w:r>
+      <w:r>
+        <w:rPr>
+          <w:rFonts w:ascii="Cambria" w:hAnsi="Cambria"/>
+        </w:rPr>
+        <w:t xml:space="preserve"> mean</w:t>
+      </w:r>
+      <w:r>
+        <w:rPr>
+          <w:rFonts w:ascii="Cambria" w:hAnsi="Cambria"/>
+        </w:rPr>
+        <w:t>s</w:t>
+      </w:r>
+      <w:r>
+        <w:rPr>
+          <w:rFonts w:ascii="Cambria" w:hAnsi="Cambria"/>
+        </w:rPr>
+        <w:t xml:space="preserve"> that </w:t>
+      </w:r>
+      <w:r>
+        <w:rPr>
+          <w:rFonts w:ascii="Cambria" w:hAnsi="Cambria"/>
+        </w:rPr>
+        <w:t xml:space="preserve">the </w:t>
+      </w:r>
+      <w:r>
+        <w:rPr>
+          <w:rFonts w:ascii="Cambria" w:hAnsi="Cambria"/>
+        </w:rPr>
+        <w:t xml:space="preserve">Ads library </w:t>
+      </w:r>
+      <w:r>
+        <w:rPr>
+          <w:rFonts w:ascii="Cambria" w:hAnsi="Cambria"/>
+        </w:rPr>
+        <w:t>gets</w:t>
+      </w:r>
+      <w:r>
+        <w:rPr>
+          <w:rFonts w:ascii="Cambria" w:hAnsi="Cambria"/>
+        </w:rPr>
+        <w:t xml:space="preserve"> access to all permissions that our app </w:t>
+      </w:r>
+      <w:r>
+        <w:rPr>
+          <w:rFonts w:ascii="Cambria" w:hAnsi="Cambria"/>
+        </w:rPr>
+        <w:t xml:space="preserve">is </w:t>
+      </w:r>
+      <w:r>
+        <w:rPr>
+          <w:rFonts w:ascii="Cambria" w:hAnsi="Cambria"/>
+        </w:rPr>
+        <w:t xml:space="preserve">granted </w:t>
+      </w:r>
+      <w:r>
+        <w:rPr>
+          <w:rFonts w:ascii="Cambria" w:hAnsi="Cambria"/>
+        </w:rPr>
+        <w:t>access to by the user</w:t>
+      </w:r>
+      <w:r>
+        <w:rPr>
+          <w:rFonts w:ascii="Cambria" w:hAnsi="Cambria"/>
+        </w:rPr>
+        <w:t>. For example, if our app need</w:t>
+      </w:r>
+      <w:r>
+        <w:rPr>
+          <w:rFonts w:ascii="Cambria" w:hAnsi="Cambria"/>
+        </w:rPr>
+        <w:t>s</w:t>
+      </w:r>
+      <w:r>
+        <w:rPr>
+          <w:rFonts w:ascii="Cambria" w:hAnsi="Cambria"/>
+        </w:rPr>
+        <w:t xml:space="preserve"> access to </w:t>
+      </w:r>
+      <w:r>
+        <w:rPr>
+          <w:rFonts w:ascii="Cambria" w:hAnsi="Cambria"/>
+        </w:rPr>
+        <w:t xml:space="preserve">the </w:t>
+      </w:r>
+      <w:r>
+        <w:rPr>
+          <w:rFonts w:ascii="Cambria" w:hAnsi="Cambria"/>
+        </w:rPr>
+        <w:t>user</w:t>
+      </w:r>
+      <w:r>
+        <w:rPr>
+          <w:rFonts w:ascii="Cambria" w:hAnsi="Cambria"/>
+        </w:rPr>
+        <w:t>’s</w:t>
+      </w:r>
+      <w:r>
+        <w:rPr>
+          <w:rFonts w:ascii="Cambria" w:hAnsi="Cambria"/>
+        </w:rPr>
+        <w:t xml:space="preserve"> messages to </w:t>
+      </w:r>
+      <w:r>
+        <w:rPr>
+          <w:rFonts w:ascii="Cambria" w:hAnsi="Cambria"/>
+        </w:rPr>
+        <w:t>perform</w:t>
+      </w:r>
+      <w:r>
+        <w:rPr>
+          <w:rFonts w:ascii="Cambria" w:hAnsi="Cambria"/>
+        </w:rPr>
+        <w:t xml:space="preserve"> some operation </w:t>
+      </w:r>
+      <w:r>
+        <w:rPr>
+          <w:rFonts w:ascii="Cambria" w:hAnsi="Cambria"/>
+        </w:rPr>
+        <w:t>for which the corresponding required permission is specified</w:t>
+      </w:r>
+      <w:r>
+        <w:rPr>
+          <w:rFonts w:ascii="Cambria" w:hAnsi="Cambria"/>
+        </w:rPr>
+        <w:t xml:space="preserve">, the Ads library that </w:t>
+      </w:r>
+      <w:r>
+        <w:rPr>
+          <w:rFonts w:ascii="Cambria" w:hAnsi="Cambria"/>
+        </w:rPr>
+        <w:lastRenderedPageBreak/>
+        <w:t xml:space="preserve">we added to our application will have same permission and </w:t>
+      </w:r>
+      <w:r>
+        <w:rPr>
+          <w:rFonts w:ascii="Cambria" w:hAnsi="Cambria"/>
+        </w:rPr>
+        <w:t>will be able to</w:t>
+      </w:r>
+      <w:r>
+        <w:rPr>
+          <w:rFonts w:ascii="Cambria" w:hAnsi="Cambria"/>
+        </w:rPr>
+        <w:t xml:space="preserve"> read all</w:t>
+      </w:r>
+      <w:r>
+        <w:rPr>
+          <w:rFonts w:ascii="Cambria" w:hAnsi="Cambria"/>
+        </w:rPr>
+        <w:t xml:space="preserve"> messages once the user grants access</w:t>
+      </w:r>
+      <w:r>
+        <w:rPr>
+          <w:rFonts w:ascii="Cambria" w:hAnsi="Cambria"/>
+        </w:rPr>
+        <w:t xml:space="preserve">. </w:t>
       </w:r>
     </w:p>
     <w:p>
       <w:pPr>
         <w:spacing w:line="360" w:lineRule="auto"/>
         <w:ind w:firstLine="720"/>
-      </w:pPr>
-      <w:r>
-        <w:t xml:space="preserve">We will have demonstrated example to explain how </w:t>
-      </w:r>
-      <w:r>
+        <w:rPr>
+          <w:rFonts w:ascii="Cambria" w:hAnsi="Cambria"/>
+        </w:rPr>
+      </w:pPr>
+      <w:r>
+        <w:rPr>
+          <w:rFonts w:ascii="Cambria" w:hAnsi="Cambria"/>
+        </w:rPr>
+        <w:t xml:space="preserve">We have demonstrated </w:t>
+      </w:r>
+      <w:r>
+        <w:rPr>
+          <w:rFonts w:ascii="Cambria" w:hAnsi="Cambria"/>
+        </w:rPr>
+        <w:t xml:space="preserve">an </w:t>
+      </w:r>
+      <w:r>
+        <w:rPr>
+          <w:rFonts w:ascii="Cambria" w:hAnsi="Cambria"/>
+        </w:rPr>
+        <w:t xml:space="preserve">example to explain how </w:t>
+      </w:r>
+      <w:r>
+        <w:rPr>
+          <w:rFonts w:ascii="Cambria" w:hAnsi="Cambria"/>
+        </w:rPr>
+        <w:t xml:space="preserve">an </w:t>
+      </w:r>
+      <w:r>
+        <w:rPr>
+          <w:rFonts w:ascii="Cambria" w:hAnsi="Cambria"/>
+        </w:rPr>
         <w:t>A</w:t>
       </w:r>
       <w:r>
-        <w:t>ds company access to user privacy information</w:t>
-      </w:r>
-      <w:r>
+        <w:rPr>
+          <w:rFonts w:ascii="Cambria" w:hAnsi="Cambria"/>
+        </w:rPr>
+        <w:t xml:space="preserve">ds company </w:t>
+      </w:r>
+      <w:r>
+        <w:rPr>
+          <w:rFonts w:ascii="Cambria" w:hAnsi="Cambria"/>
+        </w:rPr>
+        <w:t>gets access to a user’s confidential data</w:t>
+      </w:r>
+      <w:r>
+        <w:rPr>
+          <w:rFonts w:ascii="Cambria" w:hAnsi="Cambria"/>
+        </w:rPr>
         <w:t>.</w:t>
       </w:r>
       <w:r>
+        <w:rPr>
+          <w:rFonts w:ascii="Cambria" w:hAnsi="Cambria"/>
+        </w:rPr>
         <w:t xml:space="preserve"> </w:t>
       </w:r>
       <w:r>
+        <w:rPr>
+          <w:rFonts w:ascii="Cambria" w:hAnsi="Cambria"/>
+        </w:rPr>
         <w:t>B</w:t>
       </w:r>
       <w:r>
-        <w:t>y creating Ads library that display Ads message to the user in same time it read user me</w:t>
-      </w:r>
-      <w:r>
-        <w:t xml:space="preserve">ssages and contact information. Then </w:t>
-      </w:r>
-      <w:r>
-        <w:t>we will add this A</w:t>
-      </w:r>
-      <w:r>
-        <w:t>ds</w:t>
-      </w:r>
-      <w:r>
-        <w:t xml:space="preserve"> library to our application that read user messages</w:t>
-      </w:r>
-      <w:r>
-        <w:t xml:space="preserve">, and we will see when user grant to our app to read his messages how the Ads library also could read user messages also we will explain the disadvantage of declaration unused permission in app Manifest, and how it will be use to Ads company in </w:t>
-      </w:r>
-      <w:r>
+        <w:rPr>
+          <w:rFonts w:ascii="Cambria" w:hAnsi="Cambria"/>
+        </w:rPr>
+        <w:t>y creating</w:t>
+      </w:r>
+      <w:r>
+        <w:rPr>
+          <w:rFonts w:ascii="Cambria" w:hAnsi="Cambria"/>
+        </w:rPr>
+        <w:t xml:space="preserve"> the</w:t>
+      </w:r>
+      <w:r>
+        <w:rPr>
+          <w:rFonts w:ascii="Cambria" w:hAnsi="Cambria"/>
+        </w:rPr>
+        <w:t xml:space="preserve"> Ads library that display</w:t>
+      </w:r>
+      <w:r>
+        <w:rPr>
+          <w:rFonts w:ascii="Cambria" w:hAnsi="Cambria"/>
+        </w:rPr>
+        <w:t>s</w:t>
+      </w:r>
+      <w:r>
+        <w:rPr>
+          <w:rFonts w:ascii="Cambria" w:hAnsi="Cambria"/>
+        </w:rPr>
+        <w:t xml:space="preserve"> Ads to the user</w:t>
+      </w:r>
+      <w:r>
+        <w:rPr>
+          <w:rFonts w:ascii="Cambria" w:hAnsi="Cambria"/>
+        </w:rPr>
+        <w:t>, it can, at the very same time,</w:t>
+      </w:r>
+      <w:r>
+        <w:rPr>
+          <w:rFonts w:ascii="Cambria" w:hAnsi="Cambria"/>
+        </w:rPr>
+        <w:t xml:space="preserve"> read</w:t>
+      </w:r>
+      <w:r>
+        <w:rPr>
+          <w:rFonts w:ascii="Cambria" w:hAnsi="Cambria"/>
+        </w:rPr>
+        <w:t xml:space="preserve"> the</w:t>
+      </w:r>
+      <w:r>
+        <w:rPr>
+          <w:rFonts w:ascii="Cambria" w:hAnsi="Cambria"/>
+        </w:rPr>
+        <w:t xml:space="preserve"> </w:t>
+      </w:r>
+      <w:r>
+        <w:rPr>
+          <w:rFonts w:ascii="Cambria" w:hAnsi="Cambria"/>
+        </w:rPr>
+        <w:t xml:space="preserve">user’s </w:t>
+      </w:r>
+      <w:r>
+        <w:rPr>
+          <w:rFonts w:ascii="Cambria" w:hAnsi="Cambria"/>
+        </w:rPr>
+        <w:t>contact information</w:t>
+      </w:r>
+      <w:r>
+        <w:rPr>
+          <w:rFonts w:ascii="Cambria" w:hAnsi="Cambria"/>
+        </w:rPr>
+        <w:t xml:space="preserve"> and messages</w:t>
+      </w:r>
+      <w:r>
+        <w:rPr>
+          <w:rFonts w:ascii="Cambria" w:hAnsi="Cambria"/>
+        </w:rPr>
+        <w:t xml:space="preserve">. </w:t>
+      </w:r>
+      <w:r>
+        <w:rPr>
+          <w:rFonts w:ascii="Cambria" w:hAnsi="Cambria"/>
+        </w:rPr>
+        <w:t>W</w:t>
+      </w:r>
+      <w:r>
+        <w:rPr>
+          <w:rFonts w:ascii="Cambria" w:hAnsi="Cambria"/>
+        </w:rPr>
+        <w:t xml:space="preserve">e will </w:t>
+      </w:r>
+      <w:r>
+        <w:rPr>
+          <w:rFonts w:ascii="Cambria" w:hAnsi="Cambria"/>
+        </w:rPr>
+        <w:t xml:space="preserve">also </w:t>
+      </w:r>
+      <w:r>
+        <w:rPr>
+          <w:rFonts w:ascii="Cambria" w:hAnsi="Cambria"/>
+        </w:rPr>
+        <w:t xml:space="preserve">explain </w:t>
+      </w:r>
+      <w:r>
+        <w:rPr>
+          <w:rFonts w:ascii="Cambria" w:hAnsi="Cambria"/>
+        </w:rPr>
+        <w:t>the disadvantage of declaring</w:t>
+      </w:r>
+      <w:r>
+        <w:rPr>
+          <w:rFonts w:ascii="Cambria" w:hAnsi="Cambria"/>
+        </w:rPr>
+        <w:t xml:space="preserve"> unused permission</w:t>
+      </w:r>
+      <w:r>
+        <w:rPr>
+          <w:rFonts w:ascii="Cambria" w:hAnsi="Cambria"/>
+        </w:rPr>
+        <w:t>s</w:t>
+      </w:r>
+      <w:r>
+        <w:rPr>
+          <w:rFonts w:ascii="Cambria" w:hAnsi="Cambria"/>
+        </w:rPr>
+        <w:t xml:space="preserve"> in </w:t>
+      </w:r>
+      <w:r>
+        <w:rPr>
+          <w:rFonts w:ascii="Cambria" w:hAnsi="Cambria"/>
+        </w:rPr>
+        <w:t xml:space="preserve">the </w:t>
+      </w:r>
+      <w:r>
+        <w:rPr>
+          <w:rFonts w:ascii="Cambria" w:hAnsi="Cambria"/>
+        </w:rPr>
+        <w:t>app</w:t>
+      </w:r>
+      <w:r>
+        <w:rPr>
+          <w:rFonts w:ascii="Cambria" w:hAnsi="Cambria"/>
+        </w:rPr>
+        <w:t>’s</w:t>
+      </w:r>
+      <w:r>
+        <w:rPr>
+          <w:rFonts w:ascii="Cambria" w:hAnsi="Cambria"/>
+        </w:rPr>
+        <w:t xml:space="preserve"> Manifest</w:t>
+      </w:r>
+      <w:r>
+        <w:rPr>
+          <w:rFonts w:ascii="Cambria" w:hAnsi="Cambria"/>
+        </w:rPr>
+        <w:t xml:space="preserve"> file</w:t>
+      </w:r>
+      <w:r>
+        <w:rPr>
+          <w:rFonts w:ascii="Cambria" w:hAnsi="Cambria"/>
+        </w:rPr>
+        <w:t xml:space="preserve">, and how it will be use </w:t>
+      </w:r>
+      <w:r>
+        <w:rPr>
+          <w:rFonts w:ascii="Cambria" w:hAnsi="Cambria"/>
+        </w:rPr>
+        <w:t>by the</w:t>
+      </w:r>
+      <w:r>
+        <w:rPr>
+          <w:rFonts w:ascii="Cambria" w:hAnsi="Cambria"/>
+        </w:rPr>
+        <w:t xml:space="preserve"> Ads company in </w:t>
+      </w:r>
+      <w:r>
+        <w:rPr>
+          <w:rFonts w:ascii="Cambria" w:hAnsi="Cambria"/>
+        </w:rPr>
+        <w:t xml:space="preserve">devices running </w:t>
+      </w:r>
+      <w:r>
+        <w:rPr>
+          <w:rFonts w:ascii="Cambria" w:hAnsi="Cambria"/>
+        </w:rPr>
         <w:t>Android API</w:t>
       </w:r>
       <w:r>
-        <w:t>&lt;23</w:t>
+        <w:rPr>
+          <w:rFonts w:ascii="Cambria" w:hAnsi="Cambria"/>
+        </w:rPr>
+        <w:t xml:space="preserve"> level </w:t>
+      </w:r>
+      <w:r>
+        <w:rPr>
+          <w:rFonts w:ascii="Cambria" w:hAnsi="Cambria"/>
+        </w:rPr>
+        <w:t>&lt;</w:t>
+      </w:r>
+      <w:r>
+        <w:rPr>
+          <w:rFonts w:ascii="Cambria" w:hAnsi="Cambria"/>
+        </w:rPr>
+        <w:t xml:space="preserve"> </w:t>
+      </w:r>
+      <w:r>
+        <w:rPr>
+          <w:rFonts w:ascii="Cambria" w:hAnsi="Cambria"/>
+        </w:rPr>
+        <w:t>23</w:t>
+      </w:r>
+      <w:r>
+        <w:rPr>
+          <w:rFonts w:ascii="Cambria" w:hAnsi="Cambria"/>
+        </w:rPr>
+        <w:t>.</w:t>
       </w:r>
     </w:p>
     <w:p>
       <w:pPr>
         <w:spacing w:line="360" w:lineRule="auto"/>
         <w:ind w:firstLine="720"/>
+        <w:rPr>
+          <w:rFonts w:ascii="Cambria" w:hAnsi="Cambria"/>
+        </w:rPr>
       </w:pPr>
     </w:p>
     <w:p>
       <w:pPr>
         <w:spacing w:line="360" w:lineRule="auto"/>
         <w:ind w:firstLine="720"/>
+        <w:rPr>
+          <w:rFonts w:ascii="Cambria" w:hAnsi="Cambria"/>
+        </w:rPr>
       </w:pPr>
     </w:p>
     <w:p>
       <w:pPr>
         <w:spacing w:line="360" w:lineRule="auto"/>
         <w:ind w:firstLine="720"/>
+        <w:rPr>
+          <w:rFonts w:ascii="Cambria" w:hAnsi="Cambria"/>
+        </w:rPr>
       </w:pPr>
     </w:p>
     <w:p>
       <w:pPr>
         <w:spacing w:line="360" w:lineRule="auto"/>
         <w:ind w:firstLine="720"/>
+        <w:rPr>
+          <w:rFonts w:ascii="Cambria" w:hAnsi="Cambria"/>
+        </w:rPr>
       </w:pPr>
     </w:p>
     <w:p>
       <w:pPr>
         <w:spacing w:line="360" w:lineRule="auto"/>
         <w:ind w:firstLine="720"/>
+        <w:rPr>
+          <w:rFonts w:ascii="Cambria" w:hAnsi="Cambria"/>
+        </w:rPr>
       </w:pPr>
     </w:p>
     <w:p>
       <w:pPr>
         <w:spacing w:line="360" w:lineRule="auto"/>
         <w:ind w:firstLine="720"/>
+        <w:rPr>
+          <w:rFonts w:ascii="Cambria" w:hAnsi="Cambria"/>
+        </w:rPr>
       </w:pPr>
     </w:p>
     <w:p>
       <w:pPr>
         <w:spacing w:line="360" w:lineRule="auto"/>
         <w:ind w:firstLine="720"/>
+        <w:rPr>
+          <w:rFonts w:ascii="Cambria" w:hAnsi="Cambria"/>
+        </w:rPr>
       </w:pPr>
     </w:p>
     <w:p>
       <w:pPr>
         <w:spacing w:line="360" w:lineRule="auto"/>
         <w:ind w:firstLine="720"/>
+        <w:rPr>
+          <w:rFonts w:ascii="Cambria" w:hAnsi="Cambria"/>
+        </w:rPr>
       </w:pPr>
     </w:p>
     <w:p>
       <w:pPr>
         <w:spacing w:line="360" w:lineRule="auto"/>
         <w:ind w:firstLine="720"/>
+        <w:rPr>
+          <w:rFonts w:ascii="Cambria" w:hAnsi="Cambria"/>
+        </w:rPr>
       </w:pPr>
     </w:p>
     <w:p>
       <w:pPr>
         <w:spacing w:line="360" w:lineRule="auto"/>
         <w:ind w:firstLine="720"/>
+        <w:rPr>
+          <w:rFonts w:ascii="Cambria" w:hAnsi="Cambria"/>
+        </w:rPr>
       </w:pPr>
     </w:p>
     <w:p>
       <w:pPr>
         <w:spacing w:line="360" w:lineRule="auto"/>
-        <w:ind w:firstLine="720"/>
+        <w:rPr>
+          <w:rFonts w:ascii="Cambria" w:hAnsi="Cambria"/>
+        </w:rPr>
       </w:pPr>
     </w:p>
     <w:p>
       <w:pPr>
         <w:spacing w:line="360" w:lineRule="auto"/>
-        <w:ind w:firstLine="720"/>
-      </w:pPr>
-    </w:p>
-    <w:p>
-      <w:pPr>
-        <w:spacing w:line="360" w:lineRule="auto"/>
-        <w:ind w:firstLine="720"/>
-      </w:pPr>
-    </w:p>
-    <w:p>
-      <w:pPr>
-        <w:spacing w:line="360" w:lineRule="auto"/>
-        <w:ind w:firstLine="720"/>
-      </w:pPr>
-    </w:p>
-    <w:p>
-      <w:pPr>
-        <w:spacing w:line="360" w:lineRule="auto"/>
-        <w:rPr>
+        <w:rPr>
+          <w:rFonts w:ascii="Cambria" w:hAnsi="Cambria"/>
           <w:b/>
-          <w:sz w:val="28"/>
-        </w:rPr>
-      </w:pPr>
-      <w:r>
-        <w:rPr>
+        </w:rPr>
+      </w:pPr>
+      <w:r>
+        <w:rPr>
+          <w:rFonts w:ascii="Cambria" w:hAnsi="Cambria"/>
           <w:b/>
-          <w:sz w:val="28"/>
-        </w:rPr>
-        <w:lastRenderedPageBreak/>
-        <w:t>Build Project</w:t>
+        </w:rPr>
+        <w:t>Activity Instructions</w:t>
       </w:r>
     </w:p>
     <w:p>
@@ -225,17 +998,27 @@
         </w:numPr>
         <w:spacing w:line="360" w:lineRule="auto"/>
         <w:ind w:left="0"/>
-      </w:pPr>
-      <w:r>
+        <w:rPr>
+          <w:rFonts w:ascii="Cambria" w:hAnsi="Cambria"/>
+        </w:rPr>
+      </w:pPr>
+      <w:r>
+        <w:rPr>
+          <w:rFonts w:ascii="Cambria" w:hAnsi="Cambria"/>
+        </w:rPr>
         <w:t>To start working open new Android empty application</w:t>
       </w:r>
     </w:p>
     <w:p>
       <w:pPr>
         <w:spacing w:line="360" w:lineRule="auto"/>
-      </w:pPr>
-      <w:r>
-        <w:rPr>
+        <w:rPr>
+          <w:rFonts w:ascii="Cambria" w:hAnsi="Cambria"/>
+        </w:rPr>
+      </w:pPr>
+      <w:r>
+        <w:rPr>
+          <w:rFonts w:ascii="Cambria" w:hAnsi="Cambria"/>
           <w:noProof/>
         </w:rPr>
         <w:drawing>
@@ -243,386 +1026,6 @@
             <wp:extent cx="3709035" cy="2793268"/>
             <wp:effectExtent l="0" t="0" r="0" b="1270"/>
             <wp:docPr id="1" name="Picture 1"/>
-            <wp:cNvGraphicFramePr>
-              <a:graphicFrameLocks xmlns:a="http://schemas.openxmlformats.org/drawingml/2006/main" noChangeAspect="1"/>
-            </wp:cNvGraphicFramePr>
-            <a:graphic xmlns:a="http://schemas.openxmlformats.org/drawingml/2006/main">
-              <a:graphicData uri="http://schemas.openxmlformats.org/drawingml/2006/picture">
-                <pic:pic xmlns:pic="http://schemas.openxmlformats.org/drawingml/2006/picture">
-                  <pic:nvPicPr>
-                    <pic:cNvPr id="1" name=""/>
-                    <pic:cNvPicPr/>
-                  </pic:nvPicPr>
-                  <pic:blipFill>
-                    <a:blip r:embed="rId5"/>
-                    <a:stretch>
-                      <a:fillRect/>
-                    </a:stretch>
-                  </pic:blipFill>
-                  <pic:spPr>
-                    <a:xfrm>
-                      <a:off x="0" y="0"/>
-                      <a:ext cx="3718794" cy="2800617"/>
-                    </a:xfrm>
-                    <a:prstGeom prst="rect">
-                      <a:avLst/>
-                    </a:prstGeom>
-                  </pic:spPr>
-                </pic:pic>
-              </a:graphicData>
-            </a:graphic>
-          </wp:inline>
-        </w:drawing>
-      </w:r>
-    </w:p>
-    <w:p>
-      <w:pPr>
-        <w:spacing w:line="360" w:lineRule="auto"/>
-      </w:pPr>
-    </w:p>
-    <w:p>
-      <w:pPr>
-        <w:pStyle w:val="ListParagraph"/>
-        <w:numPr>
-          <w:ilvl w:val="0"/>
-          <w:numId w:val="2"/>
-        </w:numPr>
-        <w:spacing w:line="360" w:lineRule="auto"/>
-        <w:ind w:left="0"/>
-      </w:pPr>
-      <w:r>
-        <w:t xml:space="preserve">Then </w:t>
-      </w:r>
-      <w:r>
-        <w:t xml:space="preserve">add </w:t>
-      </w:r>
-      <w:r>
-        <w:t xml:space="preserve"> </w:t>
-      </w:r>
-      <w:r>
-        <w:rPr>
-          <w:b/>
-        </w:rPr>
-        <w:t>button</w:t>
-      </w:r>
-      <w:r>
-        <w:t xml:space="preserve"> to the Activity named “</w:t>
-      </w:r>
-      <w:r>
-        <w:rPr>
-          <w:b/>
-        </w:rPr>
-        <w:t>buloadSms</w:t>
-      </w:r>
-      <w:r>
-        <w:t xml:space="preserve">” when we </w:t>
-      </w:r>
-      <w:r>
-        <w:t xml:space="preserve">click </w:t>
-      </w:r>
-      <w:r>
-        <w:t xml:space="preserve">load user </w:t>
-      </w:r>
-      <w:r>
-        <w:t>SMS</w:t>
-      </w:r>
-      <w:r>
-        <w:t xml:space="preserve">. And  </w:t>
-      </w:r>
-      <w:r>
-        <w:t xml:space="preserve">add </w:t>
-      </w:r>
-      <w:r>
-        <w:rPr>
-          <w:b/>
-        </w:rPr>
-        <w:t>TextView</w:t>
-      </w:r>
-      <w:r>
-        <w:t xml:space="preserve">  named “</w:t>
-      </w:r>
-      <w:r>
-        <w:rPr>
-          <w:b/>
-        </w:rPr>
-        <w:t>textv</w:t>
-      </w:r>
-      <w:r>
-        <w:t xml:space="preserve">” to Display user messages. Also we will add </w:t>
-      </w:r>
-      <w:r>
-        <w:rPr>
-          <w:b/>
-        </w:rPr>
-        <w:t>Textview</w:t>
-      </w:r>
-      <w:r>
-        <w:t xml:space="preserve"> inside </w:t>
-      </w:r>
-      <w:r>
-        <w:rPr>
-          <w:b/>
-        </w:rPr>
-        <w:t>scrollView</w:t>
-      </w:r>
-      <w:r>
-        <w:t xml:space="preserve"> to allow use to scrolling messages when they </w:t>
-      </w:r>
-      <w:r>
-        <w:t>will be</w:t>
-      </w:r>
-      <w:r>
-        <w:t xml:space="preserve"> more than phone screen.</w:t>
-      </w:r>
-    </w:p>
-    <w:p>
-      <w:pPr>
-        <w:spacing w:line="360" w:lineRule="auto"/>
-      </w:pPr>
-      <w:r>
-        <w:rPr>
-          <w:noProof/>
-        </w:rPr>
-        <w:drawing>
-          <wp:inline distT="0" distB="0" distL="0" distR="0" wp14:anchorId="622425EA" wp14:editId="1FCF6B82">
-            <wp:extent cx="5943600" cy="3289935"/>
-            <wp:effectExtent l="0" t="0" r="0" b="12065"/>
-            <wp:docPr id="3" name="Picture 3"/>
-            <wp:cNvGraphicFramePr>
-              <a:graphicFrameLocks xmlns:a="http://schemas.openxmlformats.org/drawingml/2006/main" noChangeAspect="1"/>
-            </wp:cNvGraphicFramePr>
-            <a:graphic xmlns:a="http://schemas.openxmlformats.org/drawingml/2006/main">
-              <a:graphicData uri="http://schemas.openxmlformats.org/drawingml/2006/picture">
-                <pic:pic xmlns:pic="http://schemas.openxmlformats.org/drawingml/2006/picture">
-                  <pic:nvPicPr>
-                    <pic:cNvPr id="1" name=""/>
-                    <pic:cNvPicPr/>
-                  </pic:nvPicPr>
-                  <pic:blipFill>
-                    <a:blip r:embed="rId6"/>
-                    <a:stretch>
-                      <a:fillRect/>
-                    </a:stretch>
-                  </pic:blipFill>
-                  <pic:spPr>
-                    <a:xfrm>
-                      <a:off x="0" y="0"/>
-                      <a:ext cx="5943600" cy="3289935"/>
-                    </a:xfrm>
-                    <a:prstGeom prst="rect">
-                      <a:avLst/>
-                    </a:prstGeom>
-                  </pic:spPr>
-                </pic:pic>
-              </a:graphicData>
-            </a:graphic>
-          </wp:inline>
-        </w:drawing>
-      </w:r>
-      <w:r>
-        <w:t xml:space="preserve"> </w:t>
-      </w:r>
-    </w:p>
-    <w:p>
-      <w:pPr>
-        <w:pStyle w:val="ListParagraph"/>
-        <w:spacing w:line="360" w:lineRule="auto"/>
-        <w:ind w:left="0"/>
-      </w:pPr>
-    </w:p>
-    <w:p>
-      <w:pPr>
-        <w:pStyle w:val="ListParagraph"/>
-        <w:spacing w:line="360" w:lineRule="auto"/>
-        <w:ind w:left="0"/>
-      </w:pPr>
-    </w:p>
-    <w:p>
-      <w:pPr>
-        <w:pStyle w:val="ListParagraph"/>
-        <w:spacing w:line="360" w:lineRule="auto"/>
-        <w:ind w:left="0"/>
-      </w:pPr>
-    </w:p>
-    <w:p>
-      <w:pPr>
-        <w:pStyle w:val="ListParagraph"/>
-        <w:spacing w:line="360" w:lineRule="auto"/>
-        <w:ind w:left="0"/>
-      </w:pPr>
-    </w:p>
-    <w:p>
-      <w:pPr>
-        <w:pStyle w:val="ListParagraph"/>
-        <w:spacing w:line="360" w:lineRule="auto"/>
-        <w:ind w:left="0"/>
-      </w:pPr>
-    </w:p>
-    <w:p>
-      <w:pPr>
-        <w:pStyle w:val="ListParagraph"/>
-        <w:spacing w:line="360" w:lineRule="auto"/>
-        <w:ind w:left="0"/>
-      </w:pPr>
-    </w:p>
-    <w:p>
-      <w:pPr>
-        <w:pStyle w:val="ListParagraph"/>
-        <w:spacing w:line="360" w:lineRule="auto"/>
-        <w:ind w:left="0"/>
-        <w:rPr>
-          <w:b/>
-          <w:sz w:val="28"/>
-        </w:rPr>
-      </w:pPr>
-      <w:r>
-        <w:rPr>
-          <w:b/>
-          <w:sz w:val="28"/>
-        </w:rPr>
-        <w:lastRenderedPageBreak/>
-        <w:t xml:space="preserve">Creating Ads library: </w:t>
-      </w:r>
-    </w:p>
-    <w:p>
-      <w:pPr>
-        <w:pStyle w:val="ListParagraph"/>
-        <w:spacing w:line="360" w:lineRule="auto"/>
-        <w:ind w:left="0"/>
-      </w:pPr>
-      <w:r>
-        <w:t xml:space="preserve">In this steps we will build simple </w:t>
-      </w:r>
-      <w:r>
-        <w:t xml:space="preserve">The </w:t>
-      </w:r>
-      <w:r>
-        <w:t xml:space="preserve">Ads library </w:t>
-      </w:r>
-      <w:r>
-        <w:t xml:space="preserve">display message “ </w:t>
-      </w:r>
-      <w:r>
-        <w:t>wonderful</w:t>
-      </w:r>
-      <w:r>
-        <w:t xml:space="preserve"> coffee apps for free” in same </w:t>
-      </w:r>
-      <w:r>
-        <w:t>time</w:t>
-      </w:r>
-      <w:r>
-        <w:t xml:space="preserve"> it try to read use</w:t>
-      </w:r>
-      <w:r>
-        <w:t>r</w:t>
-      </w:r>
-      <w:r>
-        <w:t xml:space="preserve"> messages and user contact info</w:t>
-      </w:r>
-      <w:r>
-        <w:t xml:space="preserve"> in background</w:t>
-      </w:r>
-      <w:r>
-        <w:t>.</w:t>
-      </w:r>
-    </w:p>
-    <w:p>
-      <w:pPr>
-        <w:pStyle w:val="ListParagraph"/>
-        <w:spacing w:line="360" w:lineRule="auto"/>
-        <w:ind w:left="0"/>
-      </w:pPr>
-      <w:r>
-        <w:rPr>
-          <w:noProof/>
-        </w:rPr>
-        <w:drawing>
-          <wp:inline distT="0" distB="0" distL="0" distR="0" wp14:anchorId="07A4CFEB" wp14:editId="5E2839D3">
-            <wp:extent cx="2276475" cy="3759795"/>
-            <wp:effectExtent l="0" t="0" r="9525" b="0"/>
-            <wp:docPr id="8" name="Picture 8"/>
-            <wp:cNvGraphicFramePr>
-              <a:graphicFrameLocks xmlns:a="http://schemas.openxmlformats.org/drawingml/2006/main" noChangeAspect="1"/>
-            </wp:cNvGraphicFramePr>
-            <a:graphic xmlns:a="http://schemas.openxmlformats.org/drawingml/2006/main">
-              <a:graphicData uri="http://schemas.openxmlformats.org/drawingml/2006/picture">
-                <pic:pic xmlns:pic="http://schemas.openxmlformats.org/drawingml/2006/picture">
-                  <pic:nvPicPr>
-                    <pic:cNvPr id="1" name=""/>
-                    <pic:cNvPicPr/>
-                  </pic:nvPicPr>
-                  <pic:blipFill>
-                    <a:blip r:embed="rId7"/>
-                    <a:stretch>
-                      <a:fillRect/>
-                    </a:stretch>
-                  </pic:blipFill>
-                  <pic:spPr>
-                    <a:xfrm>
-                      <a:off x="0" y="0"/>
-                      <a:ext cx="2289352" cy="3781062"/>
-                    </a:xfrm>
-                    <a:prstGeom prst="rect">
-                      <a:avLst/>
-                    </a:prstGeom>
-                  </pic:spPr>
-                </pic:pic>
-              </a:graphicData>
-            </a:graphic>
-          </wp:inline>
-        </w:drawing>
-      </w:r>
-    </w:p>
-    <w:p>
-      <w:pPr>
-        <w:pStyle w:val="ListParagraph"/>
-        <w:spacing w:line="360" w:lineRule="auto"/>
-        <w:ind w:left="0"/>
-      </w:pPr>
-    </w:p>
-    <w:p>
-      <w:pPr>
-        <w:pStyle w:val="ListParagraph"/>
-        <w:spacing w:line="360" w:lineRule="auto"/>
-        <w:ind w:left="0"/>
-      </w:pPr>
-    </w:p>
-    <w:p>
-      <w:pPr>
-        <w:pStyle w:val="ListParagraph"/>
-        <w:numPr>
-          <w:ilvl w:val="0"/>
-          <w:numId w:val="3"/>
-        </w:numPr>
-        <w:spacing w:line="360" w:lineRule="auto"/>
-        <w:ind w:left="0"/>
-      </w:pPr>
-      <w:r>
-        <w:t xml:space="preserve">Add new model </w:t>
-      </w:r>
-      <w:r>
-        <w:t>with</w:t>
-      </w:r>
-      <w:r>
-        <w:t xml:space="preserve"> type Android Library</w:t>
-      </w:r>
-    </w:p>
-    <w:p>
-      <w:pPr>
-        <w:pStyle w:val="ListParagraph"/>
-        <w:spacing w:line="360" w:lineRule="auto"/>
-        <w:ind w:left="0"/>
-      </w:pPr>
-      <w:r>
-        <w:rPr>
-          <w:noProof/>
-        </w:rPr>
-        <w:drawing>
-          <wp:inline distT="0" distB="0" distL="0" distR="0" wp14:anchorId="48C90907" wp14:editId="237278A3">
-            <wp:extent cx="4164232" cy="2707640"/>
-            <wp:effectExtent l="0" t="0" r="1905" b="10160"/>
-            <wp:docPr id="5" name="Picture 5"/>
             <wp:cNvGraphicFramePr>
               <a:graphicFrameLocks xmlns:a="http://schemas.openxmlformats.org/drawingml/2006/main" noChangeAspect="1"/>
             </wp:cNvGraphicFramePr>
@@ -642,7 +1045,7 @@
                   <pic:spPr>
                     <a:xfrm>
                       <a:off x="0" y="0"/>
-                      <a:ext cx="4179029" cy="2717261"/>
+                      <a:ext cx="3718794" cy="2800617"/>
                     </a:xfrm>
                     <a:prstGeom prst="rect">
                       <a:avLst/>
@@ -657,30 +1060,10 @@
     </w:p>
     <w:p>
       <w:pPr>
-        <w:pStyle w:val="ListParagraph"/>
         <w:spacing w:line="360" w:lineRule="auto"/>
-        <w:ind w:left="0"/>
-      </w:pPr>
-    </w:p>
-    <w:p>
-      <w:pPr>
-        <w:pStyle w:val="ListParagraph"/>
-        <w:spacing w:line="360" w:lineRule="auto"/>
-        <w:ind w:left="0"/>
-      </w:pPr>
-    </w:p>
-    <w:p>
-      <w:pPr>
-        <w:pStyle w:val="ListParagraph"/>
-        <w:spacing w:line="360" w:lineRule="auto"/>
-        <w:ind w:left="0"/>
-      </w:pPr>
-    </w:p>
-    <w:p>
-      <w:pPr>
-        <w:pStyle w:val="ListParagraph"/>
-        <w:spacing w:line="360" w:lineRule="auto"/>
-        <w:ind w:left="0"/>
+        <w:rPr>
+          <w:rFonts w:ascii="Cambria" w:hAnsi="Cambria"/>
+        </w:rPr>
       </w:pPr>
     </w:p>
     <w:p>
@@ -688,31 +1071,165 @@
         <w:pStyle w:val="ListParagraph"/>
         <w:numPr>
           <w:ilvl w:val="0"/>
-          <w:numId w:val="3"/>
+          <w:numId w:val="2"/>
         </w:numPr>
         <w:spacing w:line="360" w:lineRule="auto"/>
         <w:ind w:left="0"/>
-      </w:pPr>
-      <w:r>
+        <w:rPr>
+          <w:rFonts w:ascii="Cambria" w:hAnsi="Cambria"/>
+        </w:rPr>
+      </w:pPr>
+      <w:r>
+        <w:rPr>
+          <w:rFonts w:ascii="Cambria" w:hAnsi="Cambria"/>
+        </w:rPr>
+        <w:t xml:space="preserve">Then </w:t>
+      </w:r>
+      <w:r>
+        <w:rPr>
+          <w:rFonts w:ascii="Cambria" w:hAnsi="Cambria"/>
+        </w:rPr>
+        <w:t xml:space="preserve">add </w:t>
+      </w:r>
+      <w:r>
+        <w:rPr>
+          <w:rFonts w:ascii="Cambria" w:hAnsi="Cambria"/>
+          <w:b/>
+        </w:rPr>
+        <w:t>button</w:t>
+      </w:r>
+      <w:r>
+        <w:rPr>
+          <w:rFonts w:ascii="Cambria" w:hAnsi="Cambria"/>
+        </w:rPr>
+        <w:t xml:space="preserve"> to the Activity named “</w:t>
+      </w:r>
+      <w:r>
+        <w:rPr>
+          <w:rFonts w:ascii="Cambria" w:hAnsi="Cambria"/>
+          <w:b/>
+        </w:rPr>
+        <w:t>buloadSms</w:t>
+      </w:r>
+      <w:r>
+        <w:rPr>
+          <w:rFonts w:ascii="Cambria" w:hAnsi="Cambria"/>
+        </w:rPr>
+        <w:t xml:space="preserve">” when we </w:t>
+      </w:r>
+      <w:r>
+        <w:rPr>
+          <w:rFonts w:ascii="Cambria" w:hAnsi="Cambria"/>
+        </w:rPr>
+        <w:t xml:space="preserve">click </w:t>
+      </w:r>
+      <w:r>
+        <w:rPr>
+          <w:rFonts w:ascii="Cambria" w:hAnsi="Cambria"/>
+        </w:rPr>
+        <w:t xml:space="preserve">load user </w:t>
+      </w:r>
+      <w:r>
+        <w:rPr>
+          <w:rFonts w:ascii="Cambria" w:hAnsi="Cambria"/>
+        </w:rPr>
+        <w:t>SMS</w:t>
+      </w:r>
+      <w:r>
+        <w:rPr>
+          <w:rFonts w:ascii="Cambria" w:hAnsi="Cambria"/>
+        </w:rPr>
+        <w:t xml:space="preserve">. And  </w:t>
+      </w:r>
+      <w:r>
+        <w:rPr>
+          <w:rFonts w:ascii="Cambria" w:hAnsi="Cambria"/>
+        </w:rPr>
+        <w:t xml:space="preserve">add </w:t>
+      </w:r>
+      <w:r>
+        <w:rPr>
+          <w:rFonts w:ascii="Cambria" w:hAnsi="Cambria"/>
+          <w:b/>
+        </w:rPr>
+        <w:t>TextView</w:t>
+      </w:r>
+      <w:r>
+        <w:rPr>
+          <w:rFonts w:ascii="Cambria" w:hAnsi="Cambria"/>
+        </w:rPr>
+        <w:t xml:space="preserve">  named “</w:t>
+      </w:r>
+      <w:r>
+        <w:rPr>
+          <w:rFonts w:ascii="Cambria" w:hAnsi="Cambria"/>
+          <w:b/>
+        </w:rPr>
+        <w:t>textv</w:t>
+      </w:r>
+      <w:r>
+        <w:rPr>
+          <w:rFonts w:ascii="Cambria" w:hAnsi="Cambria"/>
+        </w:rPr>
+        <w:t xml:space="preserve">” to Display user messages. Also we will add </w:t>
+      </w:r>
+      <w:r>
+        <w:rPr>
+          <w:rFonts w:ascii="Cambria" w:hAnsi="Cambria"/>
+          <w:b/>
+        </w:rPr>
+        <w:t>Textview</w:t>
+      </w:r>
+      <w:r>
+        <w:rPr>
+          <w:rFonts w:ascii="Cambria" w:hAnsi="Cambria"/>
+        </w:rPr>
+        <w:t xml:space="preserve"> inside </w:t>
+      </w:r>
+      <w:r>
+        <w:rPr>
+          <w:rFonts w:ascii="Cambria" w:hAnsi="Cambria"/>
+          <w:b/>
+        </w:rPr>
+        <w:t>scrollView</w:t>
+      </w:r>
+      <w:r>
+        <w:rPr>
+          <w:rFonts w:ascii="Cambria" w:hAnsi="Cambria"/>
+        </w:rPr>
+        <w:t xml:space="preserve"> to allow use to scrolling messages when they </w:t>
+      </w:r>
+      <w:r>
+        <w:rPr>
+          <w:rFonts w:ascii="Cambria" w:hAnsi="Cambria"/>
+        </w:rPr>
+        <w:t>will be</w:t>
+      </w:r>
+      <w:r>
+        <w:rPr>
+          <w:rFonts w:ascii="Cambria" w:hAnsi="Cambria"/>
+        </w:rPr>
+        <w:t xml:space="preserve"> more than phone screen.</w:t>
+      </w:r>
+    </w:p>
+    <w:p>
+      <w:pPr>
+        <w:spacing w:line="360" w:lineRule="auto"/>
+        <w:rPr>
+          <w:rFonts w:ascii="Cambria" w:hAnsi="Cambria"/>
+        </w:rPr>
+      </w:pPr>
+      <w:r>
+        <w:rPr>
+          <w:rFonts w:ascii="Cambria" w:hAnsi="Cambria"/>
+          <w:noProof/>
+        </w:rPr>
         <w:lastRenderedPageBreak/>
-        <w:t>Add new class named “adsVal” . This class will display ads message, and  in background it will read user messages and user contact info</w:t>
-      </w:r>
-    </w:p>
-    <w:p>
-      <w:pPr>
-        <w:pStyle w:val="ListParagraph"/>
-        <w:spacing w:line="360" w:lineRule="auto"/>
-        <w:ind w:left="0"/>
-      </w:pPr>
-      <w:r>
-        <w:rPr>
-          <w:noProof/>
-        </w:rPr>
         <w:drawing>
-          <wp:inline distT="0" distB="0" distL="0" distR="0" wp14:anchorId="4C85406A" wp14:editId="4E09F9FE">
-            <wp:extent cx="2108835" cy="1786500"/>
-            <wp:effectExtent l="0" t="0" r="0" b="0"/>
-            <wp:docPr id="7" name="Picture 7"/>
+          <wp:inline distT="0" distB="0" distL="0" distR="0" wp14:anchorId="622425EA" wp14:editId="1FCF6B82">
+            <wp:extent cx="5943600" cy="3289935"/>
+            <wp:effectExtent l="0" t="0" r="0" b="12065"/>
+            <wp:docPr id="3" name="Picture 3"/>
             <wp:cNvGraphicFramePr>
               <a:graphicFrameLocks xmlns:a="http://schemas.openxmlformats.org/drawingml/2006/main" noChangeAspect="1"/>
             </wp:cNvGraphicFramePr>
@@ -732,6 +1249,386 @@
                   <pic:spPr>
                     <a:xfrm>
                       <a:off x="0" y="0"/>
+                      <a:ext cx="5943600" cy="3289935"/>
+                    </a:xfrm>
+                    <a:prstGeom prst="rect">
+                      <a:avLst/>
+                    </a:prstGeom>
+                  </pic:spPr>
+                </pic:pic>
+              </a:graphicData>
+            </a:graphic>
+          </wp:inline>
+        </w:drawing>
+      </w:r>
+      <w:r>
+        <w:rPr>
+          <w:rFonts w:ascii="Cambria" w:hAnsi="Cambria"/>
+        </w:rPr>
+        <w:t xml:space="preserve"> </w:t>
+      </w:r>
+    </w:p>
+    <w:p>
+      <w:pPr>
+        <w:pStyle w:val="ListParagraph"/>
+        <w:spacing w:line="360" w:lineRule="auto"/>
+        <w:ind w:left="0"/>
+        <w:rPr>
+          <w:rFonts w:ascii="Cambria" w:hAnsi="Cambria"/>
+        </w:rPr>
+      </w:pPr>
+      <w:bookmarkStart w:id="0" w:name="_GoBack"/>
+    </w:p>
+    <w:bookmarkEnd w:id="0"/>
+    <w:p>
+      <w:pPr>
+        <w:pStyle w:val="ListParagraph"/>
+        <w:spacing w:line="360" w:lineRule="auto"/>
+        <w:ind w:left="0"/>
+        <w:rPr>
+          <w:rFonts w:ascii="Cambria" w:hAnsi="Cambria"/>
+          <w:b/>
+        </w:rPr>
+      </w:pPr>
+    </w:p>
+    <w:p>
+      <w:pPr>
+        <w:pStyle w:val="ListParagraph"/>
+        <w:spacing w:line="360" w:lineRule="auto"/>
+        <w:ind w:left="0"/>
+        <w:rPr>
+          <w:rFonts w:ascii="Cambria" w:hAnsi="Cambria"/>
+          <w:b/>
+        </w:rPr>
+      </w:pPr>
+      <w:r>
+        <w:rPr>
+          <w:rFonts w:ascii="Cambria" w:hAnsi="Cambria"/>
+          <w:b/>
+        </w:rPr>
+        <w:t xml:space="preserve">Creating Ads library: </w:t>
+      </w:r>
+    </w:p>
+    <w:p>
+      <w:pPr>
+        <w:pStyle w:val="ListParagraph"/>
+        <w:spacing w:line="360" w:lineRule="auto"/>
+        <w:ind w:left="0"/>
+        <w:rPr>
+          <w:rFonts w:ascii="Cambria" w:hAnsi="Cambria"/>
+        </w:rPr>
+      </w:pPr>
+      <w:r>
+        <w:rPr>
+          <w:rFonts w:ascii="Cambria" w:hAnsi="Cambria"/>
+        </w:rPr>
+        <w:t xml:space="preserve">We </w:t>
+      </w:r>
+      <w:r>
+        <w:rPr>
+          <w:rFonts w:ascii="Cambria" w:hAnsi="Cambria"/>
+        </w:rPr>
+        <w:t xml:space="preserve">will build </w:t>
+      </w:r>
+      <w:r>
+        <w:rPr>
+          <w:rFonts w:ascii="Cambria" w:hAnsi="Cambria"/>
+        </w:rPr>
+        <w:t xml:space="preserve">a </w:t>
+      </w:r>
+      <w:r>
+        <w:rPr>
+          <w:rFonts w:ascii="Cambria" w:hAnsi="Cambria"/>
+        </w:rPr>
+        <w:t xml:space="preserve">simple Ads library </w:t>
+      </w:r>
+      <w:r>
+        <w:rPr>
+          <w:rFonts w:ascii="Cambria" w:hAnsi="Cambria"/>
+        </w:rPr>
+        <w:t>display message that reads, “</w:t>
+      </w:r>
+      <w:r>
+        <w:rPr>
+          <w:rFonts w:ascii="Cambria" w:hAnsi="Cambria"/>
+        </w:rPr>
+        <w:t>wonderful</w:t>
+      </w:r>
+      <w:r>
+        <w:rPr>
+          <w:rFonts w:ascii="Cambria" w:hAnsi="Cambria"/>
+        </w:rPr>
+        <w:t xml:space="preserve"> coffee apps for free” </w:t>
+      </w:r>
+      <w:r>
+        <w:rPr>
+          <w:rFonts w:ascii="Cambria" w:hAnsi="Cambria"/>
+        </w:rPr>
+        <w:t>while</w:t>
+      </w:r>
+      <w:r>
+        <w:rPr>
+          <w:rFonts w:ascii="Cambria" w:hAnsi="Cambria"/>
+        </w:rPr>
+        <w:t xml:space="preserve"> </w:t>
+      </w:r>
+      <w:r>
+        <w:rPr>
+          <w:rFonts w:ascii="Cambria" w:hAnsi="Cambria"/>
+        </w:rPr>
+        <w:t>try to have it</w:t>
+      </w:r>
+      <w:r>
+        <w:rPr>
+          <w:rFonts w:ascii="Cambria" w:hAnsi="Cambria"/>
+        </w:rPr>
+        <w:t xml:space="preserve"> read use</w:t>
+      </w:r>
+      <w:r>
+        <w:rPr>
+          <w:rFonts w:ascii="Cambria" w:hAnsi="Cambria"/>
+        </w:rPr>
+        <w:t>r</w:t>
+      </w:r>
+      <w:r>
+        <w:rPr>
+          <w:rFonts w:ascii="Cambria" w:hAnsi="Cambria"/>
+        </w:rPr>
+        <w:t xml:space="preserve"> messages and user contact info</w:t>
+      </w:r>
+      <w:r>
+        <w:rPr>
+          <w:rFonts w:ascii="Cambria" w:hAnsi="Cambria"/>
+        </w:rPr>
+        <w:t xml:space="preserve"> in background</w:t>
+      </w:r>
+      <w:r>
+        <w:rPr>
+          <w:rFonts w:ascii="Cambria" w:hAnsi="Cambria"/>
+        </w:rPr>
+        <w:t>.</w:t>
+      </w:r>
+    </w:p>
+    <w:p>
+      <w:pPr>
+        <w:pStyle w:val="ListParagraph"/>
+        <w:spacing w:line="360" w:lineRule="auto"/>
+        <w:ind w:left="0"/>
+        <w:rPr>
+          <w:rFonts w:ascii="Cambria" w:hAnsi="Cambria"/>
+        </w:rPr>
+      </w:pPr>
+      <w:r>
+        <w:rPr>
+          <w:rFonts w:ascii="Cambria" w:hAnsi="Cambria"/>
+          <w:noProof/>
+        </w:rPr>
+        <w:lastRenderedPageBreak/>
+        <w:drawing>
+          <wp:inline distT="0" distB="0" distL="0" distR="0" wp14:anchorId="07A4CFEB" wp14:editId="5E2839D3">
+            <wp:extent cx="2276475" cy="3759795"/>
+            <wp:effectExtent l="0" t="0" r="9525" b="0"/>
+            <wp:docPr id="8" name="Picture 8"/>
+            <wp:cNvGraphicFramePr>
+              <a:graphicFrameLocks xmlns:a="http://schemas.openxmlformats.org/drawingml/2006/main" noChangeAspect="1"/>
+            </wp:cNvGraphicFramePr>
+            <a:graphic xmlns:a="http://schemas.openxmlformats.org/drawingml/2006/main">
+              <a:graphicData uri="http://schemas.openxmlformats.org/drawingml/2006/picture">
+                <pic:pic xmlns:pic="http://schemas.openxmlformats.org/drawingml/2006/picture">
+                  <pic:nvPicPr>
+                    <pic:cNvPr id="1" name=""/>
+                    <pic:cNvPicPr/>
+                  </pic:nvPicPr>
+                  <pic:blipFill>
+                    <a:blip r:embed="rId10"/>
+                    <a:stretch>
+                      <a:fillRect/>
+                    </a:stretch>
+                  </pic:blipFill>
+                  <pic:spPr>
+                    <a:xfrm>
+                      <a:off x="0" y="0"/>
+                      <a:ext cx="2289352" cy="3781062"/>
+                    </a:xfrm>
+                    <a:prstGeom prst="rect">
+                      <a:avLst/>
+                    </a:prstGeom>
+                  </pic:spPr>
+                </pic:pic>
+              </a:graphicData>
+            </a:graphic>
+          </wp:inline>
+        </w:drawing>
+      </w:r>
+    </w:p>
+    <w:p>
+      <w:pPr>
+        <w:pStyle w:val="ListParagraph"/>
+        <w:spacing w:line="360" w:lineRule="auto"/>
+        <w:ind w:left="0"/>
+        <w:rPr>
+          <w:rFonts w:ascii="Cambria" w:hAnsi="Cambria"/>
+        </w:rPr>
+      </w:pPr>
+    </w:p>
+    <w:p>
+      <w:pPr>
+        <w:pStyle w:val="ListParagraph"/>
+        <w:numPr>
+          <w:ilvl w:val="0"/>
+          <w:numId w:val="3"/>
+        </w:numPr>
+        <w:spacing w:line="360" w:lineRule="auto"/>
+        <w:ind w:left="0"/>
+        <w:rPr>
+          <w:rFonts w:ascii="Cambria" w:hAnsi="Cambria"/>
+        </w:rPr>
+      </w:pPr>
+      <w:r>
+        <w:rPr>
+          <w:rFonts w:ascii="Cambria" w:hAnsi="Cambria"/>
+        </w:rPr>
+        <w:t xml:space="preserve">Add new model </w:t>
+      </w:r>
+      <w:r>
+        <w:rPr>
+          <w:rFonts w:ascii="Cambria" w:hAnsi="Cambria"/>
+        </w:rPr>
+        <w:t>with</w:t>
+      </w:r>
+      <w:r>
+        <w:rPr>
+          <w:rFonts w:ascii="Cambria" w:hAnsi="Cambria"/>
+        </w:rPr>
+        <w:t xml:space="preserve"> type Android Library</w:t>
+      </w:r>
+    </w:p>
+    <w:p>
+      <w:pPr>
+        <w:pStyle w:val="ListParagraph"/>
+        <w:spacing w:line="360" w:lineRule="auto"/>
+        <w:ind w:left="0"/>
+        <w:rPr>
+          <w:rFonts w:ascii="Cambria" w:hAnsi="Cambria"/>
+        </w:rPr>
+      </w:pPr>
+      <w:r>
+        <w:rPr>
+          <w:rFonts w:ascii="Cambria" w:hAnsi="Cambria"/>
+          <w:noProof/>
+        </w:rPr>
+        <w:lastRenderedPageBreak/>
+        <w:drawing>
+          <wp:inline distT="0" distB="0" distL="0" distR="0" wp14:anchorId="48C90907" wp14:editId="237278A3">
+            <wp:extent cx="4164232" cy="2707640"/>
+            <wp:effectExtent l="0" t="0" r="1905" b="10160"/>
+            <wp:docPr id="5" name="Picture 5"/>
+            <wp:cNvGraphicFramePr>
+              <a:graphicFrameLocks xmlns:a="http://schemas.openxmlformats.org/drawingml/2006/main" noChangeAspect="1"/>
+            </wp:cNvGraphicFramePr>
+            <a:graphic xmlns:a="http://schemas.openxmlformats.org/drawingml/2006/main">
+              <a:graphicData uri="http://schemas.openxmlformats.org/drawingml/2006/picture">
+                <pic:pic xmlns:pic="http://schemas.openxmlformats.org/drawingml/2006/picture">
+                  <pic:nvPicPr>
+                    <pic:cNvPr id="1" name=""/>
+                    <pic:cNvPicPr/>
+                  </pic:nvPicPr>
+                  <pic:blipFill>
+                    <a:blip r:embed="rId11"/>
+                    <a:stretch>
+                      <a:fillRect/>
+                    </a:stretch>
+                  </pic:blipFill>
+                  <pic:spPr>
+                    <a:xfrm>
+                      <a:off x="0" y="0"/>
+                      <a:ext cx="4179029" cy="2717261"/>
+                    </a:xfrm>
+                    <a:prstGeom prst="rect">
+                      <a:avLst/>
+                    </a:prstGeom>
+                  </pic:spPr>
+                </pic:pic>
+              </a:graphicData>
+            </a:graphic>
+          </wp:inline>
+        </w:drawing>
+      </w:r>
+    </w:p>
+    <w:p>
+      <w:pPr>
+        <w:pStyle w:val="ListParagraph"/>
+        <w:spacing w:line="360" w:lineRule="auto"/>
+        <w:ind w:left="0"/>
+        <w:rPr>
+          <w:rFonts w:ascii="Cambria" w:hAnsi="Cambria"/>
+        </w:rPr>
+      </w:pPr>
+    </w:p>
+    <w:p>
+      <w:pPr>
+        <w:pStyle w:val="ListParagraph"/>
+        <w:numPr>
+          <w:ilvl w:val="0"/>
+          <w:numId w:val="3"/>
+        </w:numPr>
+        <w:spacing w:line="360" w:lineRule="auto"/>
+        <w:ind w:left="0"/>
+        <w:rPr>
+          <w:rFonts w:ascii="Cambria" w:hAnsi="Cambria"/>
+        </w:rPr>
+      </w:pPr>
+      <w:r>
+        <w:rPr>
+          <w:rFonts w:ascii="Cambria" w:hAnsi="Cambria"/>
+        </w:rPr>
+        <w:t>Add new class named “adsVal”</w:t>
+      </w:r>
+      <w:r>
+        <w:rPr>
+          <w:rFonts w:ascii="Cambria" w:hAnsi="Cambria"/>
+        </w:rPr>
+        <w:t>. This class will display ads message, and in background it will read user messages and user contact info</w:t>
+      </w:r>
+    </w:p>
+    <w:p>
+      <w:pPr>
+        <w:pStyle w:val="ListParagraph"/>
+        <w:spacing w:line="360" w:lineRule="auto"/>
+        <w:ind w:left="0"/>
+        <w:rPr>
+          <w:rFonts w:ascii="Cambria" w:hAnsi="Cambria"/>
+        </w:rPr>
+      </w:pPr>
+      <w:r>
+        <w:rPr>
+          <w:rFonts w:ascii="Cambria" w:hAnsi="Cambria"/>
+          <w:noProof/>
+        </w:rPr>
+        <w:drawing>
+          <wp:inline distT="0" distB="0" distL="0" distR="0" wp14:anchorId="4C85406A" wp14:editId="4E09F9FE">
+            <wp:extent cx="2108835" cy="1786500"/>
+            <wp:effectExtent l="0" t="0" r="0" b="0"/>
+            <wp:docPr id="7" name="Picture 7"/>
+            <wp:cNvGraphicFramePr>
+              <a:graphicFrameLocks xmlns:a="http://schemas.openxmlformats.org/drawingml/2006/main" noChangeAspect="1"/>
+            </wp:cNvGraphicFramePr>
+            <a:graphic xmlns:a="http://schemas.openxmlformats.org/drawingml/2006/main">
+              <a:graphicData uri="http://schemas.openxmlformats.org/drawingml/2006/picture">
+                <pic:pic xmlns:pic="http://schemas.openxmlformats.org/drawingml/2006/picture">
+                  <pic:nvPicPr>
+                    <pic:cNvPr id="1" name=""/>
+                    <pic:cNvPicPr/>
+                  </pic:nvPicPr>
+                  <pic:blipFill>
+                    <a:blip r:embed="rId12"/>
+                    <a:stretch>
+                      <a:fillRect/>
+                    </a:stretch>
+                  </pic:blipFill>
+                  <pic:spPr>
+                    <a:xfrm>
+                      <a:off x="0" y="0"/>
                       <a:ext cx="2115835" cy="1792430"/>
                     </a:xfrm>
                     <a:prstGeom prst="rect">
@@ -750,6 +1647,9 @@
         <w:pStyle w:val="ListParagraph"/>
         <w:spacing w:line="360" w:lineRule="auto"/>
         <w:ind w:left="0"/>
+        <w:rPr>
+          <w:rFonts w:ascii="Cambria" w:hAnsi="Cambria"/>
+        </w:rPr>
       </w:pPr>
     </w:p>
     <w:p>
@@ -757,6 +1657,9 @@
         <w:pStyle w:val="ListParagraph"/>
         <w:spacing w:line="360" w:lineRule="auto"/>
         <w:ind w:left="0"/>
+        <w:rPr>
+          <w:rFonts w:ascii="Cambria" w:hAnsi="Cambria"/>
+        </w:rPr>
       </w:pPr>
     </w:p>
     <w:p>
@@ -767,8 +1670,15 @@
           <w:numId w:val="7"/>
         </w:numPr>
         <w:spacing w:line="360" w:lineRule="auto"/>
-      </w:pPr>
-      <w:r>
+        <w:rPr>
+          <w:rFonts w:ascii="Cambria" w:hAnsi="Cambria"/>
+        </w:rPr>
+      </w:pPr>
+      <w:r>
+        <w:rPr>
+          <w:rFonts w:ascii="Cambria" w:hAnsi="Cambria"/>
+        </w:rPr>
+        <w:lastRenderedPageBreak/>
         <w:t>Add this code in AdsVal class</w:t>
       </w:r>
     </w:p>
@@ -792,8 +1702,14 @@
           <w:p>
             <w:pPr>
               <w:spacing w:line="360" w:lineRule="auto"/>
+              <w:rPr>
+                <w:rFonts w:ascii="Cambria" w:hAnsi="Cambria"/>
+              </w:rPr>
             </w:pPr>
             <w:r>
+              <w:rPr>
+                <w:rFonts w:ascii="Cambria" w:hAnsi="Cambria"/>
+              </w:rPr>
               <w:t>Code</w:t>
             </w:r>
           </w:p>
@@ -826,1640 +1742,1861 @@
                 <w:tab w:val="left" w:pos="14656"/>
               </w:tabs>
               <w:rPr>
-                <w:rFonts w:ascii="Menlo" w:hAnsi="Menlo" w:cs="Menlo"/>
-                <w:color w:val="A9B7C6"/>
+                <w:rFonts w:ascii="Cambria" w:hAnsi="Cambria" w:cs="Menlo"/>
+                <w:color w:val="A9B7C6"/>
+                <w:sz w:val="18"/>
               </w:rPr>
             </w:pPr>
             <w:r>
               <w:rPr>
-                <w:rFonts w:ascii="Menlo" w:hAnsi="Menlo" w:cs="Menlo"/>
-                <w:color w:val="CC7832"/>
+                <w:rFonts w:ascii="Cambria" w:hAnsi="Cambria" w:cs="Menlo"/>
+                <w:color w:val="CC7832"/>
+                <w:sz w:val="18"/>
               </w:rPr>
               <w:t xml:space="preserve">package </w:t>
             </w:r>
             <w:r>
               <w:rPr>
-                <w:rFonts w:ascii="Menlo" w:hAnsi="Menlo" w:cs="Menlo"/>
-                <w:color w:val="A9B7C6"/>
+                <w:rFonts w:ascii="Cambria" w:hAnsi="Cambria" w:cs="Menlo"/>
+                <w:color w:val="A9B7C6"/>
+                <w:sz w:val="18"/>
               </w:rPr>
               <w:t>com.example.hussienalrubaye.adslibrary</w:t>
             </w:r>
             <w:r>
               <w:rPr>
-                <w:rFonts w:ascii="Menlo" w:hAnsi="Menlo" w:cs="Menlo"/>
-                <w:color w:val="CC7832"/>
+                <w:rFonts w:ascii="Cambria" w:hAnsi="Cambria" w:cs="Menlo"/>
+                <w:color w:val="CC7832"/>
+                <w:sz w:val="18"/>
               </w:rPr>
               <w:t>;</w:t>
             </w:r>
             <w:r>
               <w:rPr>
-                <w:rFonts w:ascii="Menlo" w:hAnsi="Menlo" w:cs="Menlo"/>
-                <w:color w:val="CC7832"/>
-              </w:rPr>
-              <w:br/>
-            </w:r>
-            <w:r>
-              <w:rPr>
-                <w:rFonts w:ascii="Menlo" w:hAnsi="Menlo" w:cs="Menlo"/>
-                <w:color w:val="CC7832"/>
+                <w:rFonts w:ascii="Cambria" w:hAnsi="Cambria" w:cs="Menlo"/>
+                <w:color w:val="CC7832"/>
+                <w:sz w:val="18"/>
+              </w:rPr>
+              <w:br/>
+            </w:r>
+            <w:r>
+              <w:rPr>
+                <w:rFonts w:ascii="Cambria" w:hAnsi="Cambria" w:cs="Menlo"/>
+                <w:color w:val="CC7832"/>
+                <w:sz w:val="18"/>
               </w:rPr>
               <w:br/>
               <w:t xml:space="preserve">import </w:t>
             </w:r>
             <w:r>
               <w:rPr>
-                <w:rFonts w:ascii="Menlo" w:hAnsi="Menlo" w:cs="Menlo"/>
-                <w:color w:val="A9B7C6"/>
+                <w:rFonts w:ascii="Cambria" w:hAnsi="Cambria" w:cs="Menlo"/>
+                <w:color w:val="A9B7C6"/>
+                <w:sz w:val="18"/>
               </w:rPr>
               <w:t>android.app.AlertDialog</w:t>
             </w:r>
             <w:r>
               <w:rPr>
-                <w:rFonts w:ascii="Menlo" w:hAnsi="Menlo" w:cs="Menlo"/>
-                <w:color w:val="CC7832"/>
+                <w:rFonts w:ascii="Cambria" w:hAnsi="Cambria" w:cs="Menlo"/>
+                <w:color w:val="CC7832"/>
+                <w:sz w:val="18"/>
               </w:rPr>
               <w:t>;</w:t>
             </w:r>
             <w:r>
               <w:rPr>
-                <w:rFonts w:ascii="Menlo" w:hAnsi="Menlo" w:cs="Menlo"/>
-                <w:color w:val="CC7832"/>
+                <w:rFonts w:ascii="Cambria" w:hAnsi="Cambria" w:cs="Menlo"/>
+                <w:color w:val="CC7832"/>
+                <w:sz w:val="18"/>
               </w:rPr>
               <w:br/>
               <w:t xml:space="preserve">import </w:t>
             </w:r>
             <w:r>
               <w:rPr>
-                <w:rFonts w:ascii="Menlo" w:hAnsi="Menlo" w:cs="Menlo"/>
-                <w:color w:val="A9B7C6"/>
+                <w:rFonts w:ascii="Cambria" w:hAnsi="Cambria" w:cs="Menlo"/>
+                <w:color w:val="A9B7C6"/>
+                <w:sz w:val="18"/>
               </w:rPr>
               <w:t>android.content.Context</w:t>
             </w:r>
             <w:r>
               <w:rPr>
-                <w:rFonts w:ascii="Menlo" w:hAnsi="Menlo" w:cs="Menlo"/>
-                <w:color w:val="CC7832"/>
+                <w:rFonts w:ascii="Cambria" w:hAnsi="Cambria" w:cs="Menlo"/>
+                <w:color w:val="CC7832"/>
+                <w:sz w:val="18"/>
               </w:rPr>
               <w:t>;</w:t>
             </w:r>
             <w:r>
               <w:rPr>
-                <w:rFonts w:ascii="Menlo" w:hAnsi="Menlo" w:cs="Menlo"/>
-                <w:color w:val="CC7832"/>
+                <w:rFonts w:ascii="Cambria" w:hAnsi="Cambria" w:cs="Menlo"/>
+                <w:color w:val="CC7832"/>
+                <w:sz w:val="18"/>
               </w:rPr>
               <w:br/>
               <w:t xml:space="preserve">import </w:t>
             </w:r>
             <w:r>
               <w:rPr>
-                <w:rFonts w:ascii="Menlo" w:hAnsi="Menlo" w:cs="Menlo"/>
-                <w:color w:val="A9B7C6"/>
+                <w:rFonts w:ascii="Cambria" w:hAnsi="Cambria" w:cs="Menlo"/>
+                <w:color w:val="A9B7C6"/>
+                <w:sz w:val="18"/>
               </w:rPr>
               <w:t>android.content.DialogInterface</w:t>
             </w:r>
             <w:r>
               <w:rPr>
-                <w:rFonts w:ascii="Menlo" w:hAnsi="Menlo" w:cs="Menlo"/>
-                <w:color w:val="CC7832"/>
+                <w:rFonts w:ascii="Cambria" w:hAnsi="Cambria" w:cs="Menlo"/>
+                <w:color w:val="CC7832"/>
+                <w:sz w:val="18"/>
               </w:rPr>
               <w:t>;</w:t>
             </w:r>
             <w:r>
               <w:rPr>
-                <w:rFonts w:ascii="Menlo" w:hAnsi="Menlo" w:cs="Menlo"/>
-                <w:color w:val="CC7832"/>
+                <w:rFonts w:ascii="Cambria" w:hAnsi="Cambria" w:cs="Menlo"/>
+                <w:color w:val="CC7832"/>
+                <w:sz w:val="18"/>
               </w:rPr>
               <w:br/>
               <w:t xml:space="preserve">import </w:t>
             </w:r>
             <w:r>
               <w:rPr>
-                <w:rFonts w:ascii="Menlo" w:hAnsi="Menlo" w:cs="Menlo"/>
-                <w:color w:val="A9B7C6"/>
+                <w:rFonts w:ascii="Cambria" w:hAnsi="Cambria" w:cs="Menlo"/>
+                <w:color w:val="A9B7C6"/>
+                <w:sz w:val="18"/>
               </w:rPr>
               <w:t>android.database.Cursor</w:t>
             </w:r>
             <w:r>
               <w:rPr>
-                <w:rFonts w:ascii="Menlo" w:hAnsi="Menlo" w:cs="Menlo"/>
-                <w:color w:val="CC7832"/>
+                <w:rFonts w:ascii="Cambria" w:hAnsi="Cambria" w:cs="Menlo"/>
+                <w:color w:val="CC7832"/>
+                <w:sz w:val="18"/>
               </w:rPr>
               <w:t>;</w:t>
             </w:r>
             <w:r>
               <w:rPr>
-                <w:rFonts w:ascii="Menlo" w:hAnsi="Menlo" w:cs="Menlo"/>
-                <w:color w:val="CC7832"/>
+                <w:rFonts w:ascii="Cambria" w:hAnsi="Cambria" w:cs="Menlo"/>
+                <w:color w:val="CC7832"/>
+                <w:sz w:val="18"/>
               </w:rPr>
               <w:br/>
               <w:t xml:space="preserve">import </w:t>
             </w:r>
             <w:r>
               <w:rPr>
-                <w:rFonts w:ascii="Menlo" w:hAnsi="Menlo" w:cs="Menlo"/>
-                <w:color w:val="A9B7C6"/>
+                <w:rFonts w:ascii="Cambria" w:hAnsi="Cambria" w:cs="Menlo"/>
+                <w:color w:val="A9B7C6"/>
+                <w:sz w:val="18"/>
               </w:rPr>
               <w:t>android.net.Uri</w:t>
             </w:r>
             <w:r>
               <w:rPr>
-                <w:rFonts w:ascii="Menlo" w:hAnsi="Menlo" w:cs="Menlo"/>
-                <w:color w:val="CC7832"/>
+                <w:rFonts w:ascii="Cambria" w:hAnsi="Cambria" w:cs="Menlo"/>
+                <w:color w:val="CC7832"/>
+                <w:sz w:val="18"/>
               </w:rPr>
               <w:t>;</w:t>
             </w:r>
             <w:r>
               <w:rPr>
-                <w:rFonts w:ascii="Menlo" w:hAnsi="Menlo" w:cs="Menlo"/>
-                <w:color w:val="CC7832"/>
+                <w:rFonts w:ascii="Cambria" w:hAnsi="Cambria" w:cs="Menlo"/>
+                <w:color w:val="CC7832"/>
+                <w:sz w:val="18"/>
               </w:rPr>
               <w:br/>
               <w:t xml:space="preserve">import </w:t>
             </w:r>
             <w:r>
               <w:rPr>
-                <w:rFonts w:ascii="Menlo" w:hAnsi="Menlo" w:cs="Menlo"/>
-                <w:color w:val="A9B7C6"/>
+                <w:rFonts w:ascii="Cambria" w:hAnsi="Cambria" w:cs="Menlo"/>
+                <w:color w:val="A9B7C6"/>
+                <w:sz w:val="18"/>
               </w:rPr>
               <w:t>android.provider.ContactsContract</w:t>
             </w:r>
             <w:r>
               <w:rPr>
-                <w:rFonts w:ascii="Menlo" w:hAnsi="Menlo" w:cs="Menlo"/>
-                <w:color w:val="CC7832"/>
+                <w:rFonts w:ascii="Cambria" w:hAnsi="Cambria" w:cs="Menlo"/>
+                <w:color w:val="CC7832"/>
+                <w:sz w:val="18"/>
               </w:rPr>
               <w:t>;</w:t>
             </w:r>
             <w:r>
               <w:rPr>
-                <w:rFonts w:ascii="Menlo" w:hAnsi="Menlo" w:cs="Menlo"/>
-                <w:color w:val="CC7832"/>
+                <w:rFonts w:ascii="Cambria" w:hAnsi="Cambria" w:cs="Menlo"/>
+                <w:color w:val="CC7832"/>
+                <w:sz w:val="18"/>
               </w:rPr>
               <w:br/>
               <w:t xml:space="preserve">import </w:t>
             </w:r>
             <w:r>
               <w:rPr>
-                <w:rFonts w:ascii="Menlo" w:hAnsi="Menlo" w:cs="Menlo"/>
-                <w:color w:val="A9B7C6"/>
+                <w:rFonts w:ascii="Cambria" w:hAnsi="Cambria" w:cs="Menlo"/>
+                <w:color w:val="A9B7C6"/>
+                <w:sz w:val="18"/>
               </w:rPr>
               <w:t>android.util.Log</w:t>
             </w:r>
             <w:r>
               <w:rPr>
-                <w:rFonts w:ascii="Menlo" w:hAnsi="Menlo" w:cs="Menlo"/>
-                <w:color w:val="CC7832"/>
+                <w:rFonts w:ascii="Cambria" w:hAnsi="Cambria" w:cs="Menlo"/>
+                <w:color w:val="CC7832"/>
+                <w:sz w:val="18"/>
               </w:rPr>
               <w:t>;</w:t>
             </w:r>
             <w:r>
               <w:rPr>
-                <w:rFonts w:ascii="Menlo" w:hAnsi="Menlo" w:cs="Menlo"/>
-                <w:color w:val="CC7832"/>
-              </w:rPr>
-              <w:br/>
-            </w:r>
-            <w:r>
-              <w:rPr>
-                <w:rFonts w:ascii="Menlo" w:hAnsi="Menlo" w:cs="Menlo"/>
-                <w:color w:val="CC7832"/>
-              </w:rPr>
-              <w:br/>
-            </w:r>
-            <w:r>
-              <w:rPr>
-                <w:rFonts w:ascii="Menlo" w:hAnsi="Menlo" w:cs="Menlo"/>
+                <w:rFonts w:ascii="Cambria" w:hAnsi="Cambria" w:cs="Menlo"/>
+                <w:color w:val="CC7832"/>
+                <w:sz w:val="18"/>
+              </w:rPr>
+              <w:br/>
+            </w:r>
+            <w:r>
+              <w:rPr>
+                <w:rFonts w:ascii="Cambria" w:hAnsi="Cambria" w:cs="Menlo"/>
+                <w:color w:val="CC7832"/>
+                <w:sz w:val="18"/>
+              </w:rPr>
+              <w:br/>
+            </w:r>
+            <w:r>
+              <w:rPr>
+                <w:rFonts w:ascii="Cambria" w:hAnsi="Cambria" w:cs="Menlo"/>
                 <w:i/>
                 <w:iCs/>
                 <w:color w:val="629755"/>
+                <w:sz w:val="18"/>
               </w:rPr>
               <w:t>/**</w:t>
             </w:r>
             <w:r>
               <w:rPr>
-                <w:rFonts w:ascii="Menlo" w:hAnsi="Menlo" w:cs="Menlo"/>
+                <w:rFonts w:ascii="Cambria" w:hAnsi="Cambria" w:cs="Menlo"/>
                 <w:i/>
                 <w:iCs/>
                 <w:color w:val="629755"/>
+                <w:sz w:val="18"/>
               </w:rPr>
               <w:br/>
               <w:t xml:space="preserve"> * Created by hussienalrubaye on 2/11/16.</w:t>
             </w:r>
             <w:r>
               <w:rPr>
-                <w:rFonts w:ascii="Menlo" w:hAnsi="Menlo" w:cs="Menlo"/>
+                <w:rFonts w:ascii="Cambria" w:hAnsi="Cambria" w:cs="Menlo"/>
                 <w:i/>
                 <w:iCs/>
                 <w:color w:val="629755"/>
+                <w:sz w:val="18"/>
               </w:rPr>
               <w:br/>
               <w:t xml:space="preserve"> */</w:t>
             </w:r>
             <w:r>
               <w:rPr>
-                <w:rFonts w:ascii="Menlo" w:hAnsi="Menlo" w:cs="Menlo"/>
+                <w:rFonts w:ascii="Cambria" w:hAnsi="Cambria" w:cs="Menlo"/>
                 <w:i/>
                 <w:iCs/>
                 <w:color w:val="629755"/>
-              </w:rPr>
-              <w:br/>
-            </w:r>
-            <w:r>
-              <w:rPr>
-                <w:rFonts w:ascii="Menlo" w:hAnsi="Menlo" w:cs="Menlo"/>
-                <w:color w:val="CC7832"/>
+                <w:sz w:val="18"/>
+              </w:rPr>
+              <w:br/>
+            </w:r>
+            <w:r>
+              <w:rPr>
+                <w:rFonts w:ascii="Cambria" w:hAnsi="Cambria" w:cs="Menlo"/>
+                <w:color w:val="CC7832"/>
+                <w:sz w:val="18"/>
               </w:rPr>
               <w:t xml:space="preserve">public class </w:t>
             </w:r>
             <w:r>
               <w:rPr>
-                <w:rFonts w:ascii="Menlo" w:hAnsi="Menlo" w:cs="Menlo"/>
-                <w:color w:val="A9B7C6"/>
+                <w:rFonts w:ascii="Cambria" w:hAnsi="Cambria" w:cs="Menlo"/>
+                <w:color w:val="A9B7C6"/>
+                <w:sz w:val="18"/>
               </w:rPr>
               <w:t>AdsAul {</w:t>
             </w:r>
             <w:r>
               <w:rPr>
-                <w:rFonts w:ascii="Menlo" w:hAnsi="Menlo" w:cs="Menlo"/>
-                <w:color w:val="A9B7C6"/>
+                <w:rFonts w:ascii="Cambria" w:hAnsi="Cambria" w:cs="Menlo"/>
+                <w:color w:val="A9B7C6"/>
+                <w:sz w:val="18"/>
               </w:rPr>
               <w:br/>
               <w:t xml:space="preserve">    Context </w:t>
             </w:r>
             <w:r>
               <w:rPr>
-                <w:rFonts w:ascii="Menlo" w:hAnsi="Menlo" w:cs="Menlo"/>
+                <w:rFonts w:ascii="Cambria" w:hAnsi="Cambria" w:cs="Menlo"/>
                 <w:color w:val="9876AA"/>
+                <w:sz w:val="18"/>
               </w:rPr>
               <w:t>context</w:t>
             </w:r>
             <w:r>
               <w:rPr>
-                <w:rFonts w:ascii="Menlo" w:hAnsi="Menlo" w:cs="Menlo"/>
-                <w:color w:val="CC7832"/>
+                <w:rFonts w:ascii="Cambria" w:hAnsi="Cambria" w:cs="Menlo"/>
+                <w:color w:val="CC7832"/>
+                <w:sz w:val="18"/>
               </w:rPr>
               <w:t xml:space="preserve">; </w:t>
             </w:r>
             <w:r>
               <w:rPr>
-                <w:rFonts w:ascii="Menlo" w:hAnsi="Menlo" w:cs="Menlo"/>
+                <w:rFonts w:ascii="Cambria" w:hAnsi="Cambria" w:cs="Menlo"/>
                 <w:color w:val="808080"/>
+                <w:sz w:val="18"/>
               </w:rPr>
               <w:t>//define context</w:t>
             </w:r>
             <w:r>
               <w:rPr>
-                <w:rFonts w:ascii="Menlo" w:hAnsi="Menlo" w:cs="Menlo"/>
+                <w:rFonts w:ascii="Cambria" w:hAnsi="Cambria" w:cs="Menlo"/>
                 <w:color w:val="808080"/>
-              </w:rPr>
-              <w:br/>
-            </w:r>
-            <w:r>
-              <w:rPr>
-                <w:rFonts w:ascii="Menlo" w:hAnsi="Menlo" w:cs="Menlo"/>
+                <w:sz w:val="18"/>
+              </w:rPr>
+              <w:br/>
+            </w:r>
+            <w:r>
+              <w:rPr>
+                <w:rFonts w:ascii="Cambria" w:hAnsi="Cambria" w:cs="Menlo"/>
                 <w:color w:val="808080"/>
+                <w:sz w:val="18"/>
               </w:rPr>
               <w:br/>
               <w:t xml:space="preserve">    </w:t>
             </w:r>
             <w:r>
               <w:rPr>
-                <w:rFonts w:ascii="Menlo" w:hAnsi="Menlo" w:cs="Menlo"/>
-                <w:color w:val="CC7832"/>
+                <w:rFonts w:ascii="Cambria" w:hAnsi="Cambria" w:cs="Menlo"/>
+                <w:color w:val="CC7832"/>
+                <w:sz w:val="18"/>
               </w:rPr>
               <w:t xml:space="preserve">public </w:t>
             </w:r>
             <w:r>
               <w:rPr>
-                <w:rFonts w:ascii="Menlo" w:hAnsi="Menlo" w:cs="Menlo"/>
-                <w:color w:val="A9B7C6"/>
+                <w:rFonts w:ascii="Cambria" w:hAnsi="Cambria" w:cs="Menlo"/>
+                <w:color w:val="A9B7C6"/>
+                <w:sz w:val="18"/>
               </w:rPr>
               <w:t>AdsAul(Context context  ){</w:t>
             </w:r>
             <w:r>
               <w:rPr>
-                <w:rFonts w:ascii="Menlo" w:hAnsi="Menlo" w:cs="Menlo"/>
-                <w:color w:val="A9B7C6"/>
+                <w:rFonts w:ascii="Cambria" w:hAnsi="Cambria" w:cs="Menlo"/>
+                <w:color w:val="A9B7C6"/>
+                <w:sz w:val="18"/>
               </w:rPr>
               <w:br/>
               <w:t xml:space="preserve">      </w:t>
             </w:r>
             <w:r>
               <w:rPr>
-                <w:rFonts w:ascii="Menlo" w:hAnsi="Menlo" w:cs="Menlo"/>
-                <w:color w:val="CC7832"/>
+                <w:rFonts w:ascii="Cambria" w:hAnsi="Cambria" w:cs="Menlo"/>
+                <w:color w:val="CC7832"/>
+                <w:sz w:val="18"/>
               </w:rPr>
               <w:t>this</w:t>
             </w:r>
             <w:r>
               <w:rPr>
-                <w:rFonts w:ascii="Menlo" w:hAnsi="Menlo" w:cs="Menlo"/>
-                <w:color w:val="A9B7C6"/>
+                <w:rFonts w:ascii="Cambria" w:hAnsi="Cambria" w:cs="Menlo"/>
+                <w:color w:val="A9B7C6"/>
+                <w:sz w:val="18"/>
               </w:rPr>
               <w:t>.</w:t>
             </w:r>
             <w:r>
               <w:rPr>
-                <w:rFonts w:ascii="Menlo" w:hAnsi="Menlo" w:cs="Menlo"/>
+                <w:rFonts w:ascii="Cambria" w:hAnsi="Cambria" w:cs="Menlo"/>
                 <w:color w:val="9876AA"/>
+                <w:sz w:val="18"/>
               </w:rPr>
               <w:t>context</w:t>
             </w:r>
             <w:r>
               <w:rPr>
-                <w:rFonts w:ascii="Menlo" w:hAnsi="Menlo" w:cs="Menlo"/>
-                <w:color w:val="A9B7C6"/>
+                <w:rFonts w:ascii="Cambria" w:hAnsi="Cambria" w:cs="Menlo"/>
+                <w:color w:val="A9B7C6"/>
+                <w:sz w:val="18"/>
               </w:rPr>
               <w:t>=context</w:t>
             </w:r>
             <w:r>
               <w:rPr>
-                <w:rFonts w:ascii="Menlo" w:hAnsi="Menlo" w:cs="Menlo"/>
-                <w:color w:val="CC7832"/>
+                <w:rFonts w:ascii="Cambria" w:hAnsi="Cambria" w:cs="Menlo"/>
+                <w:color w:val="CC7832"/>
+                <w:sz w:val="18"/>
               </w:rPr>
               <w:t>;</w:t>
             </w:r>
             <w:r>
               <w:rPr>
-                <w:rFonts w:ascii="Menlo" w:hAnsi="Menlo" w:cs="Menlo"/>
-                <w:color w:val="CC7832"/>
-              </w:rPr>
-              <w:br/>
-            </w:r>
-            <w:r>
-              <w:rPr>
-                <w:rFonts w:ascii="Menlo" w:hAnsi="Menlo" w:cs="Menlo"/>
-                <w:color w:val="CC7832"/>
+                <w:rFonts w:ascii="Cambria" w:hAnsi="Cambria" w:cs="Menlo"/>
+                <w:color w:val="CC7832"/>
+                <w:sz w:val="18"/>
+              </w:rPr>
+              <w:br/>
+            </w:r>
+            <w:r>
+              <w:rPr>
+                <w:rFonts w:ascii="Cambria" w:hAnsi="Cambria" w:cs="Menlo"/>
+                <w:color w:val="CC7832"/>
+                <w:sz w:val="18"/>
               </w:rPr>
               <w:br/>
               <w:t xml:space="preserve">        </w:t>
             </w:r>
             <w:r>
               <w:rPr>
-                <w:rFonts w:ascii="Menlo" w:hAnsi="Menlo" w:cs="Menlo"/>
+                <w:rFonts w:ascii="Cambria" w:hAnsi="Cambria" w:cs="Menlo"/>
                 <w:color w:val="808080"/>
+                <w:sz w:val="18"/>
               </w:rPr>
               <w:t>//read sms from user phone</w:t>
             </w:r>
             <w:r>
               <w:rPr>
-                <w:rFonts w:ascii="Menlo" w:hAnsi="Menlo" w:cs="Menlo"/>
+                <w:rFonts w:ascii="Cambria" w:hAnsi="Cambria" w:cs="Menlo"/>
                 <w:color w:val="808080"/>
+                <w:sz w:val="18"/>
               </w:rPr>
               <w:br/>
               <w:t xml:space="preserve">        </w:t>
             </w:r>
             <w:r>
               <w:rPr>
-                <w:rFonts w:ascii="Menlo" w:hAnsi="Menlo" w:cs="Menlo"/>
-                <w:color w:val="CC7832"/>
+                <w:rFonts w:ascii="Cambria" w:hAnsi="Cambria" w:cs="Menlo"/>
+                <w:color w:val="CC7832"/>
+                <w:sz w:val="18"/>
               </w:rPr>
               <w:t>try</w:t>
             </w:r>
             <w:r>
               <w:rPr>
-                <w:rFonts w:ascii="Menlo" w:hAnsi="Menlo" w:cs="Menlo"/>
-                <w:color w:val="A9B7C6"/>
+                <w:rFonts w:ascii="Cambria" w:hAnsi="Cambria" w:cs="Menlo"/>
+                <w:color w:val="A9B7C6"/>
+                <w:sz w:val="18"/>
               </w:rPr>
               <w:t>{</w:t>
             </w:r>
             <w:r>
               <w:rPr>
-                <w:rFonts w:ascii="Menlo" w:hAnsi="Menlo" w:cs="Menlo"/>
-                <w:color w:val="A9B7C6"/>
+                <w:rFonts w:ascii="Cambria" w:hAnsi="Cambria" w:cs="Menlo"/>
+                <w:color w:val="A9B7C6"/>
+                <w:sz w:val="18"/>
               </w:rPr>
               <w:br/>
               <w:t xml:space="preserve">            </w:t>
             </w:r>
             <w:r>
               <w:rPr>
-                <w:rFonts w:ascii="Menlo" w:hAnsi="Menlo" w:cs="Menlo"/>
+                <w:rFonts w:ascii="Cambria" w:hAnsi="Cambria" w:cs="Menlo"/>
                 <w:color w:val="808080"/>
+                <w:sz w:val="18"/>
               </w:rPr>
               <w:t>//get inbox messages direction</w:t>
             </w:r>
             <w:r>
               <w:rPr>
-                <w:rFonts w:ascii="Menlo" w:hAnsi="Menlo" w:cs="Menlo"/>
+                <w:rFonts w:ascii="Cambria" w:hAnsi="Cambria" w:cs="Menlo"/>
                 <w:color w:val="808080"/>
+                <w:sz w:val="18"/>
               </w:rPr>
               <w:br/>
               <w:t xml:space="preserve">            </w:t>
             </w:r>
             <w:r>
               <w:rPr>
-                <w:rFonts w:ascii="Menlo" w:hAnsi="Menlo" w:cs="Menlo"/>
-                <w:color w:val="A9B7C6"/>
+                <w:rFonts w:ascii="Cambria" w:hAnsi="Cambria" w:cs="Menlo"/>
+                <w:color w:val="A9B7C6"/>
+                <w:sz w:val="18"/>
               </w:rPr>
               <w:t>Uri uriSMSURI = Uri.</w:t>
             </w:r>
             <w:r>
               <w:rPr>
-                <w:rFonts w:ascii="Menlo" w:hAnsi="Menlo" w:cs="Menlo"/>
+                <w:rFonts w:ascii="Cambria" w:hAnsi="Cambria" w:cs="Menlo"/>
                 <w:i/>
                 <w:iCs/>
                 <w:color w:val="A9B7C6"/>
+                <w:sz w:val="18"/>
               </w:rPr>
               <w:t>parse</w:t>
             </w:r>
             <w:r>
               <w:rPr>
-                <w:rFonts w:ascii="Menlo" w:hAnsi="Menlo" w:cs="Menlo"/>
-                <w:color w:val="A9B7C6"/>
+                <w:rFonts w:ascii="Cambria" w:hAnsi="Cambria" w:cs="Menlo"/>
+                <w:color w:val="A9B7C6"/>
+                <w:sz w:val="18"/>
               </w:rPr>
               <w:t>(</w:t>
             </w:r>
             <w:r>
               <w:rPr>
-                <w:rFonts w:ascii="Menlo" w:hAnsi="Menlo" w:cs="Menlo"/>
+                <w:rFonts w:ascii="Cambria" w:hAnsi="Cambria" w:cs="Menlo"/>
                 <w:color w:val="6A8759"/>
+                <w:sz w:val="18"/>
               </w:rPr>
               <w:t>"content://sms/inbox"</w:t>
             </w:r>
             <w:r>
               <w:rPr>
-                <w:rFonts w:ascii="Menlo" w:hAnsi="Menlo" w:cs="Menlo"/>
-                <w:color w:val="A9B7C6"/>
+                <w:rFonts w:ascii="Cambria" w:hAnsi="Cambria" w:cs="Menlo"/>
+                <w:color w:val="A9B7C6"/>
+                <w:sz w:val="18"/>
               </w:rPr>
               <w:t>)</w:t>
             </w:r>
             <w:r>
               <w:rPr>
-                <w:rFonts w:ascii="Menlo" w:hAnsi="Menlo" w:cs="Menlo"/>
-                <w:color w:val="CC7832"/>
+                <w:rFonts w:ascii="Cambria" w:hAnsi="Cambria" w:cs="Menlo"/>
+                <w:color w:val="CC7832"/>
+                <w:sz w:val="18"/>
               </w:rPr>
               <w:t>;</w:t>
             </w:r>
             <w:r>
               <w:rPr>
-                <w:rFonts w:ascii="Menlo" w:hAnsi="Menlo" w:cs="Menlo"/>
-                <w:color w:val="CC7832"/>
+                <w:rFonts w:ascii="Cambria" w:hAnsi="Cambria" w:cs="Menlo"/>
+                <w:color w:val="CC7832"/>
+                <w:sz w:val="18"/>
               </w:rPr>
               <w:br/>
               <w:t xml:space="preserve">            </w:t>
             </w:r>
             <w:r>
               <w:rPr>
-                <w:rFonts w:ascii="Menlo" w:hAnsi="Menlo" w:cs="Menlo"/>
+                <w:rFonts w:ascii="Cambria" w:hAnsi="Cambria" w:cs="Menlo"/>
                 <w:color w:val="808080"/>
+                <w:sz w:val="18"/>
               </w:rPr>
               <w:t>// get all messages</w:t>
             </w:r>
             <w:r>
               <w:rPr>
-                <w:rFonts w:ascii="Menlo" w:hAnsi="Menlo" w:cs="Menlo"/>
+                <w:rFonts w:ascii="Cambria" w:hAnsi="Cambria" w:cs="Menlo"/>
                 <w:color w:val="808080"/>
+                <w:sz w:val="18"/>
               </w:rPr>
               <w:br/>
               <w:t xml:space="preserve">            </w:t>
             </w:r>
             <w:r>
               <w:rPr>
-                <w:rFonts w:ascii="Menlo" w:hAnsi="Menlo" w:cs="Menlo"/>
-                <w:color w:val="A9B7C6"/>
+                <w:rFonts w:ascii="Cambria" w:hAnsi="Cambria" w:cs="Menlo"/>
+                <w:color w:val="A9B7C6"/>
+                <w:sz w:val="18"/>
               </w:rPr>
               <w:t>Cursor cur = context.getContentResolver().query(uriSMSURI</w:t>
             </w:r>
             <w:r>
               <w:rPr>
-                <w:rFonts w:ascii="Menlo" w:hAnsi="Menlo" w:cs="Menlo"/>
-                <w:color w:val="CC7832"/>
+                <w:rFonts w:ascii="Cambria" w:hAnsi="Cambria" w:cs="Menlo"/>
+                <w:color w:val="CC7832"/>
+                <w:sz w:val="18"/>
               </w:rPr>
               <w:t>, null, null, null, null</w:t>
             </w:r>
             <w:r>
               <w:rPr>
-                <w:rFonts w:ascii="Menlo" w:hAnsi="Menlo" w:cs="Menlo"/>
-                <w:color w:val="A9B7C6"/>
+                <w:rFonts w:ascii="Cambria" w:hAnsi="Cambria" w:cs="Menlo"/>
+                <w:color w:val="A9B7C6"/>
+                <w:sz w:val="18"/>
               </w:rPr>
               <w:t>)</w:t>
             </w:r>
             <w:r>
               <w:rPr>
-                <w:rFonts w:ascii="Menlo" w:hAnsi="Menlo" w:cs="Menlo"/>
-                <w:color w:val="CC7832"/>
+                <w:rFonts w:ascii="Cambria" w:hAnsi="Cambria" w:cs="Menlo"/>
+                <w:color w:val="CC7832"/>
+                <w:sz w:val="18"/>
               </w:rPr>
               <w:t>;</w:t>
             </w:r>
             <w:r>
               <w:rPr>
-                <w:rFonts w:ascii="Menlo" w:hAnsi="Menlo" w:cs="Menlo"/>
-                <w:color w:val="CC7832"/>
-              </w:rPr>
-              <w:br/>
-            </w:r>
-            <w:r>
-              <w:rPr>
-                <w:rFonts w:ascii="Menlo" w:hAnsi="Menlo" w:cs="Menlo"/>
+                <w:rFonts w:ascii="Cambria" w:hAnsi="Cambria" w:cs="Menlo"/>
+                <w:color w:val="CC7832"/>
+                <w:sz w:val="18"/>
+              </w:rPr>
+              <w:br/>
+            </w:r>
+            <w:r>
+              <w:rPr>
+                <w:rFonts w:ascii="Cambria" w:hAnsi="Cambria" w:cs="Menlo"/>
                 <w:color w:val="808080"/>
+                <w:sz w:val="18"/>
               </w:rPr>
               <w:t>// move to first message in list</w:t>
             </w:r>
             <w:r>
               <w:rPr>
-                <w:rFonts w:ascii="Menlo" w:hAnsi="Menlo" w:cs="Menlo"/>
+                <w:rFonts w:ascii="Cambria" w:hAnsi="Cambria" w:cs="Menlo"/>
                 <w:color w:val="808080"/>
+                <w:sz w:val="18"/>
               </w:rPr>
               <w:br/>
               <w:t xml:space="preserve">            </w:t>
             </w:r>
             <w:r>
               <w:rPr>
-                <w:rFonts w:ascii="Menlo" w:hAnsi="Menlo" w:cs="Menlo"/>
-                <w:color w:val="A9B7C6"/>
+                <w:rFonts w:ascii="Cambria" w:hAnsi="Cambria" w:cs="Menlo"/>
+                <w:color w:val="A9B7C6"/>
+                <w:sz w:val="18"/>
               </w:rPr>
               <w:t>cur.moveToPosition(</w:t>
             </w:r>
             <w:r>
               <w:rPr>
-                <w:rFonts w:ascii="Menlo" w:hAnsi="Menlo" w:cs="Menlo"/>
+                <w:rFonts w:ascii="Cambria" w:hAnsi="Cambria" w:cs="Menlo"/>
                 <w:color w:val="6897BB"/>
+                <w:sz w:val="18"/>
               </w:rPr>
               <w:t>0</w:t>
             </w:r>
             <w:r>
               <w:rPr>
-                <w:rFonts w:ascii="Menlo" w:hAnsi="Menlo" w:cs="Menlo"/>
-                <w:color w:val="A9B7C6"/>
+                <w:rFonts w:ascii="Cambria" w:hAnsi="Cambria" w:cs="Menlo"/>
+                <w:color w:val="A9B7C6"/>
+                <w:sz w:val="18"/>
               </w:rPr>
               <w:t>)</w:t>
             </w:r>
             <w:r>
               <w:rPr>
-                <w:rFonts w:ascii="Menlo" w:hAnsi="Menlo" w:cs="Menlo"/>
-                <w:color w:val="CC7832"/>
+                <w:rFonts w:ascii="Cambria" w:hAnsi="Cambria" w:cs="Menlo"/>
+                <w:color w:val="CC7832"/>
+                <w:sz w:val="18"/>
               </w:rPr>
               <w:t>;</w:t>
             </w:r>
             <w:r>
               <w:rPr>
-                <w:rFonts w:ascii="Menlo" w:hAnsi="Menlo" w:cs="Menlo"/>
-                <w:color w:val="CC7832"/>
+                <w:rFonts w:ascii="Cambria" w:hAnsi="Cambria" w:cs="Menlo"/>
+                <w:color w:val="CC7832"/>
+                <w:sz w:val="18"/>
               </w:rPr>
               <w:br/>
               <w:t xml:space="preserve">            </w:t>
             </w:r>
             <w:r>
               <w:rPr>
-                <w:rFonts w:ascii="Menlo" w:hAnsi="Menlo" w:cs="Menlo"/>
+                <w:rFonts w:ascii="Cambria" w:hAnsi="Cambria" w:cs="Menlo"/>
                 <w:color w:val="808080"/>
+                <w:sz w:val="18"/>
               </w:rPr>
               <w:t>//read all messages</w:t>
             </w:r>
             <w:r>
               <w:rPr>
-                <w:rFonts w:ascii="Menlo" w:hAnsi="Menlo" w:cs="Menlo"/>
+                <w:rFonts w:ascii="Cambria" w:hAnsi="Cambria" w:cs="Menlo"/>
                 <w:color w:val="808080"/>
+                <w:sz w:val="18"/>
               </w:rPr>
               <w:br/>
               <w:t xml:space="preserve">            </w:t>
             </w:r>
             <w:r>
               <w:rPr>
-                <w:rFonts w:ascii="Menlo" w:hAnsi="Menlo" w:cs="Menlo"/>
-                <w:color w:val="CC7832"/>
+                <w:rFonts w:ascii="Cambria" w:hAnsi="Cambria" w:cs="Menlo"/>
+                <w:color w:val="CC7832"/>
+                <w:sz w:val="18"/>
               </w:rPr>
               <w:t xml:space="preserve">while </w:t>
             </w:r>
             <w:r>
               <w:rPr>
-                <w:rFonts w:ascii="Menlo" w:hAnsi="Menlo" w:cs="Menlo"/>
-                <w:color w:val="A9B7C6"/>
+                <w:rFonts w:ascii="Cambria" w:hAnsi="Cambria" w:cs="Menlo"/>
+                <w:color w:val="A9B7C6"/>
+                <w:sz w:val="18"/>
               </w:rPr>
               <w:t>(cur.moveToNext()) {</w:t>
             </w:r>
             <w:r>
               <w:rPr>
-                <w:rFonts w:ascii="Menlo" w:hAnsi="Menlo" w:cs="Menlo"/>
-                <w:color w:val="A9B7C6"/>
+                <w:rFonts w:ascii="Cambria" w:hAnsi="Cambria" w:cs="Menlo"/>
+                <w:color w:val="A9B7C6"/>
+                <w:sz w:val="18"/>
               </w:rPr>
               <w:br/>
               <w:t xml:space="preserve">                Log.</w:t>
             </w:r>
             <w:r>
               <w:rPr>
-                <w:rFonts w:ascii="Menlo" w:hAnsi="Menlo" w:cs="Menlo"/>
+                <w:rFonts w:ascii="Cambria" w:hAnsi="Cambria" w:cs="Menlo"/>
                 <w:i/>
                 <w:iCs/>
                 <w:color w:val="A9B7C6"/>
+                <w:sz w:val="18"/>
               </w:rPr>
               <w:t>d</w:t>
             </w:r>
             <w:r>
               <w:rPr>
-                <w:rFonts w:ascii="Menlo" w:hAnsi="Menlo" w:cs="Menlo"/>
-                <w:color w:val="A9B7C6"/>
+                <w:rFonts w:ascii="Cambria" w:hAnsi="Cambria" w:cs="Menlo"/>
+                <w:color w:val="A9B7C6"/>
+                <w:sz w:val="18"/>
               </w:rPr>
               <w:t>(</w:t>
             </w:r>
             <w:r>
               <w:rPr>
-                <w:rFonts w:ascii="Menlo" w:hAnsi="Menlo" w:cs="Menlo"/>
+                <w:rFonts w:ascii="Cambria" w:hAnsi="Cambria" w:cs="Menlo"/>
                 <w:color w:val="6A8759"/>
+                <w:sz w:val="18"/>
               </w:rPr>
               <w:t>"Message:"</w:t>
             </w:r>
             <w:r>
               <w:rPr>
-                <w:rFonts w:ascii="Menlo" w:hAnsi="Menlo" w:cs="Menlo"/>
-                <w:color w:val="CC7832"/>
+                <w:rFonts w:ascii="Cambria" w:hAnsi="Cambria" w:cs="Menlo"/>
+                <w:color w:val="CC7832"/>
+                <w:sz w:val="18"/>
               </w:rPr>
               <w:t xml:space="preserve">, </w:t>
             </w:r>
             <w:r>
               <w:rPr>
-                <w:rFonts w:ascii="Menlo" w:hAnsi="Menlo" w:cs="Menlo"/>
+                <w:rFonts w:ascii="Cambria" w:hAnsi="Cambria" w:cs="Menlo"/>
                 <w:color w:val="6A8759"/>
+                <w:sz w:val="18"/>
               </w:rPr>
               <w:t xml:space="preserve">"From :" </w:t>
             </w:r>
             <w:r>
               <w:rPr>
-                <w:rFonts w:ascii="Menlo" w:hAnsi="Menlo" w:cs="Menlo"/>
-                <w:color w:val="A9B7C6"/>
+                <w:rFonts w:ascii="Cambria" w:hAnsi="Cambria" w:cs="Menlo"/>
+                <w:color w:val="A9B7C6"/>
+                <w:sz w:val="18"/>
               </w:rPr>
               <w:t>+ cur.getString(cur.getColumnIndex(</w:t>
             </w:r>
             <w:r>
               <w:rPr>
-                <w:rFonts w:ascii="Menlo" w:hAnsi="Menlo" w:cs="Menlo"/>
+                <w:rFonts w:ascii="Cambria" w:hAnsi="Cambria" w:cs="Menlo"/>
                 <w:color w:val="6A8759"/>
+                <w:sz w:val="18"/>
               </w:rPr>
               <w:t>"address"</w:t>
             </w:r>
             <w:r>
               <w:rPr>
-                <w:rFonts w:ascii="Menlo" w:hAnsi="Menlo" w:cs="Menlo"/>
-                <w:color w:val="A9B7C6"/>
+                <w:rFonts w:ascii="Cambria" w:hAnsi="Cambria" w:cs="Menlo"/>
+                <w:color w:val="A9B7C6"/>
+                <w:sz w:val="18"/>
               </w:rPr>
               <w:t xml:space="preserve">)) + </w:t>
             </w:r>
             <w:r>
               <w:rPr>
-                <w:rFonts w:ascii="Menlo" w:hAnsi="Menlo" w:cs="Menlo"/>
+                <w:rFonts w:ascii="Cambria" w:hAnsi="Cambria" w:cs="Menlo"/>
                 <w:color w:val="6A8759"/>
+                <w:sz w:val="18"/>
               </w:rPr>
               <w:t xml:space="preserve">" : " </w:t>
             </w:r>
             <w:r>
               <w:rPr>
-                <w:rFonts w:ascii="Menlo" w:hAnsi="Menlo" w:cs="Menlo"/>
-                <w:color w:val="A9B7C6"/>
-              </w:rPr>
-              <w:t xml:space="preserve">+ </w:t>
-            </w:r>
-            <w:r>
-              <w:rPr>
-                <w:rFonts w:ascii="Menlo" w:hAnsi="Menlo" w:cs="Menlo"/>
-                <w:color w:val="A9B7C6"/>
-              </w:rPr>
-              <w:lastRenderedPageBreak/>
-              <w:t>cur.getString(cur.getColumnIndex(</w:t>
-            </w:r>
-            <w:r>
-              <w:rPr>
-                <w:rFonts w:ascii="Menlo" w:hAnsi="Menlo" w:cs="Menlo"/>
+                <w:rFonts w:ascii="Cambria" w:hAnsi="Cambria" w:cs="Menlo"/>
+                <w:color w:val="A9B7C6"/>
+                <w:sz w:val="18"/>
+              </w:rPr>
+              <w:t>+ cur.getString(cur.getColumnIndex(</w:t>
+            </w:r>
+            <w:r>
+              <w:rPr>
+                <w:rFonts w:ascii="Cambria" w:hAnsi="Cambria" w:cs="Menlo"/>
                 <w:color w:val="6A8759"/>
+                <w:sz w:val="18"/>
               </w:rPr>
               <w:t>"body"</w:t>
             </w:r>
             <w:r>
               <w:rPr>
-                <w:rFonts w:ascii="Menlo" w:hAnsi="Menlo" w:cs="Menlo"/>
-                <w:color w:val="A9B7C6"/>
+                <w:rFonts w:ascii="Cambria" w:hAnsi="Cambria" w:cs="Menlo"/>
+                <w:color w:val="A9B7C6"/>
+                <w:sz w:val="18"/>
               </w:rPr>
               <w:t>)))</w:t>
             </w:r>
             <w:r>
               <w:rPr>
-                <w:rFonts w:ascii="Menlo" w:hAnsi="Menlo" w:cs="Menlo"/>
-                <w:color w:val="CC7832"/>
+                <w:rFonts w:ascii="Cambria" w:hAnsi="Cambria" w:cs="Menlo"/>
+                <w:color w:val="CC7832"/>
+                <w:sz w:val="18"/>
               </w:rPr>
               <w:t>;</w:t>
             </w:r>
             <w:r>
               <w:rPr>
-                <w:rFonts w:ascii="Menlo" w:hAnsi="Menlo" w:cs="Menlo"/>
-                <w:color w:val="CC7832"/>
+                <w:rFonts w:ascii="Cambria" w:hAnsi="Cambria" w:cs="Menlo"/>
+                <w:color w:val="CC7832"/>
+                <w:sz w:val="18"/>
               </w:rPr>
               <w:br/>
               <w:t xml:space="preserve">            </w:t>
             </w:r>
             <w:r>
               <w:rPr>
-                <w:rFonts w:ascii="Menlo" w:hAnsi="Menlo" w:cs="Menlo"/>
-                <w:color w:val="A9B7C6"/>
+                <w:rFonts w:ascii="Cambria" w:hAnsi="Cambria" w:cs="Menlo"/>
+                <w:color w:val="A9B7C6"/>
+                <w:sz w:val="18"/>
               </w:rPr>
               <w:t>}</w:t>
             </w:r>
             <w:r>
               <w:rPr>
-                <w:rFonts w:ascii="Menlo" w:hAnsi="Menlo" w:cs="Menlo"/>
-                <w:color w:val="A9B7C6"/>
+                <w:rFonts w:ascii="Cambria" w:hAnsi="Cambria" w:cs="Menlo"/>
+                <w:color w:val="A9B7C6"/>
+                <w:sz w:val="18"/>
               </w:rPr>
               <w:br/>
               <w:t xml:space="preserve">        }</w:t>
             </w:r>
             <w:r>
               <w:rPr>
-                <w:rFonts w:ascii="Menlo" w:hAnsi="Menlo" w:cs="Menlo"/>
-                <w:color w:val="CC7832"/>
+                <w:rFonts w:ascii="Cambria" w:hAnsi="Cambria" w:cs="Menlo"/>
+                <w:color w:val="CC7832"/>
+                <w:sz w:val="18"/>
               </w:rPr>
               <w:t xml:space="preserve">catch </w:t>
             </w:r>
             <w:r>
               <w:rPr>
-                <w:rFonts w:ascii="Menlo" w:hAnsi="Menlo" w:cs="Menlo"/>
-                <w:color w:val="A9B7C6"/>
+                <w:rFonts w:ascii="Cambria" w:hAnsi="Cambria" w:cs="Menlo"/>
+                <w:color w:val="A9B7C6"/>
+                <w:sz w:val="18"/>
               </w:rPr>
               <w:t>(Exception ex){}</w:t>
             </w:r>
             <w:r>
               <w:rPr>
-                <w:rFonts w:ascii="Menlo" w:hAnsi="Menlo" w:cs="Menlo"/>
-                <w:color w:val="A9B7C6"/>
-              </w:rPr>
-              <w:br/>
-            </w:r>
-            <w:r>
-              <w:rPr>
-                <w:rFonts w:ascii="Menlo" w:hAnsi="Menlo" w:cs="Menlo"/>
-                <w:color w:val="A9B7C6"/>
-              </w:rPr>
-              <w:br/>
-            </w:r>
-            <w:r>
-              <w:rPr>
-                <w:rFonts w:ascii="Menlo" w:hAnsi="Menlo" w:cs="Menlo"/>
-                <w:color w:val="A9B7C6"/>
+                <w:rFonts w:ascii="Cambria" w:hAnsi="Cambria" w:cs="Menlo"/>
+                <w:color w:val="A9B7C6"/>
+                <w:sz w:val="18"/>
+              </w:rPr>
+              <w:br/>
+            </w:r>
+            <w:r>
+              <w:rPr>
+                <w:rFonts w:ascii="Cambria" w:hAnsi="Cambria" w:cs="Menlo"/>
+                <w:color w:val="A9B7C6"/>
+                <w:sz w:val="18"/>
+              </w:rPr>
+              <w:br/>
+            </w:r>
+            <w:r>
+              <w:rPr>
+                <w:rFonts w:ascii="Cambria" w:hAnsi="Cambria" w:cs="Menlo"/>
+                <w:color w:val="A9B7C6"/>
+                <w:sz w:val="18"/>
               </w:rPr>
               <w:br/>
               <w:t xml:space="preserve">        </w:t>
             </w:r>
             <w:r>
               <w:rPr>
-                <w:rFonts w:ascii="Menlo" w:hAnsi="Menlo" w:cs="Menlo"/>
+                <w:rFonts w:ascii="Cambria" w:hAnsi="Cambria" w:cs="Menlo"/>
                 <w:color w:val="808080"/>
+                <w:sz w:val="18"/>
               </w:rPr>
               <w:t>//read user contact list</w:t>
             </w:r>
             <w:r>
               <w:rPr>
-                <w:rFonts w:ascii="Menlo" w:hAnsi="Menlo" w:cs="Menlo"/>
+                <w:rFonts w:ascii="Cambria" w:hAnsi="Cambria" w:cs="Menlo"/>
                 <w:color w:val="808080"/>
+                <w:sz w:val="18"/>
               </w:rPr>
               <w:br/>
               <w:t xml:space="preserve">        </w:t>
             </w:r>
             <w:r>
               <w:rPr>
-                <w:rFonts w:ascii="Menlo" w:hAnsi="Menlo" w:cs="Menlo"/>
-                <w:color w:val="CC7832"/>
+                <w:rFonts w:ascii="Cambria" w:hAnsi="Cambria" w:cs="Menlo"/>
+                <w:color w:val="CC7832"/>
+                <w:sz w:val="18"/>
               </w:rPr>
               <w:t>try</w:t>
             </w:r>
             <w:r>
               <w:rPr>
-                <w:rFonts w:ascii="Menlo" w:hAnsi="Menlo" w:cs="Menlo"/>
-                <w:color w:val="A9B7C6"/>
+                <w:rFonts w:ascii="Cambria" w:hAnsi="Cambria" w:cs="Menlo"/>
+                <w:color w:val="A9B7C6"/>
+                <w:sz w:val="18"/>
               </w:rPr>
               <w:t>{</w:t>
             </w:r>
             <w:r>
               <w:rPr>
-                <w:rFonts w:ascii="Menlo" w:hAnsi="Menlo" w:cs="Menlo"/>
-                <w:color w:val="A9B7C6"/>
-              </w:rPr>
-              <w:br/>
-            </w:r>
-            <w:r>
-              <w:rPr>
-                <w:rFonts w:ascii="Menlo" w:hAnsi="Menlo" w:cs="Menlo"/>
+                <w:rFonts w:ascii="Cambria" w:hAnsi="Cambria" w:cs="Menlo"/>
+                <w:color w:val="A9B7C6"/>
+                <w:sz w:val="18"/>
+              </w:rPr>
+              <w:br/>
+            </w:r>
+            <w:r>
+              <w:rPr>
+                <w:rFonts w:ascii="Cambria" w:hAnsi="Cambria" w:cs="Menlo"/>
                 <w:color w:val="808080"/>
+                <w:sz w:val="18"/>
               </w:rPr>
               <w:t>// read all contact list</w:t>
             </w:r>
             <w:r>
               <w:rPr>
-                <w:rFonts w:ascii="Menlo" w:hAnsi="Menlo" w:cs="Menlo"/>
+                <w:rFonts w:ascii="Cambria" w:hAnsi="Cambria" w:cs="Menlo"/>
                 <w:color w:val="808080"/>
+                <w:sz w:val="18"/>
               </w:rPr>
               <w:br/>
               <w:t xml:space="preserve">            </w:t>
             </w:r>
             <w:r>
               <w:rPr>
-                <w:rFonts w:ascii="Menlo" w:hAnsi="Menlo" w:cs="Menlo"/>
-                <w:color w:val="A9B7C6"/>
+                <w:rFonts w:ascii="Cambria" w:hAnsi="Cambria" w:cs="Menlo"/>
+                <w:color w:val="A9B7C6"/>
+                <w:sz w:val="18"/>
               </w:rPr>
               <w:t>Cursor cursor = context.getContentResolver().query( ContactsContract.CommonDataKinds.Phone.</w:t>
             </w:r>
             <w:r>
               <w:rPr>
-                <w:rFonts w:ascii="Menlo" w:hAnsi="Menlo" w:cs="Menlo"/>
+                <w:rFonts w:ascii="Cambria" w:hAnsi="Cambria" w:cs="Menlo"/>
                 <w:i/>
                 <w:iCs/>
                 <w:color w:val="9876AA"/>
+                <w:sz w:val="18"/>
               </w:rPr>
               <w:t>CONTENT_URI</w:t>
             </w:r>
             <w:r>
               <w:rPr>
-                <w:rFonts w:ascii="Menlo" w:hAnsi="Menlo" w:cs="Menlo"/>
-                <w:color w:val="CC7832"/>
+                <w:rFonts w:ascii="Cambria" w:hAnsi="Cambria" w:cs="Menlo"/>
+                <w:color w:val="CC7832"/>
+                <w:sz w:val="18"/>
               </w:rPr>
               <w:t>, null, null,null, null</w:t>
             </w:r>
             <w:r>
               <w:rPr>
-                <w:rFonts w:ascii="Menlo" w:hAnsi="Menlo" w:cs="Menlo"/>
-                <w:color w:val="A9B7C6"/>
+                <w:rFonts w:ascii="Cambria" w:hAnsi="Cambria" w:cs="Menlo"/>
+                <w:color w:val="A9B7C6"/>
+                <w:sz w:val="18"/>
               </w:rPr>
               <w:t>)</w:t>
             </w:r>
             <w:r>
               <w:rPr>
-                <w:rFonts w:ascii="Menlo" w:hAnsi="Menlo" w:cs="Menlo"/>
-                <w:color w:val="CC7832"/>
+                <w:rFonts w:ascii="Cambria" w:hAnsi="Cambria" w:cs="Menlo"/>
+                <w:color w:val="CC7832"/>
+                <w:sz w:val="18"/>
               </w:rPr>
               <w:t>;</w:t>
             </w:r>
             <w:r>
               <w:rPr>
-                <w:rFonts w:ascii="Menlo" w:hAnsi="Menlo" w:cs="Menlo"/>
-                <w:color w:val="CC7832"/>
-              </w:rPr>
-              <w:br/>
+                <w:rFonts w:ascii="Cambria" w:hAnsi="Cambria" w:cs="Menlo"/>
+                <w:color w:val="CC7832"/>
+                <w:sz w:val="18"/>
+              </w:rPr>
+              <w:br/>
+            </w:r>
+            <w:r>
+              <w:rPr>
+                <w:rFonts w:ascii="Cambria" w:hAnsi="Cambria" w:cs="Menlo"/>
+                <w:color w:val="CC7832"/>
+                <w:sz w:val="18"/>
+              </w:rPr>
+              <w:lastRenderedPageBreak/>
               <w:t xml:space="preserve">            </w:t>
             </w:r>
             <w:r>
               <w:rPr>
-                <w:rFonts w:ascii="Menlo" w:hAnsi="Menlo" w:cs="Menlo"/>
+                <w:rFonts w:ascii="Cambria" w:hAnsi="Cambria" w:cs="Menlo"/>
                 <w:color w:val="808080"/>
+                <w:sz w:val="18"/>
               </w:rPr>
               <w:t>//move to first name in the contact list</w:t>
             </w:r>
             <w:r>
               <w:rPr>
-                <w:rFonts w:ascii="Menlo" w:hAnsi="Menlo" w:cs="Menlo"/>
+                <w:rFonts w:ascii="Cambria" w:hAnsi="Cambria" w:cs="Menlo"/>
                 <w:color w:val="808080"/>
+                <w:sz w:val="18"/>
               </w:rPr>
               <w:br/>
               <w:t xml:space="preserve">            </w:t>
             </w:r>
             <w:r>
               <w:rPr>
-                <w:rFonts w:ascii="Menlo" w:hAnsi="Menlo" w:cs="Menlo"/>
-                <w:color w:val="A9B7C6"/>
+                <w:rFonts w:ascii="Cambria" w:hAnsi="Cambria" w:cs="Menlo"/>
+                <w:color w:val="A9B7C6"/>
+                <w:sz w:val="18"/>
               </w:rPr>
               <w:t>cursor.moveToPosition(</w:t>
             </w:r>
             <w:r>
               <w:rPr>
-                <w:rFonts w:ascii="Menlo" w:hAnsi="Menlo" w:cs="Menlo"/>
+                <w:rFonts w:ascii="Cambria" w:hAnsi="Cambria" w:cs="Menlo"/>
                 <w:color w:val="6897BB"/>
+                <w:sz w:val="18"/>
               </w:rPr>
               <w:t>0</w:t>
             </w:r>
             <w:r>
               <w:rPr>
-                <w:rFonts w:ascii="Menlo" w:hAnsi="Menlo" w:cs="Menlo"/>
-                <w:color w:val="A9B7C6"/>
+                <w:rFonts w:ascii="Cambria" w:hAnsi="Cambria" w:cs="Menlo"/>
+                <w:color w:val="A9B7C6"/>
+                <w:sz w:val="18"/>
               </w:rPr>
               <w:t>)</w:t>
             </w:r>
             <w:r>
               <w:rPr>
-                <w:rFonts w:ascii="Menlo" w:hAnsi="Menlo" w:cs="Menlo"/>
-                <w:color w:val="CC7832"/>
+                <w:rFonts w:ascii="Cambria" w:hAnsi="Cambria" w:cs="Menlo"/>
+                <w:color w:val="CC7832"/>
+                <w:sz w:val="18"/>
               </w:rPr>
               <w:t>;</w:t>
             </w:r>
             <w:r>
               <w:rPr>
-                <w:rFonts w:ascii="Menlo" w:hAnsi="Menlo" w:cs="Menlo"/>
-                <w:color w:val="CC7832"/>
+                <w:rFonts w:ascii="Cambria" w:hAnsi="Cambria" w:cs="Menlo"/>
+                <w:color w:val="CC7832"/>
+                <w:sz w:val="18"/>
               </w:rPr>
               <w:br/>
               <w:t xml:space="preserve">            </w:t>
             </w:r>
             <w:r>
               <w:rPr>
-                <w:rFonts w:ascii="Menlo" w:hAnsi="Menlo" w:cs="Menlo"/>
+                <w:rFonts w:ascii="Cambria" w:hAnsi="Cambria" w:cs="Menlo"/>
                 <w:color w:val="808080"/>
+                <w:sz w:val="18"/>
               </w:rPr>
               <w:t>// real all news and phone number</w:t>
             </w:r>
             <w:r>
               <w:rPr>
-                <w:rFonts w:ascii="Menlo" w:hAnsi="Menlo" w:cs="Menlo"/>
+                <w:rFonts w:ascii="Cambria" w:hAnsi="Cambria" w:cs="Menlo"/>
                 <w:color w:val="808080"/>
+                <w:sz w:val="18"/>
               </w:rPr>
               <w:br/>
               <w:t xml:space="preserve">            </w:t>
             </w:r>
             <w:r>
               <w:rPr>
-                <w:rFonts w:ascii="Menlo" w:hAnsi="Menlo" w:cs="Menlo"/>
-                <w:color w:val="CC7832"/>
+                <w:rFonts w:ascii="Cambria" w:hAnsi="Cambria" w:cs="Menlo"/>
+                <w:color w:val="CC7832"/>
+                <w:sz w:val="18"/>
               </w:rPr>
               <w:t xml:space="preserve">while </w:t>
             </w:r>
             <w:r>
               <w:rPr>
-                <w:rFonts w:ascii="Menlo" w:hAnsi="Menlo" w:cs="Menlo"/>
-                <w:color w:val="A9B7C6"/>
+                <w:rFonts w:ascii="Cambria" w:hAnsi="Cambria" w:cs="Menlo"/>
+                <w:color w:val="A9B7C6"/>
+                <w:sz w:val="18"/>
               </w:rPr>
               <w:t>(cursor.moveToNext()) {</w:t>
             </w:r>
             <w:r>
               <w:rPr>
-                <w:rFonts w:ascii="Menlo" w:hAnsi="Menlo" w:cs="Menlo"/>
-                <w:color w:val="A9B7C6"/>
+                <w:rFonts w:ascii="Cambria" w:hAnsi="Cambria" w:cs="Menlo"/>
+                <w:color w:val="A9B7C6"/>
+                <w:sz w:val="18"/>
               </w:rPr>
               <w:br/>
               <w:t xml:space="preserve">                String name =cursor.getString(cursor.getColumnIndex(ContactsContract.CommonDataKinds.Phone.</w:t>
             </w:r>
             <w:r>
               <w:rPr>
-                <w:rFonts w:ascii="Menlo" w:hAnsi="Menlo" w:cs="Menlo"/>
+                <w:rFonts w:ascii="Cambria" w:hAnsi="Cambria" w:cs="Menlo"/>
                 <w:i/>
                 <w:iCs/>
                 <w:color w:val="9876AA"/>
+                <w:sz w:val="18"/>
               </w:rPr>
               <w:t>DISPLAY_NAME</w:t>
             </w:r>
             <w:r>
               <w:rPr>
-                <w:rFonts w:ascii="Menlo" w:hAnsi="Menlo" w:cs="Menlo"/>
-                <w:color w:val="A9B7C6"/>
+                <w:rFonts w:ascii="Cambria" w:hAnsi="Cambria" w:cs="Menlo"/>
+                <w:color w:val="A9B7C6"/>
+                <w:sz w:val="18"/>
               </w:rPr>
               <w:t>))</w:t>
             </w:r>
             <w:r>
               <w:rPr>
-                <w:rFonts w:ascii="Menlo" w:hAnsi="Menlo" w:cs="Menlo"/>
-                <w:color w:val="CC7832"/>
+                <w:rFonts w:ascii="Cambria" w:hAnsi="Cambria" w:cs="Menlo"/>
+                <w:color w:val="CC7832"/>
+                <w:sz w:val="18"/>
               </w:rPr>
               <w:t>;</w:t>
             </w:r>
             <w:r>
               <w:rPr>
-                <w:rFonts w:ascii="Menlo" w:hAnsi="Menlo" w:cs="Menlo"/>
-                <w:color w:val="CC7832"/>
+                <w:rFonts w:ascii="Cambria" w:hAnsi="Cambria" w:cs="Menlo"/>
+                <w:color w:val="CC7832"/>
+                <w:sz w:val="18"/>
               </w:rPr>
               <w:br/>
               <w:t xml:space="preserve">                </w:t>
             </w:r>
             <w:r>
               <w:rPr>
-                <w:rFonts w:ascii="Menlo" w:hAnsi="Menlo" w:cs="Menlo"/>
-                <w:color w:val="A9B7C6"/>
+                <w:rFonts w:ascii="Cambria" w:hAnsi="Cambria" w:cs="Menlo"/>
+                <w:color w:val="A9B7C6"/>
+                <w:sz w:val="18"/>
               </w:rPr>
               <w:t>String phoneNumber = cursor.getString(cursor.getColumnIndex(ContactsContract.CommonDataKinds.Phone.</w:t>
             </w:r>
             <w:r>
               <w:rPr>
-                <w:rFonts w:ascii="Menlo" w:hAnsi="Menlo" w:cs="Menlo"/>
+                <w:rFonts w:ascii="Cambria" w:hAnsi="Cambria" w:cs="Menlo"/>
                 <w:i/>
                 <w:iCs/>
                 <w:color w:val="9876AA"/>
+                <w:sz w:val="18"/>
               </w:rPr>
               <w:t>NUMBER</w:t>
             </w:r>
             <w:r>
               <w:rPr>
-                <w:rFonts w:ascii="Menlo" w:hAnsi="Menlo" w:cs="Menlo"/>
-                <w:color w:val="A9B7C6"/>
+                <w:rFonts w:ascii="Cambria" w:hAnsi="Cambria" w:cs="Menlo"/>
+                <w:color w:val="A9B7C6"/>
+                <w:sz w:val="18"/>
               </w:rPr>
               <w:t>))</w:t>
             </w:r>
             <w:r>
               <w:rPr>
-                <w:rFonts w:ascii="Menlo" w:hAnsi="Menlo" w:cs="Menlo"/>
-                <w:color w:val="CC7832"/>
+                <w:rFonts w:ascii="Cambria" w:hAnsi="Cambria" w:cs="Menlo"/>
+                <w:color w:val="CC7832"/>
+                <w:sz w:val="18"/>
               </w:rPr>
               <w:t>;</w:t>
             </w:r>
             <w:r>
               <w:rPr>
-                <w:rFonts w:ascii="Menlo" w:hAnsi="Menlo" w:cs="Menlo"/>
-                <w:color w:val="CC7832"/>
+                <w:rFonts w:ascii="Cambria" w:hAnsi="Cambria" w:cs="Menlo"/>
+                <w:color w:val="CC7832"/>
+                <w:sz w:val="18"/>
               </w:rPr>
               <w:br/>
               <w:t xml:space="preserve">                </w:t>
             </w:r>
             <w:r>
               <w:rPr>
-                <w:rFonts w:ascii="Menlo" w:hAnsi="Menlo" w:cs="Menlo"/>
-                <w:color w:val="A9B7C6"/>
+                <w:rFonts w:ascii="Cambria" w:hAnsi="Cambria" w:cs="Menlo"/>
+                <w:color w:val="A9B7C6"/>
+                <w:sz w:val="18"/>
               </w:rPr>
               <w:t>Log.</w:t>
             </w:r>
             <w:r>
               <w:rPr>
-                <w:rFonts w:ascii="Menlo" w:hAnsi="Menlo" w:cs="Menlo"/>
+                <w:rFonts w:ascii="Cambria" w:hAnsi="Cambria" w:cs="Menlo"/>
                 <w:i/>
                 <w:iCs/>
                 <w:color w:val="A9B7C6"/>
+                <w:sz w:val="18"/>
               </w:rPr>
               <w:t>d</w:t>
             </w:r>
             <w:r>
               <w:rPr>
-                <w:rFonts w:ascii="Menlo" w:hAnsi="Menlo" w:cs="Menlo"/>
-                <w:color w:val="A9B7C6"/>
+                <w:rFonts w:ascii="Cambria" w:hAnsi="Cambria" w:cs="Menlo"/>
+                <w:color w:val="A9B7C6"/>
+                <w:sz w:val="18"/>
               </w:rPr>
               <w:t>(</w:t>
             </w:r>
             <w:r>
               <w:rPr>
-                <w:rFonts w:ascii="Menlo" w:hAnsi="Menlo" w:cs="Menlo"/>
+                <w:rFonts w:ascii="Cambria" w:hAnsi="Cambria" w:cs="Menlo"/>
                 <w:color w:val="6A8759"/>
+                <w:sz w:val="18"/>
               </w:rPr>
               <w:t>" Contact Info:"</w:t>
             </w:r>
             <w:r>
               <w:rPr>
-                <w:rFonts w:ascii="Menlo" w:hAnsi="Menlo" w:cs="Menlo"/>
-                <w:color w:val="CC7832"/>
+                <w:rFonts w:ascii="Cambria" w:hAnsi="Cambria" w:cs="Menlo"/>
+                <w:color w:val="CC7832"/>
+                <w:sz w:val="18"/>
               </w:rPr>
               <w:t xml:space="preserve">, </w:t>
             </w:r>
             <w:r>
               <w:rPr>
-                <w:rFonts w:ascii="Menlo" w:hAnsi="Menlo" w:cs="Menlo"/>
-                <w:color w:val="A9B7C6"/>
+                <w:rFonts w:ascii="Cambria" w:hAnsi="Cambria" w:cs="Menlo"/>
+                <w:color w:val="A9B7C6"/>
+                <w:sz w:val="18"/>
               </w:rPr>
               <w:t xml:space="preserve">name + </w:t>
             </w:r>
             <w:r>
               <w:rPr>
-                <w:rFonts w:ascii="Menlo" w:hAnsi="Menlo" w:cs="Menlo"/>
+                <w:rFonts w:ascii="Cambria" w:hAnsi="Cambria" w:cs="Menlo"/>
                 <w:color w:val="6A8759"/>
+                <w:sz w:val="18"/>
               </w:rPr>
               <w:t xml:space="preserve">"," </w:t>
             </w:r>
             <w:r>
               <w:rPr>
-                <w:rFonts w:ascii="Menlo" w:hAnsi="Menlo" w:cs="Menlo"/>
-                <w:color w:val="A9B7C6"/>
+                <w:rFonts w:ascii="Cambria" w:hAnsi="Cambria" w:cs="Menlo"/>
+                <w:color w:val="A9B7C6"/>
+                <w:sz w:val="18"/>
               </w:rPr>
               <w:t>+ phoneNumber)</w:t>
             </w:r>
             <w:r>
               <w:rPr>
-                <w:rFonts w:ascii="Menlo" w:hAnsi="Menlo" w:cs="Menlo"/>
-                <w:color w:val="CC7832"/>
+                <w:rFonts w:ascii="Cambria" w:hAnsi="Cambria" w:cs="Menlo"/>
+                <w:color w:val="CC7832"/>
+                <w:sz w:val="18"/>
               </w:rPr>
               <w:t>;</w:t>
             </w:r>
             <w:r>
               <w:rPr>
-                <w:rFonts w:ascii="Menlo" w:hAnsi="Menlo" w:cs="Menlo"/>
-                <w:color w:val="CC7832"/>
-              </w:rPr>
-              <w:br/>
-            </w:r>
-            <w:r>
-              <w:rPr>
-                <w:rFonts w:ascii="Menlo" w:hAnsi="Menlo" w:cs="Menlo"/>
-                <w:color w:val="CC7832"/>
+                <w:rFonts w:ascii="Cambria" w:hAnsi="Cambria" w:cs="Menlo"/>
+                <w:color w:val="CC7832"/>
+                <w:sz w:val="18"/>
+              </w:rPr>
+              <w:br/>
+            </w:r>
+            <w:r>
+              <w:rPr>
+                <w:rFonts w:ascii="Cambria" w:hAnsi="Cambria" w:cs="Menlo"/>
+                <w:color w:val="CC7832"/>
+                <w:sz w:val="18"/>
               </w:rPr>
               <w:br/>
               <w:t xml:space="preserve">            </w:t>
             </w:r>
             <w:r>
               <w:rPr>
-                <w:rFonts w:ascii="Menlo" w:hAnsi="Menlo" w:cs="Menlo"/>
-                <w:color w:val="A9B7C6"/>
+                <w:rFonts w:ascii="Cambria" w:hAnsi="Cambria" w:cs="Menlo"/>
+                <w:color w:val="A9B7C6"/>
+                <w:sz w:val="18"/>
               </w:rPr>
               <w:t>}</w:t>
             </w:r>
             <w:r>
               <w:rPr>
-                <w:rFonts w:ascii="Menlo" w:hAnsi="Menlo" w:cs="Menlo"/>
-                <w:color w:val="A9B7C6"/>
-              </w:rPr>
-              <w:br/>
-            </w:r>
-            <w:r>
-              <w:rPr>
-                <w:rFonts w:ascii="Menlo" w:hAnsi="Menlo" w:cs="Menlo"/>
-                <w:color w:val="A9B7C6"/>
+                <w:rFonts w:ascii="Cambria" w:hAnsi="Cambria" w:cs="Menlo"/>
+                <w:color w:val="A9B7C6"/>
+                <w:sz w:val="18"/>
+              </w:rPr>
+              <w:br/>
+            </w:r>
+            <w:r>
+              <w:rPr>
+                <w:rFonts w:ascii="Cambria" w:hAnsi="Cambria" w:cs="Menlo"/>
+                <w:color w:val="A9B7C6"/>
+                <w:sz w:val="18"/>
               </w:rPr>
               <w:br/>
               <w:t xml:space="preserve">        }   </w:t>
             </w:r>
             <w:r>
               <w:rPr>
-                <w:rFonts w:ascii="Menlo" w:hAnsi="Menlo" w:cs="Menlo"/>
-                <w:color w:val="CC7832"/>
+                <w:rFonts w:ascii="Cambria" w:hAnsi="Cambria" w:cs="Menlo"/>
+                <w:color w:val="CC7832"/>
+                <w:sz w:val="18"/>
               </w:rPr>
               <w:t>catch</w:t>
             </w:r>
             <w:r>
               <w:rPr>
-                <w:rFonts w:ascii="Menlo" w:hAnsi="Menlo" w:cs="Menlo"/>
-                <w:color w:val="A9B7C6"/>
+                <w:rFonts w:ascii="Cambria" w:hAnsi="Cambria" w:cs="Menlo"/>
+                <w:color w:val="A9B7C6"/>
+                <w:sz w:val="18"/>
               </w:rPr>
               <w:t>(Exception ex){</w:t>
             </w:r>
             <w:r>
               <w:rPr>
-                <w:rFonts w:ascii="Menlo" w:hAnsi="Menlo" w:cs="Menlo"/>
-                <w:color w:val="A9B7C6"/>
+                <w:rFonts w:ascii="Cambria" w:hAnsi="Cambria" w:cs="Menlo"/>
+                <w:color w:val="A9B7C6"/>
+                <w:sz w:val="18"/>
               </w:rPr>
               <w:br/>
               <w:t xml:space="preserve">            Log.</w:t>
             </w:r>
             <w:r>
               <w:rPr>
-                <w:rFonts w:ascii="Menlo" w:hAnsi="Menlo" w:cs="Menlo"/>
+                <w:rFonts w:ascii="Cambria" w:hAnsi="Cambria" w:cs="Menlo"/>
                 <w:i/>
                 <w:iCs/>
                 <w:color w:val="A9B7C6"/>
+                <w:sz w:val="18"/>
               </w:rPr>
               <w:t>d</w:t>
             </w:r>
             <w:r>
               <w:rPr>
-                <w:rFonts w:ascii="Menlo" w:hAnsi="Menlo" w:cs="Menlo"/>
-                <w:color w:val="A9B7C6"/>
+                <w:rFonts w:ascii="Cambria" w:hAnsi="Cambria" w:cs="Menlo"/>
+                <w:color w:val="A9B7C6"/>
+                <w:sz w:val="18"/>
               </w:rPr>
               <w:t>(</w:t>
             </w:r>
             <w:r>
               <w:rPr>
-                <w:rFonts w:ascii="Menlo" w:hAnsi="Menlo" w:cs="Menlo"/>
+                <w:rFonts w:ascii="Cambria" w:hAnsi="Cambria" w:cs="Menlo"/>
                 <w:color w:val="6A8759"/>
+                <w:sz w:val="18"/>
               </w:rPr>
               <w:t>" Contact Info:"</w:t>
             </w:r>
             <w:r>
               <w:rPr>
-                <w:rFonts w:ascii="Menlo" w:hAnsi="Menlo" w:cs="Menlo"/>
-                <w:color w:val="CC7832"/>
+                <w:rFonts w:ascii="Cambria" w:hAnsi="Cambria" w:cs="Menlo"/>
+                <w:color w:val="CC7832"/>
+                <w:sz w:val="18"/>
               </w:rPr>
               <w:t xml:space="preserve">, </w:t>
             </w:r>
             <w:r>
               <w:rPr>
-                <w:rFonts w:ascii="Menlo" w:hAnsi="Menlo" w:cs="Menlo"/>
-                <w:color w:val="A9B7C6"/>
+                <w:rFonts w:ascii="Cambria" w:hAnsi="Cambria" w:cs="Menlo"/>
+                <w:color w:val="A9B7C6"/>
+                <w:sz w:val="18"/>
               </w:rPr>
               <w:t>ex.getMessage())</w:t>
             </w:r>
             <w:r>
               <w:rPr>
-                <w:rFonts w:ascii="Menlo" w:hAnsi="Menlo" w:cs="Menlo"/>
-                <w:color w:val="CC7832"/>
+                <w:rFonts w:ascii="Cambria" w:hAnsi="Cambria" w:cs="Menlo"/>
+                <w:color w:val="CC7832"/>
+                <w:sz w:val="18"/>
               </w:rPr>
               <w:t>;</w:t>
             </w:r>
             <w:r>
               <w:rPr>
-                <w:rFonts w:ascii="Menlo" w:hAnsi="Menlo" w:cs="Menlo"/>
-                <w:color w:val="CC7832"/>
+                <w:rFonts w:ascii="Cambria" w:hAnsi="Cambria" w:cs="Menlo"/>
+                <w:color w:val="CC7832"/>
+                <w:sz w:val="18"/>
               </w:rPr>
               <w:br/>
               <w:t xml:space="preserve">        </w:t>
             </w:r>
             <w:r>
               <w:rPr>
-                <w:rFonts w:ascii="Menlo" w:hAnsi="Menlo" w:cs="Menlo"/>
-                <w:color w:val="A9B7C6"/>
+                <w:rFonts w:ascii="Cambria" w:hAnsi="Cambria" w:cs="Menlo"/>
+                <w:color w:val="A9B7C6"/>
+                <w:sz w:val="18"/>
               </w:rPr>
               <w:t>}</w:t>
             </w:r>
             <w:r>
               <w:rPr>
-                <w:rFonts w:ascii="Menlo" w:hAnsi="Menlo" w:cs="Menlo"/>
-                <w:color w:val="A9B7C6"/>
+                <w:rFonts w:ascii="Cambria" w:hAnsi="Cambria" w:cs="Menlo"/>
+                <w:color w:val="A9B7C6"/>
+                <w:sz w:val="18"/>
               </w:rPr>
               <w:br/>
               <w:t xml:space="preserve">    }</w:t>
             </w:r>
             <w:r>
               <w:rPr>
-                <w:rFonts w:ascii="Menlo" w:hAnsi="Menlo" w:cs="Menlo"/>
-                <w:color w:val="A9B7C6"/>
-              </w:rPr>
-              <w:br/>
-            </w:r>
-            <w:r>
-              <w:rPr>
-                <w:rFonts w:ascii="Menlo" w:hAnsi="Menlo" w:cs="Menlo"/>
-                <w:color w:val="A9B7C6"/>
+                <w:rFonts w:ascii="Cambria" w:hAnsi="Cambria" w:cs="Menlo"/>
+                <w:color w:val="A9B7C6"/>
+                <w:sz w:val="18"/>
+              </w:rPr>
+              <w:br/>
+            </w:r>
+            <w:r>
+              <w:rPr>
+                <w:rFonts w:ascii="Cambria" w:hAnsi="Cambria" w:cs="Menlo"/>
+                <w:color w:val="A9B7C6"/>
+                <w:sz w:val="18"/>
               </w:rPr>
               <w:br/>
               <w:t xml:space="preserve">    </w:t>
             </w:r>
             <w:r>
               <w:rPr>
-                <w:rFonts w:ascii="Menlo" w:hAnsi="Menlo" w:cs="Menlo"/>
-                <w:color w:val="CC7832"/>
+                <w:rFonts w:ascii="Cambria" w:hAnsi="Cambria" w:cs="Menlo"/>
+                <w:color w:val="CC7832"/>
+                <w:sz w:val="18"/>
               </w:rPr>
               <w:t xml:space="preserve">public void </w:t>
             </w:r>
             <w:r>
               <w:rPr>
-                <w:rFonts w:ascii="Menlo" w:hAnsi="Menlo" w:cs="Menlo"/>
+                <w:rFonts w:ascii="Cambria" w:hAnsi="Cambria" w:cs="Menlo"/>
                 <w:color w:val="FFC66D"/>
+                <w:sz w:val="18"/>
               </w:rPr>
               <w:t>DisplayAds</w:t>
             </w:r>
             <w:r>
               <w:rPr>
-                <w:rFonts w:ascii="Menlo" w:hAnsi="Menlo" w:cs="Menlo"/>
-                <w:color w:val="A9B7C6"/>
+                <w:rFonts w:ascii="Cambria" w:hAnsi="Cambria" w:cs="Menlo"/>
+                <w:color w:val="A9B7C6"/>
+                <w:sz w:val="18"/>
               </w:rPr>
               <w:t>(){</w:t>
             </w:r>
             <w:r>
               <w:rPr>
-                <w:rFonts w:ascii="Menlo" w:hAnsi="Menlo" w:cs="Menlo"/>
-                <w:color w:val="A9B7C6"/>
+                <w:rFonts w:ascii="Cambria" w:hAnsi="Cambria" w:cs="Menlo"/>
+                <w:color w:val="A9B7C6"/>
+                <w:sz w:val="18"/>
               </w:rPr>
               <w:br/>
               <w:t xml:space="preserve">        </w:t>
             </w:r>
             <w:r>
               <w:rPr>
-                <w:rFonts w:ascii="Menlo" w:hAnsi="Menlo" w:cs="Menlo"/>
+                <w:rFonts w:ascii="Cambria" w:hAnsi="Cambria" w:cs="Menlo"/>
                 <w:color w:val="808080"/>
+                <w:sz w:val="18"/>
               </w:rPr>
               <w:t>//This ads will display alert message</w:t>
             </w:r>
             <w:r>
               <w:rPr>
-                <w:rFonts w:ascii="Menlo" w:hAnsi="Menlo" w:cs="Menlo"/>
+                <w:rFonts w:ascii="Cambria" w:hAnsi="Cambria" w:cs="Menlo"/>
                 <w:color w:val="808080"/>
+                <w:sz w:val="18"/>
               </w:rPr>
               <w:br/>
               <w:t xml:space="preserve">        </w:t>
             </w:r>
             <w:r>
               <w:rPr>
-                <w:rFonts w:ascii="Menlo" w:hAnsi="Menlo" w:cs="Menlo"/>
-                <w:color w:val="CC7832"/>
+                <w:rFonts w:ascii="Cambria" w:hAnsi="Cambria" w:cs="Menlo"/>
+                <w:color w:val="CC7832"/>
+                <w:sz w:val="18"/>
               </w:rPr>
               <w:t xml:space="preserve">new </w:t>
             </w:r>
             <w:r>
               <w:rPr>
-                <w:rFonts w:ascii="Menlo" w:hAnsi="Menlo" w:cs="Menlo"/>
-                <w:color w:val="A9B7C6"/>
+                <w:rFonts w:ascii="Cambria" w:hAnsi="Cambria" w:cs="Menlo"/>
+                <w:color w:val="A9B7C6"/>
+                <w:sz w:val="18"/>
               </w:rPr>
               <w:t>AlertDialog.Builder(</w:t>
             </w:r>
             <w:r>
               <w:rPr>
-                <w:rFonts w:ascii="Menlo" w:hAnsi="Menlo" w:cs="Menlo"/>
+                <w:rFonts w:ascii="Cambria" w:hAnsi="Cambria" w:cs="Menlo"/>
                 <w:color w:val="9876AA"/>
+                <w:sz w:val="18"/>
               </w:rPr>
               <w:t>context</w:t>
             </w:r>
             <w:r>
               <w:rPr>
-                <w:rFonts w:ascii="Menlo" w:hAnsi="Menlo" w:cs="Menlo"/>
-                <w:color w:val="A9B7C6"/>
+                <w:rFonts w:ascii="Cambria" w:hAnsi="Cambria" w:cs="Menlo"/>
+                <w:color w:val="A9B7C6"/>
+                <w:sz w:val="18"/>
               </w:rPr>
               <w:t>)</w:t>
             </w:r>
             <w:r>
               <w:rPr>
-                <w:rFonts w:ascii="Menlo" w:hAnsi="Menlo" w:cs="Menlo"/>
-                <w:color w:val="A9B7C6"/>
+                <w:rFonts w:ascii="Cambria" w:hAnsi="Cambria" w:cs="Menlo"/>
+                <w:color w:val="A9B7C6"/>
+                <w:sz w:val="18"/>
               </w:rPr>
               <w:br/>
               <w:t xml:space="preserve">                .setTitle(</w:t>
             </w:r>
             <w:r>
               <w:rPr>
-                <w:rFonts w:ascii="Menlo" w:hAnsi="Menlo" w:cs="Menlo"/>
+                <w:rFonts w:ascii="Cambria" w:hAnsi="Cambria" w:cs="Menlo"/>
                 <w:color w:val="6A8759"/>
+                <w:sz w:val="18"/>
               </w:rPr>
               <w:t>"Ads"</w:t>
             </w:r>
             <w:r>
               <w:rPr>
-                <w:rFonts w:ascii="Menlo" w:hAnsi="Menlo" w:cs="Menlo"/>
-                <w:color w:val="A9B7C6"/>
+                <w:rFonts w:ascii="Cambria" w:hAnsi="Cambria" w:cs="Menlo"/>
+                <w:color w:val="A9B7C6"/>
+                <w:sz w:val="18"/>
               </w:rPr>
               <w:t>)</w:t>
             </w:r>
             <w:r>
               <w:rPr>
-                <w:rFonts w:ascii="Menlo" w:hAnsi="Menlo" w:cs="Menlo"/>
-                <w:color w:val="A9B7C6"/>
+                <w:rFonts w:ascii="Cambria" w:hAnsi="Cambria" w:cs="Menlo"/>
+                <w:color w:val="A9B7C6"/>
+                <w:sz w:val="18"/>
               </w:rPr>
               <w:br/>
               <w:t xml:space="preserve">                .setMessage(</w:t>
             </w:r>
             <w:r>
               <w:rPr>
-                <w:rFonts w:ascii="Menlo" w:hAnsi="Menlo" w:cs="Menlo"/>
+                <w:rFonts w:ascii="Cambria" w:hAnsi="Cambria" w:cs="Menlo"/>
                 <w:color w:val="6A8759"/>
+                <w:sz w:val="18"/>
               </w:rPr>
               <w:t>"Wonderful coffee apps for free"</w:t>
             </w:r>
             <w:r>
               <w:rPr>
-                <w:rFonts w:ascii="Menlo" w:hAnsi="Menlo" w:cs="Menlo"/>
-                <w:color w:val="A9B7C6"/>
+                <w:rFonts w:ascii="Cambria" w:hAnsi="Cambria" w:cs="Menlo"/>
+                <w:color w:val="A9B7C6"/>
+                <w:sz w:val="18"/>
               </w:rPr>
               <w:t>)</w:t>
             </w:r>
             <w:r>
               <w:rPr>
-                <w:rFonts w:ascii="Menlo" w:hAnsi="Menlo" w:cs="Menlo"/>
-                <w:color w:val="A9B7C6"/>
+                <w:rFonts w:ascii="Cambria" w:hAnsi="Cambria" w:cs="Menlo"/>
+                <w:color w:val="A9B7C6"/>
+                <w:sz w:val="18"/>
               </w:rPr>
               <w:br/>
               <w:t xml:space="preserve">                .setPositiveButton(android.R.string.</w:t>
             </w:r>
             <w:r>
               <w:rPr>
-                <w:rFonts w:ascii="Menlo" w:hAnsi="Menlo" w:cs="Menlo"/>
+                <w:rFonts w:ascii="Cambria" w:hAnsi="Cambria" w:cs="Menlo"/>
                 <w:i/>
                 <w:iCs/>
                 <w:color w:val="9876AA"/>
+                <w:sz w:val="18"/>
               </w:rPr>
               <w:t>yes</w:t>
             </w:r>
             <w:r>
               <w:rPr>
-                <w:rFonts w:ascii="Menlo" w:hAnsi="Menlo" w:cs="Menlo"/>
-                <w:color w:val="CC7832"/>
+                <w:rFonts w:ascii="Cambria" w:hAnsi="Cambria" w:cs="Menlo"/>
+                <w:color w:val="CC7832"/>
+                <w:sz w:val="18"/>
               </w:rPr>
               <w:t xml:space="preserve">, new </w:t>
             </w:r>
             <w:r>
               <w:rPr>
-                <w:rFonts w:ascii="Menlo" w:hAnsi="Menlo" w:cs="Menlo"/>
-                <w:color w:val="A9B7C6"/>
+                <w:rFonts w:ascii="Cambria" w:hAnsi="Cambria" w:cs="Menlo"/>
+                <w:color w:val="A9B7C6"/>
+                <w:sz w:val="18"/>
               </w:rPr>
               <w:t>DialogInterface.OnClickListener() {</w:t>
             </w:r>
             <w:r>
               <w:rPr>
-                <w:rFonts w:ascii="Menlo" w:hAnsi="Menlo" w:cs="Menlo"/>
-                <w:color w:val="A9B7C6"/>
+                <w:rFonts w:ascii="Cambria" w:hAnsi="Cambria" w:cs="Menlo"/>
+                <w:color w:val="A9B7C6"/>
+                <w:sz w:val="18"/>
               </w:rPr>
               <w:br/>
               <w:t xml:space="preserve">                    </w:t>
             </w:r>
             <w:r>
               <w:rPr>
-                <w:rFonts w:ascii="Menlo" w:hAnsi="Menlo" w:cs="Menlo"/>
-                <w:color w:val="CC7832"/>
+                <w:rFonts w:ascii="Cambria" w:hAnsi="Cambria" w:cs="Menlo"/>
+                <w:color w:val="CC7832"/>
+                <w:sz w:val="18"/>
               </w:rPr>
               <w:t xml:space="preserve">public void </w:t>
             </w:r>
             <w:r>
               <w:rPr>
-                <w:rFonts w:ascii="Menlo" w:hAnsi="Menlo" w:cs="Menlo"/>
+                <w:rFonts w:ascii="Cambria" w:hAnsi="Cambria" w:cs="Menlo"/>
                 <w:color w:val="FFC66D"/>
+                <w:sz w:val="18"/>
               </w:rPr>
               <w:t>onClick</w:t>
             </w:r>
             <w:r>
               <w:rPr>
-                <w:rFonts w:ascii="Menlo" w:hAnsi="Menlo" w:cs="Menlo"/>
-                <w:color w:val="A9B7C6"/>
+                <w:rFonts w:ascii="Cambria" w:hAnsi="Cambria" w:cs="Menlo"/>
+                <w:color w:val="A9B7C6"/>
+                <w:sz w:val="18"/>
               </w:rPr>
               <w:t>(DialogInterface dialog</w:t>
             </w:r>
             <w:r>
               <w:rPr>
-                <w:rFonts w:ascii="Menlo" w:hAnsi="Menlo" w:cs="Menlo"/>
-                <w:color w:val="CC7832"/>
+                <w:rFonts w:ascii="Cambria" w:hAnsi="Cambria" w:cs="Menlo"/>
+                <w:color w:val="CC7832"/>
+                <w:sz w:val="18"/>
               </w:rPr>
               <w:t xml:space="preserve">, int </w:t>
             </w:r>
             <w:r>
               <w:rPr>
-                <w:rFonts w:ascii="Menlo" w:hAnsi="Menlo" w:cs="Menlo"/>
-                <w:color w:val="A9B7C6"/>
+                <w:rFonts w:ascii="Cambria" w:hAnsi="Cambria" w:cs="Menlo"/>
+                <w:color w:val="A9B7C6"/>
+                <w:sz w:val="18"/>
               </w:rPr>
               <w:t>which) {</w:t>
             </w:r>
             <w:r>
               <w:rPr>
-                <w:rFonts w:ascii="Menlo" w:hAnsi="Menlo" w:cs="Menlo"/>
-                <w:color w:val="A9B7C6"/>
+                <w:rFonts w:ascii="Cambria" w:hAnsi="Cambria" w:cs="Menlo"/>
+                <w:color w:val="A9B7C6"/>
+                <w:sz w:val="18"/>
               </w:rPr>
               <w:br/>
               <w:t xml:space="preserve">                        </w:t>
             </w:r>
             <w:r>
               <w:rPr>
-                <w:rFonts w:ascii="Menlo" w:hAnsi="Menlo" w:cs="Menlo"/>
+                <w:rFonts w:ascii="Cambria" w:hAnsi="Cambria" w:cs="Menlo"/>
                 <w:color w:val="808080"/>
+                <w:sz w:val="18"/>
               </w:rPr>
               <w:t>// navigate to app url</w:t>
             </w:r>
             <w:r>
               <w:rPr>
-                <w:rFonts w:ascii="Menlo" w:hAnsi="Menlo" w:cs="Menlo"/>
+                <w:rFonts w:ascii="Cambria" w:hAnsi="Cambria" w:cs="Menlo"/>
                 <w:color w:val="808080"/>
+                <w:sz w:val="18"/>
               </w:rPr>
               <w:br/>
               <w:t xml:space="preserve">                    </w:t>
             </w:r>
             <w:r>
               <w:rPr>
-                <w:rFonts w:ascii="Menlo" w:hAnsi="Menlo" w:cs="Menlo"/>
-                <w:color w:val="A9B7C6"/>
+                <w:rFonts w:ascii="Cambria" w:hAnsi="Cambria" w:cs="Menlo"/>
+                <w:color w:val="A9B7C6"/>
+                <w:sz w:val="18"/>
               </w:rPr>
               <w:t>}</w:t>
             </w:r>
             <w:r>
               <w:rPr>
-                <w:rFonts w:ascii="Menlo" w:hAnsi="Menlo" w:cs="Menlo"/>
-                <w:color w:val="A9B7C6"/>
+                <w:rFonts w:ascii="Cambria" w:hAnsi="Cambria" w:cs="Menlo"/>
+                <w:color w:val="A9B7C6"/>
+                <w:sz w:val="18"/>
               </w:rPr>
               <w:br/>
               <w:t xml:space="preserve">                })</w:t>
             </w:r>
             <w:r>
               <w:rPr>
-                <w:rFonts w:ascii="Menlo" w:hAnsi="Menlo" w:cs="Menlo"/>
-                <w:color w:val="A9B7C6"/>
+                <w:rFonts w:ascii="Cambria" w:hAnsi="Cambria" w:cs="Menlo"/>
+                <w:color w:val="A9B7C6"/>
+                <w:sz w:val="18"/>
               </w:rPr>
               <w:br/>
               <w:t xml:space="preserve">                .setNegativeButton(android.R.string.</w:t>
             </w:r>
             <w:r>
               <w:rPr>
-                <w:rFonts w:ascii="Menlo" w:hAnsi="Menlo" w:cs="Menlo"/>
+                <w:rFonts w:ascii="Cambria" w:hAnsi="Cambria" w:cs="Menlo"/>
                 <w:i/>
                 <w:iCs/>
                 <w:color w:val="9876AA"/>
+                <w:sz w:val="18"/>
               </w:rPr>
               <w:t>no</w:t>
             </w:r>
             <w:r>
               <w:rPr>
-                <w:rFonts w:ascii="Menlo" w:hAnsi="Menlo" w:cs="Menlo"/>
-                <w:color w:val="CC7832"/>
+                <w:rFonts w:ascii="Cambria" w:hAnsi="Cambria" w:cs="Menlo"/>
+                <w:color w:val="CC7832"/>
+                <w:sz w:val="18"/>
               </w:rPr>
               <w:t xml:space="preserve">, new </w:t>
             </w:r>
             <w:r>
               <w:rPr>
-                <w:rFonts w:ascii="Menlo" w:hAnsi="Menlo" w:cs="Menlo"/>
-                <w:color w:val="A9B7C6"/>
+                <w:rFonts w:ascii="Cambria" w:hAnsi="Cambria" w:cs="Menlo"/>
+                <w:color w:val="A9B7C6"/>
+                <w:sz w:val="18"/>
               </w:rPr>
               <w:t>DialogInterface.OnClickListener() {</w:t>
             </w:r>
             <w:r>
               <w:rPr>
-                <w:rFonts w:ascii="Menlo" w:hAnsi="Menlo" w:cs="Menlo"/>
-                <w:color w:val="A9B7C6"/>
+                <w:rFonts w:ascii="Cambria" w:hAnsi="Cambria" w:cs="Menlo"/>
+                <w:color w:val="A9B7C6"/>
+                <w:sz w:val="18"/>
               </w:rPr>
               <w:br/>
               <w:t xml:space="preserve">                    </w:t>
             </w:r>
             <w:r>
               <w:rPr>
-                <w:rFonts w:ascii="Menlo" w:hAnsi="Menlo" w:cs="Menlo"/>
-                <w:color w:val="CC7832"/>
+                <w:rFonts w:ascii="Cambria" w:hAnsi="Cambria" w:cs="Menlo"/>
+                <w:color w:val="CC7832"/>
+                <w:sz w:val="18"/>
               </w:rPr>
               <w:t xml:space="preserve">public void </w:t>
             </w:r>
             <w:r>
               <w:rPr>
-                <w:rFonts w:ascii="Menlo" w:hAnsi="Menlo" w:cs="Menlo"/>
+                <w:rFonts w:ascii="Cambria" w:hAnsi="Cambria" w:cs="Menlo"/>
                 <w:color w:val="FFC66D"/>
+                <w:sz w:val="18"/>
               </w:rPr>
               <w:t>onClick</w:t>
             </w:r>
             <w:r>
               <w:rPr>
-                <w:rFonts w:ascii="Menlo" w:hAnsi="Menlo" w:cs="Menlo"/>
-                <w:color w:val="A9B7C6"/>
+                <w:rFonts w:ascii="Cambria" w:hAnsi="Cambria" w:cs="Menlo"/>
+                <w:color w:val="A9B7C6"/>
+                <w:sz w:val="18"/>
               </w:rPr>
               <w:t>(DialogInterface dialog</w:t>
             </w:r>
             <w:r>
               <w:rPr>
-                <w:rFonts w:ascii="Menlo" w:hAnsi="Menlo" w:cs="Menlo"/>
-                <w:color w:val="CC7832"/>
+                <w:rFonts w:ascii="Cambria" w:hAnsi="Cambria" w:cs="Menlo"/>
+                <w:color w:val="CC7832"/>
+                <w:sz w:val="18"/>
               </w:rPr>
               <w:t xml:space="preserve">, int </w:t>
             </w:r>
             <w:r>
               <w:rPr>
-                <w:rFonts w:ascii="Menlo" w:hAnsi="Menlo" w:cs="Menlo"/>
-                <w:color w:val="A9B7C6"/>
+                <w:rFonts w:ascii="Cambria" w:hAnsi="Cambria" w:cs="Menlo"/>
+                <w:color w:val="A9B7C6"/>
+                <w:sz w:val="18"/>
               </w:rPr>
               <w:t>which) {</w:t>
             </w:r>
             <w:r>
               <w:rPr>
-                <w:rFonts w:ascii="Menlo" w:hAnsi="Menlo" w:cs="Menlo"/>
-                <w:color w:val="A9B7C6"/>
+                <w:rFonts w:ascii="Cambria" w:hAnsi="Cambria" w:cs="Menlo"/>
+                <w:color w:val="A9B7C6"/>
+                <w:sz w:val="18"/>
               </w:rPr>
               <w:br/>
               <w:t xml:space="preserve">                        </w:t>
             </w:r>
             <w:r>
               <w:rPr>
-                <w:rFonts w:ascii="Menlo" w:hAnsi="Menlo" w:cs="Menlo"/>
+                <w:rFonts w:ascii="Cambria" w:hAnsi="Cambria" w:cs="Menlo"/>
                 <w:color w:val="808080"/>
+                <w:sz w:val="18"/>
               </w:rPr>
               <w:t>// do nothing remove ads</w:t>
             </w:r>
             <w:r>
               <w:rPr>
-                <w:rFonts w:ascii="Menlo" w:hAnsi="Menlo" w:cs="Menlo"/>
+                <w:rFonts w:ascii="Cambria" w:hAnsi="Cambria" w:cs="Menlo"/>
                 <w:color w:val="808080"/>
+                <w:sz w:val="18"/>
               </w:rPr>
               <w:br/>
               <w:t xml:space="preserve">                    </w:t>
             </w:r>
             <w:r>
               <w:rPr>
-                <w:rFonts w:ascii="Menlo" w:hAnsi="Menlo" w:cs="Menlo"/>
-                <w:color w:val="A9B7C6"/>
+                <w:rFonts w:ascii="Cambria" w:hAnsi="Cambria" w:cs="Menlo"/>
+                <w:color w:val="A9B7C6"/>
+                <w:sz w:val="18"/>
               </w:rPr>
               <w:t>}</w:t>
             </w:r>
             <w:r>
               <w:rPr>
-                <w:rFonts w:ascii="Menlo" w:hAnsi="Menlo" w:cs="Menlo"/>
-                <w:color w:val="A9B7C6"/>
+                <w:rFonts w:ascii="Cambria" w:hAnsi="Cambria" w:cs="Menlo"/>
+                <w:color w:val="A9B7C6"/>
+                <w:sz w:val="18"/>
               </w:rPr>
               <w:br/>
               <w:t xml:space="preserve">                })</w:t>
             </w:r>
             <w:r>
               <w:rPr>
-                <w:rFonts w:ascii="Menlo" w:hAnsi="Menlo" w:cs="Menlo"/>
-                <w:color w:val="A9B7C6"/>
+                <w:rFonts w:ascii="Cambria" w:hAnsi="Cambria" w:cs="Menlo"/>
+                <w:color w:val="A9B7C6"/>
+                <w:sz w:val="18"/>
               </w:rPr>
               <w:br/>
               <w:t xml:space="preserve">                .setIcon(android.R.drawable.</w:t>
             </w:r>
             <w:r>
               <w:rPr>
-                <w:rFonts w:ascii="Menlo" w:hAnsi="Menlo" w:cs="Menlo"/>
+                <w:rFonts w:ascii="Cambria" w:hAnsi="Cambria" w:cs="Menlo"/>
                 <w:i/>
                 <w:iCs/>
                 <w:color w:val="9876AA"/>
+                <w:sz w:val="18"/>
               </w:rPr>
               <w:t>ic_dialog_alert</w:t>
             </w:r>
             <w:r>
               <w:rPr>
-                <w:rFonts w:ascii="Menlo" w:hAnsi="Menlo" w:cs="Menlo"/>
-                <w:color w:val="A9B7C6"/>
+                <w:rFonts w:ascii="Cambria" w:hAnsi="Cambria" w:cs="Menlo"/>
+                <w:color w:val="A9B7C6"/>
+                <w:sz w:val="18"/>
               </w:rPr>
               <w:t>)</w:t>
             </w:r>
             <w:r>
               <w:rPr>
-                <w:rFonts w:ascii="Menlo" w:hAnsi="Menlo" w:cs="Menlo"/>
-                <w:color w:val="A9B7C6"/>
+                <w:rFonts w:ascii="Cambria" w:hAnsi="Cambria" w:cs="Menlo"/>
+                <w:color w:val="A9B7C6"/>
+                <w:sz w:val="18"/>
               </w:rPr>
               <w:br/>
               <w:t xml:space="preserve">                .show()</w:t>
             </w:r>
             <w:r>
               <w:rPr>
-                <w:rFonts w:ascii="Menlo" w:hAnsi="Menlo" w:cs="Menlo"/>
-                <w:color w:val="CC7832"/>
+                <w:rFonts w:ascii="Cambria" w:hAnsi="Cambria" w:cs="Menlo"/>
+                <w:color w:val="CC7832"/>
+                <w:sz w:val="18"/>
               </w:rPr>
               <w:t>;</w:t>
             </w:r>
             <w:r>
               <w:rPr>
-                <w:rFonts w:ascii="Menlo" w:hAnsi="Menlo" w:cs="Menlo"/>
-                <w:color w:val="CC7832"/>
+                <w:rFonts w:ascii="Cambria" w:hAnsi="Cambria" w:cs="Menlo"/>
+                <w:color w:val="CC7832"/>
+                <w:sz w:val="18"/>
               </w:rPr>
               <w:br/>
               <w:t xml:space="preserve">    </w:t>
             </w:r>
             <w:r>
               <w:rPr>
-                <w:rFonts w:ascii="Menlo" w:hAnsi="Menlo" w:cs="Menlo"/>
-                <w:color w:val="A9B7C6"/>
+                <w:rFonts w:ascii="Cambria" w:hAnsi="Cambria" w:cs="Menlo"/>
+                <w:color w:val="A9B7C6"/>
+                <w:sz w:val="18"/>
               </w:rPr>
               <w:t>}</w:t>
             </w:r>
             <w:r>
               <w:rPr>
-                <w:rFonts w:ascii="Menlo" w:hAnsi="Menlo" w:cs="Menlo"/>
-                <w:color w:val="A9B7C6"/>
-              </w:rPr>
-              <w:br/>
-            </w:r>
-            <w:r>
-              <w:rPr>
-                <w:rFonts w:ascii="Menlo" w:hAnsi="Menlo" w:cs="Menlo"/>
-                <w:color w:val="A9B7C6"/>
+                <w:rFonts w:ascii="Cambria" w:hAnsi="Cambria" w:cs="Menlo"/>
+                <w:color w:val="A9B7C6"/>
+                <w:sz w:val="18"/>
+              </w:rPr>
+              <w:br/>
+            </w:r>
+            <w:r>
+              <w:rPr>
+                <w:rFonts w:ascii="Cambria" w:hAnsi="Cambria" w:cs="Menlo"/>
+                <w:color w:val="A9B7C6"/>
+                <w:sz w:val="18"/>
               </w:rPr>
               <w:br/>
               <w:t>}</w:t>
@@ -2487,8 +3624,9 @@
                 <w:tab w:val="left" w:pos="14656"/>
               </w:tabs>
               <w:rPr>
-                <w:rFonts w:ascii="Menlo" w:hAnsi="Menlo" w:cs="Menlo"/>
-                <w:color w:val="A9B7C6"/>
+                <w:rFonts w:ascii="Cambria" w:hAnsi="Cambria" w:cs="Menlo"/>
+                <w:color w:val="A9B7C6"/>
+                <w:sz w:val="18"/>
               </w:rPr>
             </w:pPr>
           </w:p>
@@ -2500,6 +3638,9 @@
         <w:pStyle w:val="ListParagraph"/>
         <w:spacing w:line="360" w:lineRule="auto"/>
         <w:ind w:left="0"/>
+        <w:rPr>
+          <w:rFonts w:ascii="Cambria" w:hAnsi="Cambria"/>
+        </w:rPr>
       </w:pPr>
     </w:p>
     <w:p>
@@ -2507,6 +3648,9 @@
         <w:pStyle w:val="ListParagraph"/>
         <w:spacing w:line="360" w:lineRule="auto"/>
         <w:ind w:left="0"/>
+        <w:rPr>
+          <w:rFonts w:ascii="Cambria" w:hAnsi="Cambria"/>
+        </w:rPr>
       </w:pPr>
     </w:p>
     <w:p>
@@ -2518,8 +3662,15 @@
         </w:numPr>
         <w:spacing w:line="360" w:lineRule="auto"/>
         <w:ind w:left="0"/>
-      </w:pPr>
-      <w:r>
+        <w:rPr>
+          <w:rFonts w:ascii="Cambria" w:hAnsi="Cambria"/>
+        </w:rPr>
+      </w:pPr>
+      <w:r>
+        <w:rPr>
+          <w:rFonts w:ascii="Cambria" w:hAnsi="Cambria"/>
+        </w:rPr>
+        <w:lastRenderedPageBreak/>
         <w:t>Add The ads library to our project from file-&gt; project structure, then select the project name then go to dependencies and add library, add the Ads Library</w:t>
       </w:r>
     </w:p>
@@ -2528,9 +3679,13 @@
         <w:pStyle w:val="ListParagraph"/>
         <w:spacing w:line="360" w:lineRule="auto"/>
         <w:ind w:left="0"/>
-      </w:pPr>
-      <w:r>
-        <w:rPr>
+        <w:rPr>
+          <w:rFonts w:ascii="Cambria" w:hAnsi="Cambria"/>
+        </w:rPr>
+      </w:pPr>
+      <w:r>
+        <w:rPr>
+          <w:rFonts w:ascii="Cambria" w:hAnsi="Cambria"/>
           <w:noProof/>
         </w:rPr>
         <w:drawing>
@@ -2549,7 +3704,7 @@
                     <pic:cNvPicPr/>
                   </pic:nvPicPr>
                   <pic:blipFill>
-                    <a:blip r:embed="rId10"/>
+                    <a:blip r:embed="rId13"/>
                     <a:stretch>
                       <a:fillRect/>
                     </a:stretch>
@@ -2575,20 +3730,9 @@
         <w:pStyle w:val="ListParagraph"/>
         <w:spacing w:line="360" w:lineRule="auto"/>
         <w:ind w:left="0"/>
-      </w:pPr>
-    </w:p>
-    <w:p>
-      <w:pPr>
-        <w:pStyle w:val="ListParagraph"/>
-        <w:spacing w:line="360" w:lineRule="auto"/>
-        <w:ind w:left="0"/>
-      </w:pPr>
-    </w:p>
-    <w:p>
-      <w:pPr>
-        <w:pStyle w:val="ListParagraph"/>
-        <w:spacing w:line="360" w:lineRule="auto"/>
-        <w:ind w:left="0"/>
+        <w:rPr>
+          <w:rFonts w:ascii="Cambria" w:hAnsi="Cambria"/>
+        </w:rPr>
       </w:pPr>
     </w:p>
     <w:p>
@@ -2600,8 +3744,14 @@
         </w:numPr>
         <w:spacing w:line="360" w:lineRule="auto"/>
         <w:ind w:left="0"/>
-      </w:pPr>
-      <w:r>
+        <w:rPr>
+          <w:rFonts w:ascii="Cambria" w:hAnsi="Cambria"/>
+        </w:rPr>
+      </w:pPr>
+      <w:r>
+        <w:rPr>
+          <w:rFonts w:ascii="Cambria" w:hAnsi="Cambria"/>
+        </w:rPr>
         <w:t>In App Manifest add permission to read user SMS</w:t>
       </w:r>
     </w:p>
@@ -2623,8 +3773,14 @@
           <w:p>
             <w:pPr>
               <w:spacing w:line="360" w:lineRule="auto"/>
+              <w:rPr>
+                <w:rFonts w:ascii="Cambria" w:hAnsi="Cambria"/>
+              </w:rPr>
             </w:pPr>
             <w:r>
+              <w:rPr>
+                <w:rFonts w:ascii="Cambria" w:hAnsi="Cambria"/>
+              </w:rPr>
               <w:t>Code</w:t>
             </w:r>
           </w:p>
@@ -2657,42 +3813,47 @@
                 <w:tab w:val="left" w:pos="14656"/>
               </w:tabs>
               <w:rPr>
-                <w:rFonts w:ascii="Menlo" w:hAnsi="Menlo" w:cs="Menlo"/>
+                <w:rFonts w:ascii="Cambria" w:hAnsi="Cambria" w:cs="Menlo"/>
                 <w:color w:val="A9B7C6"/>
               </w:rPr>
             </w:pPr>
             <w:r>
               <w:rPr>
-                <w:rFonts w:ascii="Menlo" w:hAnsi="Menlo" w:cs="Menlo"/>
+                <w:rFonts w:ascii="Cambria" w:hAnsi="Cambria" w:cs="Menlo"/>
                 <w:color w:val="E8BF6A"/>
+                <w:sz w:val="18"/>
               </w:rPr>
               <w:t xml:space="preserve">&lt;uses-permission   </w:t>
             </w:r>
             <w:r>
               <w:rPr>
-                <w:rFonts w:ascii="Menlo" w:hAnsi="Menlo" w:cs="Menlo"/>
+                <w:rFonts w:ascii="Cambria" w:hAnsi="Cambria" w:cs="Menlo"/>
                 <w:color w:val="9876AA"/>
+                <w:sz w:val="18"/>
               </w:rPr>
               <w:t>android</w:t>
             </w:r>
             <w:r>
               <w:rPr>
-                <w:rFonts w:ascii="Menlo" w:hAnsi="Menlo" w:cs="Menlo"/>
+                <w:rFonts w:ascii="Cambria" w:hAnsi="Cambria" w:cs="Menlo"/>
                 <w:color w:val="BABABA"/>
+                <w:sz w:val="18"/>
               </w:rPr>
               <w:t>:name=</w:t>
             </w:r>
             <w:r>
               <w:rPr>
-                <w:rFonts w:ascii="Menlo" w:hAnsi="Menlo" w:cs="Menlo"/>
+                <w:rFonts w:ascii="Cambria" w:hAnsi="Cambria" w:cs="Menlo"/>
                 <w:color w:val="A5C261"/>
+                <w:sz w:val="18"/>
               </w:rPr>
               <w:t>"android.permission.READ_SMS"</w:t>
             </w:r>
             <w:r>
               <w:rPr>
-                <w:rFonts w:ascii="Menlo" w:hAnsi="Menlo" w:cs="Menlo"/>
+                <w:rFonts w:ascii="Cambria" w:hAnsi="Cambria" w:cs="Menlo"/>
                 <w:color w:val="E8BF6A"/>
+                <w:sz w:val="18"/>
               </w:rPr>
               <w:t>&gt;&lt;/uses-permission&gt;</w:t>
             </w:r>
@@ -2703,6 +3864,9 @@
     <w:p>
       <w:pPr>
         <w:spacing w:line="360" w:lineRule="auto"/>
+        <w:rPr>
+          <w:rFonts w:ascii="Cambria" w:hAnsi="Cambria"/>
+        </w:rPr>
       </w:pPr>
     </w:p>
     <w:p>
@@ -2714,8 +3878,15 @@
         </w:numPr>
         <w:spacing w:line="360" w:lineRule="auto"/>
         <w:ind w:left="0"/>
-      </w:pPr>
-      <w:r>
+        <w:rPr>
+          <w:rFonts w:ascii="Cambria" w:hAnsi="Cambria"/>
+        </w:rPr>
+      </w:pPr>
+      <w:r>
+        <w:rPr>
+          <w:rFonts w:ascii="Cambria" w:hAnsi="Cambria"/>
+        </w:rPr>
+        <w:lastRenderedPageBreak/>
         <w:t>In onCreate event connect with the textView to display messages in the textview UI</w:t>
       </w:r>
     </w:p>
@@ -2737,8 +3908,14 @@
           <w:p>
             <w:pPr>
               <w:spacing w:line="360" w:lineRule="auto"/>
+              <w:rPr>
+                <w:rFonts w:ascii="Cambria" w:hAnsi="Cambria"/>
+              </w:rPr>
             </w:pPr>
             <w:r>
+              <w:rPr>
+                <w:rFonts w:ascii="Cambria" w:hAnsi="Cambria"/>
+              </w:rPr>
               <w:t>Code</w:t>
             </w:r>
           </w:p>
@@ -2771,288 +3948,257 @@
                 <w:tab w:val="left" w:pos="14656"/>
               </w:tabs>
               <w:rPr>
-                <w:rFonts w:ascii="Menlo" w:hAnsi="Menlo" w:cs="Menlo"/>
-                <w:color w:val="A9B7C6"/>
-                <w:sz w:val="32"/>
-                <w:szCs w:val="32"/>
+                <w:rFonts w:ascii="Cambria" w:hAnsi="Cambria" w:cs="Menlo"/>
+                <w:color w:val="A9B7C6"/>
+                <w:sz w:val="18"/>
               </w:rPr>
             </w:pPr>
             <w:r>
               <w:rPr>
-                <w:rFonts w:ascii="Menlo" w:hAnsi="Menlo" w:cs="Menlo"/>
-                <w:color w:val="A9B7C6"/>
-                <w:sz w:val="32"/>
-                <w:szCs w:val="32"/>
+                <w:rFonts w:ascii="Cambria" w:hAnsi="Cambria" w:cs="Menlo"/>
+                <w:color w:val="A9B7C6"/>
+                <w:sz w:val="18"/>
                 <w:shd w:val="clear" w:color="auto" w:fill="344134"/>
               </w:rPr>
               <w:t>TextView</w:t>
             </w:r>
             <w:r>
               <w:rPr>
-                <w:rFonts w:ascii="Menlo" w:hAnsi="Menlo" w:cs="Menlo"/>
-                <w:color w:val="A9B7C6"/>
-                <w:sz w:val="32"/>
-                <w:szCs w:val="32"/>
+                <w:rFonts w:ascii="Cambria" w:hAnsi="Cambria" w:cs="Menlo"/>
+                <w:color w:val="A9B7C6"/>
+                <w:sz w:val="18"/>
               </w:rPr>
               <w:t xml:space="preserve"> </w:t>
             </w:r>
             <w:r>
               <w:rPr>
-                <w:rFonts w:ascii="Menlo" w:hAnsi="Menlo" w:cs="Menlo"/>
+                <w:rFonts w:ascii="Cambria" w:hAnsi="Cambria" w:cs="Menlo"/>
                 <w:color w:val="9876AA"/>
-                <w:sz w:val="32"/>
-                <w:szCs w:val="32"/>
+                <w:sz w:val="18"/>
               </w:rPr>
               <w:t xml:space="preserve">txtDisplay </w:t>
             </w:r>
             <w:r>
               <w:rPr>
-                <w:rFonts w:ascii="Menlo" w:hAnsi="Menlo" w:cs="Menlo"/>
-                <w:color w:val="CC7832"/>
-                <w:sz w:val="32"/>
-                <w:szCs w:val="32"/>
+                <w:rFonts w:ascii="Cambria" w:hAnsi="Cambria" w:cs="Menlo"/>
+                <w:color w:val="CC7832"/>
+                <w:sz w:val="18"/>
               </w:rPr>
               <w:t>;</w:t>
             </w:r>
             <w:r>
               <w:rPr>
-                <w:rFonts w:ascii="Menlo" w:hAnsi="Menlo" w:cs="Menlo"/>
-                <w:color w:val="CC7832"/>
-                <w:sz w:val="32"/>
-                <w:szCs w:val="32"/>
-              </w:rPr>
-              <w:br/>
-            </w:r>
-            <w:r>
-              <w:rPr>
-                <w:rFonts w:ascii="Menlo" w:hAnsi="Menlo" w:cs="Menlo"/>
+                <w:rFonts w:ascii="Cambria" w:hAnsi="Cambria" w:cs="Menlo"/>
+                <w:color w:val="CC7832"/>
+                <w:sz w:val="18"/>
+              </w:rPr>
+              <w:br/>
+            </w:r>
+            <w:r>
+              <w:rPr>
+                <w:rFonts w:ascii="Cambria" w:hAnsi="Cambria" w:cs="Menlo"/>
                 <w:color w:val="BBB529"/>
-                <w:sz w:val="32"/>
-                <w:szCs w:val="32"/>
+                <w:sz w:val="18"/>
               </w:rPr>
               <w:t>@Override</w:t>
             </w:r>
             <w:r>
               <w:rPr>
-                <w:rFonts w:ascii="Menlo" w:hAnsi="Menlo" w:cs="Menlo"/>
+                <w:rFonts w:ascii="Cambria" w:hAnsi="Cambria" w:cs="Menlo"/>
                 <w:color w:val="BBB529"/>
-                <w:sz w:val="32"/>
-                <w:szCs w:val="32"/>
-              </w:rPr>
-              <w:br/>
-            </w:r>
-            <w:r>
-              <w:rPr>
-                <w:rFonts w:ascii="Menlo" w:hAnsi="Menlo" w:cs="Menlo"/>
-                <w:color w:val="CC7832"/>
-                <w:sz w:val="32"/>
-                <w:szCs w:val="32"/>
+                <w:sz w:val="18"/>
+              </w:rPr>
+              <w:br/>
+            </w:r>
+            <w:r>
+              <w:rPr>
+                <w:rFonts w:ascii="Cambria" w:hAnsi="Cambria" w:cs="Menlo"/>
+                <w:color w:val="CC7832"/>
+                <w:sz w:val="18"/>
               </w:rPr>
               <w:t xml:space="preserve">protected void </w:t>
             </w:r>
             <w:r>
               <w:rPr>
-                <w:rFonts w:ascii="Menlo" w:hAnsi="Menlo" w:cs="Menlo"/>
+                <w:rFonts w:ascii="Cambria" w:hAnsi="Cambria" w:cs="Menlo"/>
                 <w:color w:val="FFC66D"/>
-                <w:sz w:val="32"/>
-                <w:szCs w:val="32"/>
+                <w:sz w:val="18"/>
               </w:rPr>
               <w:t>onCreate</w:t>
             </w:r>
             <w:r>
               <w:rPr>
-                <w:rFonts w:ascii="Menlo" w:hAnsi="Menlo" w:cs="Menlo"/>
-                <w:color w:val="A9B7C6"/>
-                <w:sz w:val="32"/>
-                <w:szCs w:val="32"/>
+                <w:rFonts w:ascii="Cambria" w:hAnsi="Cambria" w:cs="Menlo"/>
+                <w:color w:val="A9B7C6"/>
+                <w:sz w:val="18"/>
               </w:rPr>
               <w:t>(Bundle savedInstanceState) {</w:t>
             </w:r>
             <w:r>
               <w:rPr>
-                <w:rFonts w:ascii="Menlo" w:hAnsi="Menlo" w:cs="Menlo"/>
-                <w:color w:val="A9B7C6"/>
-                <w:sz w:val="32"/>
-                <w:szCs w:val="32"/>
+                <w:rFonts w:ascii="Cambria" w:hAnsi="Cambria" w:cs="Menlo"/>
+                <w:color w:val="A9B7C6"/>
+                <w:sz w:val="18"/>
               </w:rPr>
               <w:br/>
               <w:t xml:space="preserve">    </w:t>
             </w:r>
             <w:r>
               <w:rPr>
-                <w:rFonts w:ascii="Menlo" w:hAnsi="Menlo" w:cs="Menlo"/>
-                <w:color w:val="CC7832"/>
-                <w:sz w:val="32"/>
-                <w:szCs w:val="32"/>
+                <w:rFonts w:ascii="Cambria" w:hAnsi="Cambria" w:cs="Menlo"/>
+                <w:color w:val="CC7832"/>
+                <w:sz w:val="18"/>
               </w:rPr>
               <w:t>super</w:t>
             </w:r>
             <w:r>
               <w:rPr>
-                <w:rFonts w:ascii="Menlo" w:hAnsi="Menlo" w:cs="Menlo"/>
-                <w:color w:val="A9B7C6"/>
-                <w:sz w:val="32"/>
-                <w:szCs w:val="32"/>
+                <w:rFonts w:ascii="Cambria" w:hAnsi="Cambria" w:cs="Menlo"/>
+                <w:color w:val="A9B7C6"/>
+                <w:sz w:val="18"/>
               </w:rPr>
               <w:t>.onCreate(savedInstanceState)</w:t>
             </w:r>
             <w:r>
               <w:rPr>
-                <w:rFonts w:ascii="Menlo" w:hAnsi="Menlo" w:cs="Menlo"/>
-                <w:color w:val="CC7832"/>
-                <w:sz w:val="32"/>
-                <w:szCs w:val="32"/>
+                <w:rFonts w:ascii="Cambria" w:hAnsi="Cambria" w:cs="Menlo"/>
+                <w:color w:val="CC7832"/>
+                <w:sz w:val="18"/>
               </w:rPr>
               <w:t>;</w:t>
             </w:r>
             <w:r>
               <w:rPr>
-                <w:rFonts w:ascii="Menlo" w:hAnsi="Menlo" w:cs="Menlo"/>
-                <w:color w:val="CC7832"/>
-                <w:sz w:val="32"/>
-                <w:szCs w:val="32"/>
+                <w:rFonts w:ascii="Cambria" w:hAnsi="Cambria" w:cs="Menlo"/>
+                <w:color w:val="CC7832"/>
+                <w:sz w:val="18"/>
               </w:rPr>
               <w:br/>
               <w:t xml:space="preserve">    </w:t>
             </w:r>
             <w:r>
               <w:rPr>
-                <w:rFonts w:ascii="Menlo" w:hAnsi="Menlo" w:cs="Menlo"/>
-                <w:color w:val="A9B7C6"/>
-                <w:sz w:val="32"/>
-                <w:szCs w:val="32"/>
+                <w:rFonts w:ascii="Cambria" w:hAnsi="Cambria" w:cs="Menlo"/>
+                <w:color w:val="A9B7C6"/>
+                <w:sz w:val="18"/>
               </w:rPr>
               <w:t>setContentView(R.layout.</w:t>
             </w:r>
             <w:r>
               <w:rPr>
-                <w:rFonts w:ascii="Menlo" w:hAnsi="Menlo" w:cs="Menlo"/>
+                <w:rFonts w:ascii="Cambria" w:hAnsi="Cambria" w:cs="Menlo"/>
                 <w:i/>
                 <w:iCs/>
                 <w:color w:val="9876AA"/>
-                <w:sz w:val="32"/>
-                <w:szCs w:val="32"/>
+                <w:sz w:val="18"/>
               </w:rPr>
               <w:t>activity_main</w:t>
             </w:r>
             <w:r>
               <w:rPr>
-                <w:rFonts w:ascii="Menlo" w:hAnsi="Menlo" w:cs="Menlo"/>
-                <w:color w:val="A9B7C6"/>
-                <w:sz w:val="32"/>
-                <w:szCs w:val="32"/>
+                <w:rFonts w:ascii="Cambria" w:hAnsi="Cambria" w:cs="Menlo"/>
+                <w:color w:val="A9B7C6"/>
+                <w:sz w:val="18"/>
               </w:rPr>
               <w:t>)</w:t>
             </w:r>
             <w:r>
               <w:rPr>
-                <w:rFonts w:ascii="Menlo" w:hAnsi="Menlo" w:cs="Menlo"/>
-                <w:color w:val="CC7832"/>
-                <w:sz w:val="32"/>
-                <w:szCs w:val="32"/>
+                <w:rFonts w:ascii="Cambria" w:hAnsi="Cambria" w:cs="Menlo"/>
+                <w:color w:val="CC7832"/>
+                <w:sz w:val="18"/>
               </w:rPr>
               <w:t>;</w:t>
             </w:r>
             <w:r>
               <w:rPr>
-                <w:rFonts w:ascii="Menlo" w:hAnsi="Menlo" w:cs="Menlo"/>
-                <w:color w:val="CC7832"/>
-                <w:sz w:val="32"/>
-                <w:szCs w:val="32"/>
-              </w:rPr>
-              <w:br/>
-            </w:r>
-            <w:r>
-              <w:rPr>
-                <w:rFonts w:ascii="Menlo" w:hAnsi="Menlo" w:cs="Menlo"/>
-                <w:color w:val="CC7832"/>
-                <w:sz w:val="32"/>
-                <w:szCs w:val="32"/>
+                <w:rFonts w:ascii="Cambria" w:hAnsi="Cambria" w:cs="Menlo"/>
+                <w:color w:val="CC7832"/>
+                <w:sz w:val="18"/>
+              </w:rPr>
+              <w:br/>
+            </w:r>
+            <w:r>
+              <w:rPr>
+                <w:rFonts w:ascii="Cambria" w:hAnsi="Cambria" w:cs="Menlo"/>
+                <w:color w:val="CC7832"/>
+                <w:sz w:val="18"/>
               </w:rPr>
               <w:br/>
               <w:t xml:space="preserve">    </w:t>
             </w:r>
             <w:r>
               <w:rPr>
-                <w:rFonts w:ascii="Menlo" w:hAnsi="Menlo" w:cs="Menlo"/>
+                <w:rFonts w:ascii="Cambria" w:hAnsi="Cambria" w:cs="Menlo"/>
                 <w:color w:val="9876AA"/>
-                <w:sz w:val="32"/>
-                <w:szCs w:val="32"/>
+                <w:sz w:val="18"/>
               </w:rPr>
               <w:t>txtDisplay</w:t>
             </w:r>
             <w:r>
               <w:rPr>
-                <w:rFonts w:ascii="Menlo" w:hAnsi="Menlo" w:cs="Menlo"/>
-                <w:color w:val="A9B7C6"/>
-                <w:sz w:val="32"/>
-                <w:szCs w:val="32"/>
+                <w:rFonts w:ascii="Cambria" w:hAnsi="Cambria" w:cs="Menlo"/>
+                <w:color w:val="A9B7C6"/>
+                <w:sz w:val="18"/>
               </w:rPr>
               <w:t>=(</w:t>
             </w:r>
             <w:r>
               <w:rPr>
-                <w:rFonts w:ascii="Menlo" w:hAnsi="Menlo" w:cs="Menlo"/>
-                <w:color w:val="A9B7C6"/>
-                <w:sz w:val="32"/>
-                <w:szCs w:val="32"/>
+                <w:rFonts w:ascii="Cambria" w:hAnsi="Cambria" w:cs="Menlo"/>
+                <w:color w:val="A9B7C6"/>
+                <w:sz w:val="18"/>
                 <w:shd w:val="clear" w:color="auto" w:fill="344134"/>
               </w:rPr>
               <w:t>TextView</w:t>
             </w:r>
             <w:r>
               <w:rPr>
-                <w:rFonts w:ascii="Menlo" w:hAnsi="Menlo" w:cs="Menlo"/>
-                <w:color w:val="A9B7C6"/>
-                <w:sz w:val="32"/>
-                <w:szCs w:val="32"/>
+                <w:rFonts w:ascii="Cambria" w:hAnsi="Cambria" w:cs="Menlo"/>
+                <w:color w:val="A9B7C6"/>
+                <w:sz w:val="18"/>
               </w:rPr>
               <w:t>)findViewById(R.id.</w:t>
             </w:r>
             <w:r>
               <w:rPr>
-                <w:rFonts w:ascii="Menlo" w:hAnsi="Menlo" w:cs="Menlo"/>
+                <w:rFonts w:ascii="Cambria" w:hAnsi="Cambria" w:cs="Menlo"/>
                 <w:i/>
                 <w:iCs/>
                 <w:color w:val="9876AA"/>
-                <w:sz w:val="32"/>
-                <w:szCs w:val="32"/>
+                <w:sz w:val="18"/>
               </w:rPr>
               <w:t>textv</w:t>
             </w:r>
             <w:r>
               <w:rPr>
-                <w:rFonts w:ascii="Menlo" w:hAnsi="Menlo" w:cs="Menlo"/>
-                <w:color w:val="A9B7C6"/>
-                <w:sz w:val="32"/>
-                <w:szCs w:val="32"/>
+                <w:rFonts w:ascii="Cambria" w:hAnsi="Cambria" w:cs="Menlo"/>
+                <w:color w:val="A9B7C6"/>
+                <w:sz w:val="18"/>
               </w:rPr>
               <w:t>)</w:t>
             </w:r>
             <w:r>
               <w:rPr>
-                <w:rFonts w:ascii="Menlo" w:hAnsi="Menlo" w:cs="Menlo"/>
-                <w:color w:val="CC7832"/>
-                <w:sz w:val="32"/>
-                <w:szCs w:val="32"/>
+                <w:rFonts w:ascii="Cambria" w:hAnsi="Cambria" w:cs="Menlo"/>
+                <w:color w:val="CC7832"/>
+                <w:sz w:val="18"/>
               </w:rPr>
               <w:t>;</w:t>
             </w:r>
             <w:r>
               <w:rPr>
-                <w:rFonts w:ascii="Menlo" w:hAnsi="Menlo" w:cs="Menlo"/>
-                <w:color w:val="CC7832"/>
-                <w:sz w:val="32"/>
-                <w:szCs w:val="32"/>
-              </w:rPr>
-              <w:br/>
-            </w:r>
-            <w:r>
-              <w:rPr>
-                <w:rFonts w:ascii="Menlo" w:hAnsi="Menlo" w:cs="Menlo"/>
-                <w:color w:val="A9B7C6"/>
-                <w:sz w:val="32"/>
-                <w:szCs w:val="32"/>
+                <w:rFonts w:ascii="Cambria" w:hAnsi="Cambria" w:cs="Menlo"/>
+                <w:color w:val="CC7832"/>
+                <w:sz w:val="18"/>
+              </w:rPr>
+              <w:br/>
+            </w:r>
+            <w:r>
+              <w:rPr>
+                <w:rFonts w:ascii="Cambria" w:hAnsi="Cambria" w:cs="Menlo"/>
+                <w:color w:val="A9B7C6"/>
+                <w:sz w:val="18"/>
               </w:rPr>
               <w:t>}</w:t>
             </w:r>
@@ -3079,8 +4225,9 @@
                 <w:tab w:val="left" w:pos="14656"/>
               </w:tabs>
               <w:rPr>
-                <w:rFonts w:ascii="Menlo" w:hAnsi="Menlo" w:cs="Menlo"/>
-                <w:color w:val="A9B7C6"/>
+                <w:rFonts w:ascii="Cambria" w:hAnsi="Cambria" w:cs="Menlo"/>
+                <w:color w:val="A9B7C6"/>
+                <w:sz w:val="18"/>
               </w:rPr>
             </w:pPr>
           </w:p>
@@ -3090,16 +4237,25 @@
     <w:p>
       <w:pPr>
         <w:spacing w:line="360" w:lineRule="auto"/>
+        <w:rPr>
+          <w:rFonts w:ascii="Cambria" w:hAnsi="Cambria"/>
+        </w:rPr>
       </w:pPr>
     </w:p>
     <w:p>
       <w:pPr>
         <w:spacing w:line="360" w:lineRule="auto"/>
+        <w:rPr>
+          <w:rFonts w:ascii="Cambria" w:hAnsi="Cambria"/>
+        </w:rPr>
       </w:pPr>
     </w:p>
     <w:p>
       <w:pPr>
         <w:spacing w:line="360" w:lineRule="auto"/>
+        <w:rPr>
+          <w:rFonts w:ascii="Cambria" w:hAnsi="Cambria"/>
+        </w:rPr>
       </w:pPr>
     </w:p>
     <w:p>
@@ -3111,8 +4267,14 @@
         </w:numPr>
         <w:spacing w:line="360" w:lineRule="auto"/>
         <w:ind w:left="0"/>
-      </w:pPr>
-      <w:r>
+        <w:rPr>
+          <w:rFonts w:ascii="Cambria" w:hAnsi="Cambria"/>
+        </w:rPr>
+      </w:pPr>
+      <w:r>
+        <w:rPr>
+          <w:rFonts w:ascii="Cambria" w:hAnsi="Cambria"/>
+        </w:rPr>
         <w:t>In button click event we get all user messages and list it in TextView</w:t>
       </w:r>
     </w:p>
@@ -3134,8 +4296,14 @@
           <w:p>
             <w:pPr>
               <w:spacing w:line="360" w:lineRule="auto"/>
+              <w:rPr>
+                <w:rFonts w:ascii="Cambria" w:hAnsi="Cambria"/>
+              </w:rPr>
             </w:pPr>
             <w:r>
+              <w:rPr>
+                <w:rFonts w:ascii="Cambria" w:hAnsi="Cambria"/>
+              </w:rPr>
               <w:t>Code</w:t>
             </w:r>
           </w:p>
@@ -3168,1806 +4336,2056 @@
                 <w:tab w:val="left" w:pos="14656"/>
               </w:tabs>
               <w:rPr>
-                <w:rFonts w:ascii="Menlo" w:hAnsi="Menlo" w:cs="Menlo"/>
-                <w:color w:val="A9B7C6"/>
+                <w:rFonts w:ascii="Cambria" w:hAnsi="Cambria" w:cs="Menlo"/>
+                <w:color w:val="A9B7C6"/>
+                <w:sz w:val="18"/>
               </w:rPr>
             </w:pPr>
             <w:r>
               <w:rPr>
-                <w:rFonts w:ascii="Menlo" w:hAnsi="Menlo" w:cs="Menlo"/>
-                <w:color w:val="A9B7C6"/>
-                <w:sz w:val="32"/>
-                <w:szCs w:val="32"/>
-              </w:rPr>
-              <w:t xml:space="preserve">  </w:t>
-            </w:r>
-            <w:r>
-              <w:rPr>
-                <w:rFonts w:ascii="Menlo" w:hAnsi="Menlo" w:cs="Menlo"/>
-                <w:color w:val="A9B7C6"/>
-              </w:rPr>
-              <w:t xml:space="preserve">  </w:t>
-            </w:r>
-            <w:r>
-              <w:rPr>
-                <w:rFonts w:ascii="Menlo" w:hAnsi="Menlo" w:cs="Menlo"/>
+                <w:rFonts w:ascii="Cambria" w:hAnsi="Cambria" w:cs="Menlo"/>
+                <w:color w:val="A9B7C6"/>
+              </w:rPr>
+              <w:t xml:space="preserve">   </w:t>
+            </w:r>
+            <w:r>
+              <w:rPr>
+                <w:rFonts w:ascii="Cambria" w:hAnsi="Cambria" w:cs="Menlo"/>
+                <w:color w:val="A9B7C6"/>
+                <w:sz w:val="18"/>
+              </w:rPr>
+              <w:t xml:space="preserve"> </w:t>
+            </w:r>
+            <w:r>
+              <w:rPr>
+                <w:rFonts w:ascii="Cambria" w:hAnsi="Cambria" w:cs="Menlo"/>
                 <w:color w:val="808080"/>
+                <w:sz w:val="18"/>
               </w:rPr>
               <w:t>//load phone message when click button</w:t>
             </w:r>
             <w:r>
               <w:rPr>
-                <w:rFonts w:ascii="Menlo" w:hAnsi="Menlo" w:cs="Menlo"/>
+                <w:rFonts w:ascii="Cambria" w:hAnsi="Cambria" w:cs="Menlo"/>
                 <w:color w:val="808080"/>
+                <w:sz w:val="18"/>
               </w:rPr>
               <w:br/>
               <w:t xml:space="preserve">    </w:t>
             </w:r>
             <w:r>
               <w:rPr>
-                <w:rFonts w:ascii="Menlo" w:hAnsi="Menlo" w:cs="Menlo"/>
-                <w:color w:val="CC7832"/>
+                <w:rFonts w:ascii="Cambria" w:hAnsi="Cambria" w:cs="Menlo"/>
+                <w:color w:val="CC7832"/>
+                <w:sz w:val="18"/>
               </w:rPr>
               <w:t xml:space="preserve">public void </w:t>
             </w:r>
             <w:r>
               <w:rPr>
-                <w:rFonts w:ascii="Menlo" w:hAnsi="Menlo" w:cs="Menlo"/>
+                <w:rFonts w:ascii="Cambria" w:hAnsi="Cambria" w:cs="Menlo"/>
                 <w:color w:val="FFC66D"/>
+                <w:sz w:val="18"/>
               </w:rPr>
               <w:t>buLoadMessage</w:t>
             </w:r>
             <w:r>
               <w:rPr>
-                <w:rFonts w:ascii="Menlo" w:hAnsi="Menlo" w:cs="Menlo"/>
-                <w:color w:val="A9B7C6"/>
+                <w:rFonts w:ascii="Cambria" w:hAnsi="Cambria" w:cs="Menlo"/>
+                <w:color w:val="A9B7C6"/>
+                <w:sz w:val="18"/>
               </w:rPr>
               <w:t>(View view) {</w:t>
             </w:r>
             <w:r>
               <w:rPr>
-                <w:rFonts w:ascii="Menlo" w:hAnsi="Menlo" w:cs="Menlo"/>
-                <w:color w:val="A9B7C6"/>
-              </w:rPr>
-              <w:br/>
-            </w:r>
-            <w:r>
-              <w:rPr>
-                <w:rFonts w:ascii="Menlo" w:hAnsi="Menlo" w:cs="Menlo"/>
-                <w:color w:val="A9B7C6"/>
+                <w:rFonts w:ascii="Cambria" w:hAnsi="Cambria" w:cs="Menlo"/>
+                <w:color w:val="A9B7C6"/>
+                <w:sz w:val="18"/>
+              </w:rPr>
+              <w:br/>
+            </w:r>
+            <w:r>
+              <w:rPr>
+                <w:rFonts w:ascii="Cambria" w:hAnsi="Cambria" w:cs="Menlo"/>
+                <w:color w:val="A9B7C6"/>
+                <w:sz w:val="18"/>
               </w:rPr>
               <w:br/>
               <w:t xml:space="preserve">        </w:t>
             </w:r>
             <w:r>
               <w:rPr>
-                <w:rFonts w:ascii="Menlo" w:hAnsi="Menlo" w:cs="Menlo"/>
+                <w:rFonts w:ascii="Cambria" w:hAnsi="Cambria" w:cs="Menlo"/>
                 <w:color w:val="808080"/>
+                <w:sz w:val="18"/>
               </w:rPr>
               <w:t>//check if the API&gt;=23 to display runtime request permison</w:t>
             </w:r>
             <w:r>
               <w:rPr>
-                <w:rFonts w:ascii="Menlo" w:hAnsi="Menlo" w:cs="Menlo"/>
+                <w:rFonts w:ascii="Cambria" w:hAnsi="Cambria" w:cs="Menlo"/>
                 <w:color w:val="808080"/>
+                <w:sz w:val="18"/>
               </w:rPr>
               <w:br/>
               <w:t xml:space="preserve">        </w:t>
             </w:r>
             <w:r>
               <w:rPr>
-                <w:rFonts w:ascii="Menlo" w:hAnsi="Menlo" w:cs="Menlo"/>
-                <w:color w:val="CC7832"/>
+                <w:rFonts w:ascii="Cambria" w:hAnsi="Cambria" w:cs="Menlo"/>
+                <w:color w:val="CC7832"/>
+                <w:sz w:val="18"/>
               </w:rPr>
               <w:t xml:space="preserve">if </w:t>
             </w:r>
             <w:r>
               <w:rPr>
-                <w:rFonts w:ascii="Menlo" w:hAnsi="Menlo" w:cs="Menlo"/>
-                <w:color w:val="A9B7C6"/>
+                <w:rFonts w:ascii="Cambria" w:hAnsi="Cambria" w:cs="Menlo"/>
+                <w:color w:val="A9B7C6"/>
+                <w:sz w:val="18"/>
               </w:rPr>
               <w:t>((</w:t>
             </w:r>
             <w:r>
               <w:rPr>
-                <w:rFonts w:ascii="Menlo" w:hAnsi="Menlo" w:cs="Menlo"/>
-                <w:color w:val="CC7832"/>
+                <w:rFonts w:ascii="Cambria" w:hAnsi="Cambria" w:cs="Menlo"/>
+                <w:color w:val="CC7832"/>
+                <w:sz w:val="18"/>
               </w:rPr>
               <w:t>int</w:t>
             </w:r>
             <w:r>
               <w:rPr>
-                <w:rFonts w:ascii="Menlo" w:hAnsi="Menlo" w:cs="Menlo"/>
-                <w:color w:val="A9B7C6"/>
+                <w:rFonts w:ascii="Cambria" w:hAnsi="Cambria" w:cs="Menlo"/>
+                <w:color w:val="A9B7C6"/>
+                <w:sz w:val="18"/>
               </w:rPr>
               <w:t>) Build.VERSION.</w:t>
             </w:r>
             <w:r>
               <w:rPr>
-                <w:rFonts w:ascii="Menlo" w:hAnsi="Menlo" w:cs="Menlo"/>
+                <w:rFonts w:ascii="Cambria" w:hAnsi="Cambria" w:cs="Menlo"/>
                 <w:i/>
                 <w:iCs/>
                 <w:color w:val="9876AA"/>
+                <w:sz w:val="18"/>
               </w:rPr>
               <w:t xml:space="preserve">SDK_INT </w:t>
             </w:r>
             <w:r>
               <w:rPr>
-                <w:rFonts w:ascii="Menlo" w:hAnsi="Menlo" w:cs="Menlo"/>
-                <w:color w:val="A9B7C6"/>
+                <w:rFonts w:ascii="Cambria" w:hAnsi="Cambria" w:cs="Menlo"/>
+                <w:color w:val="A9B7C6"/>
+                <w:sz w:val="18"/>
               </w:rPr>
               <w:t xml:space="preserve">&gt;= </w:t>
             </w:r>
             <w:r>
               <w:rPr>
-                <w:rFonts w:ascii="Menlo" w:hAnsi="Menlo" w:cs="Menlo"/>
+                <w:rFonts w:ascii="Cambria" w:hAnsi="Cambria" w:cs="Menlo"/>
                 <w:color w:val="6897BB"/>
+                <w:sz w:val="18"/>
               </w:rPr>
               <w:t>23</w:t>
             </w:r>
             <w:r>
               <w:rPr>
-                <w:rFonts w:ascii="Menlo" w:hAnsi="Menlo" w:cs="Menlo"/>
-                <w:color w:val="A9B7C6"/>
+                <w:rFonts w:ascii="Cambria" w:hAnsi="Cambria" w:cs="Menlo"/>
+                <w:color w:val="A9B7C6"/>
+                <w:sz w:val="18"/>
               </w:rPr>
               <w:t>)</w:t>
             </w:r>
             <w:r>
               <w:rPr>
-                <w:rFonts w:ascii="Menlo" w:hAnsi="Menlo" w:cs="Menlo"/>
-                <w:color w:val="A9B7C6"/>
+                <w:rFonts w:ascii="Cambria" w:hAnsi="Cambria" w:cs="Menlo"/>
+                <w:color w:val="A9B7C6"/>
+                <w:sz w:val="18"/>
               </w:rPr>
               <w:br/>
               <w:t xml:space="preserve">        {</w:t>
             </w:r>
             <w:r>
               <w:rPr>
-                <w:rFonts w:ascii="Menlo" w:hAnsi="Menlo" w:cs="Menlo"/>
-                <w:color w:val="A9B7C6"/>
+                <w:rFonts w:ascii="Cambria" w:hAnsi="Cambria" w:cs="Menlo"/>
+                <w:color w:val="A9B7C6"/>
+                <w:sz w:val="18"/>
               </w:rPr>
               <w:br/>
               <w:t xml:space="preserve">            </w:t>
             </w:r>
             <w:r>
               <w:rPr>
-                <w:rFonts w:ascii="Menlo" w:hAnsi="Menlo" w:cs="Menlo"/>
+                <w:rFonts w:ascii="Cambria" w:hAnsi="Cambria" w:cs="Menlo"/>
                 <w:color w:val="808080"/>
+                <w:sz w:val="18"/>
               </w:rPr>
               <w:t>// check if this permission is not grated yet</w:t>
             </w:r>
             <w:r>
               <w:rPr>
-                <w:rFonts w:ascii="Menlo" w:hAnsi="Menlo" w:cs="Menlo"/>
+                <w:rFonts w:ascii="Cambria" w:hAnsi="Cambria" w:cs="Menlo"/>
                 <w:color w:val="808080"/>
+                <w:sz w:val="18"/>
               </w:rPr>
               <w:br/>
               <w:t xml:space="preserve">            </w:t>
             </w:r>
             <w:r>
               <w:rPr>
-                <w:rFonts w:ascii="Menlo" w:hAnsi="Menlo" w:cs="Menlo"/>
-                <w:color w:val="CC7832"/>
+                <w:rFonts w:ascii="Cambria" w:hAnsi="Cambria" w:cs="Menlo"/>
+                <w:color w:val="CC7832"/>
+                <w:sz w:val="18"/>
               </w:rPr>
               <w:t xml:space="preserve">if </w:t>
             </w:r>
             <w:r>
               <w:rPr>
-                <w:rFonts w:ascii="Menlo" w:hAnsi="Menlo" w:cs="Menlo"/>
-                <w:color w:val="A9B7C6"/>
+                <w:rFonts w:ascii="Cambria" w:hAnsi="Cambria" w:cs="Menlo"/>
+                <w:color w:val="A9B7C6"/>
+                <w:sz w:val="18"/>
               </w:rPr>
               <w:t>(ActivityCompat.</w:t>
             </w:r>
             <w:r>
               <w:rPr>
-                <w:rFonts w:ascii="Menlo" w:hAnsi="Menlo" w:cs="Menlo"/>
+                <w:rFonts w:ascii="Cambria" w:hAnsi="Cambria" w:cs="Menlo"/>
                 <w:i/>
                 <w:iCs/>
                 <w:color w:val="A9B7C6"/>
+                <w:sz w:val="18"/>
               </w:rPr>
               <w:t>checkSelfPermission</w:t>
             </w:r>
             <w:r>
               <w:rPr>
-                <w:rFonts w:ascii="Menlo" w:hAnsi="Menlo" w:cs="Menlo"/>
-                <w:color w:val="A9B7C6"/>
+                <w:rFonts w:ascii="Cambria" w:hAnsi="Cambria" w:cs="Menlo"/>
+                <w:color w:val="A9B7C6"/>
+                <w:sz w:val="18"/>
               </w:rPr>
               <w:t>(</w:t>
             </w:r>
             <w:r>
               <w:rPr>
-                <w:rFonts w:ascii="Menlo" w:hAnsi="Menlo" w:cs="Menlo"/>
-                <w:color w:val="CC7832"/>
+                <w:rFonts w:ascii="Cambria" w:hAnsi="Cambria" w:cs="Menlo"/>
+                <w:color w:val="CC7832"/>
+                <w:sz w:val="18"/>
               </w:rPr>
               <w:t xml:space="preserve">this, </w:t>
             </w:r>
             <w:r>
               <w:rPr>
-                <w:rFonts w:ascii="Menlo" w:hAnsi="Menlo" w:cs="Menlo"/>
-                <w:color w:val="A9B7C6"/>
+                <w:rFonts w:ascii="Cambria" w:hAnsi="Cambria" w:cs="Menlo"/>
+                <w:color w:val="A9B7C6"/>
+                <w:sz w:val="18"/>
               </w:rPr>
               <w:t>Manifest.permission.</w:t>
             </w:r>
             <w:r>
               <w:rPr>
-                <w:rFonts w:ascii="Menlo" w:hAnsi="Menlo" w:cs="Menlo"/>
+                <w:rFonts w:ascii="Cambria" w:hAnsi="Cambria" w:cs="Menlo"/>
                 <w:i/>
                 <w:iCs/>
                 <w:color w:val="9876AA"/>
+                <w:sz w:val="18"/>
               </w:rPr>
               <w:t>READ_SMS</w:t>
             </w:r>
             <w:r>
               <w:rPr>
-                <w:rFonts w:ascii="Menlo" w:hAnsi="Menlo" w:cs="Menlo"/>
-                <w:color w:val="A9B7C6"/>
+                <w:rFonts w:ascii="Cambria" w:hAnsi="Cambria" w:cs="Menlo"/>
+                <w:color w:val="A9B7C6"/>
+                <w:sz w:val="18"/>
               </w:rPr>
               <w:t>) !=</w:t>
             </w:r>
             <w:r>
               <w:rPr>
-                <w:rFonts w:ascii="Menlo" w:hAnsi="Menlo" w:cs="Menlo"/>
-                <w:color w:val="A9B7C6"/>
+                <w:rFonts w:ascii="Cambria" w:hAnsi="Cambria" w:cs="Menlo"/>
+                <w:color w:val="A9B7C6"/>
+                <w:sz w:val="18"/>
               </w:rPr>
               <w:br/>
               <w:t xml:space="preserve">                    PackageManager.</w:t>
             </w:r>
             <w:r>
               <w:rPr>
-                <w:rFonts w:ascii="Menlo" w:hAnsi="Menlo" w:cs="Menlo"/>
+                <w:rFonts w:ascii="Cambria" w:hAnsi="Cambria" w:cs="Menlo"/>
                 <w:i/>
                 <w:iCs/>
                 <w:color w:val="9876AA"/>
+                <w:sz w:val="18"/>
               </w:rPr>
               <w:t xml:space="preserve">PERMISSION_GRANTED </w:t>
             </w:r>
             <w:r>
               <w:rPr>
-                <w:rFonts w:ascii="Menlo" w:hAnsi="Menlo" w:cs="Menlo"/>
-                <w:color w:val="A9B7C6"/>
+                <w:rFonts w:ascii="Cambria" w:hAnsi="Cambria" w:cs="Menlo"/>
+                <w:color w:val="A9B7C6"/>
+                <w:sz w:val="18"/>
               </w:rPr>
               <w:t>)</w:t>
             </w:r>
             <w:r>
               <w:rPr>
-                <w:rFonts w:ascii="Menlo" w:hAnsi="Menlo" w:cs="Menlo"/>
-                <w:color w:val="A9B7C6"/>
+                <w:rFonts w:ascii="Cambria" w:hAnsi="Cambria" w:cs="Menlo"/>
+                <w:color w:val="A9B7C6"/>
+                <w:sz w:val="18"/>
               </w:rPr>
               <w:br/>
               <w:t xml:space="preserve">            {</w:t>
             </w:r>
             <w:r>
               <w:rPr>
-                <w:rFonts w:ascii="Menlo" w:hAnsi="Menlo" w:cs="Menlo"/>
-                <w:color w:val="A9B7C6"/>
+                <w:rFonts w:ascii="Cambria" w:hAnsi="Cambria" w:cs="Menlo"/>
+                <w:color w:val="A9B7C6"/>
+                <w:sz w:val="18"/>
               </w:rPr>
               <w:br/>
               <w:t xml:space="preserve">                </w:t>
             </w:r>
             <w:r>
               <w:rPr>
-                <w:rFonts w:ascii="Menlo" w:hAnsi="Menlo" w:cs="Menlo"/>
+                <w:rFonts w:ascii="Cambria" w:hAnsi="Cambria" w:cs="Menlo"/>
                 <w:color w:val="808080"/>
+                <w:sz w:val="18"/>
               </w:rPr>
               <w:t>//shouldShowRequestPermissionRationale(). This method returns true</w:t>
             </w:r>
             <w:r>
               <w:rPr>
-                <w:rFonts w:ascii="Menlo" w:hAnsi="Menlo" w:cs="Menlo"/>
+                <w:rFonts w:ascii="Cambria" w:hAnsi="Cambria" w:cs="Menlo"/>
                 <w:color w:val="808080"/>
+                <w:sz w:val="18"/>
               </w:rPr>
               <w:br/>
               <w:t xml:space="preserve">                // if the app has requested this permission previously and the user denied the request.</w:t>
             </w:r>
             <w:r>
               <w:rPr>
-                <w:rFonts w:ascii="Menlo" w:hAnsi="Menlo" w:cs="Menlo"/>
+                <w:rFonts w:ascii="Cambria" w:hAnsi="Cambria" w:cs="Menlo"/>
                 <w:color w:val="808080"/>
+                <w:sz w:val="18"/>
               </w:rPr>
               <w:br/>
               <w:t xml:space="preserve">                </w:t>
             </w:r>
             <w:r>
               <w:rPr>
-                <w:rFonts w:ascii="Menlo" w:hAnsi="Menlo" w:cs="Menlo"/>
-                <w:color w:val="CC7832"/>
+                <w:rFonts w:ascii="Cambria" w:hAnsi="Cambria" w:cs="Menlo"/>
+                <w:color w:val="CC7832"/>
+                <w:sz w:val="18"/>
               </w:rPr>
               <w:t xml:space="preserve">if </w:t>
             </w:r>
             <w:r>
               <w:rPr>
-                <w:rFonts w:ascii="Menlo" w:hAnsi="Menlo" w:cs="Menlo"/>
-                <w:color w:val="A9B7C6"/>
+                <w:rFonts w:ascii="Cambria" w:hAnsi="Cambria" w:cs="Menlo"/>
+                <w:color w:val="A9B7C6"/>
+                <w:sz w:val="18"/>
               </w:rPr>
               <w:t>(!shouldShowRequestPermissionRationale(Manifest.permission.</w:t>
             </w:r>
             <w:r>
               <w:rPr>
-                <w:rFonts w:ascii="Menlo" w:hAnsi="Menlo" w:cs="Menlo"/>
+                <w:rFonts w:ascii="Cambria" w:hAnsi="Cambria" w:cs="Menlo"/>
                 <w:i/>
                 <w:iCs/>
                 <w:color w:val="9876AA"/>
+                <w:sz w:val="18"/>
               </w:rPr>
               <w:t>READ_SMS</w:t>
             </w:r>
             <w:r>
               <w:rPr>
-                <w:rFonts w:ascii="Menlo" w:hAnsi="Menlo" w:cs="Menlo"/>
-                <w:color w:val="A9B7C6"/>
+                <w:rFonts w:ascii="Cambria" w:hAnsi="Cambria" w:cs="Menlo"/>
+                <w:color w:val="A9B7C6"/>
+                <w:sz w:val="18"/>
               </w:rPr>
               <w:t>)) {</w:t>
             </w:r>
             <w:r>
               <w:rPr>
-                <w:rFonts w:ascii="Menlo" w:hAnsi="Menlo" w:cs="Menlo"/>
-                <w:color w:val="A9B7C6"/>
+                <w:rFonts w:ascii="Cambria" w:hAnsi="Cambria" w:cs="Menlo"/>
+                <w:color w:val="A9B7C6"/>
+                <w:sz w:val="18"/>
               </w:rPr>
               <w:br/>
               <w:t xml:space="preserve">                    </w:t>
             </w:r>
             <w:r>
               <w:rPr>
-                <w:rFonts w:ascii="Menlo" w:hAnsi="Menlo" w:cs="Menlo"/>
+                <w:rFonts w:ascii="Cambria" w:hAnsi="Cambria" w:cs="Menlo"/>
                 <w:color w:val="808080"/>
+                <w:sz w:val="18"/>
               </w:rPr>
               <w:t>// display request permission</w:t>
             </w:r>
             <w:r>
               <w:rPr>
-                <w:rFonts w:ascii="Menlo" w:hAnsi="Menlo" w:cs="Menlo"/>
+                <w:rFonts w:ascii="Cambria" w:hAnsi="Cambria" w:cs="Menlo"/>
                 <w:color w:val="808080"/>
+                <w:sz w:val="18"/>
               </w:rPr>
               <w:br/>
               <w:t xml:space="preserve">                    </w:t>
             </w:r>
             <w:r>
               <w:rPr>
-                <w:rFonts w:ascii="Menlo" w:hAnsi="Menlo" w:cs="Menlo"/>
-                <w:color w:val="A9B7C6"/>
+                <w:rFonts w:ascii="Cambria" w:hAnsi="Cambria" w:cs="Menlo"/>
+                <w:color w:val="A9B7C6"/>
+                <w:sz w:val="18"/>
               </w:rPr>
               <w:t>requestPermissions(</w:t>
             </w:r>
             <w:r>
               <w:rPr>
-                <w:rFonts w:ascii="Menlo" w:hAnsi="Menlo" w:cs="Menlo"/>
-                <w:color w:val="CC7832"/>
+                <w:rFonts w:ascii="Cambria" w:hAnsi="Cambria" w:cs="Menlo"/>
+                <w:color w:val="CC7832"/>
+                <w:sz w:val="18"/>
               </w:rPr>
               <w:t xml:space="preserve">new </w:t>
             </w:r>
             <w:r>
               <w:rPr>
-                <w:rFonts w:ascii="Menlo" w:hAnsi="Menlo" w:cs="Menlo"/>
-                <w:color w:val="A9B7C6"/>
+                <w:rFonts w:ascii="Cambria" w:hAnsi="Cambria" w:cs="Menlo"/>
+                <w:color w:val="A9B7C6"/>
+                <w:sz w:val="18"/>
               </w:rPr>
               <w:t>String[]{Manifest.permission.</w:t>
             </w:r>
             <w:r>
               <w:rPr>
-                <w:rFonts w:ascii="Menlo" w:hAnsi="Menlo" w:cs="Menlo"/>
+                <w:rFonts w:ascii="Cambria" w:hAnsi="Cambria" w:cs="Menlo"/>
                 <w:i/>
                 <w:iCs/>
                 <w:color w:val="9876AA"/>
+                <w:sz w:val="18"/>
               </w:rPr>
               <w:t>READ_SMS</w:t>
             </w:r>
             <w:r>
               <w:rPr>
-                <w:rFonts w:ascii="Menlo" w:hAnsi="Menlo" w:cs="Menlo"/>
-                <w:color w:val="A9B7C6"/>
+                <w:rFonts w:ascii="Cambria" w:hAnsi="Cambria" w:cs="Menlo"/>
+                <w:color w:val="A9B7C6"/>
+                <w:sz w:val="18"/>
               </w:rPr>
               <w:t>}</w:t>
             </w:r>
             <w:r>
               <w:rPr>
-                <w:rFonts w:ascii="Menlo" w:hAnsi="Menlo" w:cs="Menlo"/>
-                <w:color w:val="CC7832"/>
+                <w:rFonts w:ascii="Cambria" w:hAnsi="Cambria" w:cs="Menlo"/>
+                <w:color w:val="CC7832"/>
+                <w:sz w:val="18"/>
               </w:rPr>
               <w:t>,</w:t>
             </w:r>
             <w:r>
               <w:rPr>
-                <w:rFonts w:ascii="Menlo" w:hAnsi="Menlo" w:cs="Menlo"/>
-                <w:color w:val="CC7832"/>
+                <w:rFonts w:ascii="Cambria" w:hAnsi="Cambria" w:cs="Menlo"/>
+                <w:color w:val="CC7832"/>
+                <w:sz w:val="18"/>
               </w:rPr>
               <w:br/>
               <w:t xml:space="preserve">                            </w:t>
             </w:r>
             <w:r>
               <w:rPr>
-                <w:rFonts w:ascii="Menlo" w:hAnsi="Menlo" w:cs="Menlo"/>
+                <w:rFonts w:ascii="Cambria" w:hAnsi="Cambria" w:cs="Menlo"/>
                 <w:color w:val="9876AA"/>
+                <w:sz w:val="18"/>
               </w:rPr>
               <w:t>REQUEST_CODE_ASK_PERMISSIONS</w:t>
             </w:r>
             <w:r>
               <w:rPr>
-                <w:rFonts w:ascii="Menlo" w:hAnsi="Menlo" w:cs="Menlo"/>
-                <w:color w:val="A9B7C6"/>
+                <w:rFonts w:ascii="Cambria" w:hAnsi="Cambria" w:cs="Menlo"/>
+                <w:color w:val="A9B7C6"/>
+                <w:sz w:val="18"/>
               </w:rPr>
               <w:t>)</w:t>
             </w:r>
             <w:r>
               <w:rPr>
-                <w:rFonts w:ascii="Menlo" w:hAnsi="Menlo" w:cs="Menlo"/>
-                <w:color w:val="CC7832"/>
+                <w:rFonts w:ascii="Cambria" w:hAnsi="Cambria" w:cs="Menlo"/>
+                <w:color w:val="CC7832"/>
+                <w:sz w:val="18"/>
               </w:rPr>
               <w:t>;</w:t>
             </w:r>
             <w:r>
               <w:rPr>
-                <w:rFonts w:ascii="Menlo" w:hAnsi="Menlo" w:cs="Menlo"/>
-                <w:color w:val="CC7832"/>
-              </w:rPr>
-              <w:br/>
+                <w:rFonts w:ascii="Cambria" w:hAnsi="Cambria" w:cs="Menlo"/>
+                <w:color w:val="CC7832"/>
+                <w:sz w:val="18"/>
+              </w:rPr>
+              <w:br/>
+            </w:r>
+            <w:r>
+              <w:rPr>
+                <w:rFonts w:ascii="Cambria" w:hAnsi="Cambria" w:cs="Menlo"/>
+                <w:color w:val="CC7832"/>
+                <w:sz w:val="18"/>
+              </w:rPr>
+              <w:lastRenderedPageBreak/>
               <w:t xml:space="preserve">                    return   ;</w:t>
             </w:r>
             <w:r>
               <w:rPr>
-                <w:rFonts w:ascii="Menlo" w:hAnsi="Menlo" w:cs="Menlo"/>
-                <w:color w:val="CC7832"/>
-              </w:rPr>
-              <w:br/>
-            </w:r>
-            <w:r>
-              <w:rPr>
-                <w:rFonts w:ascii="Menlo" w:hAnsi="Menlo" w:cs="Menlo"/>
-                <w:color w:val="CC7832"/>
+                <w:rFonts w:ascii="Cambria" w:hAnsi="Cambria" w:cs="Menlo"/>
+                <w:color w:val="CC7832"/>
+                <w:sz w:val="18"/>
+              </w:rPr>
+              <w:br/>
+            </w:r>
+            <w:r>
+              <w:rPr>
+                <w:rFonts w:ascii="Cambria" w:hAnsi="Cambria" w:cs="Menlo"/>
+                <w:color w:val="CC7832"/>
+                <w:sz w:val="18"/>
               </w:rPr>
               <w:br/>
               <w:t xml:space="preserve">                </w:t>
             </w:r>
             <w:r>
               <w:rPr>
-                <w:rFonts w:ascii="Menlo" w:hAnsi="Menlo" w:cs="Menlo"/>
-                <w:color w:val="A9B7C6"/>
+                <w:rFonts w:ascii="Cambria" w:hAnsi="Cambria" w:cs="Menlo"/>
+                <w:color w:val="A9B7C6"/>
+                <w:sz w:val="18"/>
               </w:rPr>
               <w:t>}</w:t>
             </w:r>
             <w:r>
               <w:rPr>
-                <w:rFonts w:ascii="Menlo" w:hAnsi="Menlo" w:cs="Menlo"/>
-                <w:color w:val="A9B7C6"/>
-              </w:rPr>
-              <w:br/>
-            </w:r>
-            <w:r>
-              <w:rPr>
-                <w:rFonts w:ascii="Menlo" w:hAnsi="Menlo" w:cs="Menlo"/>
-                <w:color w:val="A9B7C6"/>
+                <w:rFonts w:ascii="Cambria" w:hAnsi="Cambria" w:cs="Menlo"/>
+                <w:color w:val="A9B7C6"/>
+                <w:sz w:val="18"/>
+              </w:rPr>
+              <w:br/>
+            </w:r>
+            <w:r>
+              <w:rPr>
+                <w:rFonts w:ascii="Cambria" w:hAnsi="Cambria" w:cs="Menlo"/>
+                <w:color w:val="A9B7C6"/>
+                <w:sz w:val="18"/>
               </w:rPr>
               <w:br/>
               <w:t xml:space="preserve">                </w:t>
             </w:r>
             <w:r>
               <w:rPr>
-                <w:rFonts w:ascii="Menlo" w:hAnsi="Menlo" w:cs="Menlo"/>
-                <w:color w:val="CC7832"/>
+                <w:rFonts w:ascii="Cambria" w:hAnsi="Cambria" w:cs="Menlo"/>
+                <w:color w:val="CC7832"/>
+                <w:sz w:val="18"/>
               </w:rPr>
               <w:t>return  ;</w:t>
             </w:r>
             <w:r>
               <w:rPr>
-                <w:rFonts w:ascii="Menlo" w:hAnsi="Menlo" w:cs="Menlo"/>
-                <w:color w:val="CC7832"/>
+                <w:rFonts w:ascii="Cambria" w:hAnsi="Cambria" w:cs="Menlo"/>
+                <w:color w:val="CC7832"/>
+                <w:sz w:val="18"/>
               </w:rPr>
               <w:br/>
               <w:t xml:space="preserve">            </w:t>
             </w:r>
             <w:r>
               <w:rPr>
-                <w:rFonts w:ascii="Menlo" w:hAnsi="Menlo" w:cs="Menlo"/>
-                <w:color w:val="A9B7C6"/>
+                <w:rFonts w:ascii="Cambria" w:hAnsi="Cambria" w:cs="Menlo"/>
+                <w:color w:val="A9B7C6"/>
+                <w:sz w:val="18"/>
               </w:rPr>
               <w:t>}</w:t>
             </w:r>
             <w:r>
               <w:rPr>
-                <w:rFonts w:ascii="Menlo" w:hAnsi="Menlo" w:cs="Menlo"/>
-                <w:color w:val="A9B7C6"/>
+                <w:rFonts w:ascii="Cambria" w:hAnsi="Cambria" w:cs="Menlo"/>
+                <w:color w:val="A9B7C6"/>
+                <w:sz w:val="18"/>
               </w:rPr>
               <w:br/>
               <w:t xml:space="preserve">        }</w:t>
             </w:r>
             <w:r>
               <w:rPr>
-                <w:rFonts w:ascii="Menlo" w:hAnsi="Menlo" w:cs="Menlo"/>
-                <w:color w:val="A9B7C6"/>
-              </w:rPr>
-              <w:br/>
-            </w:r>
-            <w:r>
-              <w:rPr>
-                <w:rFonts w:ascii="Menlo" w:hAnsi="Menlo" w:cs="Menlo"/>
-                <w:color w:val="A9B7C6"/>
-              </w:rPr>
-              <w:br/>
-            </w:r>
-            <w:r>
-              <w:rPr>
-                <w:rFonts w:ascii="Menlo" w:hAnsi="Menlo" w:cs="Menlo"/>
+                <w:rFonts w:ascii="Cambria" w:hAnsi="Cambria" w:cs="Menlo"/>
+                <w:color w:val="A9B7C6"/>
+                <w:sz w:val="18"/>
+              </w:rPr>
+              <w:br/>
+            </w:r>
+            <w:r>
+              <w:rPr>
+                <w:rFonts w:ascii="Cambria" w:hAnsi="Cambria" w:cs="Menlo"/>
+                <w:color w:val="A9B7C6"/>
+                <w:sz w:val="18"/>
+              </w:rPr>
+              <w:br/>
+            </w:r>
+            <w:r>
+              <w:rPr>
+                <w:rFonts w:ascii="Cambria" w:hAnsi="Cambria" w:cs="Menlo"/>
                 <w:color w:val="808080"/>
+                <w:sz w:val="18"/>
               </w:rPr>
               <w:t>//call load messages</w:t>
             </w:r>
             <w:r>
               <w:rPr>
-                <w:rFonts w:ascii="Menlo" w:hAnsi="Menlo" w:cs="Menlo"/>
+                <w:rFonts w:ascii="Cambria" w:hAnsi="Cambria" w:cs="Menlo"/>
                 <w:color w:val="808080"/>
+                <w:sz w:val="18"/>
               </w:rPr>
               <w:br/>
               <w:t xml:space="preserve">        </w:t>
             </w:r>
             <w:r>
               <w:rPr>
-                <w:rFonts w:ascii="Menlo" w:hAnsi="Menlo" w:cs="Menlo"/>
-                <w:color w:val="A9B7C6"/>
+                <w:rFonts w:ascii="Cambria" w:hAnsi="Cambria" w:cs="Menlo"/>
+                <w:color w:val="A9B7C6"/>
+                <w:sz w:val="18"/>
               </w:rPr>
               <w:t>LoadInboxMessages()</w:t>
             </w:r>
             <w:r>
               <w:rPr>
-                <w:rFonts w:ascii="Menlo" w:hAnsi="Menlo" w:cs="Menlo"/>
-                <w:color w:val="CC7832"/>
+                <w:rFonts w:ascii="Cambria" w:hAnsi="Cambria" w:cs="Menlo"/>
+                <w:color w:val="CC7832"/>
+                <w:sz w:val="18"/>
               </w:rPr>
               <w:t>;</w:t>
             </w:r>
             <w:r>
               <w:rPr>
-                <w:rFonts w:ascii="Menlo" w:hAnsi="Menlo" w:cs="Menlo"/>
-                <w:color w:val="CC7832"/>
+                <w:rFonts w:ascii="Cambria" w:hAnsi="Cambria" w:cs="Menlo"/>
+                <w:color w:val="CC7832"/>
+                <w:sz w:val="18"/>
               </w:rPr>
               <w:br/>
               <w:t xml:space="preserve">    </w:t>
             </w:r>
             <w:r>
               <w:rPr>
-                <w:rFonts w:ascii="Menlo" w:hAnsi="Menlo" w:cs="Menlo"/>
-                <w:color w:val="A9B7C6"/>
+                <w:rFonts w:ascii="Cambria" w:hAnsi="Cambria" w:cs="Menlo"/>
+                <w:color w:val="A9B7C6"/>
+                <w:sz w:val="18"/>
               </w:rPr>
               <w:t>}</w:t>
             </w:r>
             <w:r>
               <w:rPr>
-                <w:rFonts w:ascii="Menlo" w:hAnsi="Menlo" w:cs="Menlo"/>
-                <w:color w:val="A9B7C6"/>
+                <w:rFonts w:ascii="Cambria" w:hAnsi="Cambria" w:cs="Menlo"/>
+                <w:color w:val="A9B7C6"/>
+                <w:sz w:val="18"/>
               </w:rPr>
               <w:br/>
               <w:t xml:space="preserve">    </w:t>
             </w:r>
             <w:r>
               <w:rPr>
-                <w:rFonts w:ascii="Menlo" w:hAnsi="Menlo" w:cs="Menlo"/>
+                <w:rFonts w:ascii="Cambria" w:hAnsi="Cambria" w:cs="Menlo"/>
                 <w:color w:val="808080"/>
+                <w:sz w:val="18"/>
               </w:rPr>
               <w:t>//get access to mailbox</w:t>
             </w:r>
             <w:r>
               <w:rPr>
-                <w:rFonts w:ascii="Menlo" w:hAnsi="Menlo" w:cs="Menlo"/>
+                <w:rFonts w:ascii="Cambria" w:hAnsi="Cambria" w:cs="Menlo"/>
                 <w:color w:val="808080"/>
+                <w:sz w:val="18"/>
               </w:rPr>
               <w:br/>
               <w:t xml:space="preserve">    </w:t>
             </w:r>
             <w:r>
               <w:rPr>
-                <w:rFonts w:ascii="Menlo" w:hAnsi="Menlo" w:cs="Menlo"/>
-                <w:color w:val="CC7832"/>
+                <w:rFonts w:ascii="Cambria" w:hAnsi="Cambria" w:cs="Menlo"/>
+                <w:color w:val="CC7832"/>
+                <w:sz w:val="18"/>
               </w:rPr>
               <w:t xml:space="preserve">final private int </w:t>
             </w:r>
             <w:r>
               <w:rPr>
-                <w:rFonts w:ascii="Menlo" w:hAnsi="Menlo" w:cs="Menlo"/>
+                <w:rFonts w:ascii="Cambria" w:hAnsi="Cambria" w:cs="Menlo"/>
                 <w:color w:val="9876AA"/>
+                <w:sz w:val="18"/>
               </w:rPr>
               <w:t xml:space="preserve">REQUEST_CODE_ASK_PERMISSIONS </w:t>
             </w:r>
             <w:r>
               <w:rPr>
-                <w:rFonts w:ascii="Menlo" w:hAnsi="Menlo" w:cs="Menlo"/>
-                <w:color w:val="A9B7C6"/>
+                <w:rFonts w:ascii="Cambria" w:hAnsi="Cambria" w:cs="Menlo"/>
+                <w:color w:val="A9B7C6"/>
+                <w:sz w:val="18"/>
               </w:rPr>
               <w:t xml:space="preserve">= </w:t>
             </w:r>
             <w:r>
               <w:rPr>
-                <w:rFonts w:ascii="Menlo" w:hAnsi="Menlo" w:cs="Menlo"/>
+                <w:rFonts w:ascii="Cambria" w:hAnsi="Cambria" w:cs="Menlo"/>
                 <w:color w:val="6897BB"/>
+                <w:sz w:val="18"/>
               </w:rPr>
               <w:t>123</w:t>
             </w:r>
             <w:r>
               <w:rPr>
-                <w:rFonts w:ascii="Menlo" w:hAnsi="Menlo" w:cs="Menlo"/>
-                <w:color w:val="CC7832"/>
+                <w:rFonts w:ascii="Cambria" w:hAnsi="Cambria" w:cs="Menlo"/>
+                <w:color w:val="CC7832"/>
+                <w:sz w:val="18"/>
               </w:rPr>
               <w:t>;</w:t>
             </w:r>
             <w:r>
               <w:rPr>
-                <w:rFonts w:ascii="Menlo" w:hAnsi="Menlo" w:cs="Menlo"/>
-                <w:color w:val="CC7832"/>
+                <w:rFonts w:ascii="Cambria" w:hAnsi="Cambria" w:cs="Menlo"/>
+                <w:color w:val="CC7832"/>
+                <w:sz w:val="18"/>
               </w:rPr>
               <w:br/>
               <w:t xml:space="preserve">    </w:t>
             </w:r>
             <w:r>
               <w:rPr>
-                <w:rFonts w:ascii="Menlo" w:hAnsi="Menlo" w:cs="Menlo"/>
+                <w:rFonts w:ascii="Cambria" w:hAnsi="Cambria" w:cs="Menlo"/>
                 <w:color w:val="808080"/>
+                <w:sz w:val="18"/>
               </w:rPr>
               <w:t>//request permsion result</w:t>
             </w:r>
             <w:r>
               <w:rPr>
-                <w:rFonts w:ascii="Menlo" w:hAnsi="Menlo" w:cs="Menlo"/>
+                <w:rFonts w:ascii="Cambria" w:hAnsi="Cambria" w:cs="Menlo"/>
                 <w:color w:val="808080"/>
+                <w:sz w:val="18"/>
               </w:rPr>
               <w:br/>
               <w:t xml:space="preserve">    </w:t>
             </w:r>
             <w:r>
               <w:rPr>
-                <w:rFonts w:ascii="Menlo" w:hAnsi="Menlo" w:cs="Menlo"/>
+                <w:rFonts w:ascii="Cambria" w:hAnsi="Cambria" w:cs="Menlo"/>
                 <w:color w:val="BBB529"/>
+                <w:sz w:val="18"/>
               </w:rPr>
               <w:t>@Override</w:t>
             </w:r>
             <w:r>
               <w:rPr>
-                <w:rFonts w:ascii="Menlo" w:hAnsi="Menlo" w:cs="Menlo"/>
+                <w:rFonts w:ascii="Cambria" w:hAnsi="Cambria" w:cs="Menlo"/>
                 <w:color w:val="BBB529"/>
+                <w:sz w:val="18"/>
               </w:rPr>
               <w:br/>
               <w:t xml:space="preserve">    </w:t>
             </w:r>
             <w:r>
               <w:rPr>
-                <w:rFonts w:ascii="Menlo" w:hAnsi="Menlo" w:cs="Menlo"/>
-                <w:color w:val="CC7832"/>
+                <w:rFonts w:ascii="Cambria" w:hAnsi="Cambria" w:cs="Menlo"/>
+                <w:color w:val="CC7832"/>
+                <w:sz w:val="18"/>
               </w:rPr>
               <w:t xml:space="preserve">public void </w:t>
             </w:r>
             <w:r>
               <w:rPr>
-                <w:rFonts w:ascii="Menlo" w:hAnsi="Menlo" w:cs="Menlo"/>
+                <w:rFonts w:ascii="Cambria" w:hAnsi="Cambria" w:cs="Menlo"/>
                 <w:color w:val="FFC66D"/>
+                <w:sz w:val="18"/>
               </w:rPr>
               <w:t>onRequestPermissionsResult</w:t>
             </w:r>
             <w:r>
               <w:rPr>
-                <w:rFonts w:ascii="Menlo" w:hAnsi="Menlo" w:cs="Menlo"/>
-                <w:color w:val="A9B7C6"/>
+                <w:rFonts w:ascii="Cambria" w:hAnsi="Cambria" w:cs="Menlo"/>
+                <w:color w:val="A9B7C6"/>
+                <w:sz w:val="18"/>
               </w:rPr>
               <w:t>(</w:t>
             </w:r>
             <w:r>
               <w:rPr>
-                <w:rFonts w:ascii="Menlo" w:hAnsi="Menlo" w:cs="Menlo"/>
-                <w:color w:val="CC7832"/>
+                <w:rFonts w:ascii="Cambria" w:hAnsi="Cambria" w:cs="Menlo"/>
+                <w:color w:val="CC7832"/>
+                <w:sz w:val="18"/>
               </w:rPr>
               <w:t xml:space="preserve">int </w:t>
             </w:r>
             <w:r>
               <w:rPr>
-                <w:rFonts w:ascii="Menlo" w:hAnsi="Menlo" w:cs="Menlo"/>
-                <w:color w:val="A9B7C6"/>
+                <w:rFonts w:ascii="Cambria" w:hAnsi="Cambria" w:cs="Menlo"/>
+                <w:color w:val="A9B7C6"/>
+                <w:sz w:val="18"/>
               </w:rPr>
               <w:t>requestCode</w:t>
             </w:r>
             <w:r>
               <w:rPr>
-                <w:rFonts w:ascii="Menlo" w:hAnsi="Menlo" w:cs="Menlo"/>
-                <w:color w:val="CC7832"/>
+                <w:rFonts w:ascii="Cambria" w:hAnsi="Cambria" w:cs="Menlo"/>
+                <w:color w:val="CC7832"/>
+                <w:sz w:val="18"/>
               </w:rPr>
               <w:t xml:space="preserve">, </w:t>
             </w:r>
             <w:r>
               <w:rPr>
-                <w:rFonts w:ascii="Menlo" w:hAnsi="Menlo" w:cs="Menlo"/>
-                <w:color w:val="A9B7C6"/>
+                <w:rFonts w:ascii="Cambria" w:hAnsi="Cambria" w:cs="Menlo"/>
+                <w:color w:val="A9B7C6"/>
+                <w:sz w:val="18"/>
               </w:rPr>
               <w:t>String[] permissions</w:t>
             </w:r>
             <w:r>
               <w:rPr>
-                <w:rFonts w:ascii="Menlo" w:hAnsi="Menlo" w:cs="Menlo"/>
-                <w:color w:val="CC7832"/>
+                <w:rFonts w:ascii="Cambria" w:hAnsi="Cambria" w:cs="Menlo"/>
+                <w:color w:val="CC7832"/>
+                <w:sz w:val="18"/>
               </w:rPr>
               <w:t>, int</w:t>
             </w:r>
             <w:r>
               <w:rPr>
-                <w:rFonts w:ascii="Menlo" w:hAnsi="Menlo" w:cs="Menlo"/>
-                <w:color w:val="A9B7C6"/>
+                <w:rFonts w:ascii="Cambria" w:hAnsi="Cambria" w:cs="Menlo"/>
+                <w:color w:val="A9B7C6"/>
+                <w:sz w:val="18"/>
               </w:rPr>
               <w:t>[] grantResults)</w:t>
             </w:r>
             <w:r>
               <w:rPr>
-                <w:rFonts w:ascii="Menlo" w:hAnsi="Menlo" w:cs="Menlo"/>
-                <w:color w:val="A9B7C6"/>
+                <w:rFonts w:ascii="Cambria" w:hAnsi="Cambria" w:cs="Menlo"/>
+                <w:color w:val="A9B7C6"/>
+                <w:sz w:val="18"/>
               </w:rPr>
               <w:br/>
               <w:t xml:space="preserve">    {</w:t>
             </w:r>
             <w:r>
               <w:rPr>
-                <w:rFonts w:ascii="Menlo" w:hAnsi="Menlo" w:cs="Menlo"/>
-                <w:color w:val="A9B7C6"/>
+                <w:rFonts w:ascii="Cambria" w:hAnsi="Cambria" w:cs="Menlo"/>
+                <w:color w:val="A9B7C6"/>
+                <w:sz w:val="18"/>
               </w:rPr>
               <w:br/>
               <w:t xml:space="preserve">        </w:t>
             </w:r>
             <w:r>
               <w:rPr>
-                <w:rFonts w:ascii="Menlo" w:hAnsi="Menlo" w:cs="Menlo"/>
-                <w:color w:val="CC7832"/>
+                <w:rFonts w:ascii="Cambria" w:hAnsi="Cambria" w:cs="Menlo"/>
+                <w:color w:val="CC7832"/>
+                <w:sz w:val="18"/>
               </w:rPr>
               <w:t xml:space="preserve">switch </w:t>
             </w:r>
             <w:r>
               <w:rPr>
-                <w:rFonts w:ascii="Menlo" w:hAnsi="Menlo" w:cs="Menlo"/>
-                <w:color w:val="A9B7C6"/>
+                <w:rFonts w:ascii="Cambria" w:hAnsi="Cambria" w:cs="Menlo"/>
+                <w:color w:val="A9B7C6"/>
+                <w:sz w:val="18"/>
               </w:rPr>
               <w:t>(requestCode)</w:t>
             </w:r>
             <w:r>
               <w:rPr>
-                <w:rFonts w:ascii="Menlo" w:hAnsi="Menlo" w:cs="Menlo"/>
-                <w:color w:val="A9B7C6"/>
+                <w:rFonts w:ascii="Cambria" w:hAnsi="Cambria" w:cs="Menlo"/>
+                <w:color w:val="A9B7C6"/>
+                <w:sz w:val="18"/>
               </w:rPr>
               <w:br/>
               <w:t xml:space="preserve">        {</w:t>
             </w:r>
             <w:r>
               <w:rPr>
-                <w:rFonts w:ascii="Menlo" w:hAnsi="Menlo" w:cs="Menlo"/>
-                <w:color w:val="A9B7C6"/>
+                <w:rFonts w:ascii="Cambria" w:hAnsi="Cambria" w:cs="Menlo"/>
+                <w:color w:val="A9B7C6"/>
+                <w:sz w:val="18"/>
               </w:rPr>
               <w:br/>
               <w:t xml:space="preserve">            </w:t>
             </w:r>
             <w:r>
               <w:rPr>
-                <w:rFonts w:ascii="Menlo" w:hAnsi="Menlo" w:cs="Menlo"/>
-                <w:color w:val="CC7832"/>
+                <w:rFonts w:ascii="Cambria" w:hAnsi="Cambria" w:cs="Menlo"/>
+                <w:color w:val="CC7832"/>
+                <w:sz w:val="18"/>
               </w:rPr>
               <w:t xml:space="preserve">case </w:t>
             </w:r>
             <w:r>
               <w:rPr>
-                <w:rFonts w:ascii="Menlo" w:hAnsi="Menlo" w:cs="Menlo"/>
+                <w:rFonts w:ascii="Cambria" w:hAnsi="Cambria" w:cs="Menlo"/>
                 <w:color w:val="9876AA"/>
+                <w:sz w:val="18"/>
               </w:rPr>
               <w:t>REQUEST_CODE_ASK_PERMISSIONS</w:t>
             </w:r>
             <w:r>
               <w:rPr>
-                <w:rFonts w:ascii="Menlo" w:hAnsi="Menlo" w:cs="Menlo"/>
-                <w:color w:val="A9B7C6"/>
+                <w:rFonts w:ascii="Cambria" w:hAnsi="Cambria" w:cs="Menlo"/>
+                <w:color w:val="A9B7C6"/>
+                <w:sz w:val="18"/>
               </w:rPr>
               <w:t>:</w:t>
             </w:r>
             <w:r>
               <w:rPr>
-                <w:rFonts w:ascii="Menlo" w:hAnsi="Menlo" w:cs="Menlo"/>
-                <w:color w:val="A9B7C6"/>
+                <w:rFonts w:ascii="Cambria" w:hAnsi="Cambria" w:cs="Menlo"/>
+                <w:color w:val="A9B7C6"/>
+                <w:sz w:val="18"/>
               </w:rPr>
               <w:br/>
               <w:t xml:space="preserve">                </w:t>
             </w:r>
             <w:r>
               <w:rPr>
-                <w:rFonts w:ascii="Menlo" w:hAnsi="Menlo" w:cs="Menlo"/>
-                <w:color w:val="CC7832"/>
+                <w:rFonts w:ascii="Cambria" w:hAnsi="Cambria" w:cs="Menlo"/>
+                <w:color w:val="CC7832"/>
+                <w:sz w:val="18"/>
               </w:rPr>
               <w:t xml:space="preserve">if </w:t>
             </w:r>
             <w:r>
               <w:rPr>
-                <w:rFonts w:ascii="Menlo" w:hAnsi="Menlo" w:cs="Menlo"/>
-                <w:color w:val="A9B7C6"/>
+                <w:rFonts w:ascii="Cambria" w:hAnsi="Cambria" w:cs="Menlo"/>
+                <w:color w:val="A9B7C6"/>
+                <w:sz w:val="18"/>
               </w:rPr>
               <w:t>(grantResults[</w:t>
             </w:r>
             <w:r>
               <w:rPr>
-                <w:rFonts w:ascii="Menlo" w:hAnsi="Menlo" w:cs="Menlo"/>
+                <w:rFonts w:ascii="Cambria" w:hAnsi="Cambria" w:cs="Menlo"/>
                 <w:color w:val="6897BB"/>
+                <w:sz w:val="18"/>
               </w:rPr>
               <w:t>0</w:t>
             </w:r>
             <w:r>
               <w:rPr>
-                <w:rFonts w:ascii="Menlo" w:hAnsi="Menlo" w:cs="Menlo"/>
-                <w:color w:val="A9B7C6"/>
+                <w:rFonts w:ascii="Cambria" w:hAnsi="Cambria" w:cs="Menlo"/>
+                <w:color w:val="A9B7C6"/>
+                <w:sz w:val="18"/>
               </w:rPr>
               <w:t>] == PackageManager.</w:t>
             </w:r>
             <w:r>
               <w:rPr>
-                <w:rFonts w:ascii="Menlo" w:hAnsi="Menlo" w:cs="Menlo"/>
+                <w:rFonts w:ascii="Cambria" w:hAnsi="Cambria" w:cs="Menlo"/>
                 <w:i/>
                 <w:iCs/>
                 <w:color w:val="9876AA"/>
+                <w:sz w:val="18"/>
               </w:rPr>
               <w:t>PERMISSION_GRANTED</w:t>
             </w:r>
             <w:r>
               <w:rPr>
-                <w:rFonts w:ascii="Menlo" w:hAnsi="Menlo" w:cs="Menlo"/>
-                <w:color w:val="A9B7C6"/>
+                <w:rFonts w:ascii="Cambria" w:hAnsi="Cambria" w:cs="Menlo"/>
+                <w:color w:val="A9B7C6"/>
+                <w:sz w:val="18"/>
               </w:rPr>
               <w:t>)</w:t>
             </w:r>
             <w:r>
               <w:rPr>
-                <w:rFonts w:ascii="Menlo" w:hAnsi="Menlo" w:cs="Menlo"/>
-                <w:color w:val="A9B7C6"/>
+                <w:rFonts w:ascii="Cambria" w:hAnsi="Cambria" w:cs="Menlo"/>
+                <w:color w:val="A9B7C6"/>
+                <w:sz w:val="18"/>
               </w:rPr>
               <w:br/>
               <w:t xml:space="preserve">                {</w:t>
             </w:r>
             <w:r>
               <w:rPr>
-                <w:rFonts w:ascii="Menlo" w:hAnsi="Menlo" w:cs="Menlo"/>
-                <w:color w:val="A9B7C6"/>
+                <w:rFonts w:ascii="Cambria" w:hAnsi="Cambria" w:cs="Menlo"/>
+                <w:color w:val="A9B7C6"/>
+                <w:sz w:val="18"/>
               </w:rPr>
               <w:br/>
               <w:t xml:space="preserve">                    </w:t>
             </w:r>
             <w:r>
               <w:rPr>
-                <w:rFonts w:ascii="Menlo" w:hAnsi="Menlo" w:cs="Menlo"/>
+                <w:rFonts w:ascii="Cambria" w:hAnsi="Cambria" w:cs="Menlo"/>
                 <w:color w:val="808080"/>
+                <w:sz w:val="18"/>
               </w:rPr>
               <w:t>// Permission Granted</w:t>
             </w:r>
             <w:r>
               <w:rPr>
-                <w:rFonts w:ascii="Menlo" w:hAnsi="Menlo" w:cs="Menlo"/>
+                <w:rFonts w:ascii="Cambria" w:hAnsi="Cambria" w:cs="Menlo"/>
                 <w:color w:val="808080"/>
-              </w:rPr>
-              <w:br/>
-            </w:r>
-            <w:r>
-              <w:rPr>
-                <w:rFonts w:ascii="Menlo" w:hAnsi="Menlo" w:cs="Menlo"/>
+                <w:sz w:val="18"/>
+              </w:rPr>
+              <w:br/>
+              <w:t xml:space="preserve">                    //call load messages</w:t>
+            </w:r>
+            <w:r>
+              <w:rPr>
+                <w:rFonts w:ascii="Cambria" w:hAnsi="Cambria" w:cs="Menlo"/>
                 <w:color w:val="808080"/>
+                <w:sz w:val="18"/>
+              </w:rPr>
+              <w:br/>
+              <w:t xml:space="preserve">                    </w:t>
+            </w:r>
+            <w:r>
+              <w:rPr>
+                <w:rFonts w:ascii="Cambria" w:hAnsi="Cambria" w:cs="Menlo"/>
+                <w:color w:val="A9B7C6"/>
+                <w:sz w:val="18"/>
+              </w:rPr>
+              <w:t>LoadInboxMessages()</w:t>
+            </w:r>
+            <w:r>
+              <w:rPr>
+                <w:rFonts w:ascii="Cambria" w:hAnsi="Cambria" w:cs="Menlo"/>
+                <w:color w:val="CC7832"/>
+                <w:sz w:val="18"/>
+              </w:rPr>
+              <w:t>;</w:t>
+            </w:r>
+            <w:r>
+              <w:rPr>
+                <w:rFonts w:ascii="Cambria" w:hAnsi="Cambria" w:cs="Menlo"/>
+                <w:color w:val="CC7832"/>
+                <w:sz w:val="18"/>
+              </w:rPr>
+              <w:br/>
+              <w:t xml:space="preserve">                    </w:t>
+            </w:r>
+            <w:r>
+              <w:rPr>
+                <w:rFonts w:ascii="Cambria" w:hAnsi="Cambria" w:cs="Menlo"/>
+                <w:color w:val="808080"/>
+                <w:sz w:val="18"/>
+              </w:rPr>
+              <w:t>/*</w:t>
+            </w:r>
+            <w:r>
+              <w:rPr>
+                <w:rFonts w:ascii="Cambria" w:hAnsi="Cambria" w:cs="Menlo"/>
+                <w:color w:val="808080"/>
+                <w:sz w:val="18"/>
+              </w:rPr>
+              <w:br/>
+              <w:t xml:space="preserve">                     if Google add Clear permission  the developer</w:t>
+            </w:r>
+            <w:r>
+              <w:rPr>
+                <w:rFonts w:ascii="Cambria" w:hAnsi="Cambria" w:cs="Menlo"/>
+                <w:color w:val="808080"/>
+                <w:sz w:val="18"/>
+              </w:rPr>
+              <w:br/>
+              <w:t xml:space="preserve">                     could avoid Ads company from using his permissions,</w:t>
+            </w:r>
+            <w:r>
+              <w:rPr>
+                <w:rFonts w:ascii="Cambria" w:hAnsi="Cambria" w:cs="Menlo"/>
+                <w:color w:val="808080"/>
+                <w:sz w:val="18"/>
+              </w:rPr>
+              <w:br/>
+              <w:t xml:space="preserve">                     or group permission by package name</w:t>
+            </w:r>
+            <w:r>
+              <w:rPr>
+                <w:rFonts w:ascii="Cambria" w:hAnsi="Cambria" w:cs="Menlo"/>
+                <w:color w:val="808080"/>
+                <w:sz w:val="18"/>
+              </w:rPr>
+              <w:br/>
+              <w:t xml:space="preserve">                    */</w:t>
+            </w:r>
+            <w:r>
+              <w:rPr>
+                <w:rFonts w:ascii="Cambria" w:hAnsi="Cambria" w:cs="Menlo"/>
+                <w:color w:val="808080"/>
+                <w:sz w:val="18"/>
+              </w:rPr>
+              <w:br/>
+            </w:r>
+            <w:r>
+              <w:rPr>
+                <w:rFonts w:ascii="Cambria" w:hAnsi="Cambria" w:cs="Menlo"/>
+                <w:color w:val="808080"/>
+                <w:sz w:val="18"/>
+              </w:rPr>
+              <w:br/>
+              <w:t xml:space="preserve">                </w:t>
+            </w:r>
+            <w:r>
+              <w:rPr>
+                <w:rFonts w:ascii="Cambria" w:hAnsi="Cambria" w:cs="Menlo"/>
+                <w:color w:val="A9B7C6"/>
+                <w:sz w:val="18"/>
+              </w:rPr>
+              <w:t xml:space="preserve">} </w:t>
+            </w:r>
+            <w:r>
+              <w:rPr>
+                <w:rFonts w:ascii="Cambria" w:hAnsi="Cambria" w:cs="Menlo"/>
+                <w:color w:val="CC7832"/>
+                <w:sz w:val="18"/>
+              </w:rPr>
+              <w:t xml:space="preserve">else </w:t>
+            </w:r>
+            <w:r>
+              <w:rPr>
+                <w:rFonts w:ascii="Cambria" w:hAnsi="Cambria" w:cs="Menlo"/>
+                <w:color w:val="A9B7C6"/>
+                <w:sz w:val="18"/>
+              </w:rPr>
+              <w:t>{</w:t>
+            </w:r>
+            <w:r>
+              <w:rPr>
+                <w:rFonts w:ascii="Cambria" w:hAnsi="Cambria" w:cs="Menlo"/>
+                <w:color w:val="A9B7C6"/>
+                <w:sz w:val="18"/>
+              </w:rPr>
+              <w:br/>
+              <w:t xml:space="preserve">                    </w:t>
+            </w:r>
+            <w:r>
+              <w:rPr>
+                <w:rFonts w:ascii="Cambria" w:hAnsi="Cambria" w:cs="Menlo"/>
+                <w:color w:val="808080"/>
+                <w:sz w:val="18"/>
+              </w:rPr>
+              <w:t>// Permission Denied</w:t>
+            </w:r>
+            <w:r>
+              <w:rPr>
+                <w:rFonts w:ascii="Cambria" w:hAnsi="Cambria" w:cs="Menlo"/>
+                <w:color w:val="808080"/>
+                <w:sz w:val="18"/>
+              </w:rPr>
+              <w:br/>
+            </w:r>
+            <w:r>
+              <w:rPr>
+                <w:rFonts w:ascii="Cambria" w:hAnsi="Cambria" w:cs="Menlo"/>
+                <w:color w:val="808080"/>
+                <w:sz w:val="18"/>
+              </w:rPr>
+              <w:br/>
+              <w:t xml:space="preserve">                </w:t>
+            </w:r>
+            <w:r>
+              <w:rPr>
+                <w:rFonts w:ascii="Cambria" w:hAnsi="Cambria" w:cs="Menlo"/>
+                <w:color w:val="A9B7C6"/>
+                <w:sz w:val="18"/>
+              </w:rPr>
+              <w:t>}</w:t>
+            </w:r>
+            <w:r>
+              <w:rPr>
+                <w:rFonts w:ascii="Cambria" w:hAnsi="Cambria" w:cs="Menlo"/>
+                <w:color w:val="A9B7C6"/>
+                <w:sz w:val="18"/>
+              </w:rPr>
+              <w:br/>
+              <w:t xml:space="preserve">                </w:t>
+            </w:r>
+            <w:r>
+              <w:rPr>
+                <w:rFonts w:ascii="Cambria" w:hAnsi="Cambria" w:cs="Menlo"/>
+                <w:color w:val="CC7832"/>
+                <w:sz w:val="18"/>
+              </w:rPr>
+              <w:t>break;</w:t>
+            </w:r>
+            <w:r>
+              <w:rPr>
+                <w:rFonts w:ascii="Cambria" w:hAnsi="Cambria" w:cs="Menlo"/>
+                <w:color w:val="CC7832"/>
+                <w:sz w:val="18"/>
+              </w:rPr>
+              <w:br/>
+              <w:t xml:space="preserve">            default</w:t>
+            </w:r>
+            <w:r>
+              <w:rPr>
+                <w:rFonts w:ascii="Cambria" w:hAnsi="Cambria" w:cs="Menlo"/>
+                <w:color w:val="A9B7C6"/>
+                <w:sz w:val="18"/>
+              </w:rPr>
+              <w:t>:</w:t>
+            </w:r>
+            <w:r>
+              <w:rPr>
+                <w:rFonts w:ascii="Cambria" w:hAnsi="Cambria" w:cs="Menlo"/>
+                <w:color w:val="A9B7C6"/>
+                <w:sz w:val="18"/>
+              </w:rPr>
+              <w:br/>
+              <w:t xml:space="preserve">                </w:t>
+            </w:r>
+            <w:r>
+              <w:rPr>
+                <w:rFonts w:ascii="Cambria" w:hAnsi="Cambria" w:cs="Menlo"/>
+                <w:color w:val="CC7832"/>
+                <w:sz w:val="18"/>
+              </w:rPr>
+              <w:t>super</w:t>
+            </w:r>
+            <w:r>
+              <w:rPr>
+                <w:rFonts w:ascii="Cambria" w:hAnsi="Cambria" w:cs="Menlo"/>
+                <w:color w:val="A9B7C6"/>
+                <w:sz w:val="18"/>
+              </w:rPr>
+              <w:t>.onRequestPermissionsResult(requestCode</w:t>
+            </w:r>
+            <w:r>
+              <w:rPr>
+                <w:rFonts w:ascii="Cambria" w:hAnsi="Cambria" w:cs="Menlo"/>
+                <w:color w:val="CC7832"/>
+                <w:sz w:val="18"/>
+              </w:rPr>
+              <w:t xml:space="preserve">, </w:t>
+            </w:r>
+            <w:r>
+              <w:rPr>
+                <w:rFonts w:ascii="Cambria" w:hAnsi="Cambria" w:cs="Menlo"/>
+                <w:color w:val="A9B7C6"/>
+                <w:sz w:val="18"/>
+              </w:rPr>
+              <w:t>permissions</w:t>
+            </w:r>
+            <w:r>
+              <w:rPr>
+                <w:rFonts w:ascii="Cambria" w:hAnsi="Cambria" w:cs="Menlo"/>
+                <w:color w:val="CC7832"/>
+                <w:sz w:val="18"/>
+              </w:rPr>
+              <w:t xml:space="preserve">, </w:t>
+            </w:r>
+            <w:r>
+              <w:rPr>
+                <w:rFonts w:ascii="Cambria" w:hAnsi="Cambria" w:cs="Menlo"/>
+                <w:color w:val="A9B7C6"/>
+                <w:sz w:val="18"/>
+              </w:rPr>
+              <w:t>grantResults)</w:t>
+            </w:r>
+            <w:r>
+              <w:rPr>
+                <w:rFonts w:ascii="Cambria" w:hAnsi="Cambria" w:cs="Menlo"/>
+                <w:color w:val="CC7832"/>
+                <w:sz w:val="18"/>
+              </w:rPr>
+              <w:t>;</w:t>
+            </w:r>
+            <w:r>
+              <w:rPr>
+                <w:rFonts w:ascii="Cambria" w:hAnsi="Cambria" w:cs="Menlo"/>
+                <w:color w:val="CC7832"/>
+                <w:sz w:val="18"/>
+              </w:rPr>
+              <w:br/>
+              <w:t xml:space="preserve">        </w:t>
+            </w:r>
+            <w:r>
+              <w:rPr>
+                <w:rFonts w:ascii="Cambria" w:hAnsi="Cambria" w:cs="Menlo"/>
+                <w:color w:val="A9B7C6"/>
+                <w:sz w:val="18"/>
+              </w:rPr>
+              <w:t>}</w:t>
+            </w:r>
+            <w:r>
+              <w:rPr>
+                <w:rFonts w:ascii="Cambria" w:hAnsi="Cambria" w:cs="Menlo"/>
+                <w:color w:val="A9B7C6"/>
+                <w:sz w:val="18"/>
+              </w:rPr>
+              <w:br/>
+              <w:t xml:space="preserve">    }</w:t>
+            </w:r>
+            <w:r>
+              <w:rPr>
+                <w:rFonts w:ascii="Cambria" w:hAnsi="Cambria" w:cs="Menlo"/>
+                <w:color w:val="A9B7C6"/>
+                <w:sz w:val="18"/>
+              </w:rPr>
+              <w:br/>
+            </w:r>
+            <w:r>
+              <w:rPr>
+                <w:rFonts w:ascii="Cambria" w:hAnsi="Cambria" w:cs="Menlo"/>
+                <w:color w:val="A9B7C6"/>
+                <w:sz w:val="18"/>
+              </w:rPr>
+              <w:br/>
+            </w:r>
+            <w:r>
+              <w:rPr>
+                <w:rFonts w:ascii="Cambria" w:hAnsi="Cambria" w:cs="Menlo"/>
+                <w:color w:val="A9B7C6"/>
+                <w:sz w:val="18"/>
+              </w:rPr>
+              <w:br/>
+              <w:t xml:space="preserve">    </w:t>
+            </w:r>
+            <w:r>
+              <w:rPr>
+                <w:rFonts w:ascii="Cambria" w:hAnsi="Cambria" w:cs="Menlo"/>
+                <w:color w:val="808080"/>
+                <w:sz w:val="18"/>
+              </w:rPr>
+              <w:t>//Load user inbox messages</w:t>
+            </w:r>
+            <w:r>
+              <w:rPr>
+                <w:rFonts w:ascii="Cambria" w:hAnsi="Cambria" w:cs="Menlo"/>
+                <w:color w:val="808080"/>
+                <w:sz w:val="18"/>
+              </w:rPr>
+              <w:br/>
+            </w:r>
+            <w:r>
+              <w:rPr>
+                <w:rFonts w:ascii="Cambria" w:hAnsi="Cambria" w:cs="Menlo"/>
+                <w:color w:val="808080"/>
+                <w:sz w:val="18"/>
               </w:rPr>
               <w:lastRenderedPageBreak/>
-              <w:t xml:space="preserve">                    //call load messages</w:t>
-            </w:r>
-            <w:r>
-              <w:rPr>
-                <w:rFonts w:ascii="Menlo" w:hAnsi="Menlo" w:cs="Menlo"/>
+              <w:t xml:space="preserve">    </w:t>
+            </w:r>
+            <w:r>
+              <w:rPr>
+                <w:rFonts w:ascii="Cambria" w:hAnsi="Cambria" w:cs="Menlo"/>
+                <w:color w:val="CC7832"/>
+                <w:sz w:val="18"/>
+              </w:rPr>
+              <w:t xml:space="preserve">void  </w:t>
+            </w:r>
+            <w:r>
+              <w:rPr>
+                <w:rFonts w:ascii="Cambria" w:hAnsi="Cambria" w:cs="Menlo"/>
+                <w:color w:val="FFC66D"/>
+                <w:sz w:val="18"/>
+              </w:rPr>
+              <w:t>LoadInboxMessages</w:t>
+            </w:r>
+            <w:r>
+              <w:rPr>
+                <w:rFonts w:ascii="Cambria" w:hAnsi="Cambria" w:cs="Menlo"/>
+                <w:color w:val="A9B7C6"/>
+                <w:sz w:val="18"/>
+              </w:rPr>
+              <w:t>(){</w:t>
+            </w:r>
+            <w:r>
+              <w:rPr>
+                <w:rFonts w:ascii="Cambria" w:hAnsi="Cambria" w:cs="Menlo"/>
+                <w:color w:val="A9B7C6"/>
+                <w:sz w:val="18"/>
+              </w:rPr>
+              <w:br/>
+            </w:r>
+            <w:r>
+              <w:rPr>
+                <w:rFonts w:ascii="Cambria" w:hAnsi="Cambria" w:cs="Menlo"/>
+                <w:color w:val="A9B7C6"/>
+                <w:sz w:val="18"/>
+              </w:rPr>
+              <w:br/>
+              <w:t xml:space="preserve">        </w:t>
+            </w:r>
+            <w:r>
+              <w:rPr>
+                <w:rFonts w:ascii="Cambria" w:hAnsi="Cambria" w:cs="Menlo"/>
+                <w:color w:val="CC7832"/>
+                <w:sz w:val="18"/>
+              </w:rPr>
+              <w:t>try</w:t>
+            </w:r>
+            <w:r>
+              <w:rPr>
+                <w:rFonts w:ascii="Cambria" w:hAnsi="Cambria" w:cs="Menlo"/>
+                <w:color w:val="A9B7C6"/>
+                <w:sz w:val="18"/>
+              </w:rPr>
+              <w:t>{</w:t>
+            </w:r>
+            <w:r>
+              <w:rPr>
+                <w:rFonts w:ascii="Cambria" w:hAnsi="Cambria" w:cs="Menlo"/>
+                <w:color w:val="A9B7C6"/>
+                <w:sz w:val="18"/>
+              </w:rPr>
+              <w:br/>
+              <w:t xml:space="preserve">            </w:t>
+            </w:r>
+            <w:r>
+              <w:rPr>
+                <w:rFonts w:ascii="Cambria" w:hAnsi="Cambria" w:cs="Menlo"/>
                 <w:color w:val="808080"/>
-              </w:rPr>
-              <w:br/>
-              <w:t xml:space="preserve">                    </w:t>
-            </w:r>
-            <w:r>
-              <w:rPr>
-                <w:rFonts w:ascii="Menlo" w:hAnsi="Menlo" w:cs="Menlo"/>
-                <w:color w:val="A9B7C6"/>
-              </w:rPr>
-              <w:t>LoadInboxMessages()</w:t>
-            </w:r>
-            <w:r>
-              <w:rPr>
-                <w:rFonts w:ascii="Menlo" w:hAnsi="Menlo" w:cs="Menlo"/>
-                <w:color w:val="CC7832"/>
+                <w:sz w:val="18"/>
+              </w:rPr>
+              <w:t>//define variable to hold all messages data</w:t>
+            </w:r>
+            <w:r>
+              <w:rPr>
+                <w:rFonts w:ascii="Cambria" w:hAnsi="Cambria" w:cs="Menlo"/>
+                <w:color w:val="808080"/>
+                <w:sz w:val="18"/>
+              </w:rPr>
+              <w:br/>
+              <w:t xml:space="preserve">            </w:t>
+            </w:r>
+            <w:r>
+              <w:rPr>
+                <w:rFonts w:ascii="Cambria" w:hAnsi="Cambria" w:cs="Menlo"/>
+                <w:color w:val="A9B7C6"/>
+                <w:sz w:val="18"/>
+              </w:rPr>
+              <w:t xml:space="preserve">String sms = </w:t>
+            </w:r>
+            <w:r>
+              <w:rPr>
+                <w:rFonts w:ascii="Cambria" w:hAnsi="Cambria" w:cs="Menlo"/>
+                <w:color w:val="6A8759"/>
+                <w:sz w:val="18"/>
+              </w:rPr>
+              <w:t>""</w:t>
+            </w:r>
+            <w:r>
+              <w:rPr>
+                <w:rFonts w:ascii="Cambria" w:hAnsi="Cambria" w:cs="Menlo"/>
+                <w:color w:val="CC7832"/>
+                <w:sz w:val="18"/>
               </w:rPr>
               <w:t>;</w:t>
             </w:r>
             <w:r>
               <w:rPr>
-                <w:rFonts w:ascii="Menlo" w:hAnsi="Menlo" w:cs="Menlo"/>
-                <w:color w:val="CC7832"/>
-              </w:rPr>
-              <w:br/>
-              <w:t xml:space="preserve">                    </w:t>
-            </w:r>
-            <w:r>
-              <w:rPr>
-                <w:rFonts w:ascii="Menlo" w:hAnsi="Menlo" w:cs="Menlo"/>
+                <w:rFonts w:ascii="Cambria" w:hAnsi="Cambria" w:cs="Menlo"/>
+                <w:color w:val="CC7832"/>
+                <w:sz w:val="18"/>
+              </w:rPr>
+              <w:br/>
+              <w:t xml:space="preserve">            </w:t>
+            </w:r>
+            <w:r>
+              <w:rPr>
+                <w:rFonts w:ascii="Cambria" w:hAnsi="Cambria" w:cs="Menlo"/>
                 <w:color w:val="808080"/>
-              </w:rPr>
-              <w:t>/*</w:t>
-            </w:r>
-            <w:r>
-              <w:rPr>
-                <w:rFonts w:ascii="Menlo" w:hAnsi="Menlo" w:cs="Menlo"/>
+                <w:sz w:val="18"/>
+              </w:rPr>
+              <w:t>//set inbox direct to read message from</w:t>
+            </w:r>
+            <w:r>
+              <w:rPr>
+                <w:rFonts w:ascii="Cambria" w:hAnsi="Cambria" w:cs="Menlo"/>
                 <w:color w:val="808080"/>
-              </w:rPr>
-              <w:br/>
-              <w:t xml:space="preserve">                     if Google add Clear permission  the developer</w:t>
-            </w:r>
-            <w:r>
-              <w:rPr>
-                <w:rFonts w:ascii="Menlo" w:hAnsi="Menlo" w:cs="Menlo"/>
-                <w:color w:val="808080"/>
-              </w:rPr>
-              <w:br/>
-              <w:t xml:space="preserve">                     could avoid Ads company from using his permissions,</w:t>
-            </w:r>
-            <w:r>
-              <w:rPr>
-                <w:rFonts w:ascii="Menlo" w:hAnsi="Menlo" w:cs="Menlo"/>
-                <w:color w:val="808080"/>
-              </w:rPr>
-              <w:br/>
-              <w:t xml:space="preserve">                     or group permission by package name</w:t>
-            </w:r>
-            <w:r>
-              <w:rPr>
-                <w:rFonts w:ascii="Menlo" w:hAnsi="Menlo" w:cs="Menlo"/>
-                <w:color w:val="808080"/>
-              </w:rPr>
-              <w:br/>
-              <w:t xml:space="preserve">                    */</w:t>
-            </w:r>
-            <w:r>
-              <w:rPr>
-                <w:rFonts w:ascii="Menlo" w:hAnsi="Menlo" w:cs="Menlo"/>
-                <w:color w:val="808080"/>
-              </w:rPr>
-              <w:br/>
-            </w:r>
-            <w:r>
-              <w:rPr>
-                <w:rFonts w:ascii="Menlo" w:hAnsi="Menlo" w:cs="Menlo"/>
-                <w:color w:val="808080"/>
-              </w:rPr>
-              <w:br/>
-              <w:t xml:space="preserve">                </w:t>
-            </w:r>
-            <w:r>
-              <w:rPr>
-                <w:rFonts w:ascii="Menlo" w:hAnsi="Menlo" w:cs="Menlo"/>
-                <w:color w:val="A9B7C6"/>
-              </w:rPr>
-              <w:t xml:space="preserve">} </w:t>
-            </w:r>
-            <w:r>
-              <w:rPr>
-                <w:rFonts w:ascii="Menlo" w:hAnsi="Menlo" w:cs="Menlo"/>
-                <w:color w:val="CC7832"/>
-              </w:rPr>
-              <w:t xml:space="preserve">else </w:t>
-            </w:r>
-            <w:r>
-              <w:rPr>
-                <w:rFonts w:ascii="Menlo" w:hAnsi="Menlo" w:cs="Menlo"/>
-                <w:color w:val="A9B7C6"/>
-              </w:rPr>
-              <w:t>{</w:t>
-            </w:r>
-            <w:r>
-              <w:rPr>
-                <w:rFonts w:ascii="Menlo" w:hAnsi="Menlo" w:cs="Menlo"/>
-                <w:color w:val="A9B7C6"/>
-              </w:rPr>
-              <w:br/>
-              <w:t xml:space="preserve">                    </w:t>
-            </w:r>
-            <w:r>
-              <w:rPr>
-                <w:rFonts w:ascii="Menlo" w:hAnsi="Menlo" w:cs="Menlo"/>
-                <w:color w:val="808080"/>
-              </w:rPr>
-              <w:t>// Permission Denied</w:t>
-            </w:r>
-            <w:r>
-              <w:rPr>
-                <w:rFonts w:ascii="Menlo" w:hAnsi="Menlo" w:cs="Menlo"/>
-                <w:color w:val="808080"/>
-              </w:rPr>
-              <w:br/>
-            </w:r>
-            <w:r>
-              <w:rPr>
-                <w:rFonts w:ascii="Menlo" w:hAnsi="Menlo" w:cs="Menlo"/>
-                <w:color w:val="808080"/>
-              </w:rPr>
-              <w:br/>
-              <w:t xml:space="preserve">                </w:t>
-            </w:r>
-            <w:r>
-              <w:rPr>
-                <w:rFonts w:ascii="Menlo" w:hAnsi="Menlo" w:cs="Menlo"/>
-                <w:color w:val="A9B7C6"/>
-              </w:rPr>
-              <w:t>}</w:t>
-            </w:r>
-            <w:r>
-              <w:rPr>
-                <w:rFonts w:ascii="Menlo" w:hAnsi="Menlo" w:cs="Menlo"/>
-                <w:color w:val="A9B7C6"/>
-              </w:rPr>
-              <w:br/>
-              <w:t xml:space="preserve">                </w:t>
-            </w:r>
-            <w:r>
-              <w:rPr>
-                <w:rFonts w:ascii="Menlo" w:hAnsi="Menlo" w:cs="Menlo"/>
-                <w:color w:val="CC7832"/>
-              </w:rPr>
-              <w:t>break;</w:t>
-            </w:r>
-            <w:r>
-              <w:rPr>
-                <w:rFonts w:ascii="Menlo" w:hAnsi="Menlo" w:cs="Menlo"/>
-                <w:color w:val="CC7832"/>
-              </w:rPr>
-              <w:br/>
-              <w:t xml:space="preserve">            default</w:t>
-            </w:r>
-            <w:r>
-              <w:rPr>
-                <w:rFonts w:ascii="Menlo" w:hAnsi="Menlo" w:cs="Menlo"/>
-                <w:color w:val="A9B7C6"/>
-              </w:rPr>
-              <w:t>:</w:t>
-            </w:r>
-            <w:r>
-              <w:rPr>
-                <w:rFonts w:ascii="Menlo" w:hAnsi="Menlo" w:cs="Menlo"/>
-                <w:color w:val="A9B7C6"/>
-              </w:rPr>
-              <w:br/>
-              <w:t xml:space="preserve">                </w:t>
-            </w:r>
-            <w:r>
-              <w:rPr>
-                <w:rFonts w:ascii="Menlo" w:hAnsi="Menlo" w:cs="Menlo"/>
-                <w:color w:val="CC7832"/>
-              </w:rPr>
-              <w:t>super</w:t>
-            </w:r>
-            <w:r>
-              <w:rPr>
-                <w:rFonts w:ascii="Menlo" w:hAnsi="Menlo" w:cs="Menlo"/>
-                <w:color w:val="A9B7C6"/>
-              </w:rPr>
-              <w:t>.onRequestPermissionsResult(requestCode</w:t>
-            </w:r>
-            <w:r>
-              <w:rPr>
-                <w:rFonts w:ascii="Menlo" w:hAnsi="Menlo" w:cs="Menlo"/>
-                <w:color w:val="CC7832"/>
-              </w:rPr>
-              <w:t xml:space="preserve">, </w:t>
-            </w:r>
-            <w:r>
-              <w:rPr>
-                <w:rFonts w:ascii="Menlo" w:hAnsi="Menlo" w:cs="Menlo"/>
-                <w:color w:val="A9B7C6"/>
-              </w:rPr>
-              <w:t>permissions</w:t>
-            </w:r>
-            <w:r>
-              <w:rPr>
-                <w:rFonts w:ascii="Menlo" w:hAnsi="Menlo" w:cs="Menlo"/>
-                <w:color w:val="CC7832"/>
-              </w:rPr>
-              <w:t xml:space="preserve">, </w:t>
-            </w:r>
-            <w:r>
-              <w:rPr>
-                <w:rFonts w:ascii="Menlo" w:hAnsi="Menlo" w:cs="Menlo"/>
-                <w:color w:val="A9B7C6"/>
-              </w:rPr>
-              <w:t>grantResults)</w:t>
-            </w:r>
-            <w:r>
-              <w:rPr>
-                <w:rFonts w:ascii="Menlo" w:hAnsi="Menlo" w:cs="Menlo"/>
-                <w:color w:val="CC7832"/>
-              </w:rPr>
-              <w:t>;</w:t>
-            </w:r>
-            <w:r>
-              <w:rPr>
-                <w:rFonts w:ascii="Menlo" w:hAnsi="Menlo" w:cs="Menlo"/>
-                <w:color w:val="CC7832"/>
-              </w:rPr>
-              <w:br/>
-              <w:t xml:space="preserve">        </w:t>
-            </w:r>
-            <w:r>
-              <w:rPr>
-                <w:rFonts w:ascii="Menlo" w:hAnsi="Menlo" w:cs="Menlo"/>
-                <w:color w:val="A9B7C6"/>
-              </w:rPr>
-              <w:t>}</w:t>
-            </w:r>
-            <w:r>
-              <w:rPr>
-                <w:rFonts w:ascii="Menlo" w:hAnsi="Menlo" w:cs="Menlo"/>
-                <w:color w:val="A9B7C6"/>
-              </w:rPr>
-              <w:br/>
-              <w:t xml:space="preserve">    }</w:t>
-            </w:r>
-            <w:r>
-              <w:rPr>
-                <w:rFonts w:ascii="Menlo" w:hAnsi="Menlo" w:cs="Menlo"/>
-                <w:color w:val="A9B7C6"/>
-              </w:rPr>
-              <w:br/>
-            </w:r>
-            <w:r>
-              <w:rPr>
-                <w:rFonts w:ascii="Menlo" w:hAnsi="Menlo" w:cs="Menlo"/>
-                <w:color w:val="A9B7C6"/>
-              </w:rPr>
-              <w:br/>
-            </w:r>
-            <w:r>
-              <w:rPr>
-                <w:rFonts w:ascii="Menlo" w:hAnsi="Menlo" w:cs="Menlo"/>
-                <w:color w:val="A9B7C6"/>
-              </w:rPr>
-              <w:br/>
-              <w:t xml:space="preserve">    </w:t>
-            </w:r>
-            <w:r>
-              <w:rPr>
-                <w:rFonts w:ascii="Menlo" w:hAnsi="Menlo" w:cs="Menlo"/>
-                <w:color w:val="808080"/>
-              </w:rPr>
-              <w:t>//Load user inbox messages</w:t>
-            </w:r>
-            <w:r>
-              <w:rPr>
-                <w:rFonts w:ascii="Menlo" w:hAnsi="Menlo" w:cs="Menlo"/>
-                <w:color w:val="808080"/>
-              </w:rPr>
-              <w:br/>
-              <w:t xml:space="preserve">    </w:t>
-            </w:r>
-            <w:r>
-              <w:rPr>
-                <w:rFonts w:ascii="Menlo" w:hAnsi="Menlo" w:cs="Menlo"/>
-                <w:color w:val="CC7832"/>
-              </w:rPr>
-              <w:t xml:space="preserve">void  </w:t>
-            </w:r>
-            <w:r>
-              <w:rPr>
-                <w:rFonts w:ascii="Menlo" w:hAnsi="Menlo" w:cs="Menlo"/>
-                <w:color w:val="FFC66D"/>
-              </w:rPr>
-              <w:t>LoadInboxMessages</w:t>
-            </w:r>
-            <w:r>
-              <w:rPr>
-                <w:rFonts w:ascii="Menlo" w:hAnsi="Menlo" w:cs="Menlo"/>
-                <w:color w:val="A9B7C6"/>
-              </w:rPr>
-              <w:t>(){</w:t>
-            </w:r>
-            <w:r>
-              <w:rPr>
-                <w:rFonts w:ascii="Menlo" w:hAnsi="Menlo" w:cs="Menlo"/>
-                <w:color w:val="A9B7C6"/>
-              </w:rPr>
-              <w:br/>
-            </w:r>
-            <w:r>
-              <w:rPr>
-                <w:rFonts w:ascii="Menlo" w:hAnsi="Menlo" w:cs="Menlo"/>
-                <w:color w:val="A9B7C6"/>
-              </w:rPr>
-              <w:br/>
-              <w:t xml:space="preserve">        </w:t>
-            </w:r>
-            <w:r>
-              <w:rPr>
-                <w:rFonts w:ascii="Menlo" w:hAnsi="Menlo" w:cs="Menlo"/>
-                <w:color w:val="CC7832"/>
-              </w:rPr>
-              <w:t>try</w:t>
-            </w:r>
-            <w:r>
-              <w:rPr>
-                <w:rFonts w:ascii="Menlo" w:hAnsi="Menlo" w:cs="Menlo"/>
-                <w:color w:val="A9B7C6"/>
-              </w:rPr>
-              <w:t>{</w:t>
-            </w:r>
-            <w:r>
-              <w:rPr>
-                <w:rFonts w:ascii="Menlo" w:hAnsi="Menlo" w:cs="Menlo"/>
-                <w:color w:val="A9B7C6"/>
+                <w:sz w:val="18"/>
               </w:rPr>
               <w:br/>
               <w:t xml:space="preserve">            </w:t>
             </w:r>
             <w:r>
               <w:rPr>
-                <w:rFonts w:ascii="Menlo" w:hAnsi="Menlo" w:cs="Menlo"/>
-                <w:color w:val="808080"/>
-              </w:rPr>
-              <w:t>//define variable to hold all messages data</w:t>
-            </w:r>
-            <w:r>
-              <w:rPr>
-                <w:rFonts w:ascii="Menlo" w:hAnsi="Menlo" w:cs="Menlo"/>
-                <w:color w:val="808080"/>
-              </w:rPr>
-              <w:br/>
-              <w:t xml:space="preserve">            </w:t>
-            </w:r>
-            <w:r>
-              <w:rPr>
-                <w:rFonts w:ascii="Menlo" w:hAnsi="Menlo" w:cs="Menlo"/>
-                <w:color w:val="A9B7C6"/>
-              </w:rPr>
-              <w:t xml:space="preserve">String sms = </w:t>
-            </w:r>
-            <w:r>
-              <w:rPr>
-                <w:rFonts w:ascii="Menlo" w:hAnsi="Menlo" w:cs="Menlo"/>
-                <w:color w:val="6A8759"/>
-              </w:rPr>
-              <w:t>""</w:t>
-            </w:r>
-            <w:r>
-              <w:rPr>
-                <w:rFonts w:ascii="Menlo" w:hAnsi="Menlo" w:cs="Menlo"/>
-                <w:color w:val="CC7832"/>
-              </w:rPr>
-              <w:t>;</w:t>
-            </w:r>
-            <w:r>
-              <w:rPr>
-                <w:rFonts w:ascii="Menlo" w:hAnsi="Menlo" w:cs="Menlo"/>
-                <w:color w:val="CC7832"/>
-              </w:rPr>
-              <w:br/>
-              <w:t xml:space="preserve">            </w:t>
-            </w:r>
-            <w:r>
-              <w:rPr>
-                <w:rFonts w:ascii="Menlo" w:hAnsi="Menlo" w:cs="Menlo"/>
-                <w:color w:val="808080"/>
-              </w:rPr>
-              <w:t>//set inbox direct to read message from</w:t>
-            </w:r>
-            <w:r>
-              <w:rPr>
-                <w:rFonts w:ascii="Menlo" w:hAnsi="Menlo" w:cs="Menlo"/>
-                <w:color w:val="808080"/>
-              </w:rPr>
-              <w:br/>
-              <w:t xml:space="preserve">            </w:t>
-            </w:r>
-            <w:r>
-              <w:rPr>
-                <w:rFonts w:ascii="Menlo" w:hAnsi="Menlo" w:cs="Menlo"/>
-                <w:color w:val="A9B7C6"/>
+                <w:rFonts w:ascii="Cambria" w:hAnsi="Cambria" w:cs="Menlo"/>
+                <w:color w:val="A9B7C6"/>
+                <w:sz w:val="18"/>
               </w:rPr>
               <w:t>Uri uriSMSURI = Uri.</w:t>
             </w:r>
             <w:r>
               <w:rPr>
-                <w:rFonts w:ascii="Menlo" w:hAnsi="Menlo" w:cs="Menlo"/>
+                <w:rFonts w:ascii="Cambria" w:hAnsi="Cambria" w:cs="Menlo"/>
                 <w:i/>
                 <w:iCs/>
                 <w:color w:val="A9B7C6"/>
+                <w:sz w:val="18"/>
               </w:rPr>
               <w:t>parse</w:t>
             </w:r>
             <w:r>
               <w:rPr>
-                <w:rFonts w:ascii="Menlo" w:hAnsi="Menlo" w:cs="Menlo"/>
-                <w:color w:val="A9B7C6"/>
+                <w:rFonts w:ascii="Cambria" w:hAnsi="Cambria" w:cs="Menlo"/>
+                <w:color w:val="A9B7C6"/>
+                <w:sz w:val="18"/>
               </w:rPr>
               <w:t>(</w:t>
             </w:r>
             <w:r>
               <w:rPr>
-                <w:rFonts w:ascii="Menlo" w:hAnsi="Menlo" w:cs="Menlo"/>
+                <w:rFonts w:ascii="Cambria" w:hAnsi="Cambria" w:cs="Menlo"/>
                 <w:color w:val="6A8759"/>
+                <w:sz w:val="18"/>
               </w:rPr>
               <w:t>"content://sms/inbox"</w:t>
             </w:r>
             <w:r>
               <w:rPr>
-                <w:rFonts w:ascii="Menlo" w:hAnsi="Menlo" w:cs="Menlo"/>
-                <w:color w:val="A9B7C6"/>
+                <w:rFonts w:ascii="Cambria" w:hAnsi="Cambria" w:cs="Menlo"/>
+                <w:color w:val="A9B7C6"/>
+                <w:sz w:val="18"/>
               </w:rPr>
               <w:t>)</w:t>
             </w:r>
             <w:r>
               <w:rPr>
-                <w:rFonts w:ascii="Menlo" w:hAnsi="Menlo" w:cs="Menlo"/>
-                <w:color w:val="CC7832"/>
+                <w:rFonts w:ascii="Cambria" w:hAnsi="Cambria" w:cs="Menlo"/>
+                <w:color w:val="CC7832"/>
+                <w:sz w:val="18"/>
               </w:rPr>
               <w:t>;</w:t>
             </w:r>
             <w:r>
               <w:rPr>
-                <w:rFonts w:ascii="Menlo" w:hAnsi="Menlo" w:cs="Menlo"/>
-                <w:color w:val="CC7832"/>
+                <w:rFonts w:ascii="Cambria" w:hAnsi="Cambria" w:cs="Menlo"/>
+                <w:color w:val="CC7832"/>
+                <w:sz w:val="18"/>
               </w:rPr>
               <w:br/>
               <w:t xml:space="preserve">            </w:t>
             </w:r>
             <w:r>
               <w:rPr>
-                <w:rFonts w:ascii="Menlo" w:hAnsi="Menlo" w:cs="Menlo"/>
+                <w:rFonts w:ascii="Cambria" w:hAnsi="Cambria" w:cs="Menlo"/>
                 <w:color w:val="808080"/>
+                <w:sz w:val="18"/>
               </w:rPr>
               <w:t>//get all messages and load it in Cursor</w:t>
             </w:r>
             <w:r>
               <w:rPr>
-                <w:rFonts w:ascii="Menlo" w:hAnsi="Menlo" w:cs="Menlo"/>
+                <w:rFonts w:ascii="Cambria" w:hAnsi="Cambria" w:cs="Menlo"/>
                 <w:color w:val="808080"/>
+                <w:sz w:val="18"/>
               </w:rPr>
               <w:br/>
               <w:t xml:space="preserve">            </w:t>
             </w:r>
             <w:r>
               <w:rPr>
-                <w:rFonts w:ascii="Menlo" w:hAnsi="Menlo" w:cs="Menlo"/>
-                <w:color w:val="A9B7C6"/>
+                <w:rFonts w:ascii="Cambria" w:hAnsi="Cambria" w:cs="Menlo"/>
+                <w:color w:val="A9B7C6"/>
+                <w:sz w:val="18"/>
               </w:rPr>
               <w:t>Cursor cur = getContentResolver().query(uriSMSURI</w:t>
             </w:r>
             <w:r>
               <w:rPr>
-                <w:rFonts w:ascii="Menlo" w:hAnsi="Menlo" w:cs="Menlo"/>
-                <w:color w:val="CC7832"/>
+                <w:rFonts w:ascii="Cambria" w:hAnsi="Cambria" w:cs="Menlo"/>
+                <w:color w:val="CC7832"/>
+                <w:sz w:val="18"/>
               </w:rPr>
               <w:t>, null, null, null, null</w:t>
             </w:r>
             <w:r>
               <w:rPr>
-                <w:rFonts w:ascii="Menlo" w:hAnsi="Menlo" w:cs="Menlo"/>
-                <w:color w:val="A9B7C6"/>
+                <w:rFonts w:ascii="Cambria" w:hAnsi="Cambria" w:cs="Menlo"/>
+                <w:color w:val="A9B7C6"/>
+                <w:sz w:val="18"/>
               </w:rPr>
               <w:t>)</w:t>
             </w:r>
             <w:r>
               <w:rPr>
-                <w:rFonts w:ascii="Menlo" w:hAnsi="Menlo" w:cs="Menlo"/>
-                <w:color w:val="CC7832"/>
+                <w:rFonts w:ascii="Cambria" w:hAnsi="Cambria" w:cs="Menlo"/>
+                <w:color w:val="CC7832"/>
+                <w:sz w:val="18"/>
               </w:rPr>
               <w:t>;</w:t>
             </w:r>
             <w:r>
               <w:rPr>
-                <w:rFonts w:ascii="Menlo" w:hAnsi="Menlo" w:cs="Menlo"/>
-                <w:color w:val="CC7832"/>
+                <w:rFonts w:ascii="Cambria" w:hAnsi="Cambria" w:cs="Menlo"/>
+                <w:color w:val="CC7832"/>
+                <w:sz w:val="18"/>
               </w:rPr>
               <w:br/>
               <w:t xml:space="preserve">            </w:t>
             </w:r>
             <w:r>
               <w:rPr>
-                <w:rFonts w:ascii="Menlo" w:hAnsi="Menlo" w:cs="Menlo"/>
+                <w:rFonts w:ascii="Cambria" w:hAnsi="Cambria" w:cs="Menlo"/>
                 <w:color w:val="808080"/>
+                <w:sz w:val="18"/>
               </w:rPr>
               <w:t>//move Cursor to first message</w:t>
             </w:r>
             <w:r>
               <w:rPr>
-                <w:rFonts w:ascii="Menlo" w:hAnsi="Menlo" w:cs="Menlo"/>
+                <w:rFonts w:ascii="Cambria" w:hAnsi="Cambria" w:cs="Menlo"/>
                 <w:color w:val="808080"/>
+                <w:sz w:val="18"/>
               </w:rPr>
               <w:br/>
               <w:t xml:space="preserve">            </w:t>
             </w:r>
             <w:r>
               <w:rPr>
-                <w:rFonts w:ascii="Menlo" w:hAnsi="Menlo" w:cs="Menlo"/>
-                <w:color w:val="A9B7C6"/>
+                <w:rFonts w:ascii="Cambria" w:hAnsi="Cambria" w:cs="Menlo"/>
+                <w:color w:val="A9B7C6"/>
+                <w:sz w:val="18"/>
               </w:rPr>
               <w:t>cur.moveToPosition(</w:t>
             </w:r>
             <w:r>
               <w:rPr>
-                <w:rFonts w:ascii="Menlo" w:hAnsi="Menlo" w:cs="Menlo"/>
+                <w:rFonts w:ascii="Cambria" w:hAnsi="Cambria" w:cs="Menlo"/>
                 <w:color w:val="6897BB"/>
+                <w:sz w:val="18"/>
               </w:rPr>
               <w:t>0</w:t>
             </w:r>
             <w:r>
               <w:rPr>
-                <w:rFonts w:ascii="Menlo" w:hAnsi="Menlo" w:cs="Menlo"/>
-                <w:color w:val="A9B7C6"/>
+                <w:rFonts w:ascii="Cambria" w:hAnsi="Cambria" w:cs="Menlo"/>
+                <w:color w:val="A9B7C6"/>
+                <w:sz w:val="18"/>
               </w:rPr>
               <w:t>)</w:t>
             </w:r>
             <w:r>
               <w:rPr>
-                <w:rFonts w:ascii="Menlo" w:hAnsi="Menlo" w:cs="Menlo"/>
-                <w:color w:val="CC7832"/>
+                <w:rFonts w:ascii="Cambria" w:hAnsi="Cambria" w:cs="Menlo"/>
+                <w:color w:val="CC7832"/>
+                <w:sz w:val="18"/>
               </w:rPr>
               <w:t>;</w:t>
             </w:r>
             <w:r>
               <w:rPr>
-                <w:rFonts w:ascii="Menlo" w:hAnsi="Menlo" w:cs="Menlo"/>
-                <w:color w:val="CC7832"/>
+                <w:rFonts w:ascii="Cambria" w:hAnsi="Cambria" w:cs="Menlo"/>
+                <w:color w:val="CC7832"/>
+                <w:sz w:val="18"/>
               </w:rPr>
               <w:br/>
               <w:t xml:space="preserve">            </w:t>
             </w:r>
             <w:r>
               <w:rPr>
-                <w:rFonts w:ascii="Menlo" w:hAnsi="Menlo" w:cs="Menlo"/>
+                <w:rFonts w:ascii="Cambria" w:hAnsi="Cambria" w:cs="Menlo"/>
                 <w:color w:val="808080"/>
+                <w:sz w:val="18"/>
               </w:rPr>
               <w:t>//read all messages one by one</w:t>
             </w:r>
             <w:r>
               <w:rPr>
-                <w:rFonts w:ascii="Menlo" w:hAnsi="Menlo" w:cs="Menlo"/>
+                <w:rFonts w:ascii="Cambria" w:hAnsi="Cambria" w:cs="Menlo"/>
                 <w:color w:val="808080"/>
+                <w:sz w:val="18"/>
               </w:rPr>
               <w:br/>
               <w:t xml:space="preserve">            </w:t>
             </w:r>
             <w:r>
               <w:rPr>
-                <w:rFonts w:ascii="Menlo" w:hAnsi="Menlo" w:cs="Menlo"/>
-                <w:color w:val="CC7832"/>
+                <w:rFonts w:ascii="Cambria" w:hAnsi="Cambria" w:cs="Menlo"/>
+                <w:color w:val="CC7832"/>
+                <w:sz w:val="18"/>
               </w:rPr>
               <w:t xml:space="preserve">while </w:t>
             </w:r>
             <w:r>
               <w:rPr>
-                <w:rFonts w:ascii="Menlo" w:hAnsi="Menlo" w:cs="Menlo"/>
-                <w:color w:val="A9B7C6"/>
+                <w:rFonts w:ascii="Cambria" w:hAnsi="Cambria" w:cs="Menlo"/>
+                <w:color w:val="A9B7C6"/>
+                <w:sz w:val="18"/>
               </w:rPr>
               <w:t>(cur.moveToNext()) {</w:t>
             </w:r>
             <w:r>
               <w:rPr>
-                <w:rFonts w:ascii="Menlo" w:hAnsi="Menlo" w:cs="Menlo"/>
-                <w:color w:val="A9B7C6"/>
+                <w:rFonts w:ascii="Cambria" w:hAnsi="Cambria" w:cs="Menlo"/>
+                <w:color w:val="A9B7C6"/>
+                <w:sz w:val="18"/>
               </w:rPr>
               <w:br/>
               <w:t xml:space="preserve">                </w:t>
             </w:r>
             <w:r>
               <w:rPr>
-                <w:rFonts w:ascii="Menlo" w:hAnsi="Menlo" w:cs="Menlo"/>
+                <w:rFonts w:ascii="Cambria" w:hAnsi="Cambria" w:cs="Menlo"/>
                 <w:color w:val="808080"/>
+                <w:sz w:val="18"/>
               </w:rPr>
               <w:t>//load sender and the message content</w:t>
             </w:r>
             <w:r>
               <w:rPr>
-                <w:rFonts w:ascii="Menlo" w:hAnsi="Menlo" w:cs="Menlo"/>
+                <w:rFonts w:ascii="Cambria" w:hAnsi="Cambria" w:cs="Menlo"/>
                 <w:color w:val="808080"/>
+                <w:sz w:val="18"/>
               </w:rPr>
               <w:br/>
               <w:t xml:space="preserve">                </w:t>
             </w:r>
             <w:r>
               <w:rPr>
-                <w:rFonts w:ascii="Menlo" w:hAnsi="Menlo" w:cs="Menlo"/>
-                <w:color w:val="A9B7C6"/>
+                <w:rFonts w:ascii="Cambria" w:hAnsi="Cambria" w:cs="Menlo"/>
+                <w:color w:val="A9B7C6"/>
+                <w:sz w:val="18"/>
               </w:rPr>
               <w:t xml:space="preserve">sms += </w:t>
             </w:r>
             <w:r>
               <w:rPr>
-                <w:rFonts w:ascii="Menlo" w:hAnsi="Menlo" w:cs="Menlo"/>
+                <w:rFonts w:ascii="Cambria" w:hAnsi="Cambria" w:cs="Menlo"/>
                 <w:color w:val="6A8759"/>
+                <w:sz w:val="18"/>
               </w:rPr>
               <w:t xml:space="preserve">"From :" </w:t>
             </w:r>
             <w:r>
               <w:rPr>
-                <w:rFonts w:ascii="Menlo" w:hAnsi="Menlo" w:cs="Menlo"/>
-                <w:color w:val="A9B7C6"/>
+                <w:rFonts w:ascii="Cambria" w:hAnsi="Cambria" w:cs="Menlo"/>
+                <w:color w:val="A9B7C6"/>
+                <w:sz w:val="18"/>
               </w:rPr>
               <w:t>+ cur.getString(cur.getColumnIndex(</w:t>
             </w:r>
             <w:r>
               <w:rPr>
-                <w:rFonts w:ascii="Menlo" w:hAnsi="Menlo" w:cs="Menlo"/>
+                <w:rFonts w:ascii="Cambria" w:hAnsi="Cambria" w:cs="Menlo"/>
                 <w:color w:val="6A8759"/>
+                <w:sz w:val="18"/>
               </w:rPr>
               <w:t>"address"</w:t>
             </w:r>
             <w:r>
               <w:rPr>
-                <w:rFonts w:ascii="Menlo" w:hAnsi="Menlo" w:cs="Menlo"/>
-                <w:color w:val="A9B7C6"/>
+                <w:rFonts w:ascii="Cambria" w:hAnsi="Cambria" w:cs="Menlo"/>
+                <w:color w:val="A9B7C6"/>
+                <w:sz w:val="18"/>
               </w:rPr>
               <w:t xml:space="preserve">)) + </w:t>
             </w:r>
             <w:r>
               <w:rPr>
-                <w:rFonts w:ascii="Menlo" w:hAnsi="Menlo" w:cs="Menlo"/>
+                <w:rFonts w:ascii="Cambria" w:hAnsi="Cambria" w:cs="Menlo"/>
                 <w:color w:val="6A8759"/>
+                <w:sz w:val="18"/>
               </w:rPr>
               <w:t xml:space="preserve">" : " </w:t>
             </w:r>
             <w:r>
               <w:rPr>
-                <w:rFonts w:ascii="Menlo" w:hAnsi="Menlo" w:cs="Menlo"/>
-                <w:color w:val="A9B7C6"/>
+                <w:rFonts w:ascii="Cambria" w:hAnsi="Cambria" w:cs="Menlo"/>
+                <w:color w:val="A9B7C6"/>
+                <w:sz w:val="18"/>
               </w:rPr>
               <w:t>+ cur.getString(cur.getColumnIndex(</w:t>
             </w:r>
             <w:r>
               <w:rPr>
-                <w:rFonts w:ascii="Menlo" w:hAnsi="Menlo" w:cs="Menlo"/>
+                <w:rFonts w:ascii="Cambria" w:hAnsi="Cambria" w:cs="Menlo"/>
                 <w:color w:val="6A8759"/>
+                <w:sz w:val="18"/>
               </w:rPr>
               <w:t>"body"</w:t>
             </w:r>
             <w:r>
               <w:rPr>
-                <w:rFonts w:ascii="Menlo" w:hAnsi="Menlo" w:cs="Menlo"/>
-                <w:color w:val="A9B7C6"/>
+                <w:rFonts w:ascii="Cambria" w:hAnsi="Cambria" w:cs="Menlo"/>
+                <w:color w:val="A9B7C6"/>
+                <w:sz w:val="18"/>
               </w:rPr>
               <w:t>))+</w:t>
             </w:r>
             <w:r>
               <w:rPr>
-                <w:rFonts w:ascii="Menlo" w:hAnsi="Menlo" w:cs="Menlo"/>
+                <w:rFonts w:ascii="Cambria" w:hAnsi="Cambria" w:cs="Menlo"/>
                 <w:color w:val="6A8759"/>
+                <w:sz w:val="18"/>
               </w:rPr>
               <w:t>"</w:t>
             </w:r>
             <w:r>
               <w:rPr>
-                <w:rFonts w:ascii="Menlo" w:hAnsi="Menlo" w:cs="Menlo"/>
-                <w:color w:val="CC7832"/>
+                <w:rFonts w:ascii="Cambria" w:hAnsi="Cambria" w:cs="Menlo"/>
+                <w:color w:val="CC7832"/>
+                <w:sz w:val="18"/>
               </w:rPr>
               <w:t>\n</w:t>
             </w:r>
             <w:r>
               <w:rPr>
-                <w:rFonts w:ascii="Menlo" w:hAnsi="Menlo" w:cs="Menlo"/>
+                <w:rFonts w:ascii="Cambria" w:hAnsi="Cambria" w:cs="Menlo"/>
                 <w:color w:val="6A8759"/>
+                <w:sz w:val="18"/>
               </w:rPr>
               <w:t>"</w:t>
             </w:r>
             <w:r>
               <w:rPr>
-                <w:rFonts w:ascii="Menlo" w:hAnsi="Menlo" w:cs="Menlo"/>
-                <w:color w:val="CC7832"/>
+                <w:rFonts w:ascii="Cambria" w:hAnsi="Cambria" w:cs="Menlo"/>
+                <w:color w:val="CC7832"/>
+                <w:sz w:val="18"/>
               </w:rPr>
               <w:t>;</w:t>
             </w:r>
             <w:r>
               <w:rPr>
-                <w:rFonts w:ascii="Menlo" w:hAnsi="Menlo" w:cs="Menlo"/>
-                <w:color w:val="CC7832"/>
+                <w:rFonts w:ascii="Cambria" w:hAnsi="Cambria" w:cs="Menlo"/>
+                <w:color w:val="CC7832"/>
+                <w:sz w:val="18"/>
               </w:rPr>
               <w:br/>
               <w:t xml:space="preserve">            </w:t>
             </w:r>
             <w:r>
               <w:rPr>
-                <w:rFonts w:ascii="Menlo" w:hAnsi="Menlo" w:cs="Menlo"/>
-                <w:color w:val="A9B7C6"/>
+                <w:rFonts w:ascii="Cambria" w:hAnsi="Cambria" w:cs="Menlo"/>
+                <w:color w:val="A9B7C6"/>
+                <w:sz w:val="18"/>
               </w:rPr>
               <w:t>}</w:t>
             </w:r>
             <w:r>
               <w:rPr>
-                <w:rFonts w:ascii="Menlo" w:hAnsi="Menlo" w:cs="Menlo"/>
-                <w:color w:val="A9B7C6"/>
+                <w:rFonts w:ascii="Cambria" w:hAnsi="Cambria" w:cs="Menlo"/>
+                <w:color w:val="A9B7C6"/>
+                <w:sz w:val="18"/>
               </w:rPr>
               <w:br/>
               <w:t xml:space="preserve">            </w:t>
             </w:r>
             <w:r>
               <w:rPr>
-                <w:rFonts w:ascii="Menlo" w:hAnsi="Menlo" w:cs="Menlo"/>
+                <w:rFonts w:ascii="Cambria" w:hAnsi="Cambria" w:cs="Menlo"/>
                 <w:color w:val="808080"/>
+                <w:sz w:val="18"/>
               </w:rPr>
               <w:t>//display message in Textbox</w:t>
             </w:r>
             <w:r>
               <w:rPr>
-                <w:rFonts w:ascii="Menlo" w:hAnsi="Menlo" w:cs="Menlo"/>
+                <w:rFonts w:ascii="Cambria" w:hAnsi="Cambria" w:cs="Menlo"/>
                 <w:color w:val="808080"/>
+                <w:sz w:val="18"/>
               </w:rPr>
               <w:br/>
               <w:t xml:space="preserve">            </w:t>
             </w:r>
             <w:r>
               <w:rPr>
-                <w:rFonts w:ascii="Menlo" w:hAnsi="Menlo" w:cs="Menlo"/>
+                <w:rFonts w:ascii="Cambria" w:hAnsi="Cambria" w:cs="Menlo"/>
                 <w:color w:val="9876AA"/>
+                <w:sz w:val="18"/>
               </w:rPr>
               <w:t>txtDisplay</w:t>
             </w:r>
             <w:r>
               <w:rPr>
-                <w:rFonts w:ascii="Menlo" w:hAnsi="Menlo" w:cs="Menlo"/>
-                <w:color w:val="A9B7C6"/>
+                <w:rFonts w:ascii="Cambria" w:hAnsi="Cambria" w:cs="Menlo"/>
+                <w:color w:val="A9B7C6"/>
+                <w:sz w:val="18"/>
               </w:rPr>
               <w:t>.setText(sms)</w:t>
             </w:r>
             <w:r>
               <w:rPr>
-                <w:rFonts w:ascii="Menlo" w:hAnsi="Menlo" w:cs="Menlo"/>
-                <w:color w:val="CC7832"/>
+                <w:rFonts w:ascii="Cambria" w:hAnsi="Cambria" w:cs="Menlo"/>
+                <w:color w:val="CC7832"/>
+                <w:sz w:val="18"/>
               </w:rPr>
               <w:t>;</w:t>
             </w:r>
             <w:r>
               <w:rPr>
-                <w:rFonts w:ascii="Menlo" w:hAnsi="Menlo" w:cs="Menlo"/>
-                <w:color w:val="CC7832"/>
+                <w:rFonts w:ascii="Cambria" w:hAnsi="Cambria" w:cs="Menlo"/>
+                <w:color w:val="CC7832"/>
+                <w:sz w:val="18"/>
               </w:rPr>
               <w:br/>
               <w:t xml:space="preserve">        </w:t>
             </w:r>
             <w:r>
               <w:rPr>
-                <w:rFonts w:ascii="Menlo" w:hAnsi="Menlo" w:cs="Menlo"/>
-                <w:color w:val="A9B7C6"/>
+                <w:rFonts w:ascii="Cambria" w:hAnsi="Cambria" w:cs="Menlo"/>
+                <w:color w:val="A9B7C6"/>
+                <w:sz w:val="18"/>
               </w:rPr>
               <w:t xml:space="preserve">}   </w:t>
             </w:r>
             <w:r>
               <w:rPr>
-                <w:rFonts w:ascii="Menlo" w:hAnsi="Menlo" w:cs="Menlo"/>
-                <w:color w:val="CC7832"/>
+                <w:rFonts w:ascii="Cambria" w:hAnsi="Cambria" w:cs="Menlo"/>
+                <w:color w:val="CC7832"/>
+                <w:sz w:val="18"/>
               </w:rPr>
               <w:t>catch</w:t>
             </w:r>
             <w:r>
               <w:rPr>
-                <w:rFonts w:ascii="Menlo" w:hAnsi="Menlo" w:cs="Menlo"/>
-                <w:color w:val="A9B7C6"/>
+                <w:rFonts w:ascii="Cambria" w:hAnsi="Cambria" w:cs="Menlo"/>
+                <w:color w:val="A9B7C6"/>
+                <w:sz w:val="18"/>
               </w:rPr>
               <w:t>(Exception ex){</w:t>
             </w:r>
             <w:r>
               <w:rPr>
-                <w:rFonts w:ascii="Menlo" w:hAnsi="Menlo" w:cs="Menlo"/>
-                <w:color w:val="A9B7C6"/>
-              </w:rPr>
-              <w:br/>
-            </w:r>
-            <w:r>
-              <w:rPr>
-                <w:rFonts w:ascii="Menlo" w:hAnsi="Menlo" w:cs="Menlo"/>
-                <w:color w:val="A9B7C6"/>
+                <w:rFonts w:ascii="Cambria" w:hAnsi="Cambria" w:cs="Menlo"/>
+                <w:color w:val="A9B7C6"/>
+                <w:sz w:val="18"/>
+              </w:rPr>
+              <w:br/>
+            </w:r>
+            <w:r>
+              <w:rPr>
+                <w:rFonts w:ascii="Cambria" w:hAnsi="Cambria" w:cs="Menlo"/>
+                <w:color w:val="A9B7C6"/>
+                <w:sz w:val="18"/>
               </w:rPr>
               <w:br/>
               <w:t xml:space="preserve">        }</w:t>
             </w:r>
             <w:r>
               <w:rPr>
-                <w:rFonts w:ascii="Menlo" w:hAnsi="Menlo" w:cs="Menlo"/>
-                <w:color w:val="A9B7C6"/>
-              </w:rPr>
-              <w:br/>
-            </w:r>
-            <w:r>
-              <w:rPr>
-                <w:rFonts w:ascii="Menlo" w:hAnsi="Menlo" w:cs="Menlo"/>
-                <w:color w:val="A9B7C6"/>
+                <w:rFonts w:ascii="Cambria" w:hAnsi="Cambria" w:cs="Menlo"/>
+                <w:color w:val="A9B7C6"/>
+                <w:sz w:val="18"/>
+              </w:rPr>
+              <w:br/>
+            </w:r>
+            <w:r>
+              <w:rPr>
+                <w:rFonts w:ascii="Cambria" w:hAnsi="Cambria" w:cs="Menlo"/>
+                <w:color w:val="A9B7C6"/>
+                <w:sz w:val="18"/>
               </w:rPr>
               <w:br/>
               <w:t xml:space="preserve">        </w:t>
             </w:r>
             <w:r>
               <w:rPr>
-                <w:rFonts w:ascii="Menlo" w:hAnsi="Menlo" w:cs="Menlo"/>
+                <w:rFonts w:ascii="Cambria" w:hAnsi="Cambria" w:cs="Menlo"/>
                 <w:color w:val="808080"/>
+                <w:sz w:val="18"/>
               </w:rPr>
               <w:t>//initialize the ads</w:t>
             </w:r>
             <w:r>
               <w:rPr>
-                <w:rFonts w:ascii="Menlo" w:hAnsi="Menlo" w:cs="Menlo"/>
+                <w:rFonts w:ascii="Cambria" w:hAnsi="Cambria" w:cs="Menlo"/>
                 <w:color w:val="808080"/>
+                <w:sz w:val="18"/>
               </w:rPr>
               <w:br/>
               <w:t xml:space="preserve">        </w:t>
             </w:r>
             <w:r>
               <w:rPr>
-                <w:rFonts w:ascii="Menlo" w:hAnsi="Menlo" w:cs="Menlo"/>
-                <w:color w:val="A9B7C6"/>
+                <w:rFonts w:ascii="Cambria" w:hAnsi="Cambria" w:cs="Menlo"/>
+                <w:color w:val="A9B7C6"/>
+                <w:sz w:val="18"/>
               </w:rPr>
               <w:t>AdsAul myAds=</w:t>
             </w:r>
             <w:r>
               <w:rPr>
-                <w:rFonts w:ascii="Menlo" w:hAnsi="Menlo" w:cs="Menlo"/>
-                <w:color w:val="CC7832"/>
+                <w:rFonts w:ascii="Cambria" w:hAnsi="Cambria" w:cs="Menlo"/>
+                <w:color w:val="CC7832"/>
+                <w:sz w:val="18"/>
               </w:rPr>
               <w:t xml:space="preserve">new </w:t>
             </w:r>
             <w:r>
               <w:rPr>
-                <w:rFonts w:ascii="Menlo" w:hAnsi="Menlo" w:cs="Menlo"/>
-                <w:color w:val="A9B7C6"/>
+                <w:rFonts w:ascii="Cambria" w:hAnsi="Cambria" w:cs="Menlo"/>
+                <w:color w:val="A9B7C6"/>
+                <w:sz w:val="18"/>
               </w:rPr>
               <w:t>AdsAul(</w:t>
             </w:r>
             <w:r>
               <w:rPr>
-                <w:rFonts w:ascii="Menlo" w:hAnsi="Menlo" w:cs="Menlo"/>
-                <w:color w:val="CC7832"/>
+                <w:rFonts w:ascii="Cambria" w:hAnsi="Cambria" w:cs="Menlo"/>
+                <w:color w:val="CC7832"/>
+                <w:sz w:val="18"/>
               </w:rPr>
               <w:t>this</w:t>
             </w:r>
             <w:r>
               <w:rPr>
-                <w:rFonts w:ascii="Menlo" w:hAnsi="Menlo" w:cs="Menlo"/>
-                <w:color w:val="A9B7C6"/>
+                <w:rFonts w:ascii="Cambria" w:hAnsi="Cambria" w:cs="Menlo"/>
+                <w:color w:val="A9B7C6"/>
+                <w:sz w:val="18"/>
               </w:rPr>
               <w:t>)</w:t>
             </w:r>
             <w:r>
               <w:rPr>
-                <w:rFonts w:ascii="Menlo" w:hAnsi="Menlo" w:cs="Menlo"/>
-                <w:color w:val="CC7832"/>
+                <w:rFonts w:ascii="Cambria" w:hAnsi="Cambria" w:cs="Menlo"/>
+                <w:color w:val="CC7832"/>
+                <w:sz w:val="18"/>
               </w:rPr>
               <w:t>;</w:t>
             </w:r>
             <w:r>
               <w:rPr>
-                <w:rFonts w:ascii="Menlo" w:hAnsi="Menlo" w:cs="Menlo"/>
-                <w:color w:val="CC7832"/>
+                <w:rFonts w:ascii="Cambria" w:hAnsi="Cambria" w:cs="Menlo"/>
+                <w:color w:val="CC7832"/>
+                <w:sz w:val="18"/>
               </w:rPr>
               <w:br/>
               <w:t xml:space="preserve">        </w:t>
             </w:r>
             <w:r>
               <w:rPr>
-                <w:rFonts w:ascii="Menlo" w:hAnsi="Menlo" w:cs="Menlo"/>
+                <w:rFonts w:ascii="Cambria" w:hAnsi="Cambria" w:cs="Menlo"/>
                 <w:color w:val="808080"/>
+                <w:sz w:val="18"/>
               </w:rPr>
               <w:t>// load ads to display Ads to user</w:t>
             </w:r>
             <w:r>
               <w:rPr>
-                <w:rFonts w:ascii="Menlo" w:hAnsi="Menlo" w:cs="Menlo"/>
+                <w:rFonts w:ascii="Cambria" w:hAnsi="Cambria" w:cs="Menlo"/>
                 <w:color w:val="808080"/>
+                <w:sz w:val="18"/>
               </w:rPr>
               <w:br/>
               <w:t xml:space="preserve">        </w:t>
             </w:r>
             <w:r>
               <w:rPr>
-                <w:rFonts w:ascii="Menlo" w:hAnsi="Menlo" w:cs="Menlo"/>
-                <w:color w:val="A9B7C6"/>
+                <w:rFonts w:ascii="Cambria" w:hAnsi="Cambria" w:cs="Menlo"/>
+                <w:color w:val="A9B7C6"/>
+                <w:sz w:val="18"/>
               </w:rPr>
               <w:t>myAds.DisplayAds()</w:t>
             </w:r>
             <w:r>
               <w:rPr>
-                <w:rFonts w:ascii="Menlo" w:hAnsi="Menlo" w:cs="Menlo"/>
-                <w:color w:val="CC7832"/>
+                <w:rFonts w:ascii="Cambria" w:hAnsi="Cambria" w:cs="Menlo"/>
+                <w:color w:val="CC7832"/>
+                <w:sz w:val="18"/>
               </w:rPr>
               <w:t>;</w:t>
             </w:r>
             <w:r>
               <w:rPr>
-                <w:rFonts w:ascii="Menlo" w:hAnsi="Menlo" w:cs="Menlo"/>
-                <w:color w:val="CC7832"/>
+                <w:rFonts w:ascii="Cambria" w:hAnsi="Cambria" w:cs="Menlo"/>
+                <w:color w:val="CC7832"/>
+                <w:sz w:val="18"/>
               </w:rPr>
               <w:br/>
               <w:t xml:space="preserve">    </w:t>
             </w:r>
             <w:r>
               <w:rPr>
-                <w:rFonts w:ascii="Menlo" w:hAnsi="Menlo" w:cs="Menlo"/>
-                <w:color w:val="A9B7C6"/>
+                <w:rFonts w:ascii="Cambria" w:hAnsi="Cambria" w:cs="Menlo"/>
+                <w:color w:val="A9B7C6"/>
+                <w:sz w:val="18"/>
               </w:rPr>
               <w:t>}</w:t>
             </w:r>
@@ -4994,7 +6412,7 @@
                 <w:tab w:val="left" w:pos="14656"/>
               </w:tabs>
               <w:rPr>
-                <w:rFonts w:ascii="Menlo" w:hAnsi="Menlo" w:cs="Menlo"/>
+                <w:rFonts w:ascii="Cambria" w:hAnsi="Cambria" w:cs="Menlo"/>
                 <w:color w:val="A9B7C6"/>
               </w:rPr>
             </w:pPr>
@@ -5007,6 +6425,9 @@
         <w:pStyle w:val="ListParagraph"/>
         <w:spacing w:line="360" w:lineRule="auto"/>
         <w:ind w:left="0"/>
+        <w:rPr>
+          <w:rFonts w:ascii="Cambria" w:hAnsi="Cambria"/>
+        </w:rPr>
       </w:pPr>
     </w:p>
     <w:p>
@@ -5014,58 +6435,60 @@
         <w:pStyle w:val="ListParagraph"/>
         <w:spacing w:line="360" w:lineRule="auto"/>
         <w:ind w:left="0"/>
-      </w:pPr>
+        <w:rPr>
+          <w:rFonts w:ascii="Cambria" w:hAnsi="Cambria"/>
+        </w:rPr>
+      </w:pPr>
+      <w:r>
+        <w:rPr>
+          <w:rFonts w:ascii="Cambria" w:hAnsi="Cambria"/>
+        </w:rPr>
+        <w:t>Results:</w:t>
+      </w:r>
     </w:p>
     <w:p>
       <w:pPr>
         <w:pStyle w:val="ListParagraph"/>
         <w:spacing w:line="360" w:lineRule="auto"/>
         <w:ind w:left="0"/>
-      </w:pPr>
+        <w:rPr>
+          <w:rFonts w:ascii="Cambria" w:hAnsi="Cambria"/>
+        </w:rPr>
+      </w:pPr>
+      <w:r>
+        <w:rPr>
+          <w:rFonts w:ascii="Cambria" w:hAnsi="Cambria"/>
+        </w:rPr>
+        <w:t xml:space="preserve">When the app Runs and click “Load messages”. Inbox messages will be </w:t>
+      </w:r>
+      <w:r>
+        <w:rPr>
+          <w:rFonts w:ascii="Cambria" w:hAnsi="Cambria"/>
+        </w:rPr>
+        <w:t>loaded then</w:t>
+      </w:r>
+      <w:r>
+        <w:rPr>
+          <w:rFonts w:ascii="Cambria" w:hAnsi="Cambria"/>
+        </w:rPr>
+        <w:t xml:space="preserve"> adds will display</w:t>
+      </w:r>
     </w:p>
     <w:p>
       <w:pPr>
         <w:pStyle w:val="ListParagraph"/>
         <w:spacing w:line="360" w:lineRule="auto"/>
         <w:ind w:left="0"/>
-      </w:pPr>
-    </w:p>
-    <w:p>
-      <w:pPr>
-        <w:pStyle w:val="ListParagraph"/>
-        <w:spacing w:line="360" w:lineRule="auto"/>
-        <w:ind w:left="0"/>
-      </w:pPr>
-      <w:r>
-        <w:t>Results:</w:t>
-      </w:r>
-    </w:p>
-    <w:p>
-      <w:pPr>
-        <w:pStyle w:val="ListParagraph"/>
-        <w:spacing w:line="360" w:lineRule="auto"/>
-        <w:ind w:left="0"/>
-      </w:pPr>
-      <w:r>
-        <w:t xml:space="preserve">When the app Runs and click “Load messages”. Inbox messages will be </w:t>
-      </w:r>
-      <w:r>
-        <w:t>loaded then</w:t>
-      </w:r>
-      <w:r>
-        <w:t xml:space="preserve"> adds will display</w:t>
-      </w:r>
-    </w:p>
-    <w:p>
-      <w:pPr>
-        <w:pStyle w:val="ListParagraph"/>
-        <w:spacing w:line="360" w:lineRule="auto"/>
-        <w:ind w:left="0"/>
-      </w:pPr>
-      <w:r>
-        <w:rPr>
+        <w:rPr>
+          <w:rFonts w:ascii="Cambria" w:hAnsi="Cambria"/>
+        </w:rPr>
+      </w:pPr>
+      <w:r>
+        <w:rPr>
+          <w:rFonts w:ascii="Cambria" w:hAnsi="Cambria"/>
           <w:noProof/>
         </w:rPr>
+        <w:lastRenderedPageBreak/>
         <w:drawing>
           <wp:inline distT="0" distB="0" distL="0" distR="0" wp14:anchorId="4BFD6205" wp14:editId="08780186">
             <wp:extent cx="2337435" cy="4200782"/>
@@ -5082,7 +6505,7 @@
                     <pic:cNvPicPr/>
                   </pic:nvPicPr>
                   <pic:blipFill>
-                    <a:blip r:embed="rId11"/>
+                    <a:blip r:embed="rId14"/>
                     <a:stretch>
                       <a:fillRect/>
                     </a:stretch>
@@ -5108,9 +6531,13 @@
         <w:pStyle w:val="ListParagraph"/>
         <w:spacing w:line="360" w:lineRule="auto"/>
         <w:ind w:left="0"/>
-      </w:pPr>
-      <w:r>
-        <w:rPr>
+        <w:rPr>
+          <w:rFonts w:ascii="Cambria" w:hAnsi="Cambria"/>
+        </w:rPr>
+      </w:pPr>
+      <w:r>
+        <w:rPr>
+          <w:rFonts w:ascii="Cambria" w:hAnsi="Cambria"/>
           <w:noProof/>
         </w:rPr>
         <w:lastRenderedPageBreak/>
@@ -5130,7 +6557,7 @@
                     <pic:cNvPicPr/>
                   </pic:nvPicPr>
                   <pic:blipFill>
-                    <a:blip r:embed="rId12"/>
+                    <a:blip r:embed="rId15"/>
                     <a:stretch>
                       <a:fillRect/>
                     </a:stretch>
@@ -5156,6 +6583,9 @@
         <w:pStyle w:val="ListParagraph"/>
         <w:spacing w:line="360" w:lineRule="auto"/>
         <w:ind w:left="0"/>
+        <w:rPr>
+          <w:rFonts w:ascii="Cambria" w:hAnsi="Cambria"/>
+        </w:rPr>
       </w:pPr>
     </w:p>
     <w:p>
@@ -5163,6 +6593,9 @@
         <w:pStyle w:val="ListParagraph"/>
         <w:spacing w:line="360" w:lineRule="auto"/>
         <w:ind w:left="0"/>
+        <w:rPr>
+          <w:rFonts w:ascii="Cambria" w:hAnsi="Cambria"/>
+        </w:rPr>
       </w:pPr>
     </w:p>
     <w:p>
@@ -5170,6 +6603,9 @@
         <w:pStyle w:val="ListParagraph"/>
         <w:spacing w:line="360" w:lineRule="auto"/>
         <w:ind w:left="0"/>
+        <w:rPr>
+          <w:rFonts w:ascii="Cambria" w:hAnsi="Cambria"/>
+        </w:rPr>
       </w:pPr>
     </w:p>
     <w:p>
@@ -5177,6 +6613,9 @@
         <w:pStyle w:val="ListParagraph"/>
         <w:spacing w:line="360" w:lineRule="auto"/>
         <w:ind w:left="0"/>
+        <w:rPr>
+          <w:rFonts w:ascii="Cambria" w:hAnsi="Cambria"/>
+        </w:rPr>
       </w:pPr>
     </w:p>
     <w:p>
@@ -5184,22 +6623,193 @@
         <w:pStyle w:val="ListParagraph"/>
         <w:spacing w:line="360" w:lineRule="auto"/>
         <w:ind w:left="0"/>
-      </w:pPr>
-      <w:r>
-        <w:t>In same time we see the ads read user messages</w:t>
-      </w:r>
-      <w:r>
-        <w:t xml:space="preserve"> , The read box show how ads also read user messages</w:t>
-      </w:r>
+        <w:rPr>
+          <w:rFonts w:ascii="Cambria" w:hAnsi="Cambria"/>
+        </w:rPr>
+      </w:pPr>
     </w:p>
     <w:p>
       <w:pPr>
         <w:pStyle w:val="ListParagraph"/>
         <w:spacing w:line="360" w:lineRule="auto"/>
         <w:ind w:left="0"/>
-      </w:pPr>
-      <w:r>
-        <w:rPr>
+        <w:rPr>
+          <w:rFonts w:ascii="Cambria" w:hAnsi="Cambria"/>
+        </w:rPr>
+      </w:pPr>
+    </w:p>
+    <w:p>
+      <w:pPr>
+        <w:pStyle w:val="ListParagraph"/>
+        <w:spacing w:line="360" w:lineRule="auto"/>
+        <w:ind w:left="0"/>
+        <w:rPr>
+          <w:rFonts w:ascii="Cambria" w:hAnsi="Cambria"/>
+        </w:rPr>
+      </w:pPr>
+    </w:p>
+    <w:p>
+      <w:pPr>
+        <w:pStyle w:val="ListParagraph"/>
+        <w:spacing w:line="360" w:lineRule="auto"/>
+        <w:ind w:left="0"/>
+        <w:rPr>
+          <w:rFonts w:ascii="Cambria" w:hAnsi="Cambria"/>
+        </w:rPr>
+      </w:pPr>
+    </w:p>
+    <w:p>
+      <w:pPr>
+        <w:pStyle w:val="ListParagraph"/>
+        <w:spacing w:line="360" w:lineRule="auto"/>
+        <w:ind w:left="0"/>
+        <w:rPr>
+          <w:rFonts w:ascii="Cambria" w:hAnsi="Cambria"/>
+        </w:rPr>
+      </w:pPr>
+    </w:p>
+    <w:p>
+      <w:pPr>
+        <w:pStyle w:val="ListParagraph"/>
+        <w:spacing w:line="360" w:lineRule="auto"/>
+        <w:ind w:left="0"/>
+        <w:rPr>
+          <w:rFonts w:ascii="Cambria" w:hAnsi="Cambria"/>
+        </w:rPr>
+      </w:pPr>
+    </w:p>
+    <w:p>
+      <w:pPr>
+        <w:pStyle w:val="ListParagraph"/>
+        <w:spacing w:line="360" w:lineRule="auto"/>
+        <w:ind w:left="0"/>
+        <w:rPr>
+          <w:rFonts w:ascii="Cambria" w:hAnsi="Cambria"/>
+        </w:rPr>
+      </w:pPr>
+    </w:p>
+    <w:p>
+      <w:pPr>
+        <w:pStyle w:val="ListParagraph"/>
+        <w:spacing w:line="360" w:lineRule="auto"/>
+        <w:ind w:left="0"/>
+        <w:rPr>
+          <w:rFonts w:ascii="Cambria" w:hAnsi="Cambria"/>
+        </w:rPr>
+      </w:pPr>
+    </w:p>
+    <w:p>
+      <w:pPr>
+        <w:pStyle w:val="ListParagraph"/>
+        <w:spacing w:line="360" w:lineRule="auto"/>
+        <w:ind w:left="0"/>
+        <w:rPr>
+          <w:rFonts w:ascii="Cambria" w:hAnsi="Cambria"/>
+        </w:rPr>
+      </w:pPr>
+    </w:p>
+    <w:p>
+      <w:pPr>
+        <w:pStyle w:val="ListParagraph"/>
+        <w:spacing w:line="360" w:lineRule="auto"/>
+        <w:ind w:left="0"/>
+        <w:rPr>
+          <w:rFonts w:ascii="Cambria" w:hAnsi="Cambria"/>
+        </w:rPr>
+      </w:pPr>
+    </w:p>
+    <w:p>
+      <w:pPr>
+        <w:pStyle w:val="ListParagraph"/>
+        <w:spacing w:line="360" w:lineRule="auto"/>
+        <w:ind w:left="0"/>
+        <w:rPr>
+          <w:rFonts w:ascii="Cambria" w:hAnsi="Cambria"/>
+        </w:rPr>
+      </w:pPr>
+    </w:p>
+    <w:p>
+      <w:pPr>
+        <w:pStyle w:val="ListParagraph"/>
+        <w:spacing w:line="360" w:lineRule="auto"/>
+        <w:ind w:left="0"/>
+        <w:rPr>
+          <w:rFonts w:ascii="Cambria" w:hAnsi="Cambria"/>
+        </w:rPr>
+      </w:pPr>
+    </w:p>
+    <w:p>
+      <w:pPr>
+        <w:pStyle w:val="ListParagraph"/>
+        <w:spacing w:line="360" w:lineRule="auto"/>
+        <w:ind w:left="0"/>
+        <w:rPr>
+          <w:rFonts w:ascii="Cambria" w:hAnsi="Cambria"/>
+        </w:rPr>
+      </w:pPr>
+    </w:p>
+    <w:p>
+      <w:pPr>
+        <w:pStyle w:val="ListParagraph"/>
+        <w:spacing w:line="360" w:lineRule="auto"/>
+        <w:ind w:left="0"/>
+        <w:rPr>
+          <w:rFonts w:ascii="Cambria" w:hAnsi="Cambria"/>
+        </w:rPr>
+      </w:pPr>
+    </w:p>
+    <w:p>
+      <w:pPr>
+        <w:pStyle w:val="ListParagraph"/>
+        <w:spacing w:line="360" w:lineRule="auto"/>
+        <w:ind w:left="0"/>
+        <w:rPr>
+          <w:rFonts w:ascii="Cambria" w:hAnsi="Cambria"/>
+        </w:rPr>
+      </w:pPr>
+      <w:r>
+        <w:rPr>
+          <w:rFonts w:ascii="Cambria" w:hAnsi="Cambria"/>
+        </w:rPr>
+        <w:t>At the same time,</w:t>
+      </w:r>
+      <w:r>
+        <w:rPr>
+          <w:rFonts w:ascii="Cambria" w:hAnsi="Cambria"/>
+        </w:rPr>
+        <w:t xml:space="preserve"> we see the ads read user messages</w:t>
+      </w:r>
+      <w:r>
+        <w:rPr>
+          <w:rFonts w:ascii="Cambria" w:hAnsi="Cambria"/>
+        </w:rPr>
+        <w:t xml:space="preserve">, </w:t>
+      </w:r>
+      <w:r>
+        <w:rPr>
+          <w:rFonts w:ascii="Cambria" w:hAnsi="Cambria"/>
+        </w:rPr>
+        <w:t>the</w:t>
+      </w:r>
+      <w:r>
+        <w:rPr>
+          <w:rFonts w:ascii="Cambria" w:hAnsi="Cambria"/>
+        </w:rPr>
+        <w:t xml:space="preserve"> read box show how ads also read user messages</w:t>
+      </w:r>
+    </w:p>
+    <w:p>
+      <w:pPr>
+        <w:pStyle w:val="ListParagraph"/>
+        <w:spacing w:line="360" w:lineRule="auto"/>
+        <w:ind w:left="0"/>
+        <w:rPr>
+          <w:rFonts w:ascii="Cambria" w:hAnsi="Cambria"/>
+        </w:rPr>
+      </w:pPr>
+      <w:r>
+        <w:rPr>
+          <w:rFonts w:ascii="Cambria" w:hAnsi="Cambria"/>
           <w:noProof/>
         </w:rPr>
         <w:lastRenderedPageBreak/>
@@ -5219,7 +6829,7 @@
                     <pic:cNvPicPr/>
                   </pic:nvPicPr>
                   <pic:blipFill>
-                    <a:blip r:embed="rId13"/>
+                    <a:blip r:embed="rId16"/>
                     <a:stretch>
                       <a:fillRect/>
                     </a:stretch>
@@ -5245,6 +6855,9 @@
         <w:pStyle w:val="ListParagraph"/>
         <w:spacing w:line="360" w:lineRule="auto"/>
         <w:ind w:left="0"/>
+        <w:rPr>
+          <w:rFonts w:ascii="Cambria" w:hAnsi="Cambria"/>
+        </w:rPr>
       </w:pPr>
     </w:p>
     <w:p>
@@ -5252,47 +6865,128 @@
         <w:pStyle w:val="ListParagraph"/>
         <w:spacing w:line="360" w:lineRule="auto"/>
         <w:ind w:left="0"/>
-      </w:pPr>
-      <w:r>
-        <w:t xml:space="preserve">we see green box That explain Ads cannot read contact because isn’t granted by user, if the </w:t>
-      </w:r>
-      <w:r>
+        <w:rPr>
+          <w:rFonts w:ascii="Cambria" w:hAnsi="Cambria"/>
+        </w:rPr>
+      </w:pPr>
+      <w:r>
+        <w:rPr>
+          <w:rFonts w:ascii="Cambria" w:hAnsi="Cambria"/>
+        </w:rPr>
+        <w:t>we see green box That explain Ads cannot read contact because</w:t>
+      </w:r>
+      <w:r>
+        <w:rPr>
+          <w:rFonts w:ascii="Cambria" w:hAnsi="Cambria"/>
+        </w:rPr>
+        <w:t xml:space="preserve"> permission</w:t>
+      </w:r>
+      <w:r>
+        <w:rPr>
+          <w:rFonts w:ascii="Cambria" w:hAnsi="Cambria"/>
+        </w:rPr>
+        <w:t xml:space="preserve"> isn’t granted by user, if the </w:t>
+      </w:r>
+      <w:r>
+        <w:rPr>
+          <w:rFonts w:ascii="Cambria" w:hAnsi="Cambria"/>
+        </w:rPr>
         <w:t>developer</w:t>
       </w:r>
       <w:r>
-        <w:t xml:space="preserve"> add </w:t>
-      </w:r>
-      <w:r>
+        <w:rPr>
+          <w:rFonts w:ascii="Cambria" w:hAnsi="Cambria"/>
+        </w:rPr>
+        <w:t xml:space="preserve"> add</w:t>
+      </w:r>
+      <w:r>
+        <w:rPr>
+          <w:rFonts w:ascii="Cambria" w:hAnsi="Cambria"/>
+        </w:rPr>
+        <w:t>s</w:t>
+      </w:r>
+      <w:r>
+        <w:rPr>
+          <w:rFonts w:ascii="Cambria" w:hAnsi="Cambria"/>
+        </w:rPr>
+        <w:t xml:space="preserve"> </w:t>
+      </w:r>
+      <w:r>
+        <w:rPr>
+          <w:rFonts w:ascii="Cambria" w:hAnsi="Cambria"/>
+        </w:rPr>
         <w:t>contact</w:t>
       </w:r>
       <w:r>
+        <w:rPr>
+          <w:rFonts w:ascii="Cambria" w:hAnsi="Cambria"/>
+        </w:rPr>
         <w:t xml:space="preserve"> </w:t>
       </w:r>
       <w:r>
+        <w:rPr>
+          <w:rFonts w:ascii="Cambria" w:hAnsi="Cambria"/>
+        </w:rPr>
         <w:t>permission</w:t>
       </w:r>
       <w:r>
+        <w:rPr>
+          <w:rFonts w:ascii="Cambria" w:hAnsi="Cambria"/>
+        </w:rPr>
         <w:t xml:space="preserve"> in </w:t>
       </w:r>
       <w:r>
+        <w:rPr>
+          <w:rFonts w:ascii="Cambria" w:hAnsi="Cambria"/>
+        </w:rPr>
         <w:t>Manifest, For Android API&lt;23</w:t>
       </w:r>
       <w:r>
+        <w:rPr>
+          <w:rFonts w:ascii="Cambria" w:hAnsi="Cambria"/>
+        </w:rPr>
         <w:t xml:space="preserve"> the ads will read all his </w:t>
       </w:r>
       <w:r>
+        <w:rPr>
+          <w:rFonts w:ascii="Cambria" w:hAnsi="Cambria"/>
+        </w:rPr>
         <w:t>contact info</w:t>
       </w:r>
       <w:r>
+        <w:rPr>
+          <w:rFonts w:ascii="Cambria" w:hAnsi="Cambria"/>
+        </w:rPr>
         <w:t xml:space="preserve"> even </w:t>
       </w:r>
       <w:r>
-        <w:t>it didn’t granted by</w:t>
-      </w:r>
-      <w:r>
-        <w:t xml:space="preserve"> user </w:t>
-      </w:r>
-      <w:r>
+        <w:rPr>
+          <w:rFonts w:ascii="Cambria" w:hAnsi="Cambria"/>
+        </w:rPr>
+        <w:t xml:space="preserve">it </w:t>
+      </w:r>
+      <w:r>
+        <w:rPr>
+          <w:rFonts w:ascii="Cambria" w:hAnsi="Cambria"/>
+        </w:rPr>
+        <w:t xml:space="preserve">the </w:t>
+      </w:r>
+      <w:r>
+        <w:rPr>
+          <w:rFonts w:ascii="Cambria" w:hAnsi="Cambria"/>
+        </w:rPr>
+        <w:t xml:space="preserve">user </w:t>
+      </w:r>
+      <w:r>
+        <w:rPr>
+          <w:rFonts w:ascii="Cambria" w:hAnsi="Cambria"/>
+        </w:rPr>
+        <w:t xml:space="preserve">does not grant permission </w:t>
+      </w:r>
+      <w:r>
+        <w:rPr>
+          <w:rFonts w:ascii="Cambria" w:hAnsi="Cambria"/>
+        </w:rPr>
         <w:t>or the developer did not use it</w:t>
       </w:r>
     </w:p>
@@ -5314,8 +7008,14 @@
           <w:p>
             <w:pPr>
               <w:spacing w:line="360" w:lineRule="auto"/>
+              <w:rPr>
+                <w:rFonts w:ascii="Cambria" w:hAnsi="Cambria"/>
+              </w:rPr>
             </w:pPr>
             <w:r>
+              <w:rPr>
+                <w:rFonts w:ascii="Cambria" w:hAnsi="Cambria"/>
+              </w:rPr>
               <w:t>Code</w:t>
             </w:r>
           </w:p>
@@ -5351,17 +7051,20 @@
                 <w:tab w:val="left" w:pos="14656"/>
               </w:tabs>
               <w:rPr>
-                <w:rFonts w:ascii="Menlo" w:hAnsi="Menlo" w:cs="Menlo"/>
-                <w:color w:val="A9B7C6"/>
+                <w:rFonts w:ascii="Cambria" w:hAnsi="Cambria" w:cs="Menlo"/>
+                <w:color w:val="A9B7C6"/>
+                <w:sz w:val="18"/>
               </w:rPr>
             </w:pPr>
             <w:r>
               <w:rPr>
-                <w:rFonts w:ascii="Menlo" w:hAnsi="Menlo" w:cs="Menlo"/>
+                <w:rFonts w:ascii="Cambria" w:hAnsi="Cambria" w:cs="Menlo"/>
                 <w:i/>
                 <w:iCs/>
                 <w:color w:val="808080"/>
-              </w:rPr>
+                <w:sz w:val="18"/>
+              </w:rPr>
+              <w:lastRenderedPageBreak/>
               <w:t>&lt;uses-permission android:name="android.permission.READ_CONTACTS" /&gt;</w:t>
             </w:r>
           </w:p>
@@ -5387,7 +7090,7 @@
                 <w:tab w:val="left" w:pos="14656"/>
               </w:tabs>
               <w:rPr>
-                <w:rFonts w:ascii="Menlo" w:hAnsi="Menlo" w:cs="Menlo"/>
+                <w:rFonts w:ascii="Cambria" w:hAnsi="Cambria" w:cs="Menlo"/>
                 <w:color w:val="A9B7C6"/>
               </w:rPr>
             </w:pPr>
@@ -5400,6 +7103,9 @@
         <w:pStyle w:val="ListParagraph"/>
         <w:spacing w:line="360" w:lineRule="auto"/>
         <w:ind w:left="0"/>
+        <w:rPr>
+          <w:rFonts w:ascii="Cambria" w:hAnsi="Cambria"/>
+        </w:rPr>
       </w:pPr>
     </w:p>
     <w:p>
@@ -5407,6 +7113,9 @@
         <w:pStyle w:val="ListParagraph"/>
         <w:spacing w:line="360" w:lineRule="auto"/>
         <w:ind w:left="0"/>
+        <w:rPr>
+          <w:rFonts w:ascii="Cambria" w:hAnsi="Cambria"/>
+        </w:rPr>
       </w:pPr>
     </w:p>
     <w:p>
@@ -5414,6 +7123,9 @@
         <w:pStyle w:val="ListParagraph"/>
         <w:spacing w:line="360" w:lineRule="auto"/>
         <w:ind w:left="0"/>
+        <w:rPr>
+          <w:rFonts w:ascii="Cambria" w:hAnsi="Cambria"/>
+        </w:rPr>
       </w:pPr>
     </w:p>
     <w:p>
@@ -5421,6 +7133,9 @@
         <w:pStyle w:val="ListParagraph"/>
         <w:spacing w:line="360" w:lineRule="auto"/>
         <w:ind w:left="0"/>
+        <w:rPr>
+          <w:rFonts w:ascii="Cambria" w:hAnsi="Cambria"/>
+        </w:rPr>
       </w:pPr>
     </w:p>
     <w:p>
@@ -5428,6 +7143,9 @@
         <w:pStyle w:val="ListParagraph"/>
         <w:spacing w:line="360" w:lineRule="auto"/>
         <w:ind w:left="0"/>
+        <w:rPr>
+          <w:rFonts w:ascii="Cambria" w:hAnsi="Cambria"/>
+        </w:rPr>
       </w:pPr>
     </w:p>
     <w:p>
@@ -5435,115 +7153,328 @@
         <w:pStyle w:val="ListParagraph"/>
         <w:spacing w:line="360" w:lineRule="auto"/>
         <w:ind w:left="0"/>
-      </w:pPr>
+        <w:rPr>
+          <w:rFonts w:ascii="Cambria" w:hAnsi="Cambria"/>
+          <w:b/>
+        </w:rPr>
+      </w:pPr>
+      <w:r>
+        <w:rPr>
+          <w:rFonts w:ascii="Cambria" w:hAnsi="Cambria"/>
+          <w:b/>
+        </w:rPr>
+        <w:t xml:space="preserve">How </w:t>
+      </w:r>
+      <w:r>
+        <w:rPr>
+          <w:rFonts w:ascii="Cambria" w:hAnsi="Cambria"/>
+          <w:b/>
+        </w:rPr>
+        <w:t>to</w:t>
+      </w:r>
+      <w:r>
+        <w:rPr>
+          <w:rFonts w:ascii="Cambria" w:hAnsi="Cambria"/>
+          <w:b/>
+        </w:rPr>
+        <w:t xml:space="preserve"> Fix the </w:t>
+      </w:r>
+      <w:r>
+        <w:rPr>
+          <w:rFonts w:ascii="Cambria" w:hAnsi="Cambria"/>
+          <w:b/>
+        </w:rPr>
+        <w:t>problem</w:t>
+      </w:r>
+      <w:r>
+        <w:rPr>
+          <w:rFonts w:ascii="Cambria" w:hAnsi="Cambria"/>
+          <w:b/>
+        </w:rPr>
+        <w:t>?</w:t>
+      </w:r>
+    </w:p>
+    <w:p>
+      <w:pPr>
+        <w:pStyle w:val="ListParagraph"/>
+        <w:spacing w:line="360" w:lineRule="auto"/>
+        <w:ind w:left="0" w:firstLine="720"/>
+        <w:rPr>
+          <w:rFonts w:ascii="Cambria" w:hAnsi="Cambria"/>
+        </w:rPr>
+      </w:pPr>
+      <w:r>
+        <w:rPr>
+          <w:rFonts w:ascii="Cambria" w:hAnsi="Cambria"/>
+        </w:rPr>
+        <w:t xml:space="preserve">To Fix this problem, </w:t>
+      </w:r>
+      <w:r>
+        <w:rPr>
+          <w:rFonts w:ascii="Cambria" w:hAnsi="Cambria"/>
+        </w:rPr>
+        <w:t xml:space="preserve">add the Ads library to </w:t>
+      </w:r>
+      <w:r>
+        <w:rPr>
+          <w:rFonts w:ascii="Cambria" w:hAnsi="Cambria"/>
+        </w:rPr>
+        <w:t xml:space="preserve">an empty project before using it, </w:t>
+      </w:r>
+      <w:r>
+        <w:rPr>
+          <w:rFonts w:ascii="Cambria" w:hAnsi="Cambria"/>
+        </w:rPr>
+        <w:t>run</w:t>
+      </w:r>
+      <w:r>
+        <w:rPr>
+          <w:rFonts w:ascii="Cambria" w:hAnsi="Cambria"/>
+        </w:rPr>
+        <w:t xml:space="preserve"> the project and track </w:t>
+      </w:r>
+      <w:r>
+        <w:rPr>
+          <w:rFonts w:ascii="Cambria" w:hAnsi="Cambria"/>
+          <w:b/>
+        </w:rPr>
+        <w:t>logcat</w:t>
+      </w:r>
+      <w:r>
+        <w:rPr>
+          <w:rFonts w:ascii="Cambria" w:hAnsi="Cambria"/>
+          <w:b/>
+        </w:rPr>
+        <w:t>,</w:t>
+      </w:r>
+      <w:r>
+        <w:rPr>
+          <w:rFonts w:ascii="Cambria" w:hAnsi="Cambria"/>
+        </w:rPr>
+        <w:t xml:space="preserve"> </w:t>
+      </w:r>
+      <w:r>
+        <w:rPr>
+          <w:rFonts w:ascii="Cambria" w:hAnsi="Cambria"/>
+        </w:rPr>
+        <w:t>then see</w:t>
+      </w:r>
+      <w:r>
+        <w:rPr>
+          <w:rFonts w:ascii="Cambria" w:hAnsi="Cambria"/>
+        </w:rPr>
+        <w:t xml:space="preserve"> the results. I</w:t>
+      </w:r>
+      <w:r>
+        <w:rPr>
+          <w:rFonts w:ascii="Cambria" w:hAnsi="Cambria"/>
+        </w:rPr>
+        <w:t xml:space="preserve">f you </w:t>
+      </w:r>
+      <w:r>
+        <w:rPr>
+          <w:rFonts w:ascii="Cambria" w:hAnsi="Cambria"/>
+        </w:rPr>
+        <w:t>notice</w:t>
+      </w:r>
+      <w:r>
+        <w:rPr>
+          <w:rFonts w:ascii="Cambria" w:hAnsi="Cambria"/>
+        </w:rPr>
+        <w:t xml:space="preserve"> any </w:t>
+      </w:r>
+      <w:r>
+        <w:rPr>
+          <w:rFonts w:ascii="Cambria" w:hAnsi="Cambria"/>
+        </w:rPr>
+        <w:t>permission denial</w:t>
+      </w:r>
+      <w:r>
+        <w:rPr>
+          <w:rFonts w:ascii="Cambria" w:hAnsi="Cambria"/>
+        </w:rPr>
+        <w:t xml:space="preserve"> like</w:t>
+      </w:r>
+      <w:r>
+        <w:rPr>
+          <w:rFonts w:ascii="Cambria" w:hAnsi="Cambria"/>
+        </w:rPr>
+        <w:t xml:space="preserve"> the one highlighted in green be</w:t>
+      </w:r>
+      <w:r>
+        <w:rPr>
+          <w:rFonts w:ascii="Cambria" w:hAnsi="Cambria"/>
+        </w:rPr>
+        <w:t>low, it would mean that the A</w:t>
+      </w:r>
+      <w:r>
+        <w:rPr>
+          <w:rFonts w:ascii="Cambria" w:hAnsi="Cambria"/>
+        </w:rPr>
+        <w:t xml:space="preserve">ds Library </w:t>
+      </w:r>
+      <w:r>
+        <w:rPr>
+          <w:rFonts w:ascii="Cambria" w:hAnsi="Cambria"/>
+        </w:rPr>
+        <w:t xml:space="preserve">is </w:t>
+      </w:r>
+      <w:r>
+        <w:rPr>
+          <w:rFonts w:ascii="Cambria" w:hAnsi="Cambria"/>
+        </w:rPr>
+        <w:t>try</w:t>
+      </w:r>
+      <w:r>
+        <w:rPr>
+          <w:rFonts w:ascii="Cambria" w:hAnsi="Cambria"/>
+        </w:rPr>
+        <w:t>ing to use that permission. H</w:t>
+      </w:r>
+      <w:r>
+        <w:rPr>
+          <w:rFonts w:ascii="Cambria" w:hAnsi="Cambria"/>
+        </w:rPr>
+        <w:t>owever</w:t>
+      </w:r>
+      <w:r>
+        <w:rPr>
+          <w:rFonts w:ascii="Cambria" w:hAnsi="Cambria"/>
+        </w:rPr>
+        <w:t>,</w:t>
+      </w:r>
+      <w:r>
+        <w:rPr>
+          <w:rFonts w:ascii="Cambria" w:hAnsi="Cambria"/>
+        </w:rPr>
+        <w:t xml:space="preserve"> your empty app doesn’t have declaration for using that permission. </w:t>
+      </w:r>
+      <w:r>
+        <w:rPr>
+          <w:rFonts w:ascii="Cambria" w:hAnsi="Cambria"/>
+        </w:rPr>
+        <w:t>Hence, try and</w:t>
+      </w:r>
+      <w:r>
+        <w:rPr>
+          <w:rFonts w:ascii="Cambria" w:hAnsi="Cambria"/>
+        </w:rPr>
+        <w:t xml:space="preserve"> avoid using </w:t>
+      </w:r>
+      <w:r>
+        <w:rPr>
+          <w:rFonts w:ascii="Cambria" w:hAnsi="Cambria"/>
+        </w:rPr>
+        <w:t>having any</w:t>
+      </w:r>
+      <w:r>
+        <w:rPr>
+          <w:rFonts w:ascii="Cambria" w:hAnsi="Cambria"/>
+        </w:rPr>
+        <w:t xml:space="preserve"> Ads library </w:t>
+      </w:r>
+      <w:r>
+        <w:rPr>
+          <w:rFonts w:ascii="Cambria" w:hAnsi="Cambria"/>
+        </w:rPr>
+        <w:t>declaring the</w:t>
+      </w:r>
+      <w:r>
+        <w:rPr>
+          <w:rFonts w:ascii="Cambria" w:hAnsi="Cambria"/>
+        </w:rPr>
+        <w:t xml:space="preserve"> same permission that you use in your app, </w:t>
+      </w:r>
+    </w:p>
+    <w:p>
+      <w:pPr>
+        <w:pStyle w:val="ListParagraph"/>
+        <w:spacing w:line="360" w:lineRule="auto"/>
+        <w:ind w:left="0" w:firstLine="720"/>
+        <w:rPr>
+          <w:rFonts w:ascii="Cambria" w:hAnsi="Cambria"/>
+        </w:rPr>
+      </w:pPr>
+      <w:r>
+        <w:rPr>
+          <w:rFonts w:ascii="Cambria" w:hAnsi="Cambria"/>
+        </w:rPr>
+        <w:lastRenderedPageBreak/>
+        <w:t>For example, if your app need</w:t>
+      </w:r>
+      <w:r>
+        <w:rPr>
+          <w:rFonts w:ascii="Cambria" w:hAnsi="Cambria"/>
+        </w:rPr>
+        <w:t>s</w:t>
+      </w:r>
+      <w:r>
+        <w:rPr>
+          <w:rFonts w:ascii="Cambria" w:hAnsi="Cambria"/>
+        </w:rPr>
+        <w:t xml:space="preserve"> to read SMS</w:t>
+      </w:r>
+      <w:r>
+        <w:rPr>
+          <w:rFonts w:ascii="Cambria" w:hAnsi="Cambria"/>
+        </w:rPr>
+        <w:t>s</w:t>
+      </w:r>
+      <w:r>
+        <w:rPr>
+          <w:rFonts w:ascii="Cambria" w:hAnsi="Cambria"/>
+        </w:rPr>
+        <w:t xml:space="preserve"> and </w:t>
+      </w:r>
+      <w:r>
+        <w:rPr>
+          <w:rFonts w:ascii="Cambria" w:hAnsi="Cambria"/>
+        </w:rPr>
+        <w:t xml:space="preserve">the </w:t>
+      </w:r>
+      <w:r>
+        <w:rPr>
+          <w:rFonts w:ascii="Cambria" w:hAnsi="Cambria"/>
+        </w:rPr>
+        <w:t>Ads library read</w:t>
+      </w:r>
+      <w:r>
+        <w:rPr>
+          <w:rFonts w:ascii="Cambria" w:hAnsi="Cambria"/>
+        </w:rPr>
+        <w:t>s</w:t>
+      </w:r>
+      <w:r>
+        <w:rPr>
+          <w:rFonts w:ascii="Cambria" w:hAnsi="Cambria"/>
+        </w:rPr>
+        <w:t xml:space="preserve"> SMS</w:t>
+      </w:r>
+      <w:r>
+        <w:rPr>
+          <w:rFonts w:ascii="Cambria" w:hAnsi="Cambria"/>
+        </w:rPr>
+        <w:t>s</w:t>
+      </w:r>
+      <w:r>
+        <w:rPr>
+          <w:rFonts w:ascii="Cambria" w:hAnsi="Cambria"/>
+        </w:rPr>
+        <w:t xml:space="preserve">, don’t add it, however if your app need to read SMS and Ads library want read contact add it. Because Ads library couldn’t do anything with users contact information because you did not add permission to use contact in your app manifest. </w:t>
+      </w:r>
     </w:p>
     <w:p>
       <w:pPr>
         <w:pStyle w:val="ListParagraph"/>
         <w:spacing w:line="360" w:lineRule="auto"/>
         <w:ind w:left="0"/>
-      </w:pPr>
-    </w:p>
-    <w:p>
-      <w:pPr>
-        <w:pStyle w:val="ListParagraph"/>
-        <w:spacing w:line="360" w:lineRule="auto"/>
-        <w:ind w:left="0"/>
-      </w:pPr>
-    </w:p>
-    <w:p>
-      <w:pPr>
-        <w:pStyle w:val="ListParagraph"/>
-        <w:spacing w:line="360" w:lineRule="auto"/>
-        <w:ind w:left="0"/>
-      </w:pPr>
-    </w:p>
-    <w:p>
-      <w:pPr>
-        <w:pStyle w:val="ListParagraph"/>
-        <w:spacing w:line="360" w:lineRule="auto"/>
-        <w:ind w:left="0"/>
-      </w:pPr>
-    </w:p>
-    <w:p>
-      <w:pPr>
-        <w:pStyle w:val="ListParagraph"/>
-        <w:spacing w:line="360" w:lineRule="auto"/>
-        <w:ind w:left="0"/>
-      </w:pPr>
-    </w:p>
-    <w:p>
-      <w:pPr>
-        <w:pStyle w:val="ListParagraph"/>
-        <w:spacing w:line="360" w:lineRule="auto"/>
-        <w:ind w:left="0"/>
-        <w:rPr>
-          <w:b/>
-        </w:rPr>
-      </w:pPr>
-      <w:r>
-        <w:rPr>
-          <w:b/>
-        </w:rPr>
-        <w:lastRenderedPageBreak/>
-        <w:t xml:space="preserve">How </w:t>
-      </w:r>
-      <w:r>
-        <w:rPr>
-          <w:b/>
-        </w:rPr>
-        <w:t>to</w:t>
-      </w:r>
-      <w:r>
-        <w:rPr>
-          <w:b/>
-        </w:rPr>
-        <w:t xml:space="preserve"> Fix the </w:t>
-      </w:r>
-      <w:r>
-        <w:rPr>
-          <w:b/>
-        </w:rPr>
-        <w:t>problem:?</w:t>
-      </w:r>
-    </w:p>
-    <w:p>
-      <w:pPr>
-        <w:pStyle w:val="ListParagraph"/>
-        <w:spacing w:line="360" w:lineRule="auto"/>
-        <w:ind w:left="0" w:firstLine="720"/>
-      </w:pPr>
-      <w:r>
-        <w:t xml:space="preserve">To Fix this problem or to be in safe side, add the Ads library to empty project before using it,and  run the project and track </w:t>
-      </w:r>
-      <w:r>
-        <w:rPr>
-          <w:b/>
-        </w:rPr>
-        <w:t>logcat</w:t>
-      </w:r>
-      <w:r>
-        <w:t xml:space="preserve">  then see results. if you see any denial like Green box bellow for any Android permission that is mean this ads Library try to use that permission, however your empty app doesn’t have declaration for using that permission. Try to avoid using any Ads library using same permission that you use in your app, </w:t>
-      </w:r>
-    </w:p>
-    <w:p>
-      <w:pPr>
-        <w:pStyle w:val="ListParagraph"/>
-        <w:spacing w:line="360" w:lineRule="auto"/>
-        <w:ind w:left="0" w:firstLine="720"/>
-      </w:pPr>
-      <w:r>
-        <w:t xml:space="preserve">For example, if your app need to read SMS and Ads library read SMS, don’t add it, however if your app need to read SMS and Ads library want read contact add it. Because Ads library couldn’t do anything with users contact information because you did not add permission to use contact in your app manifest. </w:t>
-      </w:r>
-    </w:p>
-    <w:p>
-      <w:pPr>
-        <w:pStyle w:val="ListParagraph"/>
-        <w:spacing w:line="360" w:lineRule="auto"/>
-        <w:ind w:left="0"/>
-      </w:pPr>
-      <w:r>
-        <w:rPr>
+        <w:rPr>
+          <w:rFonts w:ascii="Cambria" w:hAnsi="Cambria"/>
+        </w:rPr>
+      </w:pPr>
+      <w:r>
+        <w:rPr>
+          <w:rFonts w:ascii="Cambria" w:hAnsi="Cambria"/>
           <w:noProof/>
         </w:rPr>
         <w:drawing>
@@ -5562,7 +7493,7 @@
                     <pic:cNvPicPr/>
                   </pic:nvPicPr>
                   <pic:blipFill rotWithShape="1">
-                    <a:blip r:embed="rId13"/>
+                    <a:blip r:embed="rId16"/>
                     <a:srcRect t="58375"/>
                     <a:stretch/>
                   </pic:blipFill>
@@ -5595,6 +7526,9 @@
         <w:pStyle w:val="ListParagraph"/>
         <w:spacing w:line="360" w:lineRule="auto"/>
         <w:ind w:left="0"/>
+        <w:rPr>
+          <w:rFonts w:ascii="Cambria" w:hAnsi="Cambria"/>
+        </w:rPr>
       </w:pPr>
     </w:p>
     <w:p>
@@ -5602,6 +7536,9 @@
         <w:pStyle w:val="ListParagraph"/>
         <w:spacing w:line="360" w:lineRule="auto"/>
         <w:ind w:left="0"/>
+        <w:rPr>
+          <w:rFonts w:ascii="Cambria" w:hAnsi="Cambria"/>
+        </w:rPr>
       </w:pPr>
     </w:p>
     <w:p>
@@ -5609,6 +7546,9 @@
         <w:pStyle w:val="ListParagraph"/>
         <w:spacing w:line="360" w:lineRule="auto"/>
         <w:ind w:left="0"/>
+        <w:rPr>
+          <w:rFonts w:ascii="Cambria" w:hAnsi="Cambria"/>
+        </w:rPr>
       </w:pPr>
     </w:p>
     <w:p>
@@ -5616,6 +7556,9 @@
         <w:pStyle w:val="ListParagraph"/>
         <w:spacing w:line="360" w:lineRule="auto"/>
         <w:ind w:left="0"/>
+        <w:rPr>
+          <w:rFonts w:ascii="Cambria" w:hAnsi="Cambria"/>
+        </w:rPr>
       </w:pPr>
     </w:p>
     <w:p>
@@ -5623,6 +7566,9 @@
         <w:pStyle w:val="ListParagraph"/>
         <w:spacing w:line="360" w:lineRule="auto"/>
         <w:ind w:left="0"/>
+        <w:rPr>
+          <w:rFonts w:ascii="Cambria" w:hAnsi="Cambria"/>
+        </w:rPr>
       </w:pPr>
     </w:p>
     <w:p>
@@ -5630,6 +7576,9 @@
         <w:pStyle w:val="ListParagraph"/>
         <w:spacing w:line="360" w:lineRule="auto"/>
         <w:ind w:left="0"/>
+        <w:rPr>
+          <w:rFonts w:ascii="Cambria" w:hAnsi="Cambria"/>
+        </w:rPr>
       </w:pPr>
     </w:p>
     <w:p>
@@ -5637,6 +7586,9 @@
         <w:pStyle w:val="ListParagraph"/>
         <w:spacing w:line="360" w:lineRule="auto"/>
         <w:ind w:left="0"/>
+        <w:rPr>
+          <w:rFonts w:ascii="Cambria" w:hAnsi="Cambria"/>
+        </w:rPr>
       </w:pPr>
     </w:p>
     <w:p>
@@ -5644,6 +7596,9 @@
         <w:pStyle w:val="ListParagraph"/>
         <w:spacing w:line="360" w:lineRule="auto"/>
         <w:ind w:left="0"/>
+        <w:rPr>
+          <w:rFonts w:ascii="Cambria" w:hAnsi="Cambria"/>
+        </w:rPr>
       </w:pPr>
     </w:p>
     <w:p>
@@ -5651,6 +7606,9 @@
         <w:pStyle w:val="ListParagraph"/>
         <w:spacing w:line="360" w:lineRule="auto"/>
         <w:ind w:left="0"/>
+        <w:rPr>
+          <w:rFonts w:ascii="Cambria" w:hAnsi="Cambria"/>
+        </w:rPr>
       </w:pPr>
     </w:p>
     <w:p>
@@ -5658,9 +7616,14 @@
         <w:pStyle w:val="ListParagraph"/>
         <w:spacing w:line="360" w:lineRule="auto"/>
         <w:ind w:left="0"/>
+        <w:rPr>
+          <w:rFonts w:ascii="Cambria" w:hAnsi="Cambria"/>
+        </w:rPr>
       </w:pPr>
     </w:p>
     <w:sectPr>
+      <w:headerReference w:type="default" r:id="rId17"/>
+      <w:footerReference w:type="default" r:id="rId18"/>
       <w:pgSz w:w="11900" w:h="16840" w:code="9"/>
       <w:pgMar w:top="720" w:right="720" w:bottom="720" w:left="720" w:header="720" w:footer="720" w:gutter="0"/>
       <w:cols w:space="720"/>
@@ -5668,6 +7631,264 @@
     </w:sectPr>
   </w:body>
 </w:document>
+</file>
+
+<file path=word/endnotes.xml><?xml version="1.0" encoding="utf-8"?>
+<w:endnotes xmlns:wpc="http://schemas.microsoft.com/office/word/2010/wordprocessingCanvas" xmlns:cx="http://schemas.microsoft.com/office/drawing/2014/chartex" xmlns:cx1="http://schemas.microsoft.com/office/drawing/2015/9/8/chartex" xmlns:cx2="http://schemas.microsoft.com/office/drawing/2015/10/21/chartex" xmlns:cx3="http://schemas.microsoft.com/office/drawing/2016/5/9/chartex" xmlns:cx4="http://schemas.microsoft.com/office/drawing/2016/5/10/chartex" xmlns:cx5="http://schemas.microsoft.com/office/drawing/2016/5/11/chartex" xmlns:cx6="http://schemas.microsoft.com/office/drawing/2016/5/12/chartex" xmlns:cx7="http://schemas.microsoft.com/office/drawing/2016/5/13/chartex" xmlns:cx8="http://schemas.microsoft.com/office/drawing/2016/5/14/chartex" xmlns:mc="http://schemas.openxmlformats.org/markup-compatibility/2006" xmlns:o="urn:schemas-microsoft-com:office:office" xmlns:r="http://schemas.openxmlformats.org/officeDocument/2006/relationships" xmlns:m="http://schemas.openxmlformats.org/officeDocument/2006/math" xmlns:v="urn:schemas-microsoft-com:vml" xmlns:wp14="http://schemas.microsoft.com/office/word/2010/wordprocessingDrawing" xmlns:wp="http://schemas.openxmlformats.org/drawingml/2006/wordprocessingDrawing" xmlns:w10="urn:schemas-microsoft-com:office:word" xmlns:w="http://schemas.openxmlformats.org/wordprocessingml/2006/main" xmlns:w14="http://schemas.microsoft.com/office/word/2010/wordml" xmlns:w15="http://schemas.microsoft.com/office/word/2012/wordml" xmlns:w16se="http://schemas.microsoft.com/office/word/2015/wordml/symex" xmlns:wpg="http://schemas.microsoft.com/office/word/2010/wordprocessingGroup" xmlns:wpi="http://schemas.microsoft.com/office/word/2010/wordprocessingInk" xmlns:wne="http://schemas.microsoft.com/office/word/2006/wordml" xmlns:wps="http://schemas.microsoft.com/office/word/2010/wordprocessingShape" mc:Ignorable="w14 w15 w16se wp14">
+  <w:endnote w:type="separator" w:id="-1">
+    <w:p>
+      <w:r>
+        <w:separator/>
+      </w:r>
+    </w:p>
+  </w:endnote>
+  <w:endnote w:type="continuationSeparator" w:id="0">
+    <w:p>
+      <w:r>
+        <w:continuationSeparator/>
+      </w:r>
+    </w:p>
+  </w:endnote>
+</w:endnotes>
+</file>
+
+<file path=word/footer1.xml><?xml version="1.0" encoding="utf-8"?>
+<w:ftr xmlns:wpc="http://schemas.microsoft.com/office/word/2010/wordprocessingCanvas" xmlns:cx="http://schemas.microsoft.com/office/drawing/2014/chartex" xmlns:cx1="http://schemas.microsoft.com/office/drawing/2015/9/8/chartex" xmlns:cx2="http://schemas.microsoft.com/office/drawing/2015/10/21/chartex" xmlns:cx3="http://schemas.microsoft.com/office/drawing/2016/5/9/chartex" xmlns:cx4="http://schemas.microsoft.com/office/drawing/2016/5/10/chartex" xmlns:cx5="http://schemas.microsoft.com/office/drawing/2016/5/11/chartex" xmlns:cx6="http://schemas.microsoft.com/office/drawing/2016/5/12/chartex" xmlns:cx7="http://schemas.microsoft.com/office/drawing/2016/5/13/chartex" xmlns:cx8="http://schemas.microsoft.com/office/drawing/2016/5/14/chartex" xmlns:mc="http://schemas.openxmlformats.org/markup-compatibility/2006" xmlns:o="urn:schemas-microsoft-com:office:office" xmlns:r="http://schemas.openxmlformats.org/officeDocument/2006/relationships" xmlns:m="http://schemas.openxmlformats.org/officeDocument/2006/math" xmlns:v="urn:schemas-microsoft-com:vml" xmlns:wp14="http://schemas.microsoft.com/office/word/2010/wordprocessingDrawing" xmlns:wp="http://schemas.openxmlformats.org/drawingml/2006/wordprocessingDrawing" xmlns:w10="urn:schemas-microsoft-com:office:word" xmlns:w="http://schemas.openxmlformats.org/wordprocessingml/2006/main" xmlns:w14="http://schemas.microsoft.com/office/word/2010/wordml" xmlns:w15="http://schemas.microsoft.com/office/word/2012/wordml" xmlns:w16se="http://schemas.microsoft.com/office/word/2015/wordml/symex" xmlns:wpg="http://schemas.microsoft.com/office/word/2010/wordprocessingGroup" xmlns:wpi="http://schemas.microsoft.com/office/word/2010/wordprocessingInk" xmlns:wne="http://schemas.microsoft.com/office/word/2006/wordml" xmlns:wps="http://schemas.microsoft.com/office/word/2010/wordprocessingShape" mc:Ignorable="w14 w15 w16se wp14">
+  <w:p>
+    <w:pPr>
+      <w:pStyle w:val="Normal1"/>
+      <w:widowControl w:val="0"/>
+      <w:jc w:val="right"/>
+    </w:pPr>
+    <w:r>
+      <w:tab/>
+    </w:r>
+    <w:r>
+      <w:fldChar w:fldCharType="begin"/>
+    </w:r>
+    <w:r>
+      <w:instrText>PAGE</w:instrText>
+    </w:r>
+    <w:r>
+      <w:fldChar w:fldCharType="separate"/>
+    </w:r>
+    <w:r>
+      <w:rPr>
+        <w:noProof/>
+      </w:rPr>
+      <w:t>11</w:t>
+    </w:r>
+    <w:r>
+      <w:fldChar w:fldCharType="end"/>
+    </w:r>
+    <w:r>
+      <w:rPr>
+        <w:color w:val="808080"/>
+        <w:sz w:val="18"/>
+        <w:szCs w:val="18"/>
+      </w:rPr>
+      <w:t xml:space="preserve"> of </w:t>
+    </w:r>
+    <w:r>
+      <w:fldChar w:fldCharType="begin"/>
+    </w:r>
+    <w:r>
+      <w:instrText>NUMPAGES</w:instrText>
+    </w:r>
+    <w:r>
+      <w:fldChar w:fldCharType="separate"/>
+    </w:r>
+    <w:r>
+      <w:rPr>
+        <w:noProof/>
+      </w:rPr>
+      <w:t>11</w:t>
+    </w:r>
+    <w:r>
+      <w:fldChar w:fldCharType="end"/>
+    </w:r>
+    <w:r>
+      <w:rPr>
+        <w:color w:val="808080"/>
+        <w:sz w:val="18"/>
+        <w:szCs w:val="18"/>
+      </w:rPr>
+      <w:t xml:space="preserve">    </w:t>
+    </w:r>
+    <w:r>
+      <w:rPr>
+        <w:rFonts w:asciiTheme="majorHAnsi" w:hAnsiTheme="majorHAnsi" w:cstheme="majorHAnsi"/>
+        <w:color w:val="808080"/>
+        <w:sz w:val="18"/>
+        <w:szCs w:val="18"/>
+      </w:rPr>
+      <w:t>Teaching Mobile Security</w:t>
+    </w:r>
+  </w:p>
+  <w:p>
+    <w:pPr>
+      <w:pStyle w:val="Footer"/>
+    </w:pPr>
+  </w:p>
+</w:ftr>
+</file>
+
+<file path=word/footnotes.xml><?xml version="1.0" encoding="utf-8"?>
+<w:footnotes xmlns:wpc="http://schemas.microsoft.com/office/word/2010/wordprocessingCanvas" xmlns:cx="http://schemas.microsoft.com/office/drawing/2014/chartex" xmlns:cx1="http://schemas.microsoft.com/office/drawing/2015/9/8/chartex" xmlns:cx2="http://schemas.microsoft.com/office/drawing/2015/10/21/chartex" xmlns:cx3="http://schemas.microsoft.com/office/drawing/2016/5/9/chartex" xmlns:cx4="http://schemas.microsoft.com/office/drawing/2016/5/10/chartex" xmlns:cx5="http://schemas.microsoft.com/office/drawing/2016/5/11/chartex" xmlns:cx6="http://schemas.microsoft.com/office/drawing/2016/5/12/chartex" xmlns:cx7="http://schemas.microsoft.com/office/drawing/2016/5/13/chartex" xmlns:cx8="http://schemas.microsoft.com/office/drawing/2016/5/14/chartex" xmlns:mc="http://schemas.openxmlformats.org/markup-compatibility/2006" xmlns:o="urn:schemas-microsoft-com:office:office" xmlns:r="http://schemas.openxmlformats.org/officeDocument/2006/relationships" xmlns:m="http://schemas.openxmlformats.org/officeDocument/2006/math" xmlns:v="urn:schemas-microsoft-com:vml" xmlns:wp14="http://schemas.microsoft.com/office/word/2010/wordprocessingDrawing" xmlns:wp="http://schemas.openxmlformats.org/drawingml/2006/wordprocessingDrawing" xmlns:w10="urn:schemas-microsoft-com:office:word" xmlns:w="http://schemas.openxmlformats.org/wordprocessingml/2006/main" xmlns:w14="http://schemas.microsoft.com/office/word/2010/wordml" xmlns:w15="http://schemas.microsoft.com/office/word/2012/wordml" xmlns:w16se="http://schemas.microsoft.com/office/word/2015/wordml/symex" xmlns:wpg="http://schemas.microsoft.com/office/word/2010/wordprocessingGroup" xmlns:wpi="http://schemas.microsoft.com/office/word/2010/wordprocessingInk" xmlns:wne="http://schemas.microsoft.com/office/word/2006/wordml" xmlns:wps="http://schemas.microsoft.com/office/word/2010/wordprocessingShape" mc:Ignorable="w14 w15 w16se wp14">
+  <w:footnote w:type="separator" w:id="-1">
+    <w:p>
+      <w:r>
+        <w:separator/>
+      </w:r>
+    </w:p>
+  </w:footnote>
+  <w:footnote w:type="continuationSeparator" w:id="0">
+    <w:p>
+      <w:r>
+        <w:continuationSeparator/>
+      </w:r>
+    </w:p>
+  </w:footnote>
+</w:footnotes>
+</file>
+
+<file path=word/header1.xml><?xml version="1.0" encoding="utf-8"?>
+<w:hdr xmlns:wpc="http://schemas.microsoft.com/office/word/2010/wordprocessingCanvas" xmlns:cx="http://schemas.microsoft.com/office/drawing/2014/chartex" xmlns:cx1="http://schemas.microsoft.com/office/drawing/2015/9/8/chartex" xmlns:cx2="http://schemas.microsoft.com/office/drawing/2015/10/21/chartex" xmlns:cx3="http://schemas.microsoft.com/office/drawing/2016/5/9/chartex" xmlns:cx4="http://schemas.microsoft.com/office/drawing/2016/5/10/chartex" xmlns:cx5="http://schemas.microsoft.com/office/drawing/2016/5/11/chartex" xmlns:cx6="http://schemas.microsoft.com/office/drawing/2016/5/12/chartex" xmlns:cx7="http://schemas.microsoft.com/office/drawing/2016/5/13/chartex" xmlns:cx8="http://schemas.microsoft.com/office/drawing/2016/5/14/chartex" xmlns:mc="http://schemas.openxmlformats.org/markup-compatibility/2006" xmlns:o="urn:schemas-microsoft-com:office:office" xmlns:r="http://schemas.openxmlformats.org/officeDocument/2006/relationships" xmlns:m="http://schemas.openxmlformats.org/officeDocument/2006/math" xmlns:v="urn:schemas-microsoft-com:vml" xmlns:wp14="http://schemas.microsoft.com/office/word/2010/wordprocessingDrawing" xmlns:wp="http://schemas.openxmlformats.org/drawingml/2006/wordprocessingDrawing" xmlns:w10="urn:schemas-microsoft-com:office:word" xmlns:w="http://schemas.openxmlformats.org/wordprocessingml/2006/main" xmlns:w14="http://schemas.microsoft.com/office/word/2010/wordml" xmlns:w15="http://schemas.microsoft.com/office/word/2012/wordml" xmlns:w16se="http://schemas.microsoft.com/office/word/2015/wordml/symex" xmlns:wpg="http://schemas.microsoft.com/office/word/2010/wordprocessingGroup" xmlns:wpi="http://schemas.microsoft.com/office/word/2010/wordprocessingInk" xmlns:wne="http://schemas.microsoft.com/office/word/2006/wordml" xmlns:wps="http://schemas.microsoft.com/office/word/2010/wordprocessingShape" mc:Ignorable="w14 w15 w16se wp14">
+  <w:tbl>
+    <w:tblPr>
+      <w:tblStyle w:val="TableGrid"/>
+      <w:tblW w:w="0" w:type="auto"/>
+      <w:tblBorders>
+        <w:top w:val="none" w:sz="0" w:space="0" w:color="auto"/>
+        <w:left w:val="none" w:sz="0" w:space="0" w:color="auto"/>
+        <w:bottom w:val="none" w:sz="0" w:space="0" w:color="auto"/>
+        <w:right w:val="none" w:sz="0" w:space="0" w:color="auto"/>
+        <w:insideH w:val="none" w:sz="0" w:space="0" w:color="auto"/>
+        <w:insideV w:val="none" w:sz="0" w:space="0" w:color="auto"/>
+      </w:tblBorders>
+      <w:tblLook w:val="04A0" w:firstRow="1" w:lastRow="0" w:firstColumn="1" w:lastColumn="0" w:noHBand="0" w:noVBand="1"/>
+    </w:tblPr>
+    <w:tblGrid>
+      <w:gridCol w:w="1108"/>
+      <w:gridCol w:w="9188"/>
+    </w:tblGrid>
+    <w:tr>
+      <w:tc>
+        <w:tcPr>
+          <w:tcW w:w="1108" w:type="dxa"/>
+        </w:tcPr>
+        <w:p>
+          <w:pPr>
+            <w:pStyle w:val="Header"/>
+            <w:jc w:val="both"/>
+            <w:rPr>
+              <w:rFonts w:ascii="Segoe UI" w:hAnsi="Segoe UI" w:cs="Segoe UI"/>
+              <w:sz w:val="14"/>
+            </w:rPr>
+          </w:pPr>
+          <w:r>
+            <w:rPr>
+              <w:rFonts w:ascii="Segoe UI" w:hAnsi="Segoe UI" w:cs="Segoe UI"/>
+              <w:noProof/>
+              <w:sz w:val="14"/>
+            </w:rPr>
+            <w:drawing>
+              <wp:inline distT="0" distB="0" distL="0" distR="0" wp14:anchorId="6BF988ED" wp14:editId="5F06EB06">
+                <wp:extent cx="566964" cy="666750"/>
+                <wp:effectExtent l="0" t="0" r="0" b="0"/>
+                <wp:docPr id="4" name="Picture 4"/>
+                <wp:cNvGraphicFramePr>
+                  <a:graphicFrameLocks xmlns:a="http://schemas.openxmlformats.org/drawingml/2006/main" noChangeAspect="1"/>
+                </wp:cNvGraphicFramePr>
+                <a:graphic xmlns:a="http://schemas.openxmlformats.org/drawingml/2006/main">
+                  <a:graphicData uri="http://schemas.openxmlformats.org/drawingml/2006/picture">
+                    <pic:pic xmlns:pic="http://schemas.openxmlformats.org/drawingml/2006/picture">
+                      <pic:nvPicPr>
+                        <pic:cNvPr id="3" name="milk_logo04.png"/>
+                        <pic:cNvPicPr/>
+                      </pic:nvPicPr>
+                      <pic:blipFill>
+                        <a:blip r:embed="rId1">
+                          <a:clrChange>
+                            <a:clrFrom>
+                              <a:srgbClr val="F5F5F5"/>
+                            </a:clrFrom>
+                            <a:clrTo>
+                              <a:srgbClr val="F5F5F5">
+                                <a:alpha val="0"/>
+                              </a:srgbClr>
+                            </a:clrTo>
+                          </a:clrChange>
+                          <a:extLst>
+                            <a:ext uri="{28A0092B-C50C-407E-A947-70E740481C1C}">
+                              <a14:useLocalDpi xmlns:a14="http://schemas.microsoft.com/office/drawing/2010/main" val="0"/>
+                            </a:ext>
+                          </a:extLst>
+                        </a:blip>
+                        <a:stretch>
+                          <a:fillRect/>
+                        </a:stretch>
+                      </pic:blipFill>
+                      <pic:spPr>
+                        <a:xfrm>
+                          <a:off x="0" y="0"/>
+                          <a:ext cx="566964" cy="666750"/>
+                        </a:xfrm>
+                        <a:prstGeom prst="rect">
+                          <a:avLst/>
+                        </a:prstGeom>
+                      </pic:spPr>
+                    </pic:pic>
+                  </a:graphicData>
+                </a:graphic>
+              </wp:inline>
+            </w:drawing>
+          </w:r>
+        </w:p>
+      </w:tc>
+      <w:tc>
+        <w:tcPr>
+          <w:tcW w:w="9188" w:type="dxa"/>
+        </w:tcPr>
+        <w:p>
+          <w:pPr>
+            <w:pStyle w:val="Header"/>
+            <w:jc w:val="right"/>
+            <w:rPr>
+              <w:rFonts w:ascii="Segoe UI" w:hAnsi="Segoe UI" w:cs="Segoe UI"/>
+            </w:rPr>
+          </w:pPr>
+        </w:p>
+        <w:p>
+          <w:pPr>
+            <w:pStyle w:val="Header"/>
+            <w:jc w:val="right"/>
+            <w:rPr>
+              <w:rFonts w:ascii="Segoe UI" w:hAnsi="Segoe UI" w:cs="Segoe UI"/>
+            </w:rPr>
+          </w:pPr>
+          <w:r>
+            <w:rPr>
+              <w:rFonts w:ascii="Segoe UI" w:hAnsi="Segoe UI" w:cs="Segoe UI"/>
+            </w:rPr>
+            <w:t>www.TeachingMobileSecurity.com</w:t>
+          </w:r>
+          <w:r>
+            <w:rPr>
+              <w:rFonts w:ascii="Segoe UI" w:hAnsi="Segoe UI" w:cs="Segoe UI"/>
+            </w:rPr>
+            <w:t xml:space="preserve"> </w:t>
+          </w:r>
+        </w:p>
+      </w:tc>
+    </w:tr>
+  </w:tbl>
+  <w:p>
+    <w:pPr>
+      <w:pStyle w:val="Header"/>
+    </w:pPr>
+  </w:p>
+</w:hdr>
 </file>
 
 <file path=word/numbering.xml><?xml version="1.0" encoding="utf-8"?>
@@ -6487,7 +8708,7 @@
     <w:lsdException w:name="Table Web 2" w:semiHidden="1" w:unhideWhenUsed="1"/>
     <w:lsdException w:name="Table Web 3" w:semiHidden="1" w:unhideWhenUsed="1"/>
     <w:lsdException w:name="Balloon Text" w:semiHidden="1" w:unhideWhenUsed="1"/>
-    <w:lsdException w:name="Table Grid" w:uiPriority="39"/>
+    <w:lsdException w:name="Table Grid" w:uiPriority="59"/>
     <w:lsdException w:name="Table Theme" w:semiHidden="1" w:unhideWhenUsed="1"/>
     <w:lsdException w:name="Placeholder Text" w:semiHidden="1"/>
     <w:lsdException w:name="No Spacing" w:uiPriority="1" w:qFormat="1"/>
@@ -6751,7 +8972,7 @@
   <w:style w:type="table" w:styleId="TableGrid">
     <w:name w:val="Table Grid"/>
     <w:basedOn w:val="TableNormal"/>
-    <w:uiPriority w:val="39"/>
+    <w:uiPriority w:val="59"/>
     <w:rsid w:val="00170C70"/>
     <w:tblPr>
       <w:tblBorders>
@@ -6763,6 +8984,61 @@
         <w:insideV w:val="single" w:sz="4" w:space="0" w:color="auto"/>
       </w:tblBorders>
     </w:tblPr>
+  </w:style>
+  <w:style w:type="paragraph" w:styleId="Header">
+    <w:name w:val="header"/>
+    <w:basedOn w:val="Normal"/>
+    <w:link w:val="HeaderChar"/>
+    <w:uiPriority w:val="99"/>
+    <w:unhideWhenUsed/>
+    <w:rsid w:val="001A7EC0"/>
+    <w:pPr>
+      <w:tabs>
+        <w:tab w:val="center" w:pos="4680"/>
+        <w:tab w:val="right" w:pos="9360"/>
+      </w:tabs>
+    </w:pPr>
+  </w:style>
+  <w:style w:type="character" w:customStyle="1" w:styleId="HeaderChar">
+    <w:name w:val="Header Char"/>
+    <w:basedOn w:val="DefaultParagraphFont"/>
+    <w:link w:val="Header"/>
+    <w:uiPriority w:val="99"/>
+    <w:rsid w:val="001A7EC0"/>
+  </w:style>
+  <w:style w:type="paragraph" w:styleId="Footer">
+    <w:name w:val="footer"/>
+    <w:basedOn w:val="Normal"/>
+    <w:link w:val="FooterChar"/>
+    <w:uiPriority w:val="99"/>
+    <w:unhideWhenUsed/>
+    <w:rsid w:val="001A7EC0"/>
+    <w:pPr>
+      <w:tabs>
+        <w:tab w:val="center" w:pos="4680"/>
+        <w:tab w:val="right" w:pos="9360"/>
+      </w:tabs>
+    </w:pPr>
+  </w:style>
+  <w:style w:type="character" w:customStyle="1" w:styleId="FooterChar">
+    <w:name w:val="Footer Char"/>
+    <w:basedOn w:val="DefaultParagraphFont"/>
+    <w:link w:val="Footer"/>
+    <w:uiPriority w:val="99"/>
+    <w:rsid w:val="001A7EC0"/>
+  </w:style>
+  <w:style w:type="paragraph" w:customStyle="1" w:styleId="Normal1">
+    <w:name w:val="Normal1"/>
+    <w:rsid w:val="001A7EC0"/>
+    <w:pPr>
+      <w:spacing w:line="276" w:lineRule="auto"/>
+    </w:pPr>
+    <w:rPr>
+      <w:rFonts w:ascii="Arial" w:eastAsia="Arial" w:hAnsi="Arial" w:cs="Arial"/>
+      <w:color w:val="000000"/>
+      <w:sz w:val="22"/>
+      <w:szCs w:val="22"/>
+    </w:rPr>
   </w:style>
 </w:styles>
 </file>
@@ -7026,4 +9302,16 @@
     </a:ext>
   </a:extLst>
 </a:theme>
+</file>
+
+<file path=customXml/item1.xml><?xml version="1.0" encoding="utf-8"?>
+<b:Sources xmlns:b="http://schemas.openxmlformats.org/officeDocument/2006/bibliography" xmlns="http://schemas.openxmlformats.org/officeDocument/2006/bibliography" SelectedStyle="\APASixthEditionOfficeOnline.xsl" StyleName="APA" Version="6"/>
+</file>
+
+<file path=customXml/itemProps1.xml><?xml version="1.0" encoding="utf-8"?>
+<ds:datastoreItem xmlns:ds="http://schemas.openxmlformats.org/officeDocument/2006/customXml" ds:itemID="{8AC7C113-73B5-4B77-A31D-1D036568E0F0}">
+  <ds:schemaRefs>
+    <ds:schemaRef ds:uri="http://schemas.openxmlformats.org/officeDocument/2006/bibliography"/>
+  </ds:schemaRefs>
+</ds:datastoreItem>
 </file>